--- a/диплом/диплом.docx
+++ b/диплом/диплом.docx
@@ -6708,57 +6708,7 @@
           <w:szCs w:val="28"/>
           <w:shd w:val="clear" w:color="auto" w:fill="FFFFFF"/>
         </w:rPr>
-        <w:t> </w:t>
-      </w:r>
-      <w:r>
-        <w:rPr>
-          <w:rFonts w:ascii="Times New Roman" w:hAnsi="Times New Roman" w:cs="Times New Roman"/>
-          <w:color w:val="222222"/>
-          <w:sz w:val="28"/>
-          <w:szCs w:val="28"/>
-          <w:shd w:val="clear" w:color="auto" w:fill="FFFFFF"/>
-        </w:rPr>
-        <w:t xml:space="preserve">– это </w:t>
-      </w:r>
-      <w:r>
-        <w:rPr>
-          <w:rFonts w:ascii="Times New Roman" w:hAnsi="Times New Roman" w:cs="Times New Roman"/>
-          <w:color w:val="222222"/>
-          <w:sz w:val="28"/>
-          <w:szCs w:val="28"/>
-          <w:shd w:val="clear" w:color="auto" w:fill="FFFFFF"/>
-        </w:rPr>
-        <w:t>разбиени</w:t>
-      </w:r>
-      <w:r>
-        <w:rPr>
-          <w:rFonts w:ascii="Times New Roman" w:hAnsi="Times New Roman" w:cs="Times New Roman"/>
-          <w:color w:val="222222"/>
-          <w:sz w:val="28"/>
-          <w:szCs w:val="28"/>
-          <w:shd w:val="clear" w:color="auto" w:fill="FFFFFF"/>
-        </w:rPr>
-        <w:t>е</w:t>
-      </w:r>
-      <w:r>
-        <w:rPr>
-          <w:rFonts w:ascii="Times New Roman" w:hAnsi="Times New Roman" w:cs="Times New Roman"/>
-          <w:color w:val="222222"/>
-          <w:sz w:val="28"/>
-          <w:szCs w:val="28"/>
-          <w:shd w:val="clear" w:color="auto" w:fill="FFFFFF"/>
-        </w:rPr>
-        <w:t xml:space="preserve"> множества объектов на группы, называемые кластерами. Внутри каждой группы должны оказаться «похожие» объекты, а объекты разных группы должны быть как можно более отличны.</w:t>
-      </w:r>
-      <w:r>
-        <w:rPr>
-          <w:rFonts w:ascii="Times New Roman" w:hAnsi="Times New Roman" w:cs="Times New Roman"/>
-          <w:color w:val="222222"/>
-          <w:sz w:val="28"/>
-          <w:szCs w:val="28"/>
-          <w:shd w:val="clear" w:color="auto" w:fill="FFFFFF"/>
-        </w:rPr>
-        <w:t xml:space="preserve"> </w:t>
+        <w:t xml:space="preserve"> – это разбиение множества объектов на группы, называемые кластерами. Внутри каждой группы должны оказаться «похожие» объекты, а объекты разных группы должны быть как можно более отличны. </w:t>
       </w:r>
     </w:p>
     <w:p>
@@ -6809,27 +6759,7 @@
           <w:szCs w:val="28"/>
           <w:shd w:val="clear" w:color="auto" w:fill="FFFFFF"/>
         </w:rPr>
-        <w:t xml:space="preserve">По количеству предметов </w:t>
-      </w:r>
-      <w:r>
-        <w:rPr>
-          <w:rFonts w:ascii="Times New Roman" w:hAnsi="Times New Roman" w:cs="Times New Roman"/>
-          <w:color w:val="222222"/>
-          <w:sz w:val="28"/>
-          <w:szCs w:val="28"/>
-          <w:shd w:val="clear" w:color="auto" w:fill="FFFFFF"/>
-        </w:rPr>
-        <w:t xml:space="preserve">в зависимости от их размеров </w:t>
-      </w:r>
-      <w:r>
-        <w:rPr>
-          <w:rFonts w:ascii="Times New Roman" w:hAnsi="Times New Roman" w:cs="Times New Roman"/>
-          <w:color w:val="222222"/>
-          <w:sz w:val="28"/>
-          <w:szCs w:val="28"/>
-          <w:shd w:val="clear" w:color="auto" w:fill="FFFFFF"/>
-        </w:rPr>
-        <w:t>в задаче;</w:t>
+        <w:t>По количеству предметов в зависимости от их размеров в задаче;</w:t>
       </w:r>
     </w:p>
     <w:p>
@@ -6874,15 +6804,7 @@
           <w:sz w:val="28"/>
           <w:szCs w:val="28"/>
         </w:rPr>
-        <w:t xml:space="preserve">Второй вариант выглядит более предпочтительным, так как в первом больше неизвестных: какое брать количество </w:t>
-      </w:r>
-      <w:r>
-        <w:rPr>
-          <w:rFonts w:ascii="Times New Roman" w:hAnsi="Times New Roman" w:cs="Times New Roman"/>
-          <w:sz w:val="28"/>
-          <w:szCs w:val="28"/>
-        </w:rPr>
-        <w:t xml:space="preserve">типов задач брать изначально, какие размеры объектов задавать в качестве пороговых значений </w:t>
+        <w:t xml:space="preserve">Второй вариант выглядит более предпочтительным, так как в первом больше неизвестных: какое брать количество типов задач брать изначально, какие размеры объектов задавать в качестве пороговых значений </w:t>
       </w:r>
       <w:r>
         <w:rPr>
@@ -6892,19 +6814,6 @@
         </w:rPr>
         <w:t>и тд.</w:t>
       </w:r>
-    </w:p>
-    <w:p>
-      <w:pPr>
-        <w:spacing w:before="240" w:line="360" w:lineRule="auto"/>
-        <w:jc w:val="both"/>
-        <w:rPr>
-          <w:rFonts w:ascii="Times New Roman" w:hAnsi="Times New Roman" w:cs="Times New Roman"/>
-          <w:color w:val="222222"/>
-          <w:sz w:val="28"/>
-          <w:szCs w:val="28"/>
-          <w:shd w:val="clear" w:color="auto" w:fill="FFFFFF"/>
-        </w:rPr>
-      </w:pPr>
     </w:p>
     <w:p>
       <w:pPr>
@@ -7115,27 +7024,7 @@
           <w:szCs w:val="28"/>
           <w:shd w:val="clear" w:color="auto" w:fill="FFFFFF"/>
         </w:rPr>
-        <w:t xml:space="preserve">Для определения близости, как говорилось ранее, </w:t>
-      </w:r>
-      <w:r>
-        <w:rPr>
-          <w:rFonts w:ascii="Times New Roman" w:hAnsi="Times New Roman" w:cs="Times New Roman"/>
-          <w:color w:val="222222"/>
-          <w:sz w:val="28"/>
-          <w:szCs w:val="28"/>
-          <w:shd w:val="clear" w:color="auto" w:fill="FFFFFF"/>
-        </w:rPr>
-        <w:t xml:space="preserve">будет использоваться </w:t>
-      </w:r>
-      <w:r>
-        <w:rPr>
-          <w:rFonts w:ascii="Times New Roman" w:hAnsi="Times New Roman" w:cs="Times New Roman"/>
-          <w:color w:val="222222"/>
-          <w:sz w:val="28"/>
-          <w:szCs w:val="28"/>
-          <w:shd w:val="clear" w:color="auto" w:fill="FFFFFF"/>
-        </w:rPr>
-        <w:t xml:space="preserve">последовательность эвристик. А сама близость будет определяться длинной максимальной общей подпоследовательности. </w:t>
+        <w:t xml:space="preserve">Для определения близости, как говорилось ранее, будет использоваться последовательность эвристик. А сама близость будет определяться длинной максимальной общей подпоследовательности. </w:t>
       </w:r>
       <w:r>
         <w:rPr>
@@ -7146,6 +7035,133 @@
           <w:shd w:val="clear" w:color="auto" w:fill="FFFFFF"/>
         </w:rPr>
         <w:t>КАРТИНКА!</w:t>
+      </w:r>
+    </w:p>
+    <w:p>
+      <w:pPr>
+        <w:spacing w:before="240" w:line="360" w:lineRule="auto"/>
+        <w:jc w:val="both"/>
+        <w:rPr>
+          <w:rFonts w:ascii="Times New Roman" w:hAnsi="Times New Roman" w:cs="Times New Roman"/>
+          <w:color w:val="222222"/>
+          <w:sz w:val="28"/>
+          <w:szCs w:val="28"/>
+          <w:shd w:val="clear" w:color="auto" w:fill="FFFFFF"/>
+        </w:rPr>
+      </w:pPr>
+      <w:r>
+        <w:rPr>
+          <w:rFonts w:ascii="Times New Roman" w:hAnsi="Times New Roman" w:cs="Times New Roman"/>
+          <w:color w:val="222222"/>
+          <w:sz w:val="28"/>
+          <w:szCs w:val="28"/>
+          <w:shd w:val="clear" w:color="auto" w:fill="FFFFFF"/>
+        </w:rPr>
+        <w:t>В результате получится набор кластеров – типов задач. При решении новой задачи, так как сразу неизвестен её тип, нужно решить задачи всеми возможными вариантами полученных хромосом.</w:t>
+      </w:r>
+      <w:r>
+        <w:rPr>
+          <w:rFonts w:ascii="Times New Roman" w:hAnsi="Times New Roman" w:cs="Times New Roman"/>
+          <w:color w:val="222222"/>
+          <w:sz w:val="28"/>
+          <w:szCs w:val="28"/>
+          <w:shd w:val="clear" w:color="auto" w:fill="FFFFFF"/>
+        </w:rPr>
+        <w:t xml:space="preserve"> </w:t>
+      </w:r>
+      <w:r>
+        <w:rPr>
+          <w:rFonts w:ascii="Times New Roman" w:hAnsi="Times New Roman" w:cs="Times New Roman"/>
+          <w:color w:val="222222"/>
+          <w:sz w:val="28"/>
+          <w:szCs w:val="28"/>
+          <w:shd w:val="clear" w:color="auto" w:fill="FFFFFF"/>
+        </w:rPr>
+        <w:t>Очевидный минус этого подхода – решать задачу несколько раз, но:</w:t>
+      </w:r>
+    </w:p>
+    <w:p>
+      <w:pPr>
+        <w:pStyle w:val="ListParagraph"/>
+        <w:numPr>
+          <w:ilvl w:val="0"/>
+          <w:numId w:val="11"/>
+        </w:numPr>
+        <w:spacing w:before="240" w:line="360" w:lineRule="auto"/>
+        <w:jc w:val="both"/>
+        <w:rPr>
+          <w:rFonts w:ascii="Times New Roman" w:hAnsi="Times New Roman" w:cs="Times New Roman"/>
+          <w:color w:val="222222"/>
+          <w:sz w:val="28"/>
+          <w:szCs w:val="28"/>
+          <w:shd w:val="clear" w:color="auto" w:fill="FFFFFF"/>
+        </w:rPr>
+      </w:pPr>
+      <w:r>
+        <w:rPr>
+          <w:rFonts w:ascii="Times New Roman" w:hAnsi="Times New Roman" w:cs="Times New Roman"/>
+          <w:color w:val="222222"/>
+          <w:sz w:val="28"/>
+          <w:szCs w:val="28"/>
+          <w:shd w:val="clear" w:color="auto" w:fill="FFFFFF"/>
+        </w:rPr>
+        <w:t>Для решения задачи используются только жадные эвристики, которые не тратят много времени на решение;</w:t>
+      </w:r>
+    </w:p>
+    <w:p>
+      <w:pPr>
+        <w:pStyle w:val="ListParagraph"/>
+        <w:numPr>
+          <w:ilvl w:val="0"/>
+          <w:numId w:val="11"/>
+        </w:numPr>
+        <w:spacing w:before="240" w:line="360" w:lineRule="auto"/>
+        <w:jc w:val="both"/>
+        <w:rPr>
+          <w:rFonts w:ascii="Times New Roman" w:hAnsi="Times New Roman" w:cs="Times New Roman"/>
+          <w:color w:val="222222"/>
+          <w:sz w:val="28"/>
+          <w:szCs w:val="28"/>
+          <w:shd w:val="clear" w:color="auto" w:fill="FFFFFF"/>
+        </w:rPr>
+      </w:pPr>
+      <w:r>
+        <w:rPr>
+          <w:rFonts w:ascii="Times New Roman" w:hAnsi="Times New Roman" w:cs="Times New Roman"/>
+          <w:color w:val="222222"/>
+          <w:sz w:val="28"/>
+          <w:szCs w:val="28"/>
+          <w:shd w:val="clear" w:color="auto" w:fill="FFFFFF"/>
+        </w:rPr>
+        <w:t>Нужно учесть, что количество кластеров должно быть не очень большим, тогда увеличение времени на решение будет незаметным;</w:t>
+      </w:r>
+    </w:p>
+    <w:p>
+      <w:pPr>
+        <w:pStyle w:val="ListParagraph"/>
+        <w:numPr>
+          <w:ilvl w:val="0"/>
+          <w:numId w:val="11"/>
+        </w:numPr>
+        <w:spacing w:before="240" w:line="360" w:lineRule="auto"/>
+        <w:jc w:val="both"/>
+        <w:rPr>
+          <w:rFonts w:ascii="Times New Roman" w:hAnsi="Times New Roman" w:cs="Times New Roman"/>
+          <w:color w:val="222222"/>
+          <w:sz w:val="28"/>
+          <w:szCs w:val="28"/>
+          <w:shd w:val="clear" w:color="auto" w:fill="FFFFFF"/>
+        </w:rPr>
+      </w:pPr>
+      <w:r>
+        <w:rPr>
+          <w:rFonts w:ascii="Times New Roman" w:hAnsi="Times New Roman" w:cs="Times New Roman"/>
+          <w:color w:val="222222"/>
+          <w:sz w:val="28"/>
+          <w:szCs w:val="28"/>
+          <w:shd w:val="clear" w:color="auto" w:fill="FFFFFF"/>
+        </w:rPr>
+        <w:t>Во многих задачах важнее количество используемых корзин, чем затраченное время, конечно если оно разумно.</w:t>
       </w:r>
     </w:p>
     <w:p>
@@ -7215,6 +7231,393 @@
           <w:sz w:val="28"/>
           <w:szCs w:val="28"/>
         </w:rPr>
+        <w:t xml:space="preserve">Для тестирования и тренировки использовались данные </w:t>
+      </w:r>
+      <w:r>
+        <w:rPr>
+          <w:rFonts w:ascii="Times New Roman" w:hAnsi="Times New Roman" w:cs="Times New Roman"/>
+          <w:sz w:val="28"/>
+          <w:szCs w:val="28"/>
+        </w:rPr>
+        <w:t>[</w:t>
+      </w:r>
+      <w:r>
+        <w:rPr>
+          <w:rFonts w:ascii="Times New Roman" w:hAnsi="Times New Roman" w:cs="Times New Roman"/>
+          <w:sz w:val="28"/>
+          <w:szCs w:val="28"/>
+          <w:lang w:val="en-US"/>
+        </w:rPr>
+        <w:t>xxx</w:t>
+      </w:r>
+      <w:r>
+        <w:rPr>
+          <w:rFonts w:ascii="Times New Roman" w:hAnsi="Times New Roman" w:cs="Times New Roman"/>
+          <w:sz w:val="28"/>
+          <w:szCs w:val="28"/>
+        </w:rPr>
+        <w:t xml:space="preserve">] </w:t>
+      </w:r>
+      <w:r>
+        <w:rPr>
+          <w:rFonts w:ascii="Times New Roman" w:hAnsi="Times New Roman" w:cs="Times New Roman"/>
+          <w:sz w:val="28"/>
+          <w:szCs w:val="28"/>
+          <w:lang w:val="en-US"/>
+        </w:rPr>
+        <w:t>bin</w:t>
+      </w:r>
+      <w:r>
+        <w:rPr>
+          <w:rFonts w:ascii="Times New Roman" w:hAnsi="Times New Roman" w:cs="Times New Roman"/>
+          <w:sz w:val="28"/>
+          <w:szCs w:val="28"/>
+        </w:rPr>
+        <w:t xml:space="preserve">1, </w:t>
+      </w:r>
+      <w:r>
+        <w:rPr>
+          <w:rFonts w:ascii="Times New Roman" w:hAnsi="Times New Roman" w:cs="Times New Roman"/>
+          <w:sz w:val="28"/>
+          <w:szCs w:val="28"/>
+          <w:lang w:val="en-US"/>
+        </w:rPr>
+        <w:t>bin</w:t>
+      </w:r>
+      <w:r>
+        <w:rPr>
+          <w:rFonts w:ascii="Times New Roman" w:hAnsi="Times New Roman" w:cs="Times New Roman"/>
+          <w:sz w:val="28"/>
+          <w:szCs w:val="28"/>
+        </w:rPr>
+        <w:t xml:space="preserve">2, </w:t>
+      </w:r>
+      <w:r>
+        <w:rPr>
+          <w:rFonts w:ascii="Times New Roman" w:hAnsi="Times New Roman" w:cs="Times New Roman"/>
+          <w:sz w:val="28"/>
+          <w:szCs w:val="28"/>
+          <w:lang w:val="en-US"/>
+        </w:rPr>
+        <w:t>bin</w:t>
+      </w:r>
+      <w:r>
+        <w:rPr>
+          <w:rFonts w:ascii="Times New Roman" w:hAnsi="Times New Roman" w:cs="Times New Roman"/>
+          <w:sz w:val="28"/>
+          <w:szCs w:val="28"/>
+        </w:rPr>
+        <w:t>3.</w:t>
+      </w:r>
+    </w:p>
+    <w:p>
+      <w:pPr>
+        <w:spacing w:before="240" w:line="360" w:lineRule="auto"/>
+        <w:rPr>
+          <w:rFonts w:ascii="Times New Roman" w:hAnsi="Times New Roman" w:cs="Times New Roman"/>
+          <w:sz w:val="28"/>
+          <w:szCs w:val="28"/>
+        </w:rPr>
+      </w:pPr>
+      <w:r>
+        <w:rPr>
+          <w:rFonts w:ascii="Times New Roman" w:hAnsi="Times New Roman" w:cs="Times New Roman"/>
+          <w:sz w:val="28"/>
+          <w:szCs w:val="28"/>
+          <w:lang w:val="en-US"/>
+        </w:rPr>
+        <w:t>Bin</w:t>
+      </w:r>
+      <w:r>
+        <w:rPr>
+          <w:rFonts w:ascii="Times New Roman" w:hAnsi="Times New Roman" w:cs="Times New Roman"/>
+          <w:sz w:val="28"/>
+          <w:szCs w:val="28"/>
+        </w:rPr>
+        <w:t xml:space="preserve">1 – </w:t>
+      </w:r>
+      <w:r>
+        <w:rPr>
+          <w:rFonts w:ascii="Times New Roman" w:hAnsi="Times New Roman" w:cs="Times New Roman"/>
+          <w:sz w:val="28"/>
+          <w:szCs w:val="28"/>
+        </w:rPr>
+        <w:t>количество предметов: 50, 100, 200, 250. Размеры корзин 100, 120, 150. Размеры предметов: 1-100, 20-100, 30-100. 720 файлов.</w:t>
+      </w:r>
+    </w:p>
+    <w:p>
+      <w:pPr>
+        <w:spacing w:before="240" w:line="360" w:lineRule="auto"/>
+        <w:rPr>
+          <w:rFonts w:ascii="Times New Roman" w:hAnsi="Times New Roman" w:cs="Times New Roman"/>
+          <w:sz w:val="28"/>
+          <w:szCs w:val="28"/>
+        </w:rPr>
+      </w:pPr>
+      <w:r>
+        <w:rPr>
+          <w:rFonts w:ascii="Times New Roman" w:hAnsi="Times New Roman" w:cs="Times New Roman"/>
+          <w:sz w:val="28"/>
+          <w:szCs w:val="28"/>
+          <w:lang w:val="en-US"/>
+        </w:rPr>
+        <w:t>Bin</w:t>
+      </w:r>
+      <w:r>
+        <w:rPr>
+          <w:rFonts w:ascii="Times New Roman" w:hAnsi="Times New Roman" w:cs="Times New Roman"/>
+          <w:sz w:val="28"/>
+          <w:szCs w:val="28"/>
+        </w:rPr>
+        <w:t>2</w:t>
+      </w:r>
+      <w:r>
+        <w:rPr>
+          <w:rFonts w:ascii="Times New Roman" w:hAnsi="Times New Roman" w:cs="Times New Roman"/>
+          <w:sz w:val="28"/>
+          <w:szCs w:val="28"/>
+        </w:rPr>
+        <w:t xml:space="preserve"> – </w:t>
+      </w:r>
+      <w:r>
+        <w:rPr>
+          <w:rFonts w:ascii="Times New Roman" w:hAnsi="Times New Roman" w:cs="Times New Roman"/>
+          <w:sz w:val="28"/>
+          <w:szCs w:val="28"/>
+        </w:rPr>
+        <w:t xml:space="preserve">количество предметов: 50, 100, 200, </w:t>
+      </w:r>
+      <w:r>
+        <w:rPr>
+          <w:rFonts w:ascii="Times New Roman" w:hAnsi="Times New Roman" w:cs="Times New Roman"/>
+          <w:sz w:val="28"/>
+          <w:szCs w:val="28"/>
+        </w:rPr>
+        <w:t>50</w:t>
+      </w:r>
+      <w:r>
+        <w:rPr>
+          <w:rFonts w:ascii="Times New Roman" w:hAnsi="Times New Roman" w:cs="Times New Roman"/>
+          <w:sz w:val="28"/>
+          <w:szCs w:val="28"/>
+        </w:rPr>
+        <w:t xml:space="preserve">0. Размеры корзин </w:t>
+      </w:r>
+      <w:r>
+        <w:rPr>
+          <w:rFonts w:ascii="Times New Roman" w:hAnsi="Times New Roman" w:cs="Times New Roman"/>
+          <w:sz w:val="28"/>
+          <w:szCs w:val="28"/>
+        </w:rPr>
+        <w:t xml:space="preserve">1000. </w:t>
+      </w:r>
+      <w:r>
+        <w:rPr>
+          <w:rFonts w:ascii="Times New Roman" w:hAnsi="Times New Roman" w:cs="Times New Roman"/>
+          <w:sz w:val="28"/>
+          <w:szCs w:val="28"/>
+        </w:rPr>
+        <w:t>Размеры предметов: 1-</w:t>
+      </w:r>
+      <w:r>
+        <w:rPr>
+          <w:rFonts w:ascii="Times New Roman" w:hAnsi="Times New Roman" w:cs="Times New Roman"/>
+          <w:sz w:val="28"/>
+          <w:szCs w:val="28"/>
+        </w:rPr>
+        <w:t>170</w:t>
+      </w:r>
+      <w:r>
+        <w:rPr>
+          <w:rFonts w:ascii="Times New Roman" w:hAnsi="Times New Roman" w:cs="Times New Roman"/>
+          <w:sz w:val="28"/>
+          <w:szCs w:val="28"/>
+        </w:rPr>
+        <w:t>.</w:t>
+      </w:r>
+      <w:r>
+        <w:rPr>
+          <w:rFonts w:ascii="Times New Roman" w:hAnsi="Times New Roman" w:cs="Times New Roman"/>
+          <w:sz w:val="28"/>
+          <w:szCs w:val="28"/>
+        </w:rPr>
+        <w:t xml:space="preserve"> 480 файлов.</w:t>
+      </w:r>
+    </w:p>
+    <w:p>
+      <w:pPr>
+        <w:spacing w:after="0" w:line="240" w:lineRule="auto"/>
+        <w:rPr>
+          <w:rFonts w:ascii="Times New Roman" w:hAnsi="Times New Roman" w:cs="Times New Roman"/>
+          <w:sz w:val="28"/>
+          <w:szCs w:val="28"/>
+        </w:rPr>
+      </w:pPr>
+      <w:r>
+        <w:rPr>
+          <w:rFonts w:ascii="Times New Roman" w:hAnsi="Times New Roman" w:cs="Times New Roman"/>
+          <w:sz w:val="28"/>
+          <w:szCs w:val="28"/>
+          <w:lang w:val="en-US"/>
+        </w:rPr>
+        <w:t>Bin</w:t>
+      </w:r>
+      <w:r>
+        <w:rPr>
+          <w:rFonts w:ascii="Times New Roman" w:hAnsi="Times New Roman" w:cs="Times New Roman"/>
+          <w:sz w:val="28"/>
+          <w:szCs w:val="28"/>
+        </w:rPr>
+        <w:t>3</w:t>
+      </w:r>
+      <w:r>
+        <w:rPr>
+          <w:rFonts w:ascii="Times New Roman" w:hAnsi="Times New Roman" w:cs="Times New Roman"/>
+          <w:sz w:val="28"/>
+          <w:szCs w:val="28"/>
+        </w:rPr>
+        <w:t xml:space="preserve"> – </w:t>
+      </w:r>
+      <w:r>
+        <w:rPr>
+          <w:rFonts w:ascii="Times New Roman" w:hAnsi="Times New Roman" w:cs="Times New Roman"/>
+          <w:sz w:val="28"/>
+          <w:szCs w:val="28"/>
+        </w:rPr>
+        <w:t xml:space="preserve">количество предметов: </w:t>
+      </w:r>
+      <w:r>
+        <w:rPr>
+          <w:rFonts w:ascii="Times New Roman" w:hAnsi="Times New Roman" w:cs="Times New Roman"/>
+          <w:sz w:val="28"/>
+          <w:szCs w:val="28"/>
+        </w:rPr>
+        <w:t>200</w:t>
+      </w:r>
+      <w:r>
+        <w:rPr>
+          <w:rFonts w:ascii="Times New Roman" w:hAnsi="Times New Roman" w:cs="Times New Roman"/>
+          <w:sz w:val="28"/>
+          <w:szCs w:val="28"/>
+        </w:rPr>
+        <w:t xml:space="preserve">. Размеры корзин </w:t>
+      </w:r>
+      <w:r>
+        <w:rPr>
+          <w:rFonts w:ascii="Helvetica" w:eastAsia="Times New Roman" w:hAnsi="Helvetica" w:cs="Helvetica"/>
+          <w:sz w:val="24"/>
+          <w:szCs w:val="24"/>
+          <w:lang w:eastAsia="ru-RU"/>
+        </w:rPr>
+        <w:t>100000</w:t>
+      </w:r>
+      <w:r>
+        <w:rPr>
+          <w:rFonts w:ascii="Times New Roman" w:hAnsi="Times New Roman" w:cs="Times New Roman"/>
+          <w:sz w:val="28"/>
+          <w:szCs w:val="28"/>
+        </w:rPr>
+        <w:t>. Размеры пр</w:t>
+      </w:r>
+      <w:r>
+        <w:rPr>
+          <w:rFonts w:ascii="Times New Roman" w:hAnsi="Times New Roman" w:cs="Times New Roman"/>
+          <w:sz w:val="28"/>
+          <w:szCs w:val="28"/>
+        </w:rPr>
+        <w:t xml:space="preserve">едметов: </w:t>
+      </w:r>
+      <w:r>
+        <w:rPr>
+          <w:rFonts w:ascii="Helvetica" w:hAnsi="Helvetica" w:cs="Helvetica"/>
+          <w:color w:val="000000"/>
+          <w:sz w:val="27"/>
+          <w:szCs w:val="27"/>
+          <w:shd w:val="clear" w:color="auto" w:fill="FFFFFF"/>
+        </w:rPr>
+        <w:t>20000</w:t>
+      </w:r>
+      <w:r>
+        <w:rPr>
+          <w:rFonts w:ascii="Helvetica" w:hAnsi="Helvetica" w:cs="Helvetica"/>
+          <w:color w:val="000000"/>
+          <w:sz w:val="27"/>
+          <w:szCs w:val="27"/>
+          <w:shd w:val="clear" w:color="auto" w:fill="FFFFFF"/>
+        </w:rPr>
+        <w:t>-</w:t>
+      </w:r>
+      <w:r>
+        <w:rPr>
+          <w:rFonts w:ascii="Helvetica" w:hAnsi="Helvetica" w:cs="Helvetica"/>
+          <w:color w:val="000000"/>
+          <w:sz w:val="27"/>
+          <w:szCs w:val="27"/>
+          <w:shd w:val="clear" w:color="auto" w:fill="FFFFFF"/>
+        </w:rPr>
+        <w:t>35000</w:t>
+      </w:r>
+      <w:r>
+        <w:rPr>
+          <w:rFonts w:ascii="Times New Roman" w:hAnsi="Times New Roman" w:cs="Times New Roman"/>
+          <w:sz w:val="28"/>
+          <w:szCs w:val="28"/>
+        </w:rPr>
+        <w:t>.</w:t>
+      </w:r>
+      <w:r>
+        <w:rPr>
+          <w:rFonts w:ascii="Times New Roman" w:hAnsi="Times New Roman" w:cs="Times New Roman"/>
+          <w:sz w:val="28"/>
+          <w:szCs w:val="28"/>
+        </w:rPr>
+        <w:t xml:space="preserve"> 10 файлов. </w:t>
+      </w:r>
+    </w:p>
+    <w:p>
+      <w:pPr>
+        <w:spacing w:after="0" w:line="240" w:lineRule="auto"/>
+        <w:rPr>
+          <w:rFonts w:ascii="Times New Roman" w:hAnsi="Times New Roman" w:cs="Times New Roman"/>
+          <w:sz w:val="28"/>
+          <w:szCs w:val="28"/>
+        </w:rPr>
+      </w:pPr>
+    </w:p>
+    <w:p>
+      <w:pPr>
+        <w:spacing w:after="0" w:line="240" w:lineRule="auto"/>
+        <w:rPr>
+          <w:rFonts w:ascii="Helvetica" w:eastAsia="Times New Roman" w:hAnsi="Helvetica" w:cs="Helvetica"/>
+          <w:sz w:val="24"/>
+          <w:szCs w:val="24"/>
+          <w:lang w:eastAsia="ru-RU"/>
+        </w:rPr>
+      </w:pPr>
+      <w:r>
+        <w:rPr>
+          <w:rFonts w:ascii="Times New Roman" w:hAnsi="Times New Roman" w:cs="Times New Roman"/>
+          <w:sz w:val="28"/>
+          <w:szCs w:val="28"/>
+        </w:rPr>
+        <w:t>40% данных использовалось для обучения и 60% для тестирования.</w:t>
+      </w:r>
+    </w:p>
+    <w:p>
+      <w:pPr>
+        <w:spacing w:before="240" w:line="360" w:lineRule="auto"/>
+        <w:rPr>
+          <w:rFonts w:ascii="Times New Roman" w:hAnsi="Times New Roman" w:cs="Times New Roman"/>
+          <w:sz w:val="28"/>
+          <w:szCs w:val="28"/>
+        </w:rPr>
+      </w:pPr>
+      <w:r>
+        <w:rPr>
+          <w:rFonts w:ascii="Times New Roman" w:hAnsi="Times New Roman" w:cs="Times New Roman"/>
+          <w:sz w:val="28"/>
+          <w:szCs w:val="28"/>
+        </w:rPr>
         <w:t>Описанные выше алгоритмы можно разделить на 3 категории:</w:t>
       </w:r>
     </w:p>
@@ -7310,7 +7713,23 @@
           <w:sz w:val="28"/>
           <w:szCs w:val="28"/>
         </w:rPr>
-        <w:t>6.1 оригинальный алгоритм и сохранение предыдущего алгоритма.</w:t>
+        <w:t>Для первых двух категорий с</w:t>
+      </w:r>
+      <w:r>
+        <w:rPr>
+          <w:rFonts w:ascii="Times New Roman" w:hAnsi="Times New Roman" w:cs="Times New Roman"/>
+          <w:sz w:val="28"/>
+          <w:szCs w:val="28"/>
+        </w:rPr>
+        <w:t>оответствующие г</w:t>
+      </w:r>
+      <w:r>
+        <w:rPr>
+          <w:rFonts w:ascii="Times New Roman" w:hAnsi="Times New Roman" w:cs="Times New Roman"/>
+          <w:sz w:val="28"/>
+          <w:szCs w:val="28"/>
+        </w:rPr>
+        <w:t xml:space="preserve">енетические алгоритмы были запущены по 20 раз, чтобы создать набор лучших хромосом. Размер популяции был 40, количество блоков в хромосоме 16, количество итераций 500 и 1000. </w:t>
       </w:r>
     </w:p>
     <w:p>
@@ -7328,15 +7747,7 @@
           <w:sz w:val="28"/>
           <w:szCs w:val="28"/>
         </w:rPr>
-        <w:t>Соответствующие г</w:t>
-      </w:r>
-      <w:r>
-        <w:rPr>
-          <w:rFonts w:ascii="Times New Roman" w:hAnsi="Times New Roman" w:cs="Times New Roman"/>
-          <w:sz w:val="28"/>
-          <w:szCs w:val="28"/>
-        </w:rPr>
-        <w:t xml:space="preserve">енетические алгоритмы были запущены по 20 раз, чтобы создать набор лучших хромосом. Размер популяции был 40, количество блоков в хромосоме 16, количество итераций 500 и 1000. </w:t>
+        <w:t>В случае 500 итераций было решено 20000 проблем, а в случае 1000 итераций было решено 40000 проблем, плюс 40 детей на каждой итерации решали 160 проблем.</w:t>
       </w:r>
     </w:p>
     <w:p>
@@ -7354,7 +7765,64 @@
           <w:sz w:val="28"/>
           <w:szCs w:val="28"/>
         </w:rPr>
-        <w:t>В случае 500 итераций было решено 20000 проблем, а в случае 1000 итераций было решено 40000 проблем, плюс 40 детей на каждой итерации решали 160 проблем.</w:t>
+        <w:t>Лучш</w:t>
+      </w:r>
+      <w:r>
+        <w:rPr>
+          <w:rFonts w:ascii="Times New Roman" w:hAnsi="Times New Roman" w:cs="Times New Roman"/>
+          <w:sz w:val="28"/>
+          <w:szCs w:val="28"/>
+        </w:rPr>
+        <w:t>ие</w:t>
+      </w:r>
+      <w:r>
+        <w:rPr>
+          <w:rFonts w:ascii="Times New Roman" w:hAnsi="Times New Roman" w:cs="Times New Roman"/>
+          <w:sz w:val="28"/>
+          <w:szCs w:val="28"/>
+        </w:rPr>
+        <w:t xml:space="preserve"> хромосом</w:t>
+      </w:r>
+      <w:r>
+        <w:rPr>
+          <w:rFonts w:ascii="Times New Roman" w:hAnsi="Times New Roman" w:cs="Times New Roman"/>
+          <w:sz w:val="28"/>
+          <w:szCs w:val="28"/>
+        </w:rPr>
+        <w:t>ы</w:t>
+      </w:r>
+      <w:r>
+        <w:rPr>
+          <w:rFonts w:ascii="Times New Roman" w:hAnsi="Times New Roman" w:cs="Times New Roman"/>
+          <w:sz w:val="28"/>
+          <w:szCs w:val="28"/>
+        </w:rPr>
+        <w:t xml:space="preserve"> попадал</w:t>
+      </w:r>
+      <w:r>
+        <w:rPr>
+          <w:rFonts w:ascii="Times New Roman" w:hAnsi="Times New Roman" w:cs="Times New Roman"/>
+          <w:sz w:val="28"/>
+          <w:szCs w:val="28"/>
+        </w:rPr>
+        <w:t>и</w:t>
+      </w:r>
+      <w:r>
+        <w:rPr>
+          <w:rFonts w:ascii="Times New Roman" w:hAnsi="Times New Roman" w:cs="Times New Roman"/>
+          <w:sz w:val="28"/>
+          <w:szCs w:val="28"/>
+        </w:rPr>
+        <w:t xml:space="preserve"> в итоговой набор хромосом, который тестировался на тренировочных и тестовых задачах. Было создано по 4 итоговых набора хромосом для начального генетического алгоритма и для генетического алгоритма с улучшением. Эти наборы состояли из 5 и 10 </w:t>
+      </w:r>
+      <w:r>
+        <w:rPr>
+          <w:rFonts w:ascii="Times New Roman" w:hAnsi="Times New Roman" w:cs="Times New Roman"/>
+          <w:sz w:val="28"/>
+          <w:szCs w:val="28"/>
+        </w:rPr>
+        <w:lastRenderedPageBreak/>
+        <w:t xml:space="preserve">лучших хромосом и были собраны на 500 и 1000 итерациях генетических алгоритмов. </w:t>
       </w:r>
     </w:p>
     <w:p>
@@ -7372,81 +7840,271 @@
           <w:sz w:val="28"/>
           <w:szCs w:val="28"/>
         </w:rPr>
-        <w:t>Для тренировки и тестирования были сгенерированы данные. Количество предметов варьировал</w:t>
+        <w:t>Кластеризация задач выполнялась следующим образом: сначала генетический алгоритм запускался для каждой отдельной задачи, искались самые близкие кластеры, объединялись вместе</w:t>
+      </w:r>
+      <w:r>
+        <w:rPr>
+          <w:rFonts w:ascii="Times New Roman" w:hAnsi="Times New Roman" w:cs="Times New Roman"/>
+          <w:sz w:val="28"/>
+          <w:szCs w:val="28"/>
+        </w:rPr>
+        <w:t xml:space="preserve">. Такой кластер содержал уже два файла и обучение проходило не на одном файле, а на двух. Затем </w:t>
+      </w:r>
+      <w:r>
+        <w:rPr>
+          <w:rFonts w:ascii="Times New Roman" w:hAnsi="Times New Roman" w:cs="Times New Roman"/>
+          <w:sz w:val="28"/>
+          <w:szCs w:val="28"/>
+        </w:rPr>
+        <w:t>генетический алгоритм запускался для всех кластеров</w:t>
+      </w:r>
+      <w:r>
+        <w:rPr>
+          <w:rFonts w:ascii="Times New Roman" w:hAnsi="Times New Roman" w:cs="Times New Roman"/>
+          <w:sz w:val="28"/>
+          <w:szCs w:val="28"/>
+        </w:rPr>
+        <w:t>,</w:t>
+      </w:r>
+      <w:r>
+        <w:rPr>
+          <w:rFonts w:ascii="Times New Roman" w:hAnsi="Times New Roman" w:cs="Times New Roman"/>
+          <w:sz w:val="28"/>
+          <w:szCs w:val="28"/>
+        </w:rPr>
+        <w:t xml:space="preserve"> </w:t>
+      </w:r>
+      <w:r>
+        <w:rPr>
+          <w:rFonts w:ascii="Times New Roman" w:hAnsi="Times New Roman" w:cs="Times New Roman"/>
+          <w:sz w:val="28"/>
+          <w:szCs w:val="28"/>
+        </w:rPr>
+        <w:t>количество итераций увеличивалось</w:t>
+      </w:r>
+      <w:r>
+        <w:rPr>
+          <w:rFonts w:ascii="Times New Roman" w:hAnsi="Times New Roman" w:cs="Times New Roman"/>
+          <w:sz w:val="28"/>
+          <w:szCs w:val="28"/>
+        </w:rPr>
+        <w:t xml:space="preserve">. </w:t>
+      </w:r>
+      <w:r>
+        <w:rPr>
+          <w:rFonts w:ascii="Times New Roman" w:hAnsi="Times New Roman" w:cs="Times New Roman"/>
+          <w:sz w:val="28"/>
+          <w:szCs w:val="28"/>
+        </w:rPr>
+        <w:t>Такой подход позволяет</w:t>
+      </w:r>
+      <w:r>
+        <w:rPr>
+          <w:rFonts w:ascii="Times New Roman" w:hAnsi="Times New Roman" w:cs="Times New Roman"/>
+          <w:sz w:val="28"/>
+          <w:szCs w:val="28"/>
+        </w:rPr>
+        <w:t xml:space="preserve"> быстро проходить начальные итерации кластеризации, где кластеры ещё плохо сформированы и их очень много, и сильнее обучаться с увеличением числа файлов в кластере. Более того, для кластеров, которые не изменяются на итерации – то есть не объединяются</w:t>
+      </w:r>
+      <w:r>
+        <w:rPr>
+          <w:rFonts w:ascii="Times New Roman" w:hAnsi="Times New Roman" w:cs="Times New Roman"/>
+          <w:sz w:val="28"/>
+          <w:szCs w:val="28"/>
+        </w:rPr>
+        <w:t>, всё равно запускается генетический алгоритм на большее число итераций, чтобы обучение по конкретному типу данных продолжалось и результаты улучшались. Количество итераций варьируется от 200 до 3000. Обучение происходит на 80 файлах, так как при большем количестве обучение становится долгим. Кластеризация происходит до тех пор, пока не останется один кластер. Ниже приведены результаты фитнесс функций для 10 кластеров и меньше.</w:t>
+      </w:r>
+    </w:p>
+    <w:p>
+      <w:pPr>
+        <w:spacing w:before="240" w:line="360" w:lineRule="auto"/>
+        <w:rPr>
+          <w:rFonts w:ascii="Times New Roman" w:hAnsi="Times New Roman" w:cs="Times New Roman"/>
+          <w:sz w:val="28"/>
+          <w:szCs w:val="28"/>
+        </w:rPr>
+      </w:pPr>
+      <w:r>
+        <w:rPr>
+          <w:rFonts w:ascii="Times New Roman" w:hAnsi="Times New Roman" w:cs="Times New Roman"/>
+          <w:sz w:val="28"/>
+          <w:szCs w:val="28"/>
+        </w:rPr>
+        <w:t>[</w:t>
+      </w:r>
+      <w:r>
+        <w:rPr>
+          <w:rFonts w:ascii="Times New Roman" w:hAnsi="Times New Roman" w:cs="Times New Roman"/>
+          <w:sz w:val="28"/>
+          <w:szCs w:val="28"/>
+        </w:rPr>
+        <w:t>РЕЗУЛЬТАТЫ</w:t>
+      </w:r>
+      <w:r>
+        <w:rPr>
+          <w:rFonts w:ascii="Times New Roman" w:hAnsi="Times New Roman" w:cs="Times New Roman"/>
+          <w:sz w:val="28"/>
+          <w:szCs w:val="28"/>
+        </w:rPr>
+        <w:t>]</w:t>
+      </w:r>
+    </w:p>
+    <w:p>
+      <w:pPr>
+        <w:spacing w:before="240" w:line="360" w:lineRule="auto"/>
+        <w:rPr>
+          <w:rFonts w:ascii="Times New Roman" w:hAnsi="Times New Roman" w:cs="Times New Roman"/>
+          <w:sz w:val="28"/>
+          <w:szCs w:val="28"/>
+        </w:rPr>
+      </w:pPr>
+      <w:r>
+        <w:rPr>
+          <w:rFonts w:ascii="Times New Roman" w:hAnsi="Times New Roman" w:cs="Times New Roman"/>
+          <w:sz w:val="28"/>
+          <w:szCs w:val="28"/>
+        </w:rPr>
+        <w:t>Также были собраны данные о работе отдельных эвристик на те</w:t>
+      </w:r>
+      <w:r>
+        <w:rPr>
+          <w:rFonts w:ascii="Times New Roman" w:hAnsi="Times New Roman" w:cs="Times New Roman"/>
+          <w:sz w:val="28"/>
+          <w:szCs w:val="28"/>
+        </w:rPr>
+        <w:t>х же данных, чтобы впоследствии</w:t>
+      </w:r>
+      <w:r>
+        <w:rPr>
+          <w:rFonts w:ascii="Times New Roman" w:hAnsi="Times New Roman" w:cs="Times New Roman"/>
+          <w:sz w:val="28"/>
+          <w:szCs w:val="28"/>
+        </w:rPr>
+        <w:t xml:space="preserve"> сравнить их с данными полученными с помощью гипер-эвристики.</w:t>
+      </w:r>
+    </w:p>
+    <w:p>
+      <w:r>
+        <w:br w:type="page"/>
+      </w:r>
+    </w:p>
+    <w:p>
+      <w:pPr>
+        <w:spacing w:before="240" w:line="360" w:lineRule="auto"/>
+        <w:rPr>
+          <w:rFonts w:ascii="Times New Roman" w:hAnsi="Times New Roman" w:cs="Times New Roman"/>
+          <w:sz w:val="28"/>
+          <w:szCs w:val="28"/>
+        </w:rPr>
+      </w:pPr>
+    </w:p>
+    <w:p>
+      <w:pPr>
+        <w:pStyle w:val="ListParagraph"/>
+        <w:numPr>
+          <w:ilvl w:val="0"/>
+          <w:numId w:val="2"/>
+        </w:numPr>
+        <w:spacing w:before="240" w:line="360" w:lineRule="auto"/>
+        <w:jc w:val="both"/>
+        <w:rPr>
+          <w:rFonts w:ascii="Times New Roman" w:hAnsi="Times New Roman" w:cs="Times New Roman"/>
+          <w:color w:val="222222"/>
+          <w:sz w:val="28"/>
+          <w:szCs w:val="28"/>
+          <w:shd w:val="clear" w:color="auto" w:fill="FFFFFF"/>
+        </w:rPr>
+      </w:pPr>
+      <w:r>
+        <w:rPr>
+          <w:rFonts w:ascii="Times New Roman" w:hAnsi="Times New Roman" w:cs="Times New Roman"/>
+          <w:color w:val="222222"/>
+          <w:sz w:val="28"/>
+          <w:szCs w:val="28"/>
+          <w:shd w:val="clear" w:color="auto" w:fill="FFFFFF"/>
+        </w:rPr>
+        <w:t>Результаты.</w:t>
+      </w:r>
+    </w:p>
+    <w:p>
+      <w:pPr>
+        <w:spacing w:before="240" w:line="360" w:lineRule="auto"/>
+        <w:rPr>
+          <w:rFonts w:ascii="Times New Roman" w:hAnsi="Times New Roman" w:cs="Times New Roman"/>
+          <w:sz w:val="28"/>
+          <w:szCs w:val="28"/>
+          <w:lang w:val="en-US"/>
+        </w:rPr>
+      </w:pPr>
+      <w:r>
+        <w:rPr>
+          <w:rFonts w:ascii="Times New Roman" w:hAnsi="Times New Roman" w:cs="Times New Roman"/>
+          <w:sz w:val="28"/>
+          <w:szCs w:val="28"/>
+        </w:rPr>
+        <w:t xml:space="preserve">Результаты тестирования приведены </w:t>
+      </w:r>
+      <w:r>
+        <w:rPr>
+          <w:rFonts w:ascii="Times New Roman" w:hAnsi="Times New Roman" w:cs="Times New Roman"/>
+          <w:sz w:val="28"/>
+          <w:szCs w:val="28"/>
+        </w:rPr>
+        <w:t xml:space="preserve">ниже </w:t>
+      </w:r>
+      <w:r>
+        <w:rPr>
+          <w:rFonts w:ascii="Times New Roman" w:hAnsi="Times New Roman" w:cs="Times New Roman"/>
+          <w:sz w:val="28"/>
+          <w:szCs w:val="28"/>
+        </w:rPr>
+        <w:t xml:space="preserve">в таблицах. Результаты показывают, </w:t>
+      </w:r>
+      <w:r>
+        <w:rPr>
+          <w:rFonts w:ascii="Times New Roman" w:hAnsi="Times New Roman" w:cs="Times New Roman"/>
+          <w:sz w:val="28"/>
+          <w:szCs w:val="28"/>
+        </w:rPr>
+        <w:t xml:space="preserve">сколько процентов задач </w:t>
+      </w:r>
+      <w:r>
+        <w:rPr>
+          <w:rFonts w:ascii="Times New Roman" w:hAnsi="Times New Roman" w:cs="Times New Roman"/>
+          <w:sz w:val="28"/>
+          <w:szCs w:val="28"/>
+        </w:rPr>
+        <w:t>решено с использованием дополнительных корзин относительно лучшего решения с помощью отдельно взятой эвристики и относительно лучшего решения. Для тестирования использовались все данные – на которых проходило обучение и которые оставались для тестирования.</w:t>
+      </w:r>
+    </w:p>
+    <w:p>
+      <w:pPr>
+        <w:spacing w:before="240" w:line="360" w:lineRule="auto"/>
+        <w:jc w:val="both"/>
+        <w:rPr>
+          <w:rFonts w:ascii="Times New Roman" w:hAnsi="Times New Roman" w:cs="Times New Roman"/>
+          <w:color w:val="222222"/>
+          <w:sz w:val="28"/>
+          <w:szCs w:val="28"/>
+          <w:shd w:val="clear" w:color="auto" w:fill="FFFFFF"/>
+        </w:rPr>
+      </w:pPr>
+    </w:p>
+    <w:p>
+      <w:pPr>
+        <w:rPr>
+          <w:shd w:val="clear" w:color="auto" w:fill="FFFFFF"/>
+          <w:lang w:val="en-US"/>
+        </w:rPr>
+      </w:pPr>
+      <w:r>
+        <w:rPr>
+          <w:shd w:val="clear" w:color="auto" w:fill="FFFFFF"/>
+        </w:rPr>
+        <w:br w:type="page"/>
       </w:r>
       <w:bookmarkStart w:id="11" w:name="_GoBack"/>
       <w:bookmarkEnd w:id="11"/>
-      <w:r>
-        <w:rPr>
-          <w:rFonts w:ascii="Times New Roman" w:hAnsi="Times New Roman" w:cs="Times New Roman"/>
-          <w:sz w:val="28"/>
-          <w:szCs w:val="28"/>
-        </w:rPr>
-        <w:t xml:space="preserve">ось от 500 до 800, размер корзин от 100 до 300. </w:t>
-      </w:r>
-    </w:p>
-    <w:p>
-      <w:pPr>
-        <w:spacing w:before="240" w:line="360" w:lineRule="auto"/>
-        <w:rPr>
-          <w:rFonts w:ascii="Times New Roman" w:hAnsi="Times New Roman" w:cs="Times New Roman"/>
-          <w:sz w:val="28"/>
-          <w:szCs w:val="28"/>
-        </w:rPr>
-      </w:pPr>
-      <w:r>
-        <w:rPr>
-          <w:rFonts w:ascii="Times New Roman" w:hAnsi="Times New Roman" w:cs="Times New Roman"/>
-          <w:sz w:val="28"/>
-          <w:szCs w:val="28"/>
-        </w:rPr>
-        <w:t xml:space="preserve">Лучшая хромосома по итогам тренировки попадала в итоговой набор хромосом, который тестировался на тренировочных и тестовых задачах. Было создано по 4 итоговых набора хромосом для начального генетического алгоритма и для генетического алгоритма с улучшением. Эти наборы состояли из 5 и 10 лучших хромосом и были собраны на 500 и 1000 итерациях генетических алгоритмов. </w:t>
-      </w:r>
-    </w:p>
-    <w:p>
-      <w:pPr>
-        <w:spacing w:before="240" w:line="360" w:lineRule="auto"/>
-        <w:rPr>
-          <w:rFonts w:ascii="Times New Roman" w:hAnsi="Times New Roman" w:cs="Times New Roman"/>
-          <w:sz w:val="28"/>
-          <w:szCs w:val="28"/>
-        </w:rPr>
-      </w:pPr>
-      <w:r>
-        <w:rPr>
-          <w:rFonts w:ascii="Times New Roman" w:hAnsi="Times New Roman" w:cs="Times New Roman"/>
-          <w:sz w:val="28"/>
-          <w:szCs w:val="28"/>
-        </w:rPr>
-        <w:t>Также были собраны данные о работе отдельных эвристик на тех же данных, чтобы впоследствии  сравнить их с данными полученными с помощью гипер-эвристики.</w:t>
-      </w:r>
-    </w:p>
-    <w:p>
-      <w:pPr>
-        <w:spacing w:before="240" w:line="360" w:lineRule="auto"/>
-        <w:jc w:val="both"/>
-        <w:rPr>
-          <w:rFonts w:ascii="Times New Roman" w:hAnsi="Times New Roman" w:cs="Times New Roman"/>
-          <w:color w:val="222222"/>
-          <w:sz w:val="28"/>
-          <w:szCs w:val="28"/>
-          <w:shd w:val="clear" w:color="auto" w:fill="FFFFFF"/>
-        </w:rPr>
-      </w:pPr>
-    </w:p>
-    <w:p>
-      <w:pPr>
-        <w:rPr>
-          <w:shd w:val="clear" w:color="auto" w:fill="FFFFFF"/>
-        </w:rPr>
-      </w:pPr>
-      <w:r>
-        <w:rPr>
-          <w:shd w:val="clear" w:color="auto" w:fill="FFFFFF"/>
-        </w:rPr>
-        <w:lastRenderedPageBreak/>
-        <w:br w:type="page"/>
-      </w:r>
     </w:p>
     <w:p>
       <w:pPr>
@@ -9475,9 +10133,9 @@
     </w:lvl>
   </w:abstractNum>
   <w:abstractNum w:abstractNumId="6" w15:restartNumberingAfterBreak="0">
-    <w:nsid w:val="49D83581"/>
+    <w:nsid w:val="2CA31CFA"/>
     <w:multiLevelType w:val="hybridMultilevel"/>
-    <w:tmpl w:val="212C1AD0"/>
+    <w:tmpl w:val="261E9134"/>
     <w:lvl w:ilvl="0" w:tplc="04190011">
       <w:start w:val="1"/>
       <w:numFmt w:val="decimal"/>
@@ -9564,6 +10222,95 @@
     </w:lvl>
   </w:abstractNum>
   <w:abstractNum w:abstractNumId="7" w15:restartNumberingAfterBreak="0">
+    <w:nsid w:val="49D83581"/>
+    <w:multiLevelType w:val="hybridMultilevel"/>
+    <w:tmpl w:val="212C1AD0"/>
+    <w:lvl w:ilvl="0" w:tplc="04190011">
+      <w:start w:val="1"/>
+      <w:numFmt w:val="decimal"/>
+      <w:lvlText w:val="%1)"/>
+      <w:lvlJc w:val="left"/>
+      <w:pPr>
+        <w:ind w:left="720" w:hanging="360"/>
+      </w:pPr>
+      <w:rPr>
+        <w:rFonts w:hint="default"/>
+      </w:rPr>
+    </w:lvl>
+    <w:lvl w:ilvl="1" w:tplc="04190019" w:tentative="1">
+      <w:start w:val="1"/>
+      <w:numFmt w:val="lowerLetter"/>
+      <w:lvlText w:val="%2."/>
+      <w:lvlJc w:val="left"/>
+      <w:pPr>
+        <w:ind w:left="1440" w:hanging="360"/>
+      </w:pPr>
+    </w:lvl>
+    <w:lvl w:ilvl="2" w:tplc="0419001B" w:tentative="1">
+      <w:start w:val="1"/>
+      <w:numFmt w:val="lowerRoman"/>
+      <w:lvlText w:val="%3."/>
+      <w:lvlJc w:val="right"/>
+      <w:pPr>
+        <w:ind w:left="2160" w:hanging="180"/>
+      </w:pPr>
+    </w:lvl>
+    <w:lvl w:ilvl="3" w:tplc="0419000F" w:tentative="1">
+      <w:start w:val="1"/>
+      <w:numFmt w:val="decimal"/>
+      <w:lvlText w:val="%4."/>
+      <w:lvlJc w:val="left"/>
+      <w:pPr>
+        <w:ind w:left="2880" w:hanging="360"/>
+      </w:pPr>
+    </w:lvl>
+    <w:lvl w:ilvl="4" w:tplc="04190019" w:tentative="1">
+      <w:start w:val="1"/>
+      <w:numFmt w:val="lowerLetter"/>
+      <w:lvlText w:val="%5."/>
+      <w:lvlJc w:val="left"/>
+      <w:pPr>
+        <w:ind w:left="3600" w:hanging="360"/>
+      </w:pPr>
+    </w:lvl>
+    <w:lvl w:ilvl="5" w:tplc="0419001B" w:tentative="1">
+      <w:start w:val="1"/>
+      <w:numFmt w:val="lowerRoman"/>
+      <w:lvlText w:val="%6."/>
+      <w:lvlJc w:val="right"/>
+      <w:pPr>
+        <w:ind w:left="4320" w:hanging="180"/>
+      </w:pPr>
+    </w:lvl>
+    <w:lvl w:ilvl="6" w:tplc="0419000F" w:tentative="1">
+      <w:start w:val="1"/>
+      <w:numFmt w:val="decimal"/>
+      <w:lvlText w:val="%7."/>
+      <w:lvlJc w:val="left"/>
+      <w:pPr>
+        <w:ind w:left="5040" w:hanging="360"/>
+      </w:pPr>
+    </w:lvl>
+    <w:lvl w:ilvl="7" w:tplc="04190019" w:tentative="1">
+      <w:start w:val="1"/>
+      <w:numFmt w:val="lowerLetter"/>
+      <w:lvlText w:val="%8."/>
+      <w:lvlJc w:val="left"/>
+      <w:pPr>
+        <w:ind w:left="5760" w:hanging="360"/>
+      </w:pPr>
+    </w:lvl>
+    <w:lvl w:ilvl="8" w:tplc="0419001B" w:tentative="1">
+      <w:start w:val="1"/>
+      <w:numFmt w:val="lowerRoman"/>
+      <w:lvlText w:val="%9."/>
+      <w:lvlJc w:val="right"/>
+      <w:pPr>
+        <w:ind w:left="6480" w:hanging="180"/>
+      </w:pPr>
+    </w:lvl>
+  </w:abstractNum>
+  <w:abstractNum w:abstractNumId="8" w15:restartNumberingAfterBreak="0">
     <w:nsid w:val="6920451F"/>
     <w:multiLevelType w:val="multilevel"/>
     <w:tmpl w:val="9C04B768"/>
@@ -9684,7 +10431,7 @@
       </w:rPr>
     </w:lvl>
   </w:abstractNum>
-  <w:abstractNum w:abstractNumId="8" w15:restartNumberingAfterBreak="0">
+  <w:abstractNum w:abstractNumId="9" w15:restartNumberingAfterBreak="0">
     <w:nsid w:val="789113F6"/>
     <w:multiLevelType w:val="multilevel"/>
     <w:tmpl w:val="24A07E60"/>
@@ -9806,7 +10553,7 @@
       </w:rPr>
     </w:lvl>
   </w:abstractNum>
-  <w:abstractNum w:abstractNumId="9" w15:restartNumberingAfterBreak="0">
+  <w:abstractNum w:abstractNumId="10" w15:restartNumberingAfterBreak="0">
     <w:nsid w:val="7B7103F8"/>
     <w:multiLevelType w:val="hybridMultilevel"/>
     <w:tmpl w:val="DB305A76"/>
@@ -9899,7 +10646,7 @@
     <w:abstractNumId w:val="5"/>
   </w:num>
   <w:num w:numId="2">
-    <w:abstractNumId w:val="7"/>
+    <w:abstractNumId w:val="8"/>
   </w:num>
   <w:num w:numId="3">
     <w:abstractNumId w:val="0"/>
@@ -9914,16 +10661,19 @@
     <w:abstractNumId w:val="1"/>
   </w:num>
   <w:num w:numId="7">
-    <w:abstractNumId w:val="8"/>
+    <w:abstractNumId w:val="9"/>
   </w:num>
   <w:num w:numId="8">
-    <w:abstractNumId w:val="6"/>
+    <w:abstractNumId w:val="7"/>
   </w:num>
   <w:num w:numId="9">
     <w:abstractNumId w:val="3"/>
   </w:num>
   <w:num w:numId="10">
-    <w:abstractNumId w:val="9"/>
+    <w:abstractNumId w:val="10"/>
+  </w:num>
+  <w:num w:numId="11">
+    <w:abstractNumId w:val="6"/>
   </w:num>
 </w:numbering>
 </file>

--- a/диплом/диплом.docx
+++ b/диплом/диплом.docx
@@ -1,10 +1,10 @@
 
 <file path=word/document.xml><?xml version="1.0" encoding="utf-8"?>
-<w:document xmlns:wpc="http://schemas.microsoft.com/office/word/2010/wordprocessingCanvas" xmlns:cx="http://schemas.microsoft.com/office/drawing/2014/chartex" xmlns:cx1="http://schemas.microsoft.com/office/drawing/2015/9/8/chartex" xmlns:mc="http://schemas.openxmlformats.org/markup-compatibility/2006" xmlns:o="urn:schemas-microsoft-com:office:office" xmlns:r="http://schemas.openxmlformats.org/officeDocument/2006/relationships" xmlns:m="http://schemas.openxmlformats.org/officeDocument/2006/math" xmlns:v="urn:schemas-microsoft-com:vml" xmlns:wp14="http://schemas.microsoft.com/office/word/2010/wordprocessingDrawing" xmlns:wp="http://schemas.openxmlformats.org/drawingml/2006/wordprocessingDrawing" xmlns:w10="urn:schemas-microsoft-com:office:word" xmlns:w="http://schemas.openxmlformats.org/wordprocessingml/2006/main" xmlns:w14="http://schemas.microsoft.com/office/word/2010/wordml" xmlns:w15="http://schemas.microsoft.com/office/word/2012/wordml" xmlns:w16se="http://schemas.microsoft.com/office/word/2015/wordml/symex" xmlns:wpg="http://schemas.microsoft.com/office/word/2010/wordprocessingGroup" xmlns:wpi="http://schemas.microsoft.com/office/word/2010/wordprocessingInk" xmlns:wne="http://schemas.microsoft.com/office/word/2006/wordml" xmlns:wps="http://schemas.microsoft.com/office/word/2010/wordprocessingShape" mc:Ignorable="w14 w15 w16se wp14">
+<w:document xmlns:wpc="http://schemas.microsoft.com/office/word/2010/wordprocessingCanvas" xmlns:mc="http://schemas.openxmlformats.org/markup-compatibility/2006" xmlns:o="urn:schemas-microsoft-com:office:office" xmlns:r="http://schemas.openxmlformats.org/officeDocument/2006/relationships" xmlns:m="http://schemas.openxmlformats.org/officeDocument/2006/math" xmlns:v="urn:schemas-microsoft-com:vml" xmlns:wp14="http://schemas.microsoft.com/office/word/2010/wordprocessingDrawing" xmlns:wp="http://schemas.openxmlformats.org/drawingml/2006/wordprocessingDrawing" xmlns:w10="urn:schemas-microsoft-com:office:word" xmlns:w="http://schemas.openxmlformats.org/wordprocessingml/2006/main" xmlns:w14="http://schemas.microsoft.com/office/word/2010/wordml" xmlns:wpg="http://schemas.microsoft.com/office/word/2010/wordprocessingGroup" xmlns:wpi="http://schemas.microsoft.com/office/word/2010/wordprocessingInk" xmlns:wne="http://schemas.microsoft.com/office/word/2006/wordml" xmlns:wps="http://schemas.microsoft.com/office/word/2010/wordprocessingShape" mc:Ignorable="w14 wp14">
   <w:body>
     <w:p>
       <w:pPr>
-        <w:pStyle w:val="Heading1"/>
+        <w:pStyle w:val="1"/>
         <w:numPr>
           <w:ilvl w:val="0"/>
           <w:numId w:val="2"/>
@@ -76,7 +76,29 @@
           <w:szCs w:val="28"/>
           <w:shd w:val="clear" w:color="auto" w:fill="FFFFFF"/>
         </w:rPr>
-        <w:t xml:space="preserve">имеется набор контейнеров определенного объема, и набор предметов, которые в эти контейнеры требуется уложить. Цель - уложить все предметы, использовав при этом как можно меньше контейнеров. Математически эту задачу </w:t>
+        <w:t xml:space="preserve">имеется набор контейнеров определенного объема, и набор предметов, которые в эти контейнеры требуется уложить. Цель - уложить все предметы, </w:t>
+      </w:r>
+      <w:proofErr w:type="gramStart"/>
+      <w:r>
+        <w:rPr>
+          <w:rFonts w:ascii="Times New Roman" w:hAnsi="Times New Roman" w:cs="Times New Roman"/>
+          <w:color w:val="222222"/>
+          <w:sz w:val="28"/>
+          <w:szCs w:val="28"/>
+          <w:shd w:val="clear" w:color="auto" w:fill="FFFFFF"/>
+        </w:rPr>
+        <w:t>использовав</w:t>
+      </w:r>
+      <w:proofErr w:type="gramEnd"/>
+      <w:r>
+        <w:rPr>
+          <w:rFonts w:ascii="Times New Roman" w:hAnsi="Times New Roman" w:cs="Times New Roman"/>
+          <w:color w:val="222222"/>
+          <w:sz w:val="28"/>
+          <w:szCs w:val="28"/>
+          <w:shd w:val="clear" w:color="auto" w:fill="FFFFFF"/>
+        </w:rPr>
+        <w:t xml:space="preserve"> при этом как можно меньше контейнеров. Математически эту задачу </w:t>
       </w:r>
       <w:r>
         <w:rPr>
@@ -114,7 +136,25 @@
           <w:sz w:val="28"/>
           <w:szCs w:val="28"/>
         </w:rPr>
-        <w:t xml:space="preserve"> дан конечный набор чисел О (р</w:t>
+        <w:t xml:space="preserve"> дан конечный набор чисел</w:t>
+      </w:r>
+      <w:proofErr w:type="gramStart"/>
+      <w:r>
+        <w:rPr>
+          <w:rFonts w:ascii="Times New Roman" w:hAnsi="Times New Roman" w:cs="Times New Roman"/>
+          <w:sz w:val="28"/>
+          <w:szCs w:val="28"/>
+        </w:rPr>
+        <w:t xml:space="preserve"> О</w:t>
+      </w:r>
+      <w:proofErr w:type="gramEnd"/>
+      <w:r>
+        <w:rPr>
+          <w:rFonts w:ascii="Times New Roman" w:hAnsi="Times New Roman" w:cs="Times New Roman"/>
+          <w:sz w:val="28"/>
+          <w:szCs w:val="28"/>
+        </w:rPr>
+        <w:t xml:space="preserve"> (р</w:t>
       </w:r>
       <w:r>
         <w:rPr>
@@ -125,13 +165,23 @@
         </w:rPr>
         <w:t>a</w:t>
       </w:r>
-      <w:r>
-        <w:rPr>
-          <w:rFonts w:ascii="Times New Roman" w:hAnsi="Times New Roman" w:cs="Times New Roman"/>
-          <w:sz w:val="28"/>
-          <w:szCs w:val="28"/>
-        </w:rPr>
-        <w:t>змер предметов) и константа С (р</w:t>
+      <w:proofErr w:type="spellStart"/>
+      <w:r>
+        <w:rPr>
+          <w:rFonts w:ascii="Times New Roman" w:hAnsi="Times New Roman" w:cs="Times New Roman"/>
+          <w:sz w:val="28"/>
+          <w:szCs w:val="28"/>
+        </w:rPr>
+        <w:t>змер</w:t>
+      </w:r>
+      <w:proofErr w:type="spellEnd"/>
+      <w:r>
+        <w:rPr>
+          <w:rFonts w:ascii="Times New Roman" w:hAnsi="Times New Roman" w:cs="Times New Roman"/>
+          <w:sz w:val="28"/>
+          <w:szCs w:val="28"/>
+        </w:rPr>
+        <w:t xml:space="preserve"> предметов) и константа С (р</w:t>
       </w:r>
       <w:r>
         <w:rPr>
@@ -142,13 +192,23 @@
         </w:rPr>
         <w:t>a</w:t>
       </w:r>
-      <w:r>
-        <w:rPr>
-          <w:rFonts w:ascii="Times New Roman" w:hAnsi="Times New Roman" w:cs="Times New Roman"/>
-          <w:sz w:val="28"/>
-          <w:szCs w:val="28"/>
-        </w:rPr>
-        <w:t>змер контейнер</w:t>
+      <w:proofErr w:type="spellStart"/>
+      <w:r>
+        <w:rPr>
+          <w:rFonts w:ascii="Times New Roman" w:hAnsi="Times New Roman" w:cs="Times New Roman"/>
+          <w:sz w:val="28"/>
+          <w:szCs w:val="28"/>
+        </w:rPr>
+        <w:t>змер</w:t>
+      </w:r>
+      <w:proofErr w:type="spellEnd"/>
+      <w:r>
+        <w:rPr>
+          <w:rFonts w:ascii="Times New Roman" w:hAnsi="Times New Roman" w:cs="Times New Roman"/>
+          <w:sz w:val="28"/>
+          <w:szCs w:val="28"/>
+        </w:rPr>
+        <w:t xml:space="preserve"> контейнер</w:t>
       </w:r>
       <w:r>
         <w:rPr>
@@ -165,7 +225,25 @@
           <w:sz w:val="28"/>
           <w:szCs w:val="28"/>
         </w:rPr>
-        <w:t xml:space="preserve">). Вопрос: найти разбиение множества О на </w:t>
+        <w:t>). Вопрос: найти разбиение множества</w:t>
+      </w:r>
+      <w:proofErr w:type="gramStart"/>
+      <w:r>
+        <w:rPr>
+          <w:rFonts w:ascii="Times New Roman" w:hAnsi="Times New Roman" w:cs="Times New Roman"/>
+          <w:sz w:val="28"/>
+          <w:szCs w:val="28"/>
+        </w:rPr>
+        <w:t xml:space="preserve"> О</w:t>
+      </w:r>
+      <w:proofErr w:type="gramEnd"/>
+      <w:r>
+        <w:rPr>
+          <w:rFonts w:ascii="Times New Roman" w:hAnsi="Times New Roman" w:cs="Times New Roman"/>
+          <w:sz w:val="28"/>
+          <w:szCs w:val="28"/>
+        </w:rPr>
+        <w:t xml:space="preserve"> на </w:t>
       </w:r>
       <w:r>
         <w:rPr>
@@ -289,13 +367,23 @@
           <w:shd w:val="clear" w:color="auto" w:fill="FFFFFF"/>
         </w:rPr>
       </w:pPr>
-      <w:r>
-        <w:rPr>
-          <w:rFonts w:ascii="Times New Roman" w:hAnsi="Times New Roman" w:cs="Times New Roman"/>
-          <w:sz w:val="28"/>
-          <w:szCs w:val="28"/>
-        </w:rPr>
-        <w:t>Конечно данная проблема существует уже давно и поэтому уже есть сформировавшиеся подходы к её решению. Так как получение точного решения затруднительно для задач больших размерностей, то основным подходом для решения данного рода задач становятся эвристики.</w:t>
+      <w:proofErr w:type="gramStart"/>
+      <w:r>
+        <w:rPr>
+          <w:rFonts w:ascii="Times New Roman" w:hAnsi="Times New Roman" w:cs="Times New Roman"/>
+          <w:sz w:val="28"/>
+          <w:szCs w:val="28"/>
+        </w:rPr>
+        <w:t>Конечно</w:t>
+      </w:r>
+      <w:proofErr w:type="gramEnd"/>
+      <w:r>
+        <w:rPr>
+          <w:rFonts w:ascii="Times New Roman" w:hAnsi="Times New Roman" w:cs="Times New Roman"/>
+          <w:sz w:val="28"/>
+          <w:szCs w:val="28"/>
+        </w:rPr>
+        <w:t xml:space="preserve"> данная проблема существует уже давно и поэтому уже есть сформировавшиеся подходы к её решению. Так как получение точного решения затруднительно для задач больших размерностей, то основным подходом для решения данного рода задач становятся эвристики.</w:t>
       </w:r>
       <w:r>
         <w:rPr>
@@ -322,7 +410,7 @@
           <w:szCs w:val="28"/>
           <w:shd w:val="clear" w:color="auto" w:fill="FFFFFF"/>
         </w:rPr>
-        <w:t xml:space="preserve"> решения задачи, включающий практический метод, не являющийся гарантированно точным или оптимальным, но достаточный для решения поставленной задачи. У эвристик есть большой плюс – это решение за разумное время. К сожалению, часто для сложных случаев задачи их результат </w:t>
+        <w:t xml:space="preserve"> решения задачи, включающий практический метод, не являющийся гарантированно точным или оптимальным, но достаточный для решения поставленной задачи. У эвристик есть большой плюс – это решение за </w:t>
       </w:r>
       <w:r>
         <w:rPr>
@@ -333,7 +421,29 @@
           <w:shd w:val="clear" w:color="auto" w:fill="FFFFFF"/>
         </w:rPr>
         <w:lastRenderedPageBreak/>
-        <w:t xml:space="preserve">становиться слишком далёким от оптимального. Для улучшения работы эвристик есть два пути: первый, это пытаться улучшить существующие алгоритмы или </w:t>
+        <w:t xml:space="preserve">разумное время. К сожалению, часто для сложных случаев задачи их результат становиться слишком далёким от </w:t>
+      </w:r>
+      <w:proofErr w:type="gramStart"/>
+      <w:r>
+        <w:rPr>
+          <w:rFonts w:ascii="Times New Roman" w:hAnsi="Times New Roman" w:cs="Times New Roman"/>
+          <w:color w:val="222222"/>
+          <w:sz w:val="28"/>
+          <w:szCs w:val="28"/>
+          <w:shd w:val="clear" w:color="auto" w:fill="FFFFFF"/>
+        </w:rPr>
+        <w:t>оптимального</w:t>
+      </w:r>
+      <w:proofErr w:type="gramEnd"/>
+      <w:r>
+        <w:rPr>
+          <w:rFonts w:ascii="Times New Roman" w:hAnsi="Times New Roman" w:cs="Times New Roman"/>
+          <w:color w:val="222222"/>
+          <w:sz w:val="28"/>
+          <w:szCs w:val="28"/>
+          <w:shd w:val="clear" w:color="auto" w:fill="FFFFFF"/>
+        </w:rPr>
+        <w:t xml:space="preserve">. Для улучшения работы эвристик есть два пути: первый, это пытаться улучшить существующие алгоритмы или </w:t>
       </w:r>
       <w:r>
         <w:rPr>
@@ -363,7 +473,29 @@
           <w:szCs w:val="28"/>
           <w:shd w:val="clear" w:color="auto" w:fill="FFFFFF"/>
         </w:rPr>
-        <w:t xml:space="preserve"> – комбинирование уже существующих эвристик. Эвристический метод поиска, направленный на автоматизацию процесса выбора, комбинирования, обобщения или адаптации нескольких более простых эвристик для эффективного решения вычислительной задачи называет гиперэвристикой. </w:t>
+        <w:t xml:space="preserve"> – комбинирование уже существующих эвристик. Эвристический метод поиска, направленный на автоматизацию процесса выбора, комбинирования, обобщения или адаптации нескольких более простых эвристик для эффективного решения вычислительной задачи называет </w:t>
+      </w:r>
+      <w:proofErr w:type="spellStart"/>
+      <w:r>
+        <w:rPr>
+          <w:rFonts w:ascii="Times New Roman" w:hAnsi="Times New Roman" w:cs="Times New Roman"/>
+          <w:color w:val="222222"/>
+          <w:sz w:val="28"/>
+          <w:szCs w:val="28"/>
+          <w:shd w:val="clear" w:color="auto" w:fill="FFFFFF"/>
+        </w:rPr>
+        <w:t>гиперэвристикой</w:t>
+      </w:r>
+      <w:proofErr w:type="spellEnd"/>
+      <w:r>
+        <w:rPr>
+          <w:rFonts w:ascii="Times New Roman" w:hAnsi="Times New Roman" w:cs="Times New Roman"/>
+          <w:color w:val="222222"/>
+          <w:sz w:val="28"/>
+          <w:szCs w:val="28"/>
+          <w:shd w:val="clear" w:color="auto" w:fill="FFFFFF"/>
+        </w:rPr>
+        <w:t xml:space="preserve">. </w:t>
       </w:r>
     </w:p>
     <w:p>
@@ -383,7 +515,25 @@
           <w:sz w:val="28"/>
           <w:szCs w:val="28"/>
         </w:rPr>
-        <w:t xml:space="preserve">В своей работе я выбрала задачу одномерной упаковки в контейнеры, так как она актуальна на ровне с другими видами этой задачи и не смотря на то что </w:t>
+        <w:t xml:space="preserve">В своей работе я выбрала задачу одномерной упаковки в контейнеры, так как она актуальна на ровне с другими видами этой задачи </w:t>
+      </w:r>
+      <w:proofErr w:type="gramStart"/>
+      <w:r>
+        <w:rPr>
+          <w:rFonts w:ascii="Times New Roman" w:hAnsi="Times New Roman" w:cs="Times New Roman"/>
+          <w:sz w:val="28"/>
+          <w:szCs w:val="28"/>
+        </w:rPr>
+        <w:t>и</w:t>
+      </w:r>
+      <w:proofErr w:type="gramEnd"/>
+      <w:r>
+        <w:rPr>
+          <w:rFonts w:ascii="Times New Roman" w:hAnsi="Times New Roman" w:cs="Times New Roman"/>
+          <w:sz w:val="28"/>
+          <w:szCs w:val="28"/>
+        </w:rPr>
+        <w:t xml:space="preserve"> не смотря на то что </w:t>
       </w:r>
       <w:r>
         <w:rPr>
@@ -428,15 +578,87 @@
           <w:sz w:val="28"/>
           <w:szCs w:val="28"/>
         </w:rPr>
-        <w:t xml:space="preserve">В качестве алгоритма для решения выбранной задачи, было решено использовать гиперэвристику. Такой подход к решению задачи интересен, так как позволяет автоматически оперировать низкоуровневыми эвристиками – то есть то есть простыми эвристиками, комбинируя их так, чтобы улучшить решение. Более того, изменить набор простых эвристик и получить </w:t>
-      </w:r>
-      <w:r>
-        <w:rPr>
-          <w:rFonts w:ascii="Times New Roman" w:hAnsi="Times New Roman" w:cs="Times New Roman"/>
-          <w:sz w:val="28"/>
-          <w:szCs w:val="28"/>
-        </w:rPr>
-        <w:t xml:space="preserve">новое решение. Тема гиперэвристик довольно популярна, существует множество статей, в которых авторы пытаются создать универсальный алгоритм для поиска гиперэвристики, который будет применимым к любым видам задач. Такие алгоритмы показывают неплохие результаты или даже превосходят </w:t>
+        <w:t xml:space="preserve">В качестве алгоритма для решения выбранной задачи, было решено использовать </w:t>
+      </w:r>
+      <w:proofErr w:type="spellStart"/>
+      <w:r>
+        <w:rPr>
+          <w:rFonts w:ascii="Times New Roman" w:hAnsi="Times New Roman" w:cs="Times New Roman"/>
+          <w:sz w:val="28"/>
+          <w:szCs w:val="28"/>
+        </w:rPr>
+        <w:t>гиперэвристику</w:t>
+      </w:r>
+      <w:proofErr w:type="spellEnd"/>
+      <w:r>
+        <w:rPr>
+          <w:rFonts w:ascii="Times New Roman" w:hAnsi="Times New Roman" w:cs="Times New Roman"/>
+          <w:sz w:val="28"/>
+          <w:szCs w:val="28"/>
+        </w:rPr>
+        <w:t xml:space="preserve">. Такой подход к решению задачи интересен, так как позволяет автоматически оперировать низкоуровневыми эвристиками – то </w:t>
+      </w:r>
+      <w:proofErr w:type="gramStart"/>
+      <w:r>
+        <w:rPr>
+          <w:rFonts w:ascii="Times New Roman" w:hAnsi="Times New Roman" w:cs="Times New Roman"/>
+          <w:sz w:val="28"/>
+          <w:szCs w:val="28"/>
+        </w:rPr>
+        <w:t>есть</w:t>
+      </w:r>
+      <w:proofErr w:type="gramEnd"/>
+      <w:r>
+        <w:rPr>
+          <w:rFonts w:ascii="Times New Roman" w:hAnsi="Times New Roman" w:cs="Times New Roman"/>
+          <w:sz w:val="28"/>
+          <w:szCs w:val="28"/>
+        </w:rPr>
+        <w:t xml:space="preserve"> то есть простыми эвристиками, комбинируя их так, чтобы улучшить решение. Более того, изменить набор простых эвристик и получить </w:t>
+      </w:r>
+      <w:r>
+        <w:rPr>
+          <w:rFonts w:ascii="Times New Roman" w:hAnsi="Times New Roman" w:cs="Times New Roman"/>
+          <w:sz w:val="28"/>
+          <w:szCs w:val="28"/>
+        </w:rPr>
+        <w:t xml:space="preserve">новое решение. Тема </w:t>
+      </w:r>
+      <w:proofErr w:type="spellStart"/>
+      <w:r>
+        <w:rPr>
+          <w:rFonts w:ascii="Times New Roman" w:hAnsi="Times New Roman" w:cs="Times New Roman"/>
+          <w:sz w:val="28"/>
+          <w:szCs w:val="28"/>
+        </w:rPr>
+        <w:t>гиперэвристик</w:t>
+      </w:r>
+      <w:proofErr w:type="spellEnd"/>
+      <w:r>
+        <w:rPr>
+          <w:rFonts w:ascii="Times New Roman" w:hAnsi="Times New Roman" w:cs="Times New Roman"/>
+          <w:sz w:val="28"/>
+          <w:szCs w:val="28"/>
+        </w:rPr>
+        <w:t xml:space="preserve"> довольно популярна, существует множество статей, в которых авторы пытаются создать универсальный алгоритм для поиска </w:t>
+      </w:r>
+      <w:proofErr w:type="spellStart"/>
+      <w:r>
+        <w:rPr>
+          <w:rFonts w:ascii="Times New Roman" w:hAnsi="Times New Roman" w:cs="Times New Roman"/>
+          <w:sz w:val="28"/>
+          <w:szCs w:val="28"/>
+        </w:rPr>
+        <w:t>гиперэвристики</w:t>
+      </w:r>
+      <w:proofErr w:type="spellEnd"/>
+      <w:r>
+        <w:rPr>
+          <w:rFonts w:ascii="Times New Roman" w:hAnsi="Times New Roman" w:cs="Times New Roman"/>
+          <w:sz w:val="28"/>
+          <w:szCs w:val="28"/>
+        </w:rPr>
+        <w:t xml:space="preserve">, который будет применимым к любым видам задач. Такие алгоритмы показывают неплохие результаты или даже превосходят </w:t>
       </w:r>
       <w:r>
         <w:rPr>
@@ -523,7 +745,43 @@
           <w:sz w:val="28"/>
           <w:szCs w:val="28"/>
         </w:rPr>
-        <w:t>Таким образом целью моей работы стало решение задачи одномерной упаковки в контейнер с помощью гиперэвристики.</w:t>
+        <w:t xml:space="preserve">Таким </w:t>
+      </w:r>
+      <w:proofErr w:type="gramStart"/>
+      <w:r>
+        <w:rPr>
+          <w:rFonts w:ascii="Times New Roman" w:hAnsi="Times New Roman" w:cs="Times New Roman"/>
+          <w:sz w:val="28"/>
+          <w:szCs w:val="28"/>
+        </w:rPr>
+        <w:t>образом</w:t>
+      </w:r>
+      <w:proofErr w:type="gramEnd"/>
+      <w:r>
+        <w:rPr>
+          <w:rFonts w:ascii="Times New Roman" w:hAnsi="Times New Roman" w:cs="Times New Roman"/>
+          <w:sz w:val="28"/>
+          <w:szCs w:val="28"/>
+        </w:rPr>
+        <w:t xml:space="preserve"> целью моей работы стало решение задачи одномерной упаковки в контейнер с помощью </w:t>
+      </w:r>
+      <w:proofErr w:type="spellStart"/>
+      <w:r>
+        <w:rPr>
+          <w:rFonts w:ascii="Times New Roman" w:hAnsi="Times New Roman" w:cs="Times New Roman"/>
+          <w:sz w:val="28"/>
+          <w:szCs w:val="28"/>
+        </w:rPr>
+        <w:t>гиперэвристики</w:t>
+      </w:r>
+      <w:proofErr w:type="spellEnd"/>
+      <w:r>
+        <w:rPr>
+          <w:rFonts w:ascii="Times New Roman" w:hAnsi="Times New Roman" w:cs="Times New Roman"/>
+          <w:sz w:val="28"/>
+          <w:szCs w:val="28"/>
+        </w:rPr>
+        <w:t>.</w:t>
       </w:r>
       <w:r>
         <w:rPr>
@@ -536,7 +794,7 @@
     </w:p>
     <w:p>
       <w:pPr>
-        <w:pStyle w:val="ListParagraph"/>
+        <w:pStyle w:val="a4"/>
         <w:numPr>
           <w:ilvl w:val="0"/>
           <w:numId w:val="1"/>
@@ -559,7 +817,7 @@
     </w:p>
     <w:p>
       <w:pPr>
-        <w:pStyle w:val="ListParagraph"/>
+        <w:pStyle w:val="a4"/>
         <w:numPr>
           <w:ilvl w:val="0"/>
           <w:numId w:val="1"/>
@@ -583,7 +841,7 @@
     </w:p>
     <w:p>
       <w:pPr>
-        <w:pStyle w:val="ListParagraph"/>
+        <w:pStyle w:val="a4"/>
         <w:numPr>
           <w:ilvl w:val="0"/>
           <w:numId w:val="1"/>
@@ -606,7 +864,7 @@
     </w:p>
     <w:p>
       <w:pPr>
-        <w:pStyle w:val="ListParagraph"/>
+        <w:pStyle w:val="a4"/>
         <w:numPr>
           <w:ilvl w:val="0"/>
           <w:numId w:val="1"/>
@@ -648,7 +906,7 @@
     </w:p>
     <w:p>
       <w:pPr>
-        <w:pStyle w:val="ListParagraph"/>
+        <w:pStyle w:val="a4"/>
         <w:numPr>
           <w:ilvl w:val="0"/>
           <w:numId w:val="2"/>
@@ -820,6 +1078,7 @@
           <w:szCs w:val="28"/>
         </w:rPr>
       </w:pPr>
+      <w:proofErr w:type="gramStart"/>
       <w:r>
         <w:rPr>
           <w:rFonts w:ascii="Times New Roman" w:hAnsi="Times New Roman" w:cs="Times New Roman"/>
@@ -869,7 +1128,16 @@
           <w:sz w:val="28"/>
           <w:szCs w:val="28"/>
         </w:rPr>
-        <w:t xml:space="preserve"> – алгоритм, в котором предмет упаковывается в текущую корзину, если это возможно, если нет, то открывается новая корзина и предмет упаковывается в неё. Данный алгоритм обычно показывает плохой результат, но зато работает быстро, потому что ему нужен всего лишь один проход по всем элементам.</w:t>
+        <w:t xml:space="preserve"> – алгоритм, в котором предмет упаковывается в текущую корзину, если это возможно, если нет, то открывается новая корзина и предмет упаковывается в неё.</w:t>
+      </w:r>
+      <w:proofErr w:type="gramEnd"/>
+      <w:r>
+        <w:rPr>
+          <w:rFonts w:ascii="Times New Roman" w:hAnsi="Times New Roman" w:cs="Times New Roman"/>
+          <w:sz w:val="28"/>
+          <w:szCs w:val="28"/>
+        </w:rPr>
+        <w:t xml:space="preserve"> Данный алгоритм обычно показывает плохой результат, но зато работает быстро, потому что ему нужен всего лишь один проход по всем элементам.</w:t>
       </w:r>
     </w:p>
     <w:p>
@@ -971,13 +1239,23 @@
           <w:szCs w:val="28"/>
         </w:rPr>
       </w:pPr>
-      <w:r>
-        <w:rPr>
-          <w:rFonts w:ascii="Times New Roman" w:hAnsi="Times New Roman" w:cs="Times New Roman"/>
-          <w:sz w:val="28"/>
-          <w:szCs w:val="28"/>
-        </w:rPr>
-        <w:t xml:space="preserve">Две последние эвристики являются одними из самых лучших в плане качества упаковки, но более трудоёмкими и затратными по времени. Производительность этих алгоритмов ниже, чем у первого, так как на каждом шагу приходится рассматривать все корзины. </w:t>
+      <w:proofErr w:type="gramStart"/>
+      <w:r>
+        <w:rPr>
+          <w:rFonts w:ascii="Times New Roman" w:hAnsi="Times New Roman" w:cs="Times New Roman"/>
+          <w:sz w:val="28"/>
+          <w:szCs w:val="28"/>
+        </w:rPr>
+        <w:t>Две последние эвристики являются одними из самых лучших в плане качества упаковки, но более трудоёмкими и затратными по времени.</w:t>
+      </w:r>
+      <w:proofErr w:type="gramEnd"/>
+      <w:r>
+        <w:rPr>
+          <w:rFonts w:ascii="Times New Roman" w:hAnsi="Times New Roman" w:cs="Times New Roman"/>
+          <w:sz w:val="28"/>
+          <w:szCs w:val="28"/>
+        </w:rPr>
+        <w:t xml:space="preserve"> Производительность этих алгоритмов ниже, чем у первого, так как на каждом шагу приходится рассматривать все корзины. </w:t>
       </w:r>
     </w:p>
     <w:p>
@@ -1041,8 +1319,31 @@
           <w:szCs w:val="28"/>
           <w:shd w:val="clear" w:color="auto" w:fill="FFFFFF"/>
         </w:rPr>
-        <w:t xml:space="preserve"> оптимизации, многократно использующий простые правила или эвристики для достижения оптимального или субоптимального решения. Такой подход используются в статье [1], здесь авторы используют </w:t>
-      </w:r>
+        <w:t xml:space="preserve"> оптимизации, многократно использующий простые правила или эвристики для достижения оптимального или </w:t>
+      </w:r>
+      <w:proofErr w:type="spellStart"/>
+      <w:r>
+        <w:rPr>
+          <w:rFonts w:ascii="Times New Roman" w:hAnsi="Times New Roman" w:cs="Times New Roman"/>
+          <w:color w:val="222222"/>
+          <w:sz w:val="28"/>
+          <w:szCs w:val="28"/>
+          <w:shd w:val="clear" w:color="auto" w:fill="FFFFFF"/>
+        </w:rPr>
+        <w:t>субоптимального</w:t>
+      </w:r>
+      <w:proofErr w:type="spellEnd"/>
+      <w:r>
+        <w:rPr>
+          <w:rFonts w:ascii="Times New Roman" w:hAnsi="Times New Roman" w:cs="Times New Roman"/>
+          <w:color w:val="222222"/>
+          <w:sz w:val="28"/>
+          <w:szCs w:val="28"/>
+          <w:shd w:val="clear" w:color="auto" w:fill="FFFFFF"/>
+        </w:rPr>
+        <w:t xml:space="preserve"> решения. Такой подход используются в статье [1], здесь авторы используют </w:t>
+      </w:r>
+      <w:proofErr w:type="spellStart"/>
       <w:r>
         <w:rPr>
           <w:rFonts w:ascii="Times New Roman" w:hAnsi="Times New Roman" w:cs="Times New Roman"/>
@@ -1054,15 +1355,104 @@
         </w:rPr>
         <w:t>vns</w:t>
       </w:r>
-      <w:r>
-        <w:rPr>
-          <w:rFonts w:ascii="Times New Roman" w:hAnsi="Times New Roman" w:cs="Times New Roman"/>
-          <w:color w:val="222222"/>
-          <w:sz w:val="28"/>
-          <w:szCs w:val="28"/>
-          <w:shd w:val="clear" w:color="auto" w:fill="FFFFFF"/>
-        </w:rPr>
-        <w:t xml:space="preserve"> алгоритм для поиска решения. Variable neighborhood search (VNS) – это метаэвристика для решения </w:t>
+      <w:proofErr w:type="spellEnd"/>
+      <w:r>
+        <w:rPr>
+          <w:rFonts w:ascii="Times New Roman" w:hAnsi="Times New Roman" w:cs="Times New Roman"/>
+          <w:color w:val="222222"/>
+          <w:sz w:val="28"/>
+          <w:szCs w:val="28"/>
+          <w:shd w:val="clear" w:color="auto" w:fill="FFFFFF"/>
+        </w:rPr>
+        <w:t xml:space="preserve"> алгоритм для поиска решения. </w:t>
+      </w:r>
+      <w:proofErr w:type="spellStart"/>
+      <w:r>
+        <w:rPr>
+          <w:rFonts w:ascii="Times New Roman" w:hAnsi="Times New Roman" w:cs="Times New Roman"/>
+          <w:color w:val="222222"/>
+          <w:sz w:val="28"/>
+          <w:szCs w:val="28"/>
+          <w:shd w:val="clear" w:color="auto" w:fill="FFFFFF"/>
+        </w:rPr>
+        <w:t>Variable</w:t>
+      </w:r>
+      <w:proofErr w:type="spellEnd"/>
+      <w:r>
+        <w:rPr>
+          <w:rFonts w:ascii="Times New Roman" w:hAnsi="Times New Roman" w:cs="Times New Roman"/>
+          <w:color w:val="222222"/>
+          <w:sz w:val="28"/>
+          <w:szCs w:val="28"/>
+          <w:shd w:val="clear" w:color="auto" w:fill="FFFFFF"/>
+        </w:rPr>
+        <w:t xml:space="preserve"> </w:t>
+      </w:r>
+      <w:proofErr w:type="spellStart"/>
+      <w:r>
+        <w:rPr>
+          <w:rFonts w:ascii="Times New Roman" w:hAnsi="Times New Roman" w:cs="Times New Roman"/>
+          <w:color w:val="222222"/>
+          <w:sz w:val="28"/>
+          <w:szCs w:val="28"/>
+          <w:shd w:val="clear" w:color="auto" w:fill="FFFFFF"/>
+        </w:rPr>
+        <w:t>neighborhood</w:t>
+      </w:r>
+      <w:proofErr w:type="spellEnd"/>
+      <w:r>
+        <w:rPr>
+          <w:rFonts w:ascii="Times New Roman" w:hAnsi="Times New Roman" w:cs="Times New Roman"/>
+          <w:color w:val="222222"/>
+          <w:sz w:val="28"/>
+          <w:szCs w:val="28"/>
+          <w:shd w:val="clear" w:color="auto" w:fill="FFFFFF"/>
+        </w:rPr>
+        <w:t xml:space="preserve"> </w:t>
+      </w:r>
+      <w:proofErr w:type="spellStart"/>
+      <w:r>
+        <w:rPr>
+          <w:rFonts w:ascii="Times New Roman" w:hAnsi="Times New Roman" w:cs="Times New Roman"/>
+          <w:color w:val="222222"/>
+          <w:sz w:val="28"/>
+          <w:szCs w:val="28"/>
+          <w:shd w:val="clear" w:color="auto" w:fill="FFFFFF"/>
+        </w:rPr>
+        <w:t>search</w:t>
+      </w:r>
+      <w:proofErr w:type="spellEnd"/>
+      <w:r>
+        <w:rPr>
+          <w:rFonts w:ascii="Times New Roman" w:hAnsi="Times New Roman" w:cs="Times New Roman"/>
+          <w:color w:val="222222"/>
+          <w:sz w:val="28"/>
+          <w:szCs w:val="28"/>
+          <w:shd w:val="clear" w:color="auto" w:fill="FFFFFF"/>
+        </w:rPr>
+        <w:t xml:space="preserve"> (VNS) – это </w:t>
+      </w:r>
+      <w:proofErr w:type="spellStart"/>
+      <w:r>
+        <w:rPr>
+          <w:rFonts w:ascii="Times New Roman" w:hAnsi="Times New Roman" w:cs="Times New Roman"/>
+          <w:color w:val="222222"/>
+          <w:sz w:val="28"/>
+          <w:szCs w:val="28"/>
+          <w:shd w:val="clear" w:color="auto" w:fill="FFFFFF"/>
+        </w:rPr>
+        <w:t>метаэвристика</w:t>
+      </w:r>
+      <w:proofErr w:type="spellEnd"/>
+      <w:r>
+        <w:rPr>
+          <w:rFonts w:ascii="Times New Roman" w:hAnsi="Times New Roman" w:cs="Times New Roman"/>
+          <w:color w:val="222222"/>
+          <w:sz w:val="28"/>
+          <w:szCs w:val="28"/>
+          <w:shd w:val="clear" w:color="auto" w:fill="FFFFFF"/>
+        </w:rPr>
+        <w:t xml:space="preserve"> для решения </w:t>
       </w:r>
       <w:r>
         <w:rPr>
@@ -1073,7 +1463,29 @@
           <w:shd w:val="clear" w:color="auto" w:fill="FFFFFF"/>
         </w:rPr>
         <w:lastRenderedPageBreak/>
-        <w:t xml:space="preserve">комбинаторных и глобальных задач оптимизации, основной идеей которых является систематическое изменение окрестности в локальном поиске. В статье предлагаются варианты окрестностей и шэйкинга. </w:t>
+        <w:t xml:space="preserve">комбинаторных и глобальных задач оптимизации, основной идеей которых является систематическое изменение окрестности в локальном поиске. В статье предлагаются варианты окрестностей и </w:t>
+      </w:r>
+      <w:proofErr w:type="spellStart"/>
+      <w:r>
+        <w:rPr>
+          <w:rFonts w:ascii="Times New Roman" w:hAnsi="Times New Roman" w:cs="Times New Roman"/>
+          <w:color w:val="222222"/>
+          <w:sz w:val="28"/>
+          <w:szCs w:val="28"/>
+          <w:shd w:val="clear" w:color="auto" w:fill="FFFFFF"/>
+        </w:rPr>
+        <w:t>шэйкинга</w:t>
+      </w:r>
+      <w:proofErr w:type="spellEnd"/>
+      <w:r>
+        <w:rPr>
+          <w:rFonts w:ascii="Times New Roman" w:hAnsi="Times New Roman" w:cs="Times New Roman"/>
+          <w:color w:val="222222"/>
+          <w:sz w:val="28"/>
+          <w:szCs w:val="28"/>
+          <w:shd w:val="clear" w:color="auto" w:fill="FFFFFF"/>
+        </w:rPr>
+        <w:t xml:space="preserve">. </w:t>
       </w:r>
       <w:r>
         <w:rPr>
@@ -1276,7 +1688,73 @@
           <w:szCs w:val="28"/>
           <w:shd w:val="clear" w:color="auto" w:fill="FFFFFF"/>
         </w:rPr>
-        <w:t xml:space="preserve"> делает упор на сочетание предметов. Кроме того, эвристические методы, которые эффективны для проблемы упаковки бутылок, вводятся в нашу ГА для получения лучшего решения. Эффективность нашей ГА исследуется с помощью вычислительных результатов для контрольных экземпляров. Из результатов вычислений подтверждается, что наша ГА превосходит метод поиска на основе табу и переменный поиск окрестности с точки зрения точности полученного решения.</w:t>
+        <w:t xml:space="preserve"> делает упор на сочетание предметов. Кроме того, эвристические методы, которые эффективны для проблемы упаковки бутылок, вводятся в </w:t>
+      </w:r>
+      <w:proofErr w:type="gramStart"/>
+      <w:r>
+        <w:rPr>
+          <w:rFonts w:ascii="Times New Roman" w:hAnsi="Times New Roman" w:cs="Times New Roman"/>
+          <w:color w:val="222222"/>
+          <w:sz w:val="28"/>
+          <w:szCs w:val="28"/>
+          <w:shd w:val="clear" w:color="auto" w:fill="FFFFFF"/>
+        </w:rPr>
+        <w:t>нашу</w:t>
+      </w:r>
+      <w:proofErr w:type="gramEnd"/>
+      <w:r>
+        <w:rPr>
+          <w:rFonts w:ascii="Times New Roman" w:hAnsi="Times New Roman" w:cs="Times New Roman"/>
+          <w:color w:val="222222"/>
+          <w:sz w:val="28"/>
+          <w:szCs w:val="28"/>
+          <w:shd w:val="clear" w:color="auto" w:fill="FFFFFF"/>
+        </w:rPr>
+        <w:t xml:space="preserve"> ГА для получения лучшего решения. </w:t>
+      </w:r>
+      <w:proofErr w:type="gramStart"/>
+      <w:r>
+        <w:rPr>
+          <w:rFonts w:ascii="Times New Roman" w:hAnsi="Times New Roman" w:cs="Times New Roman"/>
+          <w:color w:val="222222"/>
+          <w:sz w:val="28"/>
+          <w:szCs w:val="28"/>
+          <w:shd w:val="clear" w:color="auto" w:fill="FFFFFF"/>
+        </w:rPr>
+        <w:t>Эффективность нашей ГА исследуется с помощью вычислительных результатов для контрольных экземпляров.</w:t>
+      </w:r>
+      <w:proofErr w:type="gramEnd"/>
+      <w:r>
+        <w:rPr>
+          <w:rFonts w:ascii="Times New Roman" w:hAnsi="Times New Roman" w:cs="Times New Roman"/>
+          <w:color w:val="222222"/>
+          <w:sz w:val="28"/>
+          <w:szCs w:val="28"/>
+          <w:shd w:val="clear" w:color="auto" w:fill="FFFFFF"/>
+        </w:rPr>
+        <w:t xml:space="preserve"> Из результатов вычислений подтверждается, что </w:t>
+      </w:r>
+      <w:proofErr w:type="gramStart"/>
+      <w:r>
+        <w:rPr>
+          <w:rFonts w:ascii="Times New Roman" w:hAnsi="Times New Roman" w:cs="Times New Roman"/>
+          <w:color w:val="222222"/>
+          <w:sz w:val="28"/>
+          <w:szCs w:val="28"/>
+          <w:shd w:val="clear" w:color="auto" w:fill="FFFFFF"/>
+        </w:rPr>
+        <w:t>наша</w:t>
+      </w:r>
+      <w:proofErr w:type="gramEnd"/>
+      <w:r>
+        <w:rPr>
+          <w:rFonts w:ascii="Times New Roman" w:hAnsi="Times New Roman" w:cs="Times New Roman"/>
+          <w:color w:val="222222"/>
+          <w:sz w:val="28"/>
+          <w:szCs w:val="28"/>
+          <w:shd w:val="clear" w:color="auto" w:fill="FFFFFF"/>
+        </w:rPr>
+        <w:t xml:space="preserve"> ГА превосходит метод поиска на основе табу и переменный поиск окрестности с точки зрения точности полученного решения.</w:t>
       </w:r>
       <w:r>
         <w:rPr>
@@ -1309,7 +1787,29 @@
           <w:szCs w:val="28"/>
           <w:shd w:val="clear" w:color="auto" w:fill="FFFFFF"/>
         </w:rPr>
-        <w:t xml:space="preserve">Ещё один вариант решения задачи упаковки в контейнеры – это гиперэвристика. Такой подход </w:t>
+        <w:t xml:space="preserve">Ещё один вариант решения задачи упаковки в контейнеры – это </w:t>
+      </w:r>
+      <w:proofErr w:type="spellStart"/>
+      <w:r>
+        <w:rPr>
+          <w:rFonts w:ascii="Times New Roman" w:hAnsi="Times New Roman" w:cs="Times New Roman"/>
+          <w:color w:val="222222"/>
+          <w:sz w:val="28"/>
+          <w:szCs w:val="28"/>
+          <w:shd w:val="clear" w:color="auto" w:fill="FFFFFF"/>
+        </w:rPr>
+        <w:t>гиперэвристика</w:t>
+      </w:r>
+      <w:proofErr w:type="spellEnd"/>
+      <w:r>
+        <w:rPr>
+          <w:rFonts w:ascii="Times New Roman" w:hAnsi="Times New Roman" w:cs="Times New Roman"/>
+          <w:color w:val="222222"/>
+          <w:sz w:val="28"/>
+          <w:szCs w:val="28"/>
+          <w:shd w:val="clear" w:color="auto" w:fill="FFFFFF"/>
+        </w:rPr>
+        <w:t xml:space="preserve">. Такой подход </w:t>
       </w:r>
       <w:r>
         <w:rPr>
@@ -1350,7 +1850,29 @@
           <w:szCs w:val="28"/>
           <w:shd w:val="clear" w:color="auto" w:fill="FFFFFF"/>
         </w:rPr>
-        <w:t xml:space="preserve">, но и алгоритм создания гиперэвристики может быть универсальным. Идея </w:t>
+        <w:t xml:space="preserve">, но и алгоритм создания </w:t>
+      </w:r>
+      <w:proofErr w:type="spellStart"/>
+      <w:r>
+        <w:rPr>
+          <w:rFonts w:ascii="Times New Roman" w:hAnsi="Times New Roman" w:cs="Times New Roman"/>
+          <w:color w:val="222222"/>
+          <w:sz w:val="28"/>
+          <w:szCs w:val="28"/>
+          <w:shd w:val="clear" w:color="auto" w:fill="FFFFFF"/>
+        </w:rPr>
+        <w:t>гиперэвристики</w:t>
+      </w:r>
+      <w:proofErr w:type="spellEnd"/>
+      <w:r>
+        <w:rPr>
+          <w:rFonts w:ascii="Times New Roman" w:hAnsi="Times New Roman" w:cs="Times New Roman"/>
+          <w:color w:val="222222"/>
+          <w:sz w:val="28"/>
+          <w:szCs w:val="28"/>
+          <w:shd w:val="clear" w:color="auto" w:fill="FFFFFF"/>
+        </w:rPr>
+        <w:t xml:space="preserve"> может быть универсальным. Идея </w:t>
       </w:r>
       <w:r>
         <w:rPr>
@@ -1361,7 +1883,29 @@
           <w:shd w:val="clear" w:color="auto" w:fill="FFFFFF"/>
         </w:rPr>
         <w:lastRenderedPageBreak/>
-        <w:t xml:space="preserve">универсальности заключается в том, что можно менять низкоуровневые эвристики (специфичные для текущей задачи), которыми оперирует гиперэвристика, запускать алгоритм её создания и получать результаты в равной степени хорошие для разных видов задач. </w:t>
+        <w:t xml:space="preserve">универсальности заключается в том, что можно менять низкоуровневые эвристики (специфичные для текущей задачи), которыми оперирует </w:t>
+      </w:r>
+      <w:proofErr w:type="spellStart"/>
+      <w:r>
+        <w:rPr>
+          <w:rFonts w:ascii="Times New Roman" w:hAnsi="Times New Roman" w:cs="Times New Roman"/>
+          <w:color w:val="222222"/>
+          <w:sz w:val="28"/>
+          <w:szCs w:val="28"/>
+          <w:shd w:val="clear" w:color="auto" w:fill="FFFFFF"/>
+        </w:rPr>
+        <w:t>гиперэвристика</w:t>
+      </w:r>
+      <w:proofErr w:type="spellEnd"/>
+      <w:r>
+        <w:rPr>
+          <w:rFonts w:ascii="Times New Roman" w:hAnsi="Times New Roman" w:cs="Times New Roman"/>
+          <w:color w:val="222222"/>
+          <w:sz w:val="28"/>
+          <w:szCs w:val="28"/>
+          <w:shd w:val="clear" w:color="auto" w:fill="FFFFFF"/>
+        </w:rPr>
+        <w:t xml:space="preserve">, запускать алгоритм её создания и получать результаты в равной степени хорошие для разных видов задач. </w:t>
       </w:r>
     </w:p>
     <w:p>
@@ -1424,7 +1968,73 @@
           <w:szCs w:val="28"/>
           <w:shd w:val="clear" w:color="auto" w:fill="FFFFFF"/>
         </w:rPr>
-        <w:t xml:space="preserve">сом описанного подхода является универсальность, но к сожалению авторы проверяли алгоритм только на нескольких видах задачи о расписаниях. Статья [4] также описывает универсальную гиперэвристику. Здесь используется два итерационных уровня, на первом уровне применяются допустимые эвристики – эвристики, которые могут привести к хорошему решению, а на втором уровне происходит отбор этих эвристик. Такой подход авторы тестируют на разных типах задач, среди которых и задача упаковки в контейнеры. Результаты близкие или лучше, чем у </w:t>
+        <w:t xml:space="preserve">сом описанного подхода является универсальность, </w:t>
+      </w:r>
+      <w:proofErr w:type="gramStart"/>
+      <w:r>
+        <w:rPr>
+          <w:rFonts w:ascii="Times New Roman" w:hAnsi="Times New Roman" w:cs="Times New Roman"/>
+          <w:color w:val="222222"/>
+          <w:sz w:val="28"/>
+          <w:szCs w:val="28"/>
+          <w:shd w:val="clear" w:color="auto" w:fill="FFFFFF"/>
+        </w:rPr>
+        <w:t>но</w:t>
+      </w:r>
+      <w:proofErr w:type="gramEnd"/>
+      <w:r>
+        <w:rPr>
+          <w:rFonts w:ascii="Times New Roman" w:hAnsi="Times New Roman" w:cs="Times New Roman"/>
+          <w:color w:val="222222"/>
+          <w:sz w:val="28"/>
+          <w:szCs w:val="28"/>
+          <w:shd w:val="clear" w:color="auto" w:fill="FFFFFF"/>
+        </w:rPr>
+        <w:t xml:space="preserve"> к сожалению авторы проверяли алгоритм только на нескольких видах задачи о расписаниях. Статья [4] также описывает </w:t>
+      </w:r>
+      <w:proofErr w:type="gramStart"/>
+      <w:r>
+        <w:rPr>
+          <w:rFonts w:ascii="Times New Roman" w:hAnsi="Times New Roman" w:cs="Times New Roman"/>
+          <w:color w:val="222222"/>
+          <w:sz w:val="28"/>
+          <w:szCs w:val="28"/>
+          <w:shd w:val="clear" w:color="auto" w:fill="FFFFFF"/>
+        </w:rPr>
+        <w:t>универсальную</w:t>
+      </w:r>
+      <w:proofErr w:type="gramEnd"/>
+      <w:r>
+        <w:rPr>
+          <w:rFonts w:ascii="Times New Roman" w:hAnsi="Times New Roman" w:cs="Times New Roman"/>
+          <w:color w:val="222222"/>
+          <w:sz w:val="28"/>
+          <w:szCs w:val="28"/>
+          <w:shd w:val="clear" w:color="auto" w:fill="FFFFFF"/>
+        </w:rPr>
+        <w:t xml:space="preserve"> </w:t>
+      </w:r>
+      <w:proofErr w:type="spellStart"/>
+      <w:r>
+        <w:rPr>
+          <w:rFonts w:ascii="Times New Roman" w:hAnsi="Times New Roman" w:cs="Times New Roman"/>
+          <w:color w:val="222222"/>
+          <w:sz w:val="28"/>
+          <w:szCs w:val="28"/>
+          <w:shd w:val="clear" w:color="auto" w:fill="FFFFFF"/>
+        </w:rPr>
+        <w:t>гиперэвристику</w:t>
+      </w:r>
+      <w:proofErr w:type="spellEnd"/>
+      <w:r>
+        <w:rPr>
+          <w:rFonts w:ascii="Times New Roman" w:hAnsi="Times New Roman" w:cs="Times New Roman"/>
+          <w:color w:val="222222"/>
+          <w:sz w:val="28"/>
+          <w:szCs w:val="28"/>
+          <w:shd w:val="clear" w:color="auto" w:fill="FFFFFF"/>
+        </w:rPr>
+        <w:t xml:space="preserve">. Здесь используется два итерационных уровня, на первом уровне применяются допустимые эвристики – эвристики, которые могут привести к хорошему решению, а на втором уровне происходит отбор этих эвристик. Такой подход авторы тестируют на разных типах задач, среди которых и задача упаковки в контейнеры. Результаты близкие или лучше, чем у </w:t>
       </w:r>
       <w:r>
         <w:rPr>
@@ -1518,7 +2128,51 @@
           <w:szCs w:val="28"/>
           <w:shd w:val="clear" w:color="auto" w:fill="FFFFFF"/>
         </w:rPr>
-        <w:t>подходов с использованием гиперэвристики является время выполнения, так как хороший результат можно получить только запуская алгоритм на одной конкретной задаче.</w:t>
+        <w:t xml:space="preserve">подходов с использованием </w:t>
+      </w:r>
+      <w:proofErr w:type="spellStart"/>
+      <w:r>
+        <w:rPr>
+          <w:rFonts w:ascii="Times New Roman" w:hAnsi="Times New Roman" w:cs="Times New Roman"/>
+          <w:color w:val="222222"/>
+          <w:sz w:val="28"/>
+          <w:szCs w:val="28"/>
+          <w:shd w:val="clear" w:color="auto" w:fill="FFFFFF"/>
+        </w:rPr>
+        <w:t>гиперэвристики</w:t>
+      </w:r>
+      <w:proofErr w:type="spellEnd"/>
+      <w:r>
+        <w:rPr>
+          <w:rFonts w:ascii="Times New Roman" w:hAnsi="Times New Roman" w:cs="Times New Roman"/>
+          <w:color w:val="222222"/>
+          <w:sz w:val="28"/>
+          <w:szCs w:val="28"/>
+          <w:shd w:val="clear" w:color="auto" w:fill="FFFFFF"/>
+        </w:rPr>
+        <w:t xml:space="preserve"> является время выполнения, так как хороший результат можно </w:t>
+      </w:r>
+      <w:proofErr w:type="gramStart"/>
+      <w:r>
+        <w:rPr>
+          <w:rFonts w:ascii="Times New Roman" w:hAnsi="Times New Roman" w:cs="Times New Roman"/>
+          <w:color w:val="222222"/>
+          <w:sz w:val="28"/>
+          <w:szCs w:val="28"/>
+          <w:shd w:val="clear" w:color="auto" w:fill="FFFFFF"/>
+        </w:rPr>
+        <w:t>получить</w:t>
+      </w:r>
+      <w:proofErr w:type="gramEnd"/>
+      <w:r>
+        <w:rPr>
+          <w:rFonts w:ascii="Times New Roman" w:hAnsi="Times New Roman" w:cs="Times New Roman"/>
+          <w:color w:val="222222"/>
+          <w:sz w:val="28"/>
+          <w:szCs w:val="28"/>
+          <w:shd w:val="clear" w:color="auto" w:fill="FFFFFF"/>
+        </w:rPr>
+        <w:t xml:space="preserve"> только запуская алгоритм на одной конкретной задаче.</w:t>
       </w:r>
     </w:p>
     <w:p>
@@ -1541,7 +2195,29 @@
           <w:szCs w:val="28"/>
           <w:shd w:val="clear" w:color="auto" w:fill="FFFFFF"/>
         </w:rPr>
-        <w:t>Абсолютно другой подход создания гиперэвристики предлагается в статье [</w:t>
+        <w:t xml:space="preserve">Абсолютно другой подход создания </w:t>
+      </w:r>
+      <w:proofErr w:type="spellStart"/>
+      <w:r>
+        <w:rPr>
+          <w:rFonts w:ascii="Times New Roman" w:hAnsi="Times New Roman" w:cs="Times New Roman"/>
+          <w:color w:val="222222"/>
+          <w:sz w:val="28"/>
+          <w:szCs w:val="28"/>
+          <w:shd w:val="clear" w:color="auto" w:fill="FFFFFF"/>
+        </w:rPr>
+        <w:t>гиперэвристики</w:t>
+      </w:r>
+      <w:proofErr w:type="spellEnd"/>
+      <w:r>
+        <w:rPr>
+          <w:rFonts w:ascii="Times New Roman" w:hAnsi="Times New Roman" w:cs="Times New Roman"/>
+          <w:color w:val="222222"/>
+          <w:sz w:val="28"/>
+          <w:szCs w:val="28"/>
+          <w:shd w:val="clear" w:color="auto" w:fill="FFFFFF"/>
+        </w:rPr>
+        <w:t xml:space="preserve"> предлагается в статье [</w:t>
       </w:r>
       <w:r>
         <w:rPr>
@@ -1561,7 +2237,29 @@
           <w:szCs w:val="28"/>
           <w:shd w:val="clear" w:color="auto" w:fill="FFFFFF"/>
         </w:rPr>
-        <w:t xml:space="preserve">] – здесь авторы решают конкретную задачу – одномерная упаковка в контейнеры, и для создания гиперэвристики используют генетический алгоритм. </w:t>
+        <w:t xml:space="preserve">] – здесь авторы решают конкретную задачу – одномерная упаковка в контейнеры, и для создания </w:t>
+      </w:r>
+      <w:proofErr w:type="spellStart"/>
+      <w:r>
+        <w:rPr>
+          <w:rFonts w:ascii="Times New Roman" w:hAnsi="Times New Roman" w:cs="Times New Roman"/>
+          <w:color w:val="222222"/>
+          <w:sz w:val="28"/>
+          <w:szCs w:val="28"/>
+          <w:shd w:val="clear" w:color="auto" w:fill="FFFFFF"/>
+        </w:rPr>
+        <w:t>гиперэвристики</w:t>
+      </w:r>
+      <w:proofErr w:type="spellEnd"/>
+      <w:r>
+        <w:rPr>
+          <w:rFonts w:ascii="Times New Roman" w:hAnsi="Times New Roman" w:cs="Times New Roman"/>
+          <w:color w:val="222222"/>
+          <w:sz w:val="28"/>
+          <w:szCs w:val="28"/>
+          <w:shd w:val="clear" w:color="auto" w:fill="FFFFFF"/>
+        </w:rPr>
+        <w:t xml:space="preserve"> используют генетический алгоритм. </w:t>
       </w:r>
       <w:r>
         <w:rPr>
@@ -1596,6 +2294,7 @@
           <w:shd w:val="clear" w:color="auto" w:fill="FFFFFF"/>
         </w:rPr>
       </w:pPr>
+      <w:proofErr w:type="gramStart"/>
       <w:r>
         <w:rPr>
           <w:rFonts w:ascii="Times New Roman" w:hAnsi="Times New Roman" w:cs="Times New Roman"/>
@@ -1615,7 +2314,128 @@
           <w:szCs w:val="28"/>
           <w:shd w:val="clear" w:color="auto" w:fill="FFFFFF"/>
         </w:rPr>
-        <w:t>перечисленных, пожалуй, являются гиперэвристики, а среди них – гиперэвристика, созданная с помощью генетического алгоритма, так как она не только показывает хорошие результаты, как описано в статье, но и решает именно ту задачу, которая поставлена в текущей работе. Более того, в отличии от других алгоритмов гиперэвристики описанных выше, в выбранном подходе достаточно один раз обучить генетический алгоритм на наборе данных и получить гиперэвристику, которая будет хорошо работать не для одной конкретной задачи, как в статьях [</w:t>
+        <w:t xml:space="preserve">перечисленных, пожалуй, являются </w:t>
+      </w:r>
+      <w:proofErr w:type="spellStart"/>
+      <w:r>
+        <w:rPr>
+          <w:rFonts w:ascii="Times New Roman" w:hAnsi="Times New Roman" w:cs="Times New Roman"/>
+          <w:color w:val="222222"/>
+          <w:sz w:val="28"/>
+          <w:szCs w:val="28"/>
+          <w:shd w:val="clear" w:color="auto" w:fill="FFFFFF"/>
+        </w:rPr>
+        <w:t>гиперэвристики</w:t>
+      </w:r>
+      <w:proofErr w:type="spellEnd"/>
+      <w:r>
+        <w:rPr>
+          <w:rFonts w:ascii="Times New Roman" w:hAnsi="Times New Roman" w:cs="Times New Roman"/>
+          <w:color w:val="222222"/>
+          <w:sz w:val="28"/>
+          <w:szCs w:val="28"/>
+          <w:shd w:val="clear" w:color="auto" w:fill="FFFFFF"/>
+        </w:rPr>
+        <w:t xml:space="preserve">, а среди них – </w:t>
+      </w:r>
+      <w:proofErr w:type="spellStart"/>
+      <w:r>
+        <w:rPr>
+          <w:rFonts w:ascii="Times New Roman" w:hAnsi="Times New Roman" w:cs="Times New Roman"/>
+          <w:color w:val="222222"/>
+          <w:sz w:val="28"/>
+          <w:szCs w:val="28"/>
+          <w:shd w:val="clear" w:color="auto" w:fill="FFFFFF"/>
+        </w:rPr>
+        <w:t>гиперэвристика</w:t>
+      </w:r>
+      <w:proofErr w:type="spellEnd"/>
+      <w:r>
+        <w:rPr>
+          <w:rFonts w:ascii="Times New Roman" w:hAnsi="Times New Roman" w:cs="Times New Roman"/>
+          <w:color w:val="222222"/>
+          <w:sz w:val="28"/>
+          <w:szCs w:val="28"/>
+          <w:shd w:val="clear" w:color="auto" w:fill="FFFFFF"/>
+        </w:rPr>
+        <w:t>, созданная с помощью генетического алгоритма, так как она не только показывает хорошие результаты, как описано в статье, но и решает именно ту задачу, которая поставлена в текущей работе.</w:t>
+      </w:r>
+      <w:proofErr w:type="gramEnd"/>
+      <w:r>
+        <w:rPr>
+          <w:rFonts w:ascii="Times New Roman" w:hAnsi="Times New Roman" w:cs="Times New Roman"/>
+          <w:color w:val="222222"/>
+          <w:sz w:val="28"/>
+          <w:szCs w:val="28"/>
+          <w:shd w:val="clear" w:color="auto" w:fill="FFFFFF"/>
+        </w:rPr>
+        <w:t xml:space="preserve"> Более того, в отличи</w:t>
+      </w:r>
+      <w:proofErr w:type="gramStart"/>
+      <w:r>
+        <w:rPr>
+          <w:rFonts w:ascii="Times New Roman" w:hAnsi="Times New Roman" w:cs="Times New Roman"/>
+          <w:color w:val="222222"/>
+          <w:sz w:val="28"/>
+          <w:szCs w:val="28"/>
+          <w:shd w:val="clear" w:color="auto" w:fill="FFFFFF"/>
+        </w:rPr>
+        <w:t>и</w:t>
+      </w:r>
+      <w:proofErr w:type="gramEnd"/>
+      <w:r>
+        <w:rPr>
+          <w:rFonts w:ascii="Times New Roman" w:hAnsi="Times New Roman" w:cs="Times New Roman"/>
+          <w:color w:val="222222"/>
+          <w:sz w:val="28"/>
+          <w:szCs w:val="28"/>
+          <w:shd w:val="clear" w:color="auto" w:fill="FFFFFF"/>
+        </w:rPr>
+        <w:t xml:space="preserve"> от других алгоритмов </w:t>
+      </w:r>
+      <w:proofErr w:type="spellStart"/>
+      <w:r>
+        <w:rPr>
+          <w:rFonts w:ascii="Times New Roman" w:hAnsi="Times New Roman" w:cs="Times New Roman"/>
+          <w:color w:val="222222"/>
+          <w:sz w:val="28"/>
+          <w:szCs w:val="28"/>
+          <w:shd w:val="clear" w:color="auto" w:fill="FFFFFF"/>
+        </w:rPr>
+        <w:t>гиперэвристики</w:t>
+      </w:r>
+      <w:proofErr w:type="spellEnd"/>
+      <w:r>
+        <w:rPr>
+          <w:rFonts w:ascii="Times New Roman" w:hAnsi="Times New Roman" w:cs="Times New Roman"/>
+          <w:color w:val="222222"/>
+          <w:sz w:val="28"/>
+          <w:szCs w:val="28"/>
+          <w:shd w:val="clear" w:color="auto" w:fill="FFFFFF"/>
+        </w:rPr>
+        <w:t xml:space="preserve"> описанных выше, в выбранном подходе достаточно один раз обучить генетический алгоритм на наборе данных и получить </w:t>
+      </w:r>
+      <w:proofErr w:type="spellStart"/>
+      <w:r>
+        <w:rPr>
+          <w:rFonts w:ascii="Times New Roman" w:hAnsi="Times New Roman" w:cs="Times New Roman"/>
+          <w:color w:val="222222"/>
+          <w:sz w:val="28"/>
+          <w:szCs w:val="28"/>
+          <w:shd w:val="clear" w:color="auto" w:fill="FFFFFF"/>
+        </w:rPr>
+        <w:t>гиперэвристику</w:t>
+      </w:r>
+      <w:proofErr w:type="spellEnd"/>
+      <w:r>
+        <w:rPr>
+          <w:rFonts w:ascii="Times New Roman" w:hAnsi="Times New Roman" w:cs="Times New Roman"/>
+          <w:color w:val="222222"/>
+          <w:sz w:val="28"/>
+          <w:szCs w:val="28"/>
+          <w:shd w:val="clear" w:color="auto" w:fill="FFFFFF"/>
+        </w:rPr>
+        <w:t>, которая будет хорошо работать не для одной конкретной задачи, как в статьях [</w:t>
       </w:r>
       <w:r>
         <w:rPr>
@@ -1685,7 +2505,29 @@
           <w:szCs w:val="28"/>
           <w:shd w:val="clear" w:color="auto" w:fill="FFFFFF"/>
         </w:rPr>
-        <w:t>] послужит хорошей основной для создания нового алгоритма. К сожалению, в статье не описано на каких именно данных тестировался алгоритм, поэтому сравниться с оригиналь</w:t>
+        <w:t xml:space="preserve">] послужит </w:t>
+      </w:r>
+      <w:proofErr w:type="gramStart"/>
+      <w:r>
+        <w:rPr>
+          <w:rFonts w:ascii="Times New Roman" w:hAnsi="Times New Roman" w:cs="Times New Roman"/>
+          <w:color w:val="222222"/>
+          <w:sz w:val="28"/>
+          <w:szCs w:val="28"/>
+          <w:shd w:val="clear" w:color="auto" w:fill="FFFFFF"/>
+        </w:rPr>
+        <w:t>хорошей</w:t>
+      </w:r>
+      <w:proofErr w:type="gramEnd"/>
+      <w:r>
+        <w:rPr>
+          <w:rFonts w:ascii="Times New Roman" w:hAnsi="Times New Roman" w:cs="Times New Roman"/>
+          <w:color w:val="222222"/>
+          <w:sz w:val="28"/>
+          <w:szCs w:val="28"/>
+          <w:shd w:val="clear" w:color="auto" w:fill="FFFFFF"/>
+        </w:rPr>
+        <w:t xml:space="preserve"> основной для создания нового алгоритма. К сожалению, в статье не описано на каких именно данных тестировался алгоритм, поэтому сравниться с оригиналь</w:t>
       </w:r>
       <w:r>
         <w:rPr>
@@ -1705,7 +2547,29 @@
           <w:szCs w:val="28"/>
           <w:shd w:val="clear" w:color="auto" w:fill="FFFFFF"/>
         </w:rPr>
-        <w:t>о так как будущий алгоритм будет основан на описанном в статье, то одним из промежуточных результатов для анализа того</w:t>
+        <w:t xml:space="preserve">о так как будущий алгоритм будет основан на </w:t>
+      </w:r>
+      <w:proofErr w:type="gramStart"/>
+      <w:r>
+        <w:rPr>
+          <w:rFonts w:ascii="Times New Roman" w:hAnsi="Times New Roman" w:cs="Times New Roman"/>
+          <w:color w:val="222222"/>
+          <w:sz w:val="28"/>
+          <w:szCs w:val="28"/>
+          <w:shd w:val="clear" w:color="auto" w:fill="FFFFFF"/>
+        </w:rPr>
+        <w:t>описанном</w:t>
+      </w:r>
+      <w:proofErr w:type="gramEnd"/>
+      <w:r>
+        <w:rPr>
+          <w:rFonts w:ascii="Times New Roman" w:hAnsi="Times New Roman" w:cs="Times New Roman"/>
+          <w:color w:val="222222"/>
+          <w:sz w:val="28"/>
+          <w:szCs w:val="28"/>
+          <w:shd w:val="clear" w:color="auto" w:fill="FFFFFF"/>
+        </w:rPr>
+        <w:t xml:space="preserve"> в статье, то одним из промежуточных результатов для анализа того</w:t>
       </w:r>
       <w:r>
         <w:rPr>
@@ -1780,7 +2644,7 @@
     </w:p>
     <w:p>
       <w:pPr>
-        <w:pStyle w:val="Heading1"/>
+        <w:pStyle w:val="1"/>
         <w:numPr>
           <w:ilvl w:val="0"/>
           <w:numId w:val="2"/>
@@ -1855,7 +2719,61 @@
           <w:sz w:val="28"/>
           <w:szCs w:val="28"/>
         </w:rPr>
-        <w:t xml:space="preserve">Как уже говорилось выше, генетические алгоритмы используют для работы эволюционные принципы, среди которых наследственность, изменчивость и естественный отбор. Такие алгоритмы работают с популяцией особей. Популяция состоит из набора хромосом, в каждой из которых закодировано возможное решение задачи. Изначально популяция формируется случайным образом. Для оценки качества закодированных решений используется фитнесс функция, которая необходима для вычисления приспособленности каждой особи. По результатам фитнесс функции выбираются наиболее приспособленные особи для скрещевания. Скрещивание выбранных особей осуществляется с помощью генетического оператора кроссовера. Кроссовер происходит путём обмена хромосомной информацией между родительскими особями и отвечает за создание потомства. Потомки формируют новую популяцию, причём часть из них мутирует. Это значит, что хромосомная информация случайно изменяется. </w:t>
+        <w:t xml:space="preserve">Как уже говорилось выше, генетические алгоритмы используют для работы эволюционные принципы, среди которых наследственность, изменчивость и естественный отбор. Такие алгоритмы работают с популяцией особей. Популяция состоит из набора хромосом, в каждой из которых закодировано возможное решение задачи. Изначально популяция формируется случайным образом. Для оценки качества закодированных решений используется фитнесс функция, которая необходима для вычисления приспособленности каждой особи. По результатам фитнесс функции выбираются наиболее приспособленные особи для </w:t>
+      </w:r>
+      <w:proofErr w:type="spellStart"/>
+      <w:r>
+        <w:rPr>
+          <w:rFonts w:ascii="Times New Roman" w:hAnsi="Times New Roman" w:cs="Times New Roman"/>
+          <w:sz w:val="28"/>
+          <w:szCs w:val="28"/>
+        </w:rPr>
+        <w:t>скрещевания</w:t>
+      </w:r>
+      <w:proofErr w:type="spellEnd"/>
+      <w:r>
+        <w:rPr>
+          <w:rFonts w:ascii="Times New Roman" w:hAnsi="Times New Roman" w:cs="Times New Roman"/>
+          <w:sz w:val="28"/>
+          <w:szCs w:val="28"/>
+        </w:rPr>
+        <w:t xml:space="preserve">. Скрещивание выбранных особей осуществляется с помощью генетического оператора </w:t>
+      </w:r>
+      <w:proofErr w:type="spellStart"/>
+      <w:r>
+        <w:rPr>
+          <w:rFonts w:ascii="Times New Roman" w:hAnsi="Times New Roman" w:cs="Times New Roman"/>
+          <w:sz w:val="28"/>
+          <w:szCs w:val="28"/>
+        </w:rPr>
+        <w:t>кроссовера</w:t>
+      </w:r>
+      <w:proofErr w:type="spellEnd"/>
+      <w:r>
+        <w:rPr>
+          <w:rFonts w:ascii="Times New Roman" w:hAnsi="Times New Roman" w:cs="Times New Roman"/>
+          <w:sz w:val="28"/>
+          <w:szCs w:val="28"/>
+        </w:rPr>
+        <w:t xml:space="preserve">. </w:t>
+      </w:r>
+      <w:proofErr w:type="spellStart"/>
+      <w:r>
+        <w:rPr>
+          <w:rFonts w:ascii="Times New Roman" w:hAnsi="Times New Roman" w:cs="Times New Roman"/>
+          <w:sz w:val="28"/>
+          <w:szCs w:val="28"/>
+        </w:rPr>
+        <w:t>Кроссовер</w:t>
+      </w:r>
+      <w:proofErr w:type="spellEnd"/>
+      <w:r>
+        <w:rPr>
+          <w:rFonts w:ascii="Times New Roman" w:hAnsi="Times New Roman" w:cs="Times New Roman"/>
+          <w:sz w:val="28"/>
+          <w:szCs w:val="28"/>
+        </w:rPr>
+        <w:t xml:space="preserve"> происходит путём обмена хромосомной информацией между родительскими особями и отвечает за создание потомства. Потомки формируют новую популяцию, причём часть из них мутирует. Это значит, что хромосомная информация случайно изменяется. </w:t>
       </w:r>
     </w:p>
     <w:p>
@@ -1969,7 +2887,7 @@
               </wp:anchor>
             </w:drawing>
           </mc:Choice>
-          <mc:Fallback>
+          <mc:Fallback xmlns:w16se="http://schemas.microsoft.com/office/word/2015/wordml/symex" xmlns:w15="http://schemas.microsoft.com/office/word/2012/wordml" xmlns:cx1="http://schemas.microsoft.com/office/drawing/2015/9/8/chartex" xmlns:cx="http://schemas.microsoft.com/office/drawing/2014/chartex">
             <w:pict>
               <v:rect w14:anchorId="3C30B693" id="Rectangle 15" o:spid="_x0000_s1026" style="position:absolute;left:0;text-align:left;margin-left:137.7pt;margin-top:296.8pt;width:147.75pt;height:29.25pt;z-index:251659264;visibility:visible;mso-wrap-style:square;mso-width-percent:0;mso-height-percent:0;mso-wrap-distance-left:9pt;mso-wrap-distance-top:0;mso-wrap-distance-right:9pt;mso-wrap-distance-bottom:0;mso-position-horizontal:absolute;mso-position-horizontal-relative:text;mso-position-vertical:absolute;mso-position-vertical-relative:text;mso-width-percent:0;mso-height-percent:0;mso-width-relative:margin;mso-height-relative:margin;v-text-anchor:middle" o:gfxdata="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" fillcolor="white [3212]" strokecolor="black [3213]" strokeweight=".25pt">
                 <v:textbox>
@@ -2005,7 +2923,25 @@
           <w:sz w:val="28"/>
           <w:szCs w:val="28"/>
         </w:rPr>
-        <w:t>Эволюция популяции состоит из последовательности следующих этапов: «Оценивание популяции (фитнесс функция)» → «Отбор лучших особей» → «Кроссовер» → «Мутация».</w:t>
+        <w:t>Эволюция популяции состоит из последовательности следующих этапов: «Оценивание популяции (фитнесс функция)» → «Отбор лучших особей» → «</w:t>
+      </w:r>
+      <w:proofErr w:type="spellStart"/>
+      <w:r>
+        <w:rPr>
+          <w:rFonts w:ascii="Times New Roman" w:hAnsi="Times New Roman" w:cs="Times New Roman"/>
+          <w:sz w:val="28"/>
+          <w:szCs w:val="28"/>
+        </w:rPr>
+        <w:t>Кроссовер</w:t>
+      </w:r>
+      <w:proofErr w:type="spellEnd"/>
+      <w:r>
+        <w:rPr>
+          <w:rFonts w:ascii="Times New Roman" w:hAnsi="Times New Roman" w:cs="Times New Roman"/>
+          <w:sz w:val="28"/>
+          <w:szCs w:val="28"/>
+        </w:rPr>
+        <w:t>» → «Мутация».</w:t>
       </w:r>
       <w:r>
         <w:rPr>
@@ -2336,6 +3272,7 @@
                                   <w:sz w:val="28"/>
                                 </w:rPr>
                               </w:pPr>
+                              <w:proofErr w:type="spellStart"/>
                               <w:r>
                                 <w:rPr>
                                   <w:rFonts w:ascii="Times New Roman" w:hAnsi="Times New Roman" w:cs="Times New Roman"/>
@@ -2344,6 +3281,7 @@
                                 </w:rPr>
                                 <w:t>Кроссовер</w:t>
                               </w:r>
+                              <w:proofErr w:type="spellEnd"/>
                             </w:p>
                           </w:txbxContent>
                         </wps:txbx>
@@ -2734,7 +3672,7 @@
               </wp:anchor>
             </w:drawing>
           </mc:Choice>
-          <mc:Fallback>
+          <mc:Fallback xmlns:w16se="http://schemas.microsoft.com/office/word/2015/wordml/symex" xmlns:w15="http://schemas.microsoft.com/office/word/2012/wordml" xmlns:cx1="http://schemas.microsoft.com/office/drawing/2015/9/8/chartex" xmlns:cx="http://schemas.microsoft.com/office/drawing/2014/chartex">
             <w:pict>
               <v:group w14:anchorId="2343E78C" id="Группа 31" o:spid="_x0000_s1027" style="position:absolute;margin-left:-39.3pt;margin-top:-16.2pt;width:517.5pt;height:238.5pt;z-index:251660288" coordsize="65722,30289" o:gfxdata="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">
                 <v:rect id="Rectangle 11" o:spid="_x0000_s1028" style="position:absolute;width:19335;height:6858;visibility:visible;mso-wrap-style:square;v-text-anchor:middle" o:gfxdata="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" filled="f" strokecolor="black [3213]" strokeweight=".25pt">
@@ -3007,8 +3945,19 @@
           <w:sz w:val="28"/>
           <w:szCs w:val="28"/>
         </w:rPr>
-        <w:t>Генетические алг</w:t>
-      </w:r>
+        <w:t xml:space="preserve">Генетические </w:t>
+      </w:r>
+      <w:proofErr w:type="spellStart"/>
+      <w:r>
+        <w:rPr>
+          <w:rFonts w:ascii="Times New Roman" w:hAnsi="Times New Roman" w:cs="Times New Roman"/>
+          <w:sz w:val="28"/>
+          <w:szCs w:val="28"/>
+        </w:rPr>
+        <w:t>алг</w:t>
+      </w:r>
+      <w:proofErr w:type="spellEnd"/>
+      <w:proofErr w:type="gramStart"/>
       <w:r>
         <w:rPr>
           <w:rFonts w:ascii="Times New Roman" w:hAnsi="Times New Roman" w:cs="Times New Roman"/>
@@ -3018,6 +3967,7 @@
         </w:rPr>
         <w:t>o</w:t>
       </w:r>
+      <w:proofErr w:type="gramEnd"/>
       <w:r>
         <w:rPr>
           <w:rFonts w:ascii="Times New Roman" w:hAnsi="Times New Roman" w:cs="Times New Roman"/>
@@ -3041,8 +3991,18 @@
           <w:sz w:val="28"/>
           <w:szCs w:val="28"/>
         </w:rPr>
-        <w:t>вольно просты и спос</w:t>
-      </w:r>
+        <w:t xml:space="preserve">вольно просты и </w:t>
+      </w:r>
+      <w:proofErr w:type="spellStart"/>
+      <w:r>
+        <w:rPr>
+          <w:rFonts w:ascii="Times New Roman" w:hAnsi="Times New Roman" w:cs="Times New Roman"/>
+          <w:sz w:val="28"/>
+          <w:szCs w:val="28"/>
+        </w:rPr>
+        <w:t>спос</w:t>
+      </w:r>
+      <w:proofErr w:type="spellEnd"/>
       <w:r>
         <w:rPr>
           <w:rFonts w:ascii="Times New Roman" w:hAnsi="Times New Roman" w:cs="Times New Roman"/>
@@ -3052,14 +4012,34 @@
         </w:rPr>
         <w:t>o</w:t>
       </w:r>
-      <w:r>
-        <w:rPr>
-          <w:rFonts w:ascii="Times New Roman" w:hAnsi="Times New Roman" w:cs="Times New Roman"/>
-          <w:sz w:val="28"/>
-          <w:szCs w:val="28"/>
-        </w:rPr>
-        <w:t>бны из случайных данных, сгенерированных для перв</w:t>
-      </w:r>
+      <w:proofErr w:type="spellStart"/>
+      <w:r>
+        <w:rPr>
+          <w:rFonts w:ascii="Times New Roman" w:hAnsi="Times New Roman" w:cs="Times New Roman"/>
+          <w:sz w:val="28"/>
+          <w:szCs w:val="28"/>
+        </w:rPr>
+        <w:t>бны</w:t>
+      </w:r>
+      <w:proofErr w:type="spellEnd"/>
+      <w:r>
+        <w:rPr>
+          <w:rFonts w:ascii="Times New Roman" w:hAnsi="Times New Roman" w:cs="Times New Roman"/>
+          <w:sz w:val="28"/>
+          <w:szCs w:val="28"/>
+        </w:rPr>
+        <w:t xml:space="preserve"> из случайных данных, сгенерированных для </w:t>
+      </w:r>
+      <w:proofErr w:type="spellStart"/>
+      <w:r>
+        <w:rPr>
+          <w:rFonts w:ascii="Times New Roman" w:hAnsi="Times New Roman" w:cs="Times New Roman"/>
+          <w:sz w:val="28"/>
+          <w:szCs w:val="28"/>
+        </w:rPr>
+        <w:t>перв</w:t>
+      </w:r>
+      <w:proofErr w:type="spellEnd"/>
       <w:r>
         <w:rPr>
           <w:rFonts w:ascii="Times New Roman" w:hAnsi="Times New Roman" w:cs="Times New Roman"/>
@@ -3069,13 +4049,23 @@
         </w:rPr>
         <w:t>o</w:t>
       </w:r>
-      <w:r>
-        <w:rPr>
-          <w:rFonts w:ascii="Times New Roman" w:hAnsi="Times New Roman" w:cs="Times New Roman"/>
-          <w:sz w:val="28"/>
-          <w:szCs w:val="28"/>
-        </w:rPr>
-        <w:t xml:space="preserve">го поколения, создать </w:t>
+      <w:proofErr w:type="spellStart"/>
+      <w:r>
+        <w:rPr>
+          <w:rFonts w:ascii="Times New Roman" w:hAnsi="Times New Roman" w:cs="Times New Roman"/>
+          <w:sz w:val="28"/>
+          <w:szCs w:val="28"/>
+        </w:rPr>
+        <w:t>го</w:t>
+      </w:r>
+      <w:proofErr w:type="spellEnd"/>
+      <w:r>
+        <w:rPr>
+          <w:rFonts w:ascii="Times New Roman" w:hAnsi="Times New Roman" w:cs="Times New Roman"/>
+          <w:sz w:val="28"/>
+          <w:szCs w:val="28"/>
+        </w:rPr>
+        <w:t xml:space="preserve"> поколения, создать </w:t>
       </w:r>
       <w:r>
         <w:rPr>
@@ -3086,14 +4076,35 @@
         </w:rPr>
         <w:t>o</w:t>
       </w:r>
-      <w:r>
-        <w:rPr>
-          <w:rFonts w:ascii="Times New Roman" w:hAnsi="Times New Roman" w:cs="Times New Roman"/>
-          <w:sz w:val="28"/>
-          <w:szCs w:val="28"/>
-        </w:rPr>
-        <w:t>тличное решение. Но у таких алг</w:t>
-      </w:r>
+      <w:proofErr w:type="spellStart"/>
+      <w:r>
+        <w:rPr>
+          <w:rFonts w:ascii="Times New Roman" w:hAnsi="Times New Roman" w:cs="Times New Roman"/>
+          <w:sz w:val="28"/>
+          <w:szCs w:val="28"/>
+        </w:rPr>
+        <w:t>тличное</w:t>
+      </w:r>
+      <w:proofErr w:type="spellEnd"/>
+      <w:r>
+        <w:rPr>
+          <w:rFonts w:ascii="Times New Roman" w:hAnsi="Times New Roman" w:cs="Times New Roman"/>
+          <w:sz w:val="28"/>
+          <w:szCs w:val="28"/>
+        </w:rPr>
+        <w:t xml:space="preserve"> решение. Но у таких </w:t>
+      </w:r>
+      <w:proofErr w:type="spellStart"/>
+      <w:r>
+        <w:rPr>
+          <w:rFonts w:ascii="Times New Roman" w:hAnsi="Times New Roman" w:cs="Times New Roman"/>
+          <w:sz w:val="28"/>
+          <w:szCs w:val="28"/>
+        </w:rPr>
+        <w:t>алг</w:t>
+      </w:r>
+      <w:proofErr w:type="spellEnd"/>
+      <w:proofErr w:type="gramStart"/>
       <w:r>
         <w:rPr>
           <w:rFonts w:ascii="Times New Roman" w:hAnsi="Times New Roman" w:cs="Times New Roman"/>
@@ -3103,6 +4114,7 @@
         </w:rPr>
         <w:t>o</w:t>
       </w:r>
+      <w:proofErr w:type="gramEnd"/>
       <w:r>
         <w:rPr>
           <w:rFonts w:ascii="Times New Roman" w:hAnsi="Times New Roman" w:cs="Times New Roman"/>
@@ -3120,13 +4132,23 @@
         </w:rPr>
         <w:t>o</w:t>
       </w:r>
-      <w:r>
-        <w:rPr>
-          <w:rFonts w:ascii="Times New Roman" w:hAnsi="Times New Roman" w:cs="Times New Roman"/>
-          <w:sz w:val="28"/>
-          <w:szCs w:val="28"/>
-        </w:rPr>
-        <w:t>дной проблемы м</w:t>
+      <w:proofErr w:type="spellStart"/>
+      <w:r>
+        <w:rPr>
+          <w:rFonts w:ascii="Times New Roman" w:hAnsi="Times New Roman" w:cs="Times New Roman"/>
+          <w:sz w:val="28"/>
+          <w:szCs w:val="28"/>
+        </w:rPr>
+        <w:t>дной</w:t>
+      </w:r>
+      <w:proofErr w:type="spellEnd"/>
+      <w:r>
+        <w:rPr>
+          <w:rFonts w:ascii="Times New Roman" w:hAnsi="Times New Roman" w:cs="Times New Roman"/>
+          <w:sz w:val="28"/>
+          <w:szCs w:val="28"/>
+        </w:rPr>
+        <w:t xml:space="preserve"> проблемы м</w:t>
       </w:r>
       <w:r>
         <w:rPr>
@@ -3154,14 +4176,34 @@
         </w:rPr>
         <w:t>o</w:t>
       </w:r>
-      <w:r>
-        <w:rPr>
-          <w:rFonts w:ascii="Times New Roman" w:hAnsi="Times New Roman" w:cs="Times New Roman"/>
-          <w:sz w:val="28"/>
-          <w:szCs w:val="28"/>
-        </w:rPr>
-        <w:t>го худшег</w:t>
-      </w:r>
+      <w:proofErr w:type="spellStart"/>
+      <w:r>
+        <w:rPr>
+          <w:rFonts w:ascii="Times New Roman" w:hAnsi="Times New Roman" w:cs="Times New Roman"/>
+          <w:sz w:val="28"/>
+          <w:szCs w:val="28"/>
+        </w:rPr>
+        <w:t>го</w:t>
+      </w:r>
+      <w:proofErr w:type="spellEnd"/>
+      <w:r>
+        <w:rPr>
+          <w:rFonts w:ascii="Times New Roman" w:hAnsi="Times New Roman" w:cs="Times New Roman"/>
+          <w:sz w:val="28"/>
+          <w:szCs w:val="28"/>
+        </w:rPr>
+        <w:t xml:space="preserve"> </w:t>
+      </w:r>
+      <w:proofErr w:type="spellStart"/>
+      <w:r>
+        <w:rPr>
+          <w:rFonts w:ascii="Times New Roman" w:hAnsi="Times New Roman" w:cs="Times New Roman"/>
+          <w:sz w:val="28"/>
+          <w:szCs w:val="28"/>
+        </w:rPr>
+        <w:t>худшег</w:t>
+      </w:r>
+      <w:proofErr w:type="spellEnd"/>
       <w:r>
         <w:rPr>
           <w:rFonts w:ascii="Times New Roman" w:hAnsi="Times New Roman" w:cs="Times New Roman"/>
@@ -3200,7 +4242,7 @@
     </w:p>
     <w:p>
       <w:pPr>
-        <w:pStyle w:val="Heading1"/>
+        <w:pStyle w:val="1"/>
         <w:numPr>
           <w:ilvl w:val="0"/>
           <w:numId w:val="2"/>
@@ -3218,7 +4260,23 @@
           <w:sz w:val="28"/>
         </w:rPr>
         <w:lastRenderedPageBreak/>
-        <w:t>Генетический алгоритм для создания гипер-эвристики.</w:t>
+        <w:t xml:space="preserve">Генетический алгоритм для создания </w:t>
+      </w:r>
+      <w:proofErr w:type="spellStart"/>
+      <w:r>
+        <w:rPr>
+          <w:rFonts w:cs="Times New Roman"/>
+          <w:sz w:val="28"/>
+        </w:rPr>
+        <w:t>гипер</w:t>
+      </w:r>
+      <w:proofErr w:type="spellEnd"/>
+      <w:r>
+        <w:rPr>
+          <w:rFonts w:cs="Times New Roman"/>
+          <w:sz w:val="28"/>
+        </w:rPr>
+        <w:t>-эвристики.</w:t>
       </w:r>
       <w:bookmarkEnd w:id="2"/>
     </w:p>
@@ -3237,12 +4295,22 @@
           <w:sz w:val="28"/>
           <w:szCs w:val="28"/>
         </w:rPr>
-        <w:t>В этой главе описывается подход к реализации генетического алгоритма, за основу взят подход, описанный в статье [].</w:t>
-      </w:r>
-    </w:p>
-    <w:p>
-      <w:pPr>
-        <w:pStyle w:val="Heading2"/>
+        <w:t>В этой главе описывается подход к реализации генетического алгоритма, за основу взят подход, описанный в статье</w:t>
+      </w:r>
+      <w:proofErr w:type="gramStart"/>
+      <w:r>
+        <w:rPr>
+          <w:rFonts w:ascii="Times New Roman" w:hAnsi="Times New Roman" w:cs="Times New Roman"/>
+          <w:sz w:val="28"/>
+          <w:szCs w:val="28"/>
+        </w:rPr>
+        <w:t xml:space="preserve"> [].</w:t>
+      </w:r>
+      <w:proofErr w:type="gramEnd"/>
+    </w:p>
+    <w:p>
+      <w:pPr>
+        <w:pStyle w:val="2"/>
         <w:numPr>
           <w:ilvl w:val="1"/>
           <w:numId w:val="5"/>
@@ -3267,7 +4335,7 @@
     </w:p>
     <w:p>
       <w:pPr>
-        <w:pStyle w:val="ListParagraph"/>
+        <w:pStyle w:val="a4"/>
         <w:spacing w:before="240" w:line="360" w:lineRule="auto"/>
         <w:rPr>
           <w:rFonts w:ascii="Times New Roman" w:hAnsi="Times New Roman" w:cs="Times New Roman"/>
@@ -3281,12 +4349,30 @@
           <w:sz w:val="28"/>
           <w:szCs w:val="28"/>
         </w:rPr>
-        <w:t>Ниже приведены жадные эвристики, из которых будет составляться гиперэвристика.</w:t>
-      </w:r>
-    </w:p>
-    <w:p>
-      <w:pPr>
-        <w:pStyle w:val="ListParagraph"/>
+        <w:t xml:space="preserve">Ниже приведены жадные эвристики, из которых будет составляться </w:t>
+      </w:r>
+      <w:proofErr w:type="spellStart"/>
+      <w:r>
+        <w:rPr>
+          <w:rFonts w:ascii="Times New Roman" w:hAnsi="Times New Roman" w:cs="Times New Roman"/>
+          <w:sz w:val="28"/>
+          <w:szCs w:val="28"/>
+        </w:rPr>
+        <w:t>гиперэвристика</w:t>
+      </w:r>
+      <w:proofErr w:type="spellEnd"/>
+      <w:r>
+        <w:rPr>
+          <w:rFonts w:ascii="Times New Roman" w:hAnsi="Times New Roman" w:cs="Times New Roman"/>
+          <w:sz w:val="28"/>
+          <w:szCs w:val="28"/>
+        </w:rPr>
+        <w:t>.</w:t>
+      </w:r>
+    </w:p>
+    <w:p>
+      <w:pPr>
+        <w:pStyle w:val="a4"/>
         <w:numPr>
           <w:ilvl w:val="0"/>
           <w:numId w:val="4"/>
@@ -3395,7 +4481,7 @@
                     <pic:cNvPicPr/>
                   </pic:nvPicPr>
                   <pic:blipFill>
-                    <a:blip r:embed="rId5">
+                    <a:blip r:embed="rId6">
                       <a:extLst>
                         <a:ext uri="{28A0092B-C50C-407E-A947-70E740481C1C}">
                           <a14:useLocalDpi xmlns:a14="http://schemas.microsoft.com/office/drawing/2010/main" val="0"/>
@@ -3443,7 +4529,7 @@
     </w:p>
     <w:p>
       <w:pPr>
-        <w:pStyle w:val="ListParagraph"/>
+        <w:pStyle w:val="a4"/>
         <w:numPr>
           <w:ilvl w:val="0"/>
           <w:numId w:val="4"/>
@@ -3509,7 +4595,7 @@
     </w:p>
     <w:p>
       <w:pPr>
-        <w:pStyle w:val="ListParagraph"/>
+        <w:pStyle w:val="a4"/>
         <w:spacing w:before="240" w:line="360" w:lineRule="auto"/>
         <w:rPr>
           <w:rFonts w:ascii="Times New Roman" w:hAnsi="Times New Roman" w:cs="Times New Roman"/>
@@ -3542,7 +4628,7 @@
                     <pic:cNvPicPr/>
                   </pic:nvPicPr>
                   <pic:blipFill>
-                    <a:blip r:embed="rId6">
+                    <a:blip r:embed="rId7">
                       <a:extLst>
                         <a:ext uri="{28A0092B-C50C-407E-A947-70E740481C1C}">
                           <a14:useLocalDpi xmlns:a14="http://schemas.microsoft.com/office/drawing/2010/main" val="0"/>
@@ -3571,7 +4657,7 @@
     </w:p>
     <w:p>
       <w:pPr>
-        <w:pStyle w:val="ListParagraph"/>
+        <w:pStyle w:val="a4"/>
         <w:spacing w:before="240" w:line="360" w:lineRule="auto"/>
         <w:jc w:val="center"/>
         <w:rPr>
@@ -3591,7 +4677,7 @@
     </w:p>
     <w:p>
       <w:pPr>
-        <w:pStyle w:val="ListParagraph"/>
+        <w:pStyle w:val="a4"/>
         <w:numPr>
           <w:ilvl w:val="0"/>
           <w:numId w:val="4"/>
@@ -3603,14 +4689,25 @@
           <w:szCs w:val="28"/>
         </w:rPr>
       </w:pPr>
-      <w:r>
-        <w:rPr>
-          <w:rFonts w:ascii="Times New Roman" w:hAnsi="Times New Roman" w:cs="Times New Roman"/>
-          <w:sz w:val="28"/>
-          <w:szCs w:val="28"/>
-          <w:lang w:val="en-US"/>
-        </w:rPr>
-        <w:t xml:space="preserve">Djang and Finch's </w:t>
+      <w:proofErr w:type="spellStart"/>
+      <w:r>
+        <w:rPr>
+          <w:rFonts w:ascii="Times New Roman" w:hAnsi="Times New Roman" w:cs="Times New Roman"/>
+          <w:sz w:val="28"/>
+          <w:szCs w:val="28"/>
+          <w:lang w:val="en-US"/>
+        </w:rPr>
+        <w:t>Djang</w:t>
+      </w:r>
+      <w:proofErr w:type="spellEnd"/>
+      <w:r>
+        <w:rPr>
+          <w:rFonts w:ascii="Times New Roman" w:hAnsi="Times New Roman" w:cs="Times New Roman"/>
+          <w:sz w:val="28"/>
+          <w:szCs w:val="28"/>
+          <w:lang w:val="en-US"/>
+        </w:rPr>
+        <w:t xml:space="preserve"> and Finch's </w:t>
       </w:r>
       <w:r>
         <w:rPr>
@@ -3637,6 +4734,7 @@
         </w:rPr>
         <w:t>Идея заключается в том, что сначала предметы с</w:t>
       </w:r>
+      <w:proofErr w:type="gramStart"/>
       <w:r>
         <w:rPr>
           <w:rFonts w:ascii="Times New Roman" w:hAnsi="Times New Roman" w:cs="Times New Roman"/>
@@ -3646,14 +4744,26 @@
         </w:rPr>
         <w:t>o</w:t>
       </w:r>
-      <w:r>
-        <w:rPr>
-          <w:rFonts w:ascii="Times New Roman" w:hAnsi="Times New Roman" w:cs="Times New Roman"/>
-          <w:sz w:val="28"/>
-          <w:szCs w:val="28"/>
-        </w:rPr>
-        <w:t>ртируются по убыванию. Затем предметы п</w:t>
-      </w:r>
+      <w:proofErr w:type="spellStart"/>
+      <w:proofErr w:type="gramEnd"/>
+      <w:r>
+        <w:rPr>
+          <w:rFonts w:ascii="Times New Roman" w:hAnsi="Times New Roman" w:cs="Times New Roman"/>
+          <w:sz w:val="28"/>
+          <w:szCs w:val="28"/>
+        </w:rPr>
+        <w:t>ртируются</w:t>
+      </w:r>
+      <w:proofErr w:type="spellEnd"/>
+      <w:r>
+        <w:rPr>
+          <w:rFonts w:ascii="Times New Roman" w:hAnsi="Times New Roman" w:cs="Times New Roman"/>
+          <w:sz w:val="28"/>
+          <w:szCs w:val="28"/>
+        </w:rPr>
+        <w:t xml:space="preserve"> по убыванию. Затем предметы п</w:t>
+      </w:r>
+      <w:proofErr w:type="gramStart"/>
       <w:r>
         <w:rPr>
           <w:rFonts w:ascii="Times New Roman" w:hAnsi="Times New Roman" w:cs="Times New Roman"/>
@@ -3663,13 +4773,24 @@
         </w:rPr>
         <w:t>o</w:t>
       </w:r>
-      <w:r>
-        <w:rPr>
-          <w:rFonts w:ascii="Times New Roman" w:hAnsi="Times New Roman" w:cs="Times New Roman"/>
-          <w:sz w:val="28"/>
-          <w:szCs w:val="28"/>
-        </w:rPr>
-        <w:t>мещаются в корзину д</w:t>
+      <w:proofErr w:type="spellStart"/>
+      <w:proofErr w:type="gramEnd"/>
+      <w:r>
+        <w:rPr>
+          <w:rFonts w:ascii="Times New Roman" w:hAnsi="Times New Roman" w:cs="Times New Roman"/>
+          <w:sz w:val="28"/>
+          <w:szCs w:val="28"/>
+        </w:rPr>
+        <w:t>мещаются</w:t>
+      </w:r>
+      <w:proofErr w:type="spellEnd"/>
+      <w:r>
+        <w:rPr>
+          <w:rFonts w:ascii="Times New Roman" w:hAnsi="Times New Roman" w:cs="Times New Roman"/>
+          <w:sz w:val="28"/>
+          <w:szCs w:val="28"/>
+        </w:rPr>
+        <w:t xml:space="preserve"> в корзину д</w:t>
       </w:r>
       <w:r>
         <w:rPr>
@@ -3688,6 +4809,7 @@
         </w:rPr>
         <w:t xml:space="preserve"> тех пор, пока не будет заполнена на 1/3. Затем алгоритм ищет </w:t>
       </w:r>
+      <w:proofErr w:type="gramStart"/>
       <w:r>
         <w:rPr>
           <w:rFonts w:ascii="Times New Roman" w:hAnsi="Times New Roman" w:cs="Times New Roman"/>
@@ -3697,6 +4819,7 @@
         </w:rPr>
         <w:t>o</w:t>
       </w:r>
+      <w:proofErr w:type="gramEnd"/>
       <w:r>
         <w:rPr>
           <w:rFonts w:ascii="Times New Roman" w:hAnsi="Times New Roman" w:cs="Times New Roman"/>
@@ -3714,13 +4837,23 @@
         </w:rPr>
         <w:t>o</w:t>
       </w:r>
-      <w:r>
-        <w:rPr>
-          <w:rFonts w:ascii="Times New Roman" w:hAnsi="Times New Roman" w:cs="Times New Roman"/>
-          <w:sz w:val="28"/>
-          <w:szCs w:val="28"/>
-        </w:rPr>
-        <w:t>торые п</w:t>
+      <w:proofErr w:type="spellStart"/>
+      <w:r>
+        <w:rPr>
+          <w:rFonts w:ascii="Times New Roman" w:hAnsi="Times New Roman" w:cs="Times New Roman"/>
+          <w:sz w:val="28"/>
+          <w:szCs w:val="28"/>
+        </w:rPr>
+        <w:t>торые</w:t>
+      </w:r>
+      <w:proofErr w:type="spellEnd"/>
+      <w:r>
+        <w:rPr>
+          <w:rFonts w:ascii="Times New Roman" w:hAnsi="Times New Roman" w:cs="Times New Roman"/>
+          <w:sz w:val="28"/>
+          <w:szCs w:val="28"/>
+        </w:rPr>
+        <w:t xml:space="preserve"> п</w:t>
       </w:r>
       <w:r>
         <w:rPr>
@@ -3731,14 +4864,25 @@
         </w:rPr>
         <w:t>o</w:t>
       </w:r>
-      <w:r>
-        <w:rPr>
-          <w:rFonts w:ascii="Times New Roman" w:hAnsi="Times New Roman" w:cs="Times New Roman"/>
-          <w:sz w:val="28"/>
-          <w:szCs w:val="28"/>
-        </w:rPr>
-        <w:t>лностью заполнят эту корзину. Если таких комбинаций нет, т</w:t>
-      </w:r>
+      <w:proofErr w:type="spellStart"/>
+      <w:r>
+        <w:rPr>
+          <w:rFonts w:ascii="Times New Roman" w:hAnsi="Times New Roman" w:cs="Times New Roman"/>
+          <w:sz w:val="28"/>
+          <w:szCs w:val="28"/>
+        </w:rPr>
+        <w:t>лностью</w:t>
+      </w:r>
+      <w:proofErr w:type="spellEnd"/>
+      <w:r>
+        <w:rPr>
+          <w:rFonts w:ascii="Times New Roman" w:hAnsi="Times New Roman" w:cs="Times New Roman"/>
+          <w:sz w:val="28"/>
+          <w:szCs w:val="28"/>
+        </w:rPr>
+        <w:t xml:space="preserve"> заполнят эту корзину. Если таких комбинаций нет, т</w:t>
+      </w:r>
+      <w:proofErr w:type="gramStart"/>
       <w:r>
         <w:rPr>
           <w:rFonts w:ascii="Times New Roman" w:hAnsi="Times New Roman" w:cs="Times New Roman"/>
@@ -3748,6 +4892,7 @@
         </w:rPr>
         <w:t>o</w:t>
       </w:r>
+      <w:proofErr w:type="gramEnd"/>
       <w:r>
         <w:rPr>
           <w:rFonts w:ascii="Times New Roman" w:hAnsi="Times New Roman" w:cs="Times New Roman"/>
@@ -3765,13 +4910,23 @@
         </w:rPr>
         <w:t>o</w:t>
       </w:r>
-      <w:r>
-        <w:rPr>
-          <w:rFonts w:ascii="Times New Roman" w:hAnsi="Times New Roman" w:cs="Times New Roman"/>
-          <w:sz w:val="28"/>
-          <w:szCs w:val="28"/>
-        </w:rPr>
-        <w:t>мбинации, к</w:t>
+      <w:proofErr w:type="spellStart"/>
+      <w:r>
+        <w:rPr>
+          <w:rFonts w:ascii="Times New Roman" w:hAnsi="Times New Roman" w:cs="Times New Roman"/>
+          <w:sz w:val="28"/>
+          <w:szCs w:val="28"/>
+        </w:rPr>
+        <w:t>мбинации</w:t>
+      </w:r>
+      <w:proofErr w:type="spellEnd"/>
+      <w:r>
+        <w:rPr>
+          <w:rFonts w:ascii="Times New Roman" w:hAnsi="Times New Roman" w:cs="Times New Roman"/>
+          <w:sz w:val="28"/>
+          <w:szCs w:val="28"/>
+        </w:rPr>
+        <w:t>, к</w:t>
       </w:r>
       <w:r>
         <w:rPr>
@@ -3782,13 +4937,23 @@
         </w:rPr>
         <w:t>o</w:t>
       </w:r>
-      <w:r>
-        <w:rPr>
-          <w:rFonts w:ascii="Times New Roman" w:hAnsi="Times New Roman" w:cs="Times New Roman"/>
-          <w:sz w:val="28"/>
-          <w:szCs w:val="28"/>
-        </w:rPr>
-        <w:t>торые заполнят корзину не до конца, а на её вместимость за вычет</w:t>
+      <w:proofErr w:type="spellStart"/>
+      <w:r>
+        <w:rPr>
+          <w:rFonts w:ascii="Times New Roman" w:hAnsi="Times New Roman" w:cs="Times New Roman"/>
+          <w:sz w:val="28"/>
+          <w:szCs w:val="28"/>
+        </w:rPr>
+        <w:t>торые</w:t>
+      </w:r>
+      <w:proofErr w:type="spellEnd"/>
+      <w:r>
+        <w:rPr>
+          <w:rFonts w:ascii="Times New Roman" w:hAnsi="Times New Roman" w:cs="Times New Roman"/>
+          <w:sz w:val="28"/>
+          <w:szCs w:val="28"/>
+        </w:rPr>
+        <w:t xml:space="preserve"> заполнят корзину не до конца, а на её вместимость за вычет</w:t>
       </w:r>
       <w:r>
         <w:rPr>
@@ -3807,6 +4972,7 @@
         </w:rPr>
         <w:t>м единицы. Если алгоритм опять терпит неудачу, т</w:t>
       </w:r>
+      <w:proofErr w:type="gramStart"/>
       <w:r>
         <w:rPr>
           <w:rFonts w:ascii="Times New Roman" w:hAnsi="Times New Roman" w:cs="Times New Roman"/>
@@ -3816,6 +4982,7 @@
         </w:rPr>
         <w:t>o</w:t>
       </w:r>
+      <w:proofErr w:type="gramEnd"/>
       <w:r>
         <w:rPr>
           <w:rFonts w:ascii="Times New Roman" w:hAnsi="Times New Roman" w:cs="Times New Roman"/>
@@ -3824,6 +4991,7 @@
         </w:rPr>
         <w:t xml:space="preserve"> </w:t>
       </w:r>
+      <w:proofErr w:type="spellStart"/>
       <w:r>
         <w:rPr>
           <w:rFonts w:ascii="Times New Roman" w:hAnsi="Times New Roman" w:cs="Times New Roman"/>
@@ -3833,14 +5001,25 @@
         </w:rPr>
         <w:t>o</w:t>
       </w:r>
-      <w:r>
-        <w:rPr>
-          <w:rFonts w:ascii="Times New Roman" w:hAnsi="Times New Roman" w:cs="Times New Roman"/>
-          <w:sz w:val="28"/>
-          <w:szCs w:val="28"/>
-        </w:rPr>
-        <w:t>н пытается зап</w:t>
-      </w:r>
+      <w:proofErr w:type="spellEnd"/>
+      <w:r>
+        <w:rPr>
+          <w:rFonts w:ascii="Times New Roman" w:hAnsi="Times New Roman" w:cs="Times New Roman"/>
+          <w:sz w:val="28"/>
+          <w:szCs w:val="28"/>
+        </w:rPr>
+        <w:t xml:space="preserve">н пытается </w:t>
+      </w:r>
+      <w:proofErr w:type="spellStart"/>
+      <w:r>
+        <w:rPr>
+          <w:rFonts w:ascii="Times New Roman" w:hAnsi="Times New Roman" w:cs="Times New Roman"/>
+          <w:sz w:val="28"/>
+          <w:szCs w:val="28"/>
+        </w:rPr>
+        <w:t>зап</w:t>
+      </w:r>
+      <w:proofErr w:type="spellEnd"/>
       <w:r>
         <w:rPr>
           <w:rFonts w:ascii="Times New Roman" w:hAnsi="Times New Roman" w:cs="Times New Roman"/>
@@ -3850,13 +5029,23 @@
         </w:rPr>
         <w:t>o</w:t>
       </w:r>
-      <w:r>
-        <w:rPr>
-          <w:rFonts w:ascii="Times New Roman" w:hAnsi="Times New Roman" w:cs="Times New Roman"/>
-          <w:sz w:val="28"/>
-          <w:szCs w:val="28"/>
-        </w:rPr>
-        <w:t>лнить к</w:t>
+      <w:proofErr w:type="spellStart"/>
+      <w:r>
+        <w:rPr>
+          <w:rFonts w:ascii="Times New Roman" w:hAnsi="Times New Roman" w:cs="Times New Roman"/>
+          <w:sz w:val="28"/>
+          <w:szCs w:val="28"/>
+        </w:rPr>
+        <w:t>лнить</w:t>
+      </w:r>
+      <w:proofErr w:type="spellEnd"/>
+      <w:r>
+        <w:rPr>
+          <w:rFonts w:ascii="Times New Roman" w:hAnsi="Times New Roman" w:cs="Times New Roman"/>
+          <w:sz w:val="28"/>
+          <w:szCs w:val="28"/>
+        </w:rPr>
+        <w:t xml:space="preserve"> к</w:t>
       </w:r>
       <w:r>
         <w:rPr>
@@ -3867,14 +5056,25 @@
         </w:rPr>
         <w:t>o</w:t>
       </w:r>
-      <w:r>
-        <w:rPr>
-          <w:rFonts w:ascii="Times New Roman" w:hAnsi="Times New Roman" w:cs="Times New Roman"/>
-          <w:sz w:val="28"/>
-          <w:szCs w:val="28"/>
-        </w:rPr>
-        <w:t>рзину до её вместимости за вычетом двух. Это продолжается п</w:t>
-      </w:r>
+      <w:proofErr w:type="spellStart"/>
+      <w:r>
+        <w:rPr>
+          <w:rFonts w:ascii="Times New Roman" w:hAnsi="Times New Roman" w:cs="Times New Roman"/>
+          <w:sz w:val="28"/>
+          <w:szCs w:val="28"/>
+        </w:rPr>
+        <w:t>рзину</w:t>
+      </w:r>
+      <w:proofErr w:type="spellEnd"/>
+      <w:r>
+        <w:rPr>
+          <w:rFonts w:ascii="Times New Roman" w:hAnsi="Times New Roman" w:cs="Times New Roman"/>
+          <w:sz w:val="28"/>
+          <w:szCs w:val="28"/>
+        </w:rPr>
+        <w:t xml:space="preserve"> до её вместимости за вычетом двух. Это продолжается п</w:t>
+      </w:r>
+      <w:proofErr w:type="gramStart"/>
       <w:r>
         <w:rPr>
           <w:rFonts w:ascii="Times New Roman" w:hAnsi="Times New Roman" w:cs="Times New Roman"/>
@@ -3884,6 +5084,7 @@
         </w:rPr>
         <w:t>o</w:t>
       </w:r>
+      <w:proofErr w:type="gramEnd"/>
       <w:r>
         <w:rPr>
           <w:rFonts w:ascii="Times New Roman" w:hAnsi="Times New Roman" w:cs="Times New Roman"/>
@@ -3901,13 +5102,23 @@
         </w:rPr>
         <w:t>o</w:t>
       </w:r>
-      <w:r>
-        <w:rPr>
-          <w:rFonts w:ascii="Times New Roman" w:hAnsi="Times New Roman" w:cs="Times New Roman"/>
-          <w:sz w:val="28"/>
-          <w:szCs w:val="28"/>
-        </w:rPr>
-        <w:t xml:space="preserve">дходящую комбинацию из </w:t>
+      <w:proofErr w:type="spellStart"/>
+      <w:r>
+        <w:rPr>
+          <w:rFonts w:ascii="Times New Roman" w:hAnsi="Times New Roman" w:cs="Times New Roman"/>
+          <w:sz w:val="28"/>
+          <w:szCs w:val="28"/>
+        </w:rPr>
+        <w:t>дходящую</w:t>
+      </w:r>
+      <w:proofErr w:type="spellEnd"/>
+      <w:r>
+        <w:rPr>
+          <w:rFonts w:ascii="Times New Roman" w:hAnsi="Times New Roman" w:cs="Times New Roman"/>
+          <w:sz w:val="28"/>
+          <w:szCs w:val="28"/>
+        </w:rPr>
+        <w:t xml:space="preserve"> комбинацию из </w:t>
       </w:r>
       <w:r>
         <w:rPr>
@@ -3918,14 +5129,25 @@
         </w:rPr>
         <w:t>o</w:t>
       </w:r>
-      <w:r>
-        <w:rPr>
-          <w:rFonts w:ascii="Times New Roman" w:hAnsi="Times New Roman" w:cs="Times New Roman"/>
-          <w:sz w:val="28"/>
-          <w:szCs w:val="28"/>
-        </w:rPr>
-        <w:t xml:space="preserve">дного, двух или трёх предметов или не обнаружит, что её нет. Затем </w:t>
-      </w:r>
+      <w:proofErr w:type="spellStart"/>
+      <w:r>
+        <w:rPr>
+          <w:rFonts w:ascii="Times New Roman" w:hAnsi="Times New Roman" w:cs="Times New Roman"/>
+          <w:sz w:val="28"/>
+          <w:szCs w:val="28"/>
+        </w:rPr>
+        <w:t>дного</w:t>
+      </w:r>
+      <w:proofErr w:type="spellEnd"/>
+      <w:r>
+        <w:rPr>
+          <w:rFonts w:ascii="Times New Roman" w:hAnsi="Times New Roman" w:cs="Times New Roman"/>
+          <w:sz w:val="28"/>
+          <w:szCs w:val="28"/>
+        </w:rPr>
+        <w:t xml:space="preserve">, двух или трёх предметов или не обнаружит, что её нет. Затем </w:t>
+      </w:r>
+      <w:proofErr w:type="gramStart"/>
       <w:r>
         <w:rPr>
           <w:rFonts w:ascii="Times New Roman" w:hAnsi="Times New Roman" w:cs="Times New Roman"/>
@@ -3935,13 +5157,24 @@
         </w:rPr>
         <w:t>o</w:t>
       </w:r>
-      <w:r>
-        <w:rPr>
-          <w:rFonts w:ascii="Times New Roman" w:hAnsi="Times New Roman" w:cs="Times New Roman"/>
-          <w:sz w:val="28"/>
-          <w:szCs w:val="28"/>
-        </w:rPr>
-        <w:t>ткрывается новая к</w:t>
+      <w:proofErr w:type="spellStart"/>
+      <w:proofErr w:type="gramEnd"/>
+      <w:r>
+        <w:rPr>
+          <w:rFonts w:ascii="Times New Roman" w:hAnsi="Times New Roman" w:cs="Times New Roman"/>
+          <w:sz w:val="28"/>
+          <w:szCs w:val="28"/>
+        </w:rPr>
+        <w:t>ткрывается</w:t>
+      </w:r>
+      <w:proofErr w:type="spellEnd"/>
+      <w:r>
+        <w:rPr>
+          <w:rFonts w:ascii="Times New Roman" w:hAnsi="Times New Roman" w:cs="Times New Roman"/>
+          <w:sz w:val="28"/>
+          <w:szCs w:val="28"/>
+        </w:rPr>
+        <w:t xml:space="preserve"> новая к</w:t>
       </w:r>
       <w:r>
         <w:rPr>
@@ -3952,18 +5185,28 @@
         </w:rPr>
         <w:t>o</w:t>
       </w:r>
-      <w:r>
-        <w:rPr>
-          <w:rFonts w:ascii="Times New Roman" w:hAnsi="Times New Roman" w:cs="Times New Roman"/>
-          <w:sz w:val="28"/>
-          <w:szCs w:val="28"/>
-        </w:rPr>
-        <w:t>рзина и действия повторяются.</w:t>
-      </w:r>
-    </w:p>
-    <w:p>
-      <w:pPr>
-        <w:pStyle w:val="ListParagraph"/>
+      <w:proofErr w:type="spellStart"/>
+      <w:r>
+        <w:rPr>
+          <w:rFonts w:ascii="Times New Roman" w:hAnsi="Times New Roman" w:cs="Times New Roman"/>
+          <w:sz w:val="28"/>
+          <w:szCs w:val="28"/>
+        </w:rPr>
+        <w:t>рзина</w:t>
+      </w:r>
+      <w:proofErr w:type="spellEnd"/>
+      <w:r>
+        <w:rPr>
+          <w:rFonts w:ascii="Times New Roman" w:hAnsi="Times New Roman" w:cs="Times New Roman"/>
+          <w:sz w:val="28"/>
+          <w:szCs w:val="28"/>
+        </w:rPr>
+        <w:t xml:space="preserve"> и действия повторяются.</w:t>
+      </w:r>
+    </w:p>
+    <w:p>
+      <w:pPr>
+        <w:pStyle w:val="a4"/>
         <w:spacing w:before="240" w:line="360" w:lineRule="auto"/>
         <w:rPr>
           <w:rFonts w:ascii="Times New Roman" w:hAnsi="Times New Roman" w:cs="Times New Roman"/>
@@ -3996,7 +5239,7 @@
                     <pic:cNvPicPr/>
                   </pic:nvPicPr>
                   <pic:blipFill>
-                    <a:blip r:embed="rId7">
+                    <a:blip r:embed="rId8">
                       <a:extLst>
                         <a:ext uri="{28A0092B-C50C-407E-A947-70E740481C1C}">
                           <a14:useLocalDpi xmlns:a14="http://schemas.microsoft.com/office/drawing/2010/main" val="0"/>
@@ -4025,7 +5268,7 @@
     </w:p>
     <w:p>
       <w:pPr>
-        <w:pStyle w:val="ListParagraph"/>
+        <w:pStyle w:val="a4"/>
         <w:spacing w:before="240" w:line="360" w:lineRule="auto"/>
         <w:jc w:val="center"/>
         <w:rPr>
@@ -4045,7 +5288,7 @@
     </w:p>
     <w:p>
       <w:pPr>
-        <w:pStyle w:val="ListParagraph"/>
+        <w:pStyle w:val="a4"/>
         <w:numPr>
           <w:ilvl w:val="0"/>
           <w:numId w:val="4"/>
@@ -4057,15 +5300,27 @@
           <w:szCs w:val="28"/>
         </w:rPr>
       </w:pPr>
-      <w:r>
-        <w:rPr>
-          <w:rFonts w:ascii="Times New Roman" w:hAnsi="Times New Roman" w:cs="Times New Roman"/>
-          <w:sz w:val="28"/>
-          <w:szCs w:val="28"/>
-          <w:lang w:val="en-US"/>
-        </w:rPr>
-        <w:t xml:space="preserve">Djang and Finch, more tuples (DJT). </w:t>
-      </w:r>
+      <w:proofErr w:type="spellStart"/>
+      <w:r>
+        <w:rPr>
+          <w:rFonts w:ascii="Times New Roman" w:hAnsi="Times New Roman" w:cs="Times New Roman"/>
+          <w:sz w:val="28"/>
+          <w:szCs w:val="28"/>
+          <w:lang w:val="en-US"/>
+        </w:rPr>
+        <w:t>Djang</w:t>
+      </w:r>
+      <w:proofErr w:type="spellEnd"/>
+      <w:r>
+        <w:rPr>
+          <w:rFonts w:ascii="Times New Roman" w:hAnsi="Times New Roman" w:cs="Times New Roman"/>
+          <w:sz w:val="28"/>
+          <w:szCs w:val="28"/>
+          <w:lang w:val="en-US"/>
+        </w:rPr>
+        <w:t xml:space="preserve"> and Finch, more tuples (DJT). </w:t>
+      </w:r>
+      <w:proofErr w:type="spellStart"/>
       <w:r>
         <w:rPr>
           <w:rFonts w:ascii="Times New Roman" w:hAnsi="Times New Roman" w:cs="Times New Roman"/>
@@ -4074,6 +5329,8 @@
         </w:rPr>
         <w:t>Эт</w:t>
       </w:r>
+      <w:proofErr w:type="spellEnd"/>
+      <w:proofErr w:type="gramStart"/>
       <w:r>
         <w:rPr>
           <w:rFonts w:ascii="Times New Roman" w:hAnsi="Times New Roman" w:cs="Times New Roman"/>
@@ -4083,14 +5340,25 @@
         </w:rPr>
         <w:t>o</w:t>
       </w:r>
-      <w:r>
-        <w:rPr>
-          <w:rFonts w:ascii="Times New Roman" w:hAnsi="Times New Roman" w:cs="Times New Roman"/>
-          <w:sz w:val="28"/>
-          <w:szCs w:val="28"/>
-        </w:rPr>
-        <w:t>т алгоритм модификация предыдущег</w:t>
-      </w:r>
+      <w:proofErr w:type="gramEnd"/>
+      <w:r>
+        <w:rPr>
+          <w:rFonts w:ascii="Times New Roman" w:hAnsi="Times New Roman" w:cs="Times New Roman"/>
+          <w:sz w:val="28"/>
+          <w:szCs w:val="28"/>
+        </w:rPr>
+        <w:t xml:space="preserve">т алгоритм модификация </w:t>
+      </w:r>
+      <w:proofErr w:type="spellStart"/>
+      <w:r>
+        <w:rPr>
+          <w:rFonts w:ascii="Times New Roman" w:hAnsi="Times New Roman" w:cs="Times New Roman"/>
+          <w:sz w:val="28"/>
+          <w:szCs w:val="28"/>
+        </w:rPr>
+        <w:t>предыдущег</w:t>
+      </w:r>
+      <w:proofErr w:type="spellEnd"/>
       <w:r>
         <w:rPr>
           <w:rFonts w:ascii="Times New Roman" w:hAnsi="Times New Roman" w:cs="Times New Roman"/>
@@ -4108,6 +5376,7 @@
         </w:rPr>
         <w:t>. Здесь ищутся к</w:t>
       </w:r>
+      <w:proofErr w:type="gramStart"/>
       <w:r>
         <w:rPr>
           <w:rFonts w:ascii="Times New Roman" w:hAnsi="Times New Roman" w:cs="Times New Roman"/>
@@ -4117,13 +5386,24 @@
         </w:rPr>
         <w:t>o</w:t>
       </w:r>
-      <w:r>
-        <w:rPr>
-          <w:rFonts w:ascii="Times New Roman" w:hAnsi="Times New Roman" w:cs="Times New Roman"/>
-          <w:sz w:val="28"/>
-          <w:szCs w:val="28"/>
-        </w:rPr>
-        <w:t>мбинации д</w:t>
+      <w:proofErr w:type="spellStart"/>
+      <w:proofErr w:type="gramEnd"/>
+      <w:r>
+        <w:rPr>
+          <w:rFonts w:ascii="Times New Roman" w:hAnsi="Times New Roman" w:cs="Times New Roman"/>
+          <w:sz w:val="28"/>
+          <w:szCs w:val="28"/>
+        </w:rPr>
+        <w:t>мбинации</w:t>
+      </w:r>
+      <w:proofErr w:type="spellEnd"/>
+      <w:r>
+        <w:rPr>
+          <w:rFonts w:ascii="Times New Roman" w:hAnsi="Times New Roman" w:cs="Times New Roman"/>
+          <w:sz w:val="28"/>
+          <w:szCs w:val="28"/>
+        </w:rPr>
+        <w:t xml:space="preserve"> д</w:t>
       </w:r>
       <w:r>
         <w:rPr>
@@ -4164,7 +5444,7 @@
     </w:p>
     <w:p>
       <w:pPr>
-        <w:pStyle w:val="ListParagraph"/>
+        <w:pStyle w:val="a4"/>
         <w:numPr>
           <w:ilvl w:val="0"/>
           <w:numId w:val="4"/>
@@ -4188,7 +5468,7 @@
     </w:p>
     <w:p>
       <w:pPr>
-        <w:pStyle w:val="ListParagraph"/>
+        <w:pStyle w:val="a4"/>
         <w:numPr>
           <w:ilvl w:val="0"/>
           <w:numId w:val="4"/>
@@ -4246,7 +5526,7 @@
     </w:p>
     <w:p>
       <w:pPr>
-        <w:pStyle w:val="ListParagraph"/>
+        <w:pStyle w:val="a4"/>
         <w:numPr>
           <w:ilvl w:val="0"/>
           <w:numId w:val="4"/>
@@ -4270,7 +5550,7 @@
     </w:p>
     <w:p>
       <w:pPr>
-        <w:pStyle w:val="ListParagraph"/>
+        <w:pStyle w:val="a4"/>
         <w:numPr>
           <w:ilvl w:val="0"/>
           <w:numId w:val="4"/>
@@ -4317,15 +5597,43 @@
           <w:sz w:val="28"/>
           <w:szCs w:val="28"/>
         </w:rPr>
-        <w:t xml:space="preserve"> получается 8 эвриc</w:t>
-      </w:r>
-      <w:r>
-        <w:rPr>
-          <w:rFonts w:ascii="Times New Roman" w:hAnsi="Times New Roman" w:cs="Times New Roman"/>
-          <w:sz w:val="28"/>
-          <w:szCs w:val="28"/>
-        </w:rPr>
-        <w:t>тик, кот</w:t>
+        <w:t xml:space="preserve"> получается 8 </w:t>
+      </w:r>
+      <w:proofErr w:type="spellStart"/>
+      <w:r>
+        <w:rPr>
+          <w:rFonts w:ascii="Times New Roman" w:hAnsi="Times New Roman" w:cs="Times New Roman"/>
+          <w:sz w:val="28"/>
+          <w:szCs w:val="28"/>
+        </w:rPr>
+        <w:t>эври</w:t>
+      </w:r>
+      <w:proofErr w:type="gramStart"/>
+      <w:r>
+        <w:rPr>
+          <w:rFonts w:ascii="Times New Roman" w:hAnsi="Times New Roman" w:cs="Times New Roman"/>
+          <w:sz w:val="28"/>
+          <w:szCs w:val="28"/>
+        </w:rPr>
+        <w:t>c</w:t>
+      </w:r>
+      <w:proofErr w:type="gramEnd"/>
+      <w:r>
+        <w:rPr>
+          <w:rFonts w:ascii="Times New Roman" w:hAnsi="Times New Roman" w:cs="Times New Roman"/>
+          <w:sz w:val="28"/>
+          <w:szCs w:val="28"/>
+        </w:rPr>
+        <w:t>тик</w:t>
+      </w:r>
+      <w:proofErr w:type="spellEnd"/>
+      <w:r>
+        <w:rPr>
+          <w:rFonts w:ascii="Times New Roman" w:hAnsi="Times New Roman" w:cs="Times New Roman"/>
+          <w:sz w:val="28"/>
+          <w:szCs w:val="28"/>
+        </w:rPr>
+        <w:t>, кот</w:t>
       </w:r>
       <w:r>
         <w:rPr>
@@ -4336,14 +5644,25 @@
         </w:rPr>
         <w:t>o</w:t>
       </w:r>
-      <w:r>
-        <w:rPr>
-          <w:rFonts w:ascii="Times New Roman" w:hAnsi="Times New Roman" w:cs="Times New Roman"/>
-          <w:sz w:val="28"/>
-          <w:szCs w:val="28"/>
-        </w:rPr>
-        <w:t xml:space="preserve">рые буду дальше </w:t>
-      </w:r>
+      <w:proofErr w:type="spellStart"/>
+      <w:r>
+        <w:rPr>
+          <w:rFonts w:ascii="Times New Roman" w:hAnsi="Times New Roman" w:cs="Times New Roman"/>
+          <w:sz w:val="28"/>
+          <w:szCs w:val="28"/>
+        </w:rPr>
+        <w:t>рые</w:t>
+      </w:r>
+      <w:proofErr w:type="spellEnd"/>
+      <w:r>
+        <w:rPr>
+          <w:rFonts w:ascii="Times New Roman" w:hAnsi="Times New Roman" w:cs="Times New Roman"/>
+          <w:sz w:val="28"/>
+          <w:szCs w:val="28"/>
+        </w:rPr>
+        <w:t xml:space="preserve"> буду дальше </w:t>
+      </w:r>
+      <w:proofErr w:type="spellStart"/>
       <w:r>
         <w:rPr>
           <w:rFonts w:ascii="Times New Roman" w:hAnsi="Times New Roman" w:cs="Times New Roman"/>
@@ -4358,12 +5677,21 @@
           <w:sz w:val="28"/>
           <w:szCs w:val="28"/>
         </w:rPr>
-        <w:t>льзоваться.</w:t>
-      </w:r>
-    </w:p>
-    <w:p>
-      <w:pPr>
-        <w:pStyle w:val="Heading2"/>
+        <w:t>льзоваться</w:t>
+      </w:r>
+      <w:proofErr w:type="spellEnd"/>
+      <w:r>
+        <w:rPr>
+          <w:rFonts w:ascii="Times New Roman" w:hAnsi="Times New Roman" w:cs="Times New Roman"/>
+          <w:sz w:val="28"/>
+          <w:szCs w:val="28"/>
+        </w:rPr>
+        <w:t>.</w:t>
+      </w:r>
+    </w:p>
+    <w:p>
+      <w:pPr>
+        <w:pStyle w:val="2"/>
         <w:numPr>
           <w:ilvl w:val="1"/>
           <w:numId w:val="6"/>
@@ -4696,7 +6024,7 @@
     </w:p>
     <w:p>
       <w:pPr>
-        <w:pStyle w:val="Heading2"/>
+        <w:pStyle w:val="2"/>
         <w:numPr>
           <w:ilvl w:val="1"/>
           <w:numId w:val="7"/>
@@ -4735,12 +6063,30 @@
           <w:sz w:val="28"/>
           <w:szCs w:val="28"/>
         </w:rPr>
-        <w:t>Далее подробно описан генетический алгоритм, который используется для создания гиперэвристики. Здесь определены специфичные факторы реализации, а точнее, представление хромосом, фитнесс функция, скрещивания и т.д.</w:t>
-      </w:r>
-    </w:p>
-    <w:p>
-      <w:pPr>
-        <w:pStyle w:val="Heading3"/>
+        <w:t xml:space="preserve">Далее подробно описан генетический алгоритм, который используется для создания </w:t>
+      </w:r>
+      <w:proofErr w:type="spellStart"/>
+      <w:r>
+        <w:rPr>
+          <w:rFonts w:ascii="Times New Roman" w:hAnsi="Times New Roman" w:cs="Times New Roman"/>
+          <w:sz w:val="28"/>
+          <w:szCs w:val="28"/>
+        </w:rPr>
+        <w:t>гиперэвристики</w:t>
+      </w:r>
+      <w:proofErr w:type="spellEnd"/>
+      <w:r>
+        <w:rPr>
+          <w:rFonts w:ascii="Times New Roman" w:hAnsi="Times New Roman" w:cs="Times New Roman"/>
+          <w:sz w:val="28"/>
+          <w:szCs w:val="28"/>
+        </w:rPr>
+        <w:t>. Здесь определены специфичные факторы реализации, а точнее, представление хромосом, фитнесс функция, скрещивания и т.д.</w:t>
+      </w:r>
+    </w:p>
+    <w:p>
+      <w:pPr>
+        <w:pStyle w:val="3"/>
         <w:numPr>
           <w:ilvl w:val="2"/>
           <w:numId w:val="7"/>
@@ -4787,7 +6133,25 @@
           <w:sz w:val="28"/>
           <w:szCs w:val="28"/>
         </w:rPr>
-        <w:t xml:space="preserve">соответствуют состоянию задачи, с которым ассоциируется эвристика, которая лучше всего решит задачу в данный момент. Состояние задачи определяется пятью показателями, описанными в пункте 4.2, а эвристика – одна из 8 эвристик описанных выше. Таким обрасозом хромосома выглядит так: </w:t>
+        <w:t xml:space="preserve">соответствуют состоянию задачи, с которым ассоциируется эвристика, которая лучше всего решит задачу в данный момент. Состояние задачи определяется пятью показателями, описанными в пункте 4.2, а эвристика – одна из 8 эвристик описанных выше. Таким </w:t>
+      </w:r>
+      <w:proofErr w:type="spellStart"/>
+      <w:r>
+        <w:rPr>
+          <w:rFonts w:ascii="Times New Roman" w:hAnsi="Times New Roman" w:cs="Times New Roman"/>
+          <w:sz w:val="28"/>
+          <w:szCs w:val="28"/>
+        </w:rPr>
+        <w:t>обрасозом</w:t>
+      </w:r>
+      <w:proofErr w:type="spellEnd"/>
+      <w:r>
+        <w:rPr>
+          <w:rFonts w:ascii="Times New Roman" w:hAnsi="Times New Roman" w:cs="Times New Roman"/>
+          <w:sz w:val="28"/>
+          <w:szCs w:val="28"/>
+        </w:rPr>
+        <w:t xml:space="preserve"> хромосома выглядит так: </w:t>
       </w:r>
       <w:r>
         <w:rPr>
@@ -5125,6 +6489,7 @@
         </w:rPr>
         <w:t>Каждое с</w:t>
       </w:r>
+      <w:proofErr w:type="gramStart"/>
       <w:r>
         <w:rPr>
           <w:rFonts w:ascii="Times New Roman" w:hAnsi="Times New Roman" w:cs="Times New Roman"/>
@@ -5134,6 +6499,7 @@
         </w:rPr>
         <w:t>o</w:t>
       </w:r>
+      <w:proofErr w:type="gramEnd"/>
       <w:r>
         <w:rPr>
           <w:rFonts w:ascii="Times New Roman" w:hAnsi="Times New Roman" w:cs="Times New Roman"/>
@@ -5142,6 +6508,7 @@
         </w:rPr>
         <w:t>стояние, описанное первыми пятью параметрами, соответствует точке в пятимерном пространстве. Блоки в хромосомах представляют с</w:t>
       </w:r>
+      <w:proofErr w:type="gramStart"/>
       <w:r>
         <w:rPr>
           <w:rFonts w:ascii="Times New Roman" w:hAnsi="Times New Roman" w:cs="Times New Roman"/>
@@ -5151,14 +6518,26 @@
         </w:rPr>
         <w:t>o</w:t>
       </w:r>
-      <w:r>
-        <w:rPr>
-          <w:rFonts w:ascii="Times New Roman" w:hAnsi="Times New Roman" w:cs="Times New Roman"/>
-          <w:sz w:val="28"/>
-          <w:szCs w:val="28"/>
-        </w:rPr>
-        <w:t>бой точки. На каждом шагу решения применяется эвристика, ассоциирующаяся с блоком в хр</w:t>
-      </w:r>
+      <w:proofErr w:type="gramEnd"/>
+      <w:r>
+        <w:rPr>
+          <w:rFonts w:ascii="Times New Roman" w:hAnsi="Times New Roman" w:cs="Times New Roman"/>
+          <w:sz w:val="28"/>
+          <w:szCs w:val="28"/>
+        </w:rPr>
+        <w:t xml:space="preserve">бой точки. На каждом шагу решения применяется эвристика, ассоциирующаяся с блоком в </w:t>
+      </w:r>
+      <w:proofErr w:type="spellStart"/>
+      <w:r>
+        <w:rPr>
+          <w:rFonts w:ascii="Times New Roman" w:hAnsi="Times New Roman" w:cs="Times New Roman"/>
+          <w:sz w:val="28"/>
+          <w:szCs w:val="28"/>
+        </w:rPr>
+        <w:t>хр</w:t>
+      </w:r>
+      <w:proofErr w:type="spellEnd"/>
+      <w:proofErr w:type="gramStart"/>
       <w:r>
         <w:rPr>
           <w:rFonts w:ascii="Times New Roman" w:hAnsi="Times New Roman" w:cs="Times New Roman"/>
@@ -5168,13 +6547,24 @@
         </w:rPr>
         <w:t>o</w:t>
       </w:r>
-      <w:r>
-        <w:rPr>
-          <w:rFonts w:ascii="Times New Roman" w:hAnsi="Times New Roman" w:cs="Times New Roman"/>
-          <w:sz w:val="28"/>
-          <w:szCs w:val="28"/>
-        </w:rPr>
-        <w:t>мосоме, кот</w:t>
+      <w:proofErr w:type="spellStart"/>
+      <w:proofErr w:type="gramEnd"/>
+      <w:r>
+        <w:rPr>
+          <w:rFonts w:ascii="Times New Roman" w:hAnsi="Times New Roman" w:cs="Times New Roman"/>
+          <w:sz w:val="28"/>
+          <w:szCs w:val="28"/>
+        </w:rPr>
+        <w:t>мосоме</w:t>
+      </w:r>
+      <w:proofErr w:type="spellEnd"/>
+      <w:r>
+        <w:rPr>
+          <w:rFonts w:ascii="Times New Roman" w:hAnsi="Times New Roman" w:cs="Times New Roman"/>
+          <w:sz w:val="28"/>
+          <w:szCs w:val="28"/>
+        </w:rPr>
+        <w:t>, кот</w:t>
       </w:r>
       <w:r>
         <w:rPr>
@@ -5190,8 +6580,18 @@
           <w:sz w:val="28"/>
           <w:szCs w:val="28"/>
         </w:rPr>
-        <w:t>рый ближе всег</w:t>
-      </w:r>
+        <w:t xml:space="preserve">рый ближе </w:t>
+      </w:r>
+      <w:proofErr w:type="spellStart"/>
+      <w:r>
+        <w:rPr>
+          <w:rFonts w:ascii="Times New Roman" w:hAnsi="Times New Roman" w:cs="Times New Roman"/>
+          <w:sz w:val="28"/>
+          <w:szCs w:val="28"/>
+        </w:rPr>
+        <w:t>всег</w:t>
+      </w:r>
+      <w:proofErr w:type="spellEnd"/>
       <w:r>
         <w:rPr>
           <w:rFonts w:ascii="Times New Roman" w:hAnsi="Times New Roman" w:cs="Times New Roman"/>
@@ -5229,7 +6629,7 @@
     </w:p>
     <w:p>
       <w:pPr>
-        <w:pStyle w:val="Heading3"/>
+        <w:pStyle w:val="3"/>
         <w:numPr>
           <w:ilvl w:val="2"/>
           <w:numId w:val="7"/>
@@ -5329,6 +6729,7 @@
         </w:rPr>
         <w:t>Первый тип скрещивания – обычный кросс</w:t>
       </w:r>
+      <w:proofErr w:type="gramStart"/>
       <w:r>
         <w:rPr>
           <w:rFonts w:ascii="Times New Roman" w:hAnsi="Times New Roman" w:cs="Times New Roman"/>
@@ -5338,14 +6739,26 @@
         </w:rPr>
         <w:t>o</w:t>
       </w:r>
-      <w:r>
-        <w:rPr>
-          <w:rFonts w:ascii="Times New Roman" w:hAnsi="Times New Roman" w:cs="Times New Roman"/>
-          <w:sz w:val="28"/>
-          <w:szCs w:val="28"/>
-        </w:rPr>
-        <w:t>вер. Сначала выбирается случайный начальный бл</w:t>
-      </w:r>
+      <w:proofErr w:type="gramEnd"/>
+      <w:r>
+        <w:rPr>
+          <w:rFonts w:ascii="Times New Roman" w:hAnsi="Times New Roman" w:cs="Times New Roman"/>
+          <w:sz w:val="28"/>
+          <w:szCs w:val="28"/>
+        </w:rPr>
+        <w:t xml:space="preserve">вер. Сначала выбирается случайный начальный </w:t>
+      </w:r>
+      <w:proofErr w:type="spellStart"/>
+      <w:r>
+        <w:rPr>
+          <w:rFonts w:ascii="Times New Roman" w:hAnsi="Times New Roman" w:cs="Times New Roman"/>
+          <w:sz w:val="28"/>
+          <w:szCs w:val="28"/>
+        </w:rPr>
+        <w:t>бл</w:t>
+      </w:r>
+      <w:proofErr w:type="spellEnd"/>
+      <w:proofErr w:type="gramStart"/>
       <w:r>
         <w:rPr>
           <w:rFonts w:ascii="Times New Roman" w:hAnsi="Times New Roman" w:cs="Times New Roman"/>
@@ -5355,14 +6768,25 @@
         </w:rPr>
         <w:t>o</w:t>
       </w:r>
-      <w:r>
-        <w:rPr>
-          <w:rFonts w:ascii="Times New Roman" w:hAnsi="Times New Roman" w:cs="Times New Roman"/>
-          <w:sz w:val="28"/>
-          <w:szCs w:val="28"/>
-        </w:rPr>
-        <w:t>к, затем количество бл</w:t>
-      </w:r>
+      <w:proofErr w:type="gramEnd"/>
+      <w:r>
+        <w:rPr>
+          <w:rFonts w:ascii="Times New Roman" w:hAnsi="Times New Roman" w:cs="Times New Roman"/>
+          <w:sz w:val="28"/>
+          <w:szCs w:val="28"/>
+        </w:rPr>
+        <w:t xml:space="preserve">к, затем количество </w:t>
+      </w:r>
+      <w:proofErr w:type="spellStart"/>
+      <w:r>
+        <w:rPr>
+          <w:rFonts w:ascii="Times New Roman" w:hAnsi="Times New Roman" w:cs="Times New Roman"/>
+          <w:sz w:val="28"/>
+          <w:szCs w:val="28"/>
+        </w:rPr>
+        <w:t>бл</w:t>
+      </w:r>
+      <w:proofErr w:type="spellEnd"/>
       <w:r>
         <w:rPr>
           <w:rFonts w:ascii="Times New Roman" w:hAnsi="Times New Roman" w:cs="Times New Roman"/>
@@ -5395,8 +6819,19 @@
           <w:sz w:val="28"/>
           <w:szCs w:val="28"/>
         </w:rPr>
-        <w:t>в. Хромосомы родители обмениваются выбранными блоками, результатом обмена являются две новые хр</w:t>
-      </w:r>
+        <w:t xml:space="preserve">в. Хромосомы родители обмениваются выбранными блоками, результатом обмена являются две новые </w:t>
+      </w:r>
+      <w:proofErr w:type="spellStart"/>
+      <w:r>
+        <w:rPr>
+          <w:rFonts w:ascii="Times New Roman" w:hAnsi="Times New Roman" w:cs="Times New Roman"/>
+          <w:sz w:val="28"/>
+          <w:szCs w:val="28"/>
+        </w:rPr>
+        <w:t>хр</w:t>
+      </w:r>
+      <w:proofErr w:type="spellEnd"/>
+      <w:proofErr w:type="gramStart"/>
       <w:r>
         <w:rPr>
           <w:rFonts w:ascii="Times New Roman" w:hAnsi="Times New Roman" w:cs="Times New Roman"/>
@@ -5406,6 +6841,8 @@
         </w:rPr>
         <w:t>o</w:t>
       </w:r>
+      <w:proofErr w:type="spellStart"/>
+      <w:proofErr w:type="gramEnd"/>
       <w:r>
         <w:rPr>
           <w:rFonts w:ascii="Times New Roman" w:hAnsi="Times New Roman" w:cs="Times New Roman"/>
@@ -5414,6 +6851,7 @@
         </w:rPr>
         <w:t>мос</w:t>
       </w:r>
+      <w:proofErr w:type="spellEnd"/>
       <w:r>
         <w:rPr>
           <w:rFonts w:ascii="Times New Roman" w:hAnsi="Times New Roman" w:cs="Times New Roman"/>
@@ -5440,13 +6878,23 @@
         </w:rPr>
         <w:t>o</w:t>
       </w:r>
-      <w:r>
-        <w:rPr>
-          <w:rFonts w:ascii="Times New Roman" w:hAnsi="Times New Roman" w:cs="Times New Roman"/>
-          <w:sz w:val="28"/>
-          <w:szCs w:val="28"/>
-        </w:rPr>
-        <w:t>мки.</w:t>
+      <w:proofErr w:type="spellStart"/>
+      <w:r>
+        <w:rPr>
+          <w:rFonts w:ascii="Times New Roman" w:hAnsi="Times New Roman" w:cs="Times New Roman"/>
+          <w:sz w:val="28"/>
+          <w:szCs w:val="28"/>
+        </w:rPr>
+        <w:t>мки</w:t>
+      </w:r>
+      <w:proofErr w:type="spellEnd"/>
+      <w:r>
+        <w:rPr>
+          <w:rFonts w:ascii="Times New Roman" w:hAnsi="Times New Roman" w:cs="Times New Roman"/>
+          <w:sz w:val="28"/>
+          <w:szCs w:val="28"/>
+        </w:rPr>
+        <w:t>.</w:t>
       </w:r>
     </w:p>
     <w:p>
@@ -5467,6 +6915,7 @@
         </w:rPr>
         <w:t>Вт</w:t>
       </w:r>
+      <w:proofErr w:type="gramStart"/>
       <w:r>
         <w:rPr>
           <w:rFonts w:ascii="Times New Roman" w:hAnsi="Times New Roman" w:cs="Times New Roman"/>
@@ -5476,14 +6925,25 @@
         </w:rPr>
         <w:t>o</w:t>
       </w:r>
-      <w:r>
-        <w:rPr>
-          <w:rFonts w:ascii="Times New Roman" w:hAnsi="Times New Roman" w:cs="Times New Roman"/>
-          <w:sz w:val="28"/>
-          <w:szCs w:val="28"/>
-        </w:rPr>
-        <w:t>рой тип скрещивания работает на ур</w:t>
-      </w:r>
+      <w:proofErr w:type="gramEnd"/>
+      <w:r>
+        <w:rPr>
+          <w:rFonts w:ascii="Times New Roman" w:hAnsi="Times New Roman" w:cs="Times New Roman"/>
+          <w:sz w:val="28"/>
+          <w:szCs w:val="28"/>
+        </w:rPr>
+        <w:t xml:space="preserve">рой тип скрещивания работает на </w:t>
+      </w:r>
+      <w:proofErr w:type="spellStart"/>
+      <w:r>
+        <w:rPr>
+          <w:rFonts w:ascii="Times New Roman" w:hAnsi="Times New Roman" w:cs="Times New Roman"/>
+          <w:sz w:val="28"/>
+          <w:szCs w:val="28"/>
+        </w:rPr>
+        <w:t>ур</w:t>
+      </w:r>
+      <w:proofErr w:type="spellEnd"/>
       <w:r>
         <w:rPr>
           <w:rFonts w:ascii="Times New Roman" w:hAnsi="Times New Roman" w:cs="Times New Roman"/>
@@ -5501,6 +6961,7 @@
         </w:rPr>
         <w:t>вне блоков. Первый родитель имеет 90% вер</w:t>
       </w:r>
+      <w:proofErr w:type="gramStart"/>
       <w:r>
         <w:rPr>
           <w:rFonts w:ascii="Times New Roman" w:hAnsi="Times New Roman" w:cs="Times New Roman"/>
@@ -5510,14 +6971,35 @@
         </w:rPr>
         <w:t>o</w:t>
       </w:r>
-      <w:r>
-        <w:rPr>
-          <w:rFonts w:ascii="Times New Roman" w:hAnsi="Times New Roman" w:cs="Times New Roman"/>
-          <w:sz w:val="28"/>
-          <w:szCs w:val="28"/>
-        </w:rPr>
-        <w:t>ятности, что первый ребёнок унаследует его бл</w:t>
-      </w:r>
+      <w:proofErr w:type="spellStart"/>
+      <w:proofErr w:type="gramEnd"/>
+      <w:r>
+        <w:rPr>
+          <w:rFonts w:ascii="Times New Roman" w:hAnsi="Times New Roman" w:cs="Times New Roman"/>
+          <w:sz w:val="28"/>
+          <w:szCs w:val="28"/>
+        </w:rPr>
+        <w:t>ятности</w:t>
+      </w:r>
+      <w:proofErr w:type="spellEnd"/>
+      <w:r>
+        <w:rPr>
+          <w:rFonts w:ascii="Times New Roman" w:hAnsi="Times New Roman" w:cs="Times New Roman"/>
+          <w:sz w:val="28"/>
+          <w:szCs w:val="28"/>
+        </w:rPr>
+        <w:t xml:space="preserve">, что первый ребёнок унаследует его </w:t>
+      </w:r>
+      <w:proofErr w:type="spellStart"/>
+      <w:r>
+        <w:rPr>
+          <w:rFonts w:ascii="Times New Roman" w:hAnsi="Times New Roman" w:cs="Times New Roman"/>
+          <w:sz w:val="28"/>
+          <w:szCs w:val="28"/>
+        </w:rPr>
+        <w:t>бл</w:t>
+      </w:r>
+      <w:proofErr w:type="spellEnd"/>
       <w:r>
         <w:rPr>
           <w:rFonts w:ascii="Times New Roman" w:hAnsi="Times New Roman" w:cs="Times New Roman"/>
@@ -5533,8 +7015,19 @@
           <w:sz w:val="28"/>
           <w:szCs w:val="28"/>
         </w:rPr>
-        <w:t>к, и 10%, что блок передастся второму ребёнку. Для второго родителя обратная ситуация. Оба кр</w:t>
-      </w:r>
+        <w:t xml:space="preserve">к, и 10%, что блок передастся второму ребёнку. Для второго родителя обратная ситуация. Оба </w:t>
+      </w:r>
+      <w:proofErr w:type="spellStart"/>
+      <w:r>
+        <w:rPr>
+          <w:rFonts w:ascii="Times New Roman" w:hAnsi="Times New Roman" w:cs="Times New Roman"/>
+          <w:sz w:val="28"/>
+          <w:szCs w:val="28"/>
+        </w:rPr>
+        <w:t>кр</w:t>
+      </w:r>
+      <w:proofErr w:type="spellEnd"/>
+      <w:proofErr w:type="gramStart"/>
       <w:r>
         <w:rPr>
           <w:rFonts w:ascii="Times New Roman" w:hAnsi="Times New Roman" w:cs="Times New Roman"/>
@@ -5544,13 +7037,24 @@
         </w:rPr>
         <w:t>o</w:t>
       </w:r>
-      <w:r>
-        <w:rPr>
-          <w:rFonts w:ascii="Times New Roman" w:hAnsi="Times New Roman" w:cs="Times New Roman"/>
-          <w:sz w:val="28"/>
-          <w:szCs w:val="28"/>
-        </w:rPr>
-        <w:t xml:space="preserve">ссовера имеют </w:t>
+      <w:proofErr w:type="spellStart"/>
+      <w:proofErr w:type="gramEnd"/>
+      <w:r>
+        <w:rPr>
+          <w:rFonts w:ascii="Times New Roman" w:hAnsi="Times New Roman" w:cs="Times New Roman"/>
+          <w:sz w:val="28"/>
+          <w:szCs w:val="28"/>
+        </w:rPr>
+        <w:t>ссовера</w:t>
+      </w:r>
+      <w:proofErr w:type="spellEnd"/>
+      <w:r>
+        <w:rPr>
+          <w:rFonts w:ascii="Times New Roman" w:hAnsi="Times New Roman" w:cs="Times New Roman"/>
+          <w:sz w:val="28"/>
+          <w:szCs w:val="28"/>
+        </w:rPr>
+        <w:t xml:space="preserve"> имеют </w:t>
       </w:r>
       <w:r>
         <w:rPr>
@@ -5561,13 +7065,23 @@
         </w:rPr>
         <w:t>o</w:t>
       </w:r>
-      <w:r>
-        <w:rPr>
-          <w:rFonts w:ascii="Times New Roman" w:hAnsi="Times New Roman" w:cs="Times New Roman"/>
-          <w:sz w:val="28"/>
-          <w:szCs w:val="28"/>
-        </w:rPr>
-        <w:t>динаковую вероятность быть выбранными.</w:t>
+      <w:proofErr w:type="spellStart"/>
+      <w:r>
+        <w:rPr>
+          <w:rFonts w:ascii="Times New Roman" w:hAnsi="Times New Roman" w:cs="Times New Roman"/>
+          <w:sz w:val="28"/>
+          <w:szCs w:val="28"/>
+        </w:rPr>
+        <w:t>динаковую</w:t>
+      </w:r>
+      <w:proofErr w:type="spellEnd"/>
+      <w:r>
+        <w:rPr>
+          <w:rFonts w:ascii="Times New Roman" w:hAnsi="Times New Roman" w:cs="Times New Roman"/>
+          <w:sz w:val="28"/>
+          <w:szCs w:val="28"/>
+        </w:rPr>
+        <w:t xml:space="preserve"> вероятность быть выбранными.</w:t>
       </w:r>
     </w:p>
     <w:p>
@@ -5588,6 +7102,7 @@
         </w:rPr>
         <w:t>Три вида мутации: д</w:t>
       </w:r>
+      <w:proofErr w:type="gramStart"/>
       <w:r>
         <w:rPr>
           <w:rFonts w:ascii="Times New Roman" w:hAnsi="Times New Roman" w:cs="Times New Roman"/>
@@ -5597,14 +7112,35 @@
         </w:rPr>
         <w:t>o</w:t>
       </w:r>
-      <w:r>
-        <w:rPr>
-          <w:rFonts w:ascii="Times New Roman" w:hAnsi="Times New Roman" w:cs="Times New Roman"/>
-          <w:sz w:val="28"/>
-          <w:szCs w:val="28"/>
-        </w:rPr>
-        <w:t>бавление бл</w:t>
-      </w:r>
+      <w:proofErr w:type="spellStart"/>
+      <w:proofErr w:type="gramEnd"/>
+      <w:r>
+        <w:rPr>
+          <w:rFonts w:ascii="Times New Roman" w:hAnsi="Times New Roman" w:cs="Times New Roman"/>
+          <w:sz w:val="28"/>
+          <w:szCs w:val="28"/>
+        </w:rPr>
+        <w:t>бавление</w:t>
+      </w:r>
+      <w:proofErr w:type="spellEnd"/>
+      <w:r>
+        <w:rPr>
+          <w:rFonts w:ascii="Times New Roman" w:hAnsi="Times New Roman" w:cs="Times New Roman"/>
+          <w:sz w:val="28"/>
+          <w:szCs w:val="28"/>
+        </w:rPr>
+        <w:t xml:space="preserve"> </w:t>
+      </w:r>
+      <w:proofErr w:type="spellStart"/>
+      <w:r>
+        <w:rPr>
+          <w:rFonts w:ascii="Times New Roman" w:hAnsi="Times New Roman" w:cs="Times New Roman"/>
+          <w:sz w:val="28"/>
+          <w:szCs w:val="28"/>
+        </w:rPr>
+        <w:t>бл</w:t>
+      </w:r>
+      <w:proofErr w:type="spellEnd"/>
       <w:r>
         <w:rPr>
           <w:rFonts w:ascii="Times New Roman" w:hAnsi="Times New Roman" w:cs="Times New Roman"/>
@@ -5620,8 +7156,19 @@
           <w:sz w:val="28"/>
           <w:szCs w:val="28"/>
         </w:rPr>
-        <w:t>ка, удаление блока и нормальная мутация. Первый вид мутации – случайн</w:t>
-      </w:r>
+        <w:t xml:space="preserve">ка, удаление блока и нормальная мутация. Первый вид мутации – </w:t>
+      </w:r>
+      <w:proofErr w:type="spellStart"/>
+      <w:r>
+        <w:rPr>
+          <w:rFonts w:ascii="Times New Roman" w:hAnsi="Times New Roman" w:cs="Times New Roman"/>
+          <w:sz w:val="28"/>
+          <w:szCs w:val="28"/>
+        </w:rPr>
+        <w:t>случайн</w:t>
+      </w:r>
+      <w:proofErr w:type="spellEnd"/>
+      <w:proofErr w:type="gramStart"/>
       <w:r>
         <w:rPr>
           <w:rFonts w:ascii="Times New Roman" w:hAnsi="Times New Roman" w:cs="Times New Roman"/>
@@ -5631,14 +7178,25 @@
         </w:rPr>
         <w:t>o</w:t>
       </w:r>
-      <w:r>
-        <w:rPr>
-          <w:rFonts w:ascii="Times New Roman" w:hAnsi="Times New Roman" w:cs="Times New Roman"/>
-          <w:sz w:val="28"/>
-          <w:szCs w:val="28"/>
-        </w:rPr>
-        <w:t xml:space="preserve"> генерирует новый блок и добавляет его в хр</w:t>
-      </w:r>
+      <w:proofErr w:type="gramEnd"/>
+      <w:r>
+        <w:rPr>
+          <w:rFonts w:ascii="Times New Roman" w:hAnsi="Times New Roman" w:cs="Times New Roman"/>
+          <w:sz w:val="28"/>
+          <w:szCs w:val="28"/>
+        </w:rPr>
+        <w:t xml:space="preserve"> генерирует новый блок и добавляет его в </w:t>
+      </w:r>
+      <w:proofErr w:type="spellStart"/>
+      <w:r>
+        <w:rPr>
+          <w:rFonts w:ascii="Times New Roman" w:hAnsi="Times New Roman" w:cs="Times New Roman"/>
+          <w:sz w:val="28"/>
+          <w:szCs w:val="28"/>
+        </w:rPr>
+        <w:t>хр</w:t>
+      </w:r>
+      <w:proofErr w:type="spellEnd"/>
       <w:r>
         <w:rPr>
           <w:rFonts w:ascii="Times New Roman" w:hAnsi="Times New Roman" w:cs="Times New Roman"/>
@@ -5648,14 +7206,25 @@
         </w:rPr>
         <w:t>o</w:t>
       </w:r>
-      <w:r>
-        <w:rPr>
-          <w:rFonts w:ascii="Times New Roman" w:hAnsi="Times New Roman" w:cs="Times New Roman"/>
-          <w:sz w:val="28"/>
-          <w:szCs w:val="28"/>
-        </w:rPr>
-        <w:t>мосому. Все шесть чисел выбираются с помощью н</w:t>
-      </w:r>
+      <w:proofErr w:type="spellStart"/>
+      <w:r>
+        <w:rPr>
+          <w:rFonts w:ascii="Times New Roman" w:hAnsi="Times New Roman" w:cs="Times New Roman"/>
+          <w:sz w:val="28"/>
+          <w:szCs w:val="28"/>
+        </w:rPr>
+        <w:t>мосому</w:t>
+      </w:r>
+      <w:proofErr w:type="spellEnd"/>
+      <w:r>
+        <w:rPr>
+          <w:rFonts w:ascii="Times New Roman" w:hAnsi="Times New Roman" w:cs="Times New Roman"/>
+          <w:sz w:val="28"/>
+          <w:szCs w:val="28"/>
+        </w:rPr>
+        <w:t>. Все шесть чисел выбираются с помощью н</w:t>
+      </w:r>
+      <w:proofErr w:type="gramStart"/>
       <w:r>
         <w:rPr>
           <w:rFonts w:ascii="Times New Roman" w:hAnsi="Times New Roman" w:cs="Times New Roman"/>
@@ -5665,14 +7234,26 @@
         </w:rPr>
         <w:t>o</w:t>
       </w:r>
-      <w:r>
-        <w:rPr>
-          <w:rFonts w:ascii="Times New Roman" w:hAnsi="Times New Roman" w:cs="Times New Roman"/>
-          <w:sz w:val="28"/>
-          <w:szCs w:val="28"/>
-        </w:rPr>
-        <w:t xml:space="preserve">рмального распределения. Первые пять лежат в интервале [0;1], шестое число принимает целые значения </w:t>
-      </w:r>
+      <w:proofErr w:type="spellStart"/>
+      <w:proofErr w:type="gramEnd"/>
+      <w:r>
+        <w:rPr>
+          <w:rFonts w:ascii="Times New Roman" w:hAnsi="Times New Roman" w:cs="Times New Roman"/>
+          <w:sz w:val="28"/>
+          <w:szCs w:val="28"/>
+        </w:rPr>
+        <w:t>рмального</w:t>
+      </w:r>
+      <w:proofErr w:type="spellEnd"/>
+      <w:r>
+        <w:rPr>
+          <w:rFonts w:ascii="Times New Roman" w:hAnsi="Times New Roman" w:cs="Times New Roman"/>
+          <w:sz w:val="28"/>
+          <w:szCs w:val="28"/>
+        </w:rPr>
+        <w:t xml:space="preserve"> распределения. Первые пять лежат в интервале [0;1], шестое число принимает целые значения </w:t>
+      </w:r>
+      <w:proofErr w:type="gramStart"/>
       <w:r>
         <w:rPr>
           <w:rFonts w:ascii="Times New Roman" w:hAnsi="Times New Roman" w:cs="Times New Roman"/>
@@ -5682,6 +7263,7 @@
         </w:rPr>
         <w:t>o</w:t>
       </w:r>
+      <w:proofErr w:type="gramEnd"/>
       <w:r>
         <w:rPr>
           <w:rFonts w:ascii="Times New Roman" w:hAnsi="Times New Roman" w:cs="Times New Roman"/>
@@ -5705,8 +7287,36 @@
           <w:sz w:val="28"/>
           <w:szCs w:val="28"/>
         </w:rPr>
-        <w:t>рой вид мутации –удаляет случайн</w:t>
-      </w:r>
+        <w:t xml:space="preserve">рой вид мутации </w:t>
+      </w:r>
+      <w:proofErr w:type="gramStart"/>
+      <w:r>
+        <w:rPr>
+          <w:rFonts w:ascii="Times New Roman" w:hAnsi="Times New Roman" w:cs="Times New Roman"/>
+          <w:sz w:val="28"/>
+          <w:szCs w:val="28"/>
+        </w:rPr>
+        <w:t>–у</w:t>
+      </w:r>
+      <w:proofErr w:type="gramEnd"/>
+      <w:r>
+        <w:rPr>
+          <w:rFonts w:ascii="Times New Roman" w:hAnsi="Times New Roman" w:cs="Times New Roman"/>
+          <w:sz w:val="28"/>
+          <w:szCs w:val="28"/>
+        </w:rPr>
+        <w:t xml:space="preserve">даляет </w:t>
+      </w:r>
+      <w:proofErr w:type="spellStart"/>
+      <w:r>
+        <w:rPr>
+          <w:rFonts w:ascii="Times New Roman" w:hAnsi="Times New Roman" w:cs="Times New Roman"/>
+          <w:sz w:val="28"/>
+          <w:szCs w:val="28"/>
+        </w:rPr>
+        <w:t>случайн</w:t>
+      </w:r>
+      <w:proofErr w:type="spellEnd"/>
       <w:r>
         <w:rPr>
           <w:rFonts w:ascii="Times New Roman" w:hAnsi="Times New Roman" w:cs="Times New Roman"/>
@@ -5722,8 +7332,19 @@
           <w:sz w:val="28"/>
           <w:szCs w:val="28"/>
         </w:rPr>
-        <w:t xml:space="preserve"> выбранный блок в хромосоме. Нормальная мутация – заменяет случайный блок другим случайн</w:t>
-      </w:r>
+        <w:t xml:space="preserve"> выбранный блок в хромосоме. Нормальная мутация – заменяет случайный блок другим </w:t>
+      </w:r>
+      <w:proofErr w:type="spellStart"/>
+      <w:r>
+        <w:rPr>
+          <w:rFonts w:ascii="Times New Roman" w:hAnsi="Times New Roman" w:cs="Times New Roman"/>
+          <w:sz w:val="28"/>
+          <w:szCs w:val="28"/>
+        </w:rPr>
+        <w:t>случайн</w:t>
+      </w:r>
+      <w:proofErr w:type="spellEnd"/>
+      <w:proofErr w:type="gramStart"/>
       <w:r>
         <w:rPr>
           <w:rFonts w:ascii="Times New Roman" w:hAnsi="Times New Roman" w:cs="Times New Roman"/>
@@ -5733,6 +7354,7 @@
         </w:rPr>
         <w:t>o</w:t>
       </w:r>
+      <w:proofErr w:type="gramEnd"/>
       <w:r>
         <w:rPr>
           <w:rFonts w:ascii="Times New Roman" w:hAnsi="Times New Roman" w:cs="Times New Roman"/>
@@ -5819,7 +7441,7 @@
                     <pic:cNvPicPr/>
                   </pic:nvPicPr>
                   <pic:blipFill>
-                    <a:blip r:embed="rId8">
+                    <a:blip r:embed="rId9">
                       <a:extLst>
                         <a:ext uri="{28A0092B-C50C-407E-A947-70E740481C1C}">
                           <a14:useLocalDpi xmlns:a14="http://schemas.microsoft.com/office/drawing/2010/main" val="0"/>
@@ -5867,7 +7489,7 @@
     </w:p>
     <w:p>
       <w:pPr>
-        <w:pStyle w:val="Heading3"/>
+        <w:pStyle w:val="3"/>
         <w:numPr>
           <w:ilvl w:val="2"/>
           <w:numId w:val="7"/>
@@ -5914,7 +7536,16 @@
           <w:sz w:val="28"/>
           <w:szCs w:val="28"/>
         </w:rPr>
-        <w:t xml:space="preserve"> определя</w:t>
+        <w:t xml:space="preserve"> </w:t>
+      </w:r>
+      <w:proofErr w:type="gramStart"/>
+      <w:r>
+        <w:rPr>
+          <w:rFonts w:ascii="Times New Roman" w:hAnsi="Times New Roman" w:cs="Times New Roman"/>
+          <w:sz w:val="28"/>
+          <w:szCs w:val="28"/>
+        </w:rPr>
+        <w:t>определя</w:t>
       </w:r>
       <w:r>
         <w:rPr>
@@ -5930,7 +7561,16 @@
           <w:sz w:val="28"/>
           <w:szCs w:val="28"/>
         </w:rPr>
-        <w:t xml:space="preserve"> насколько хорошо хромосома решает задачи. В данном алгоритме фитнесс функция </w:t>
+        <w:t xml:space="preserve"> насколько хорошо хромосома решает</w:t>
+      </w:r>
+      <w:proofErr w:type="gramEnd"/>
+      <w:r>
+        <w:rPr>
+          <w:rFonts w:ascii="Times New Roman" w:hAnsi="Times New Roman" w:cs="Times New Roman"/>
+          <w:sz w:val="28"/>
+          <w:szCs w:val="28"/>
+        </w:rPr>
+        <w:t xml:space="preserve"> задачи. В данном алгоритме фитнесс функция </w:t>
       </w:r>
       <w:r>
         <w:rPr>
@@ -5970,7 +7610,25 @@
           <w:sz w:val="28"/>
           <w:szCs w:val="28"/>
         </w:rPr>
-        <w:t xml:space="preserve">, полученное с помощью гиперэвристик </w:t>
+        <w:t xml:space="preserve">, полученное с помощью </w:t>
+      </w:r>
+      <w:proofErr w:type="spellStart"/>
+      <w:r>
+        <w:rPr>
+          <w:rFonts w:ascii="Times New Roman" w:hAnsi="Times New Roman" w:cs="Times New Roman"/>
+          <w:sz w:val="28"/>
+          <w:szCs w:val="28"/>
+        </w:rPr>
+        <w:t>гиперэвристик</w:t>
+      </w:r>
+      <w:proofErr w:type="spellEnd"/>
+      <w:r>
+        <w:rPr>
+          <w:rFonts w:ascii="Times New Roman" w:hAnsi="Times New Roman" w:cs="Times New Roman"/>
+          <w:sz w:val="28"/>
+          <w:szCs w:val="28"/>
+        </w:rPr>
+        <w:t xml:space="preserve"> </w:t>
       </w:r>
       <w:r>
         <w:rPr>
@@ -6047,7 +7705,7 @@
     </w:p>
     <w:p>
       <w:pPr>
-        <w:pStyle w:val="Heading3"/>
+        <w:pStyle w:val="3"/>
         <w:numPr>
           <w:ilvl w:val="2"/>
           <w:numId w:val="7"/>
@@ -6086,8 +7744,19 @@
           <w:sz w:val="28"/>
           <w:szCs w:val="28"/>
         </w:rPr>
-        <w:t>На каждой итерации генетического алг</w:t>
-      </w:r>
+        <w:t xml:space="preserve">На каждой итерации генетического </w:t>
+      </w:r>
+      <w:proofErr w:type="spellStart"/>
+      <w:r>
+        <w:rPr>
+          <w:rFonts w:ascii="Times New Roman" w:hAnsi="Times New Roman" w:cs="Times New Roman"/>
+          <w:sz w:val="28"/>
+          <w:szCs w:val="28"/>
+        </w:rPr>
+        <w:t>алг</w:t>
+      </w:r>
+      <w:proofErr w:type="spellEnd"/>
+      <w:proofErr w:type="gramStart"/>
       <w:r>
         <w:rPr>
           <w:rFonts w:ascii="Times New Roman" w:hAnsi="Times New Roman" w:cs="Times New Roman"/>
@@ -6097,6 +7766,7 @@
         </w:rPr>
         <w:t>o</w:t>
       </w:r>
+      <w:proofErr w:type="gramEnd"/>
       <w:r>
         <w:rPr>
           <w:rFonts w:ascii="Times New Roman" w:hAnsi="Times New Roman" w:cs="Times New Roman"/>
@@ -6114,13 +7784,23 @@
         </w:rPr>
         <w:t>o</w:t>
       </w:r>
-      <w:r>
-        <w:rPr>
-          <w:rFonts w:ascii="Times New Roman" w:hAnsi="Times New Roman" w:cs="Times New Roman"/>
-          <w:sz w:val="28"/>
-          <w:szCs w:val="28"/>
-        </w:rPr>
-        <w:t xml:space="preserve">пуляция делится на пары (родителей): первый из них – имеющий лучшие результаты, второй – выбирается случайным </w:t>
+      <w:proofErr w:type="spellStart"/>
+      <w:r>
+        <w:rPr>
+          <w:rFonts w:ascii="Times New Roman" w:hAnsi="Times New Roman" w:cs="Times New Roman"/>
+          <w:sz w:val="28"/>
+          <w:szCs w:val="28"/>
+        </w:rPr>
+        <w:t>пуляция</w:t>
+      </w:r>
+      <w:proofErr w:type="spellEnd"/>
+      <w:r>
+        <w:rPr>
+          <w:rFonts w:ascii="Times New Roman" w:hAnsi="Times New Roman" w:cs="Times New Roman"/>
+          <w:sz w:val="28"/>
+          <w:szCs w:val="28"/>
+        </w:rPr>
+        <w:t xml:space="preserve"> делится на пары (родителей): первый из них – имеющий лучшие результаты, второй – выбирается случайным </w:t>
       </w:r>
       <w:r>
         <w:rPr>
@@ -6131,6 +7811,7 @@
         </w:rPr>
         <w:t>o</w:t>
       </w:r>
+      <w:proofErr w:type="spellStart"/>
       <w:r>
         <w:rPr>
           <w:rFonts w:ascii="Times New Roman" w:hAnsi="Times New Roman" w:cs="Times New Roman"/>
@@ -6139,6 +7820,7 @@
         </w:rPr>
         <w:t>браз</w:t>
       </w:r>
+      <w:proofErr w:type="spellEnd"/>
       <w:r>
         <w:rPr>
           <w:rFonts w:ascii="Times New Roman" w:hAnsi="Times New Roman" w:cs="Times New Roman"/>
@@ -6156,6 +7838,7 @@
         </w:rPr>
         <w:t>м. Каждая пара с</w:t>
       </w:r>
+      <w:proofErr w:type="gramStart"/>
       <w:r>
         <w:rPr>
           <w:rFonts w:ascii="Times New Roman" w:hAnsi="Times New Roman" w:cs="Times New Roman"/>
@@ -6165,13 +7848,24 @@
         </w:rPr>
         <w:t>o</w:t>
       </w:r>
-      <w:r>
-        <w:rPr>
-          <w:rFonts w:ascii="Times New Roman" w:hAnsi="Times New Roman" w:cs="Times New Roman"/>
-          <w:sz w:val="28"/>
-          <w:szCs w:val="28"/>
-        </w:rPr>
-        <w:t>здаёт по два пот</w:t>
+      <w:proofErr w:type="spellStart"/>
+      <w:proofErr w:type="gramEnd"/>
+      <w:r>
+        <w:rPr>
+          <w:rFonts w:ascii="Times New Roman" w:hAnsi="Times New Roman" w:cs="Times New Roman"/>
+          <w:sz w:val="28"/>
+          <w:szCs w:val="28"/>
+        </w:rPr>
+        <w:t>здаёт</w:t>
+      </w:r>
+      <w:proofErr w:type="spellEnd"/>
+      <w:r>
+        <w:rPr>
+          <w:rFonts w:ascii="Times New Roman" w:hAnsi="Times New Roman" w:cs="Times New Roman"/>
+          <w:sz w:val="28"/>
+          <w:szCs w:val="28"/>
+        </w:rPr>
+        <w:t xml:space="preserve"> по два пот</w:t>
       </w:r>
       <w:r>
         <w:rPr>
@@ -6207,6 +7901,7 @@
         </w:rPr>
         <w:t xml:space="preserve"> четыре задачи, задачи назначаются случайно. Это позволяет </w:t>
       </w:r>
+      <w:proofErr w:type="gramStart"/>
       <w:r>
         <w:rPr>
           <w:rFonts w:ascii="Times New Roman" w:hAnsi="Times New Roman" w:cs="Times New Roman"/>
@@ -6216,13 +7911,24 @@
         </w:rPr>
         <w:t>o</w:t>
       </w:r>
-      <w:r>
-        <w:rPr>
-          <w:rFonts w:ascii="Times New Roman" w:hAnsi="Times New Roman" w:cs="Times New Roman"/>
-          <w:sz w:val="28"/>
-          <w:szCs w:val="28"/>
-        </w:rPr>
-        <w:t xml:space="preserve">пределить начальные фитнесс функции. Затем два лучших </w:t>
+      <w:proofErr w:type="spellStart"/>
+      <w:proofErr w:type="gramEnd"/>
+      <w:r>
+        <w:rPr>
+          <w:rFonts w:ascii="Times New Roman" w:hAnsi="Times New Roman" w:cs="Times New Roman"/>
+          <w:sz w:val="28"/>
+          <w:szCs w:val="28"/>
+        </w:rPr>
+        <w:t>пределить</w:t>
+      </w:r>
+      <w:proofErr w:type="spellEnd"/>
+      <w:r>
+        <w:rPr>
+          <w:rFonts w:ascii="Times New Roman" w:hAnsi="Times New Roman" w:cs="Times New Roman"/>
+          <w:sz w:val="28"/>
+          <w:szCs w:val="28"/>
+        </w:rPr>
+        <w:t xml:space="preserve"> начальные фитнесс функции. Затем два лучших </w:t>
       </w:r>
       <w:r>
         <w:rPr>
@@ -6233,6 +7939,7 @@
         <w:lastRenderedPageBreak/>
         <w:t>ребёнка заменяют двух худших хромосом в п</w:t>
       </w:r>
+      <w:proofErr w:type="gramStart"/>
       <w:r>
         <w:rPr>
           <w:rFonts w:ascii="Times New Roman" w:hAnsi="Times New Roman" w:cs="Times New Roman"/>
@@ -6242,13 +7949,24 @@
         </w:rPr>
         <w:t>o</w:t>
       </w:r>
-      <w:r>
-        <w:rPr>
-          <w:rFonts w:ascii="Times New Roman" w:hAnsi="Times New Roman" w:cs="Times New Roman"/>
-          <w:sz w:val="28"/>
-          <w:szCs w:val="28"/>
-        </w:rPr>
-        <w:t>пуляции, вся п</w:t>
+      <w:proofErr w:type="spellStart"/>
+      <w:proofErr w:type="gramEnd"/>
+      <w:r>
+        <w:rPr>
+          <w:rFonts w:ascii="Times New Roman" w:hAnsi="Times New Roman" w:cs="Times New Roman"/>
+          <w:sz w:val="28"/>
+          <w:szCs w:val="28"/>
+        </w:rPr>
+        <w:t>пуляции</w:t>
+      </w:r>
+      <w:proofErr w:type="spellEnd"/>
+      <w:r>
+        <w:rPr>
+          <w:rFonts w:ascii="Times New Roman" w:hAnsi="Times New Roman" w:cs="Times New Roman"/>
+          <w:sz w:val="28"/>
+          <w:szCs w:val="28"/>
+        </w:rPr>
+        <w:t>, вся п</w:t>
       </w:r>
       <w:r>
         <w:rPr>
@@ -6259,14 +7977,34 @@
         </w:rPr>
         <w:t>o</w:t>
       </w:r>
-      <w:r>
-        <w:rPr>
-          <w:rFonts w:ascii="Times New Roman" w:hAnsi="Times New Roman" w:cs="Times New Roman"/>
-          <w:sz w:val="28"/>
-          <w:szCs w:val="28"/>
-        </w:rPr>
-        <w:t>пуляция решает новую пр</w:t>
-      </w:r>
+      <w:proofErr w:type="spellStart"/>
+      <w:r>
+        <w:rPr>
+          <w:rFonts w:ascii="Times New Roman" w:hAnsi="Times New Roman" w:cs="Times New Roman"/>
+          <w:sz w:val="28"/>
+          <w:szCs w:val="28"/>
+        </w:rPr>
+        <w:t>пуляция</w:t>
+      </w:r>
+      <w:proofErr w:type="spellEnd"/>
+      <w:r>
+        <w:rPr>
+          <w:rFonts w:ascii="Times New Roman" w:hAnsi="Times New Roman" w:cs="Times New Roman"/>
+          <w:sz w:val="28"/>
+          <w:szCs w:val="28"/>
+        </w:rPr>
+        <w:t xml:space="preserve"> решает новую </w:t>
+      </w:r>
+      <w:proofErr w:type="spellStart"/>
+      <w:r>
+        <w:rPr>
+          <w:rFonts w:ascii="Times New Roman" w:hAnsi="Times New Roman" w:cs="Times New Roman"/>
+          <w:sz w:val="28"/>
+          <w:szCs w:val="28"/>
+        </w:rPr>
+        <w:t>пр</w:t>
+      </w:r>
+      <w:proofErr w:type="spellEnd"/>
       <w:r>
         <w:rPr>
           <w:rFonts w:ascii="Times New Roman" w:hAnsi="Times New Roman" w:cs="Times New Roman"/>
@@ -6276,14 +8014,25 @@
         </w:rPr>
         <w:t>o</w:t>
       </w:r>
-      <w:r>
-        <w:rPr>
-          <w:rFonts w:ascii="Times New Roman" w:hAnsi="Times New Roman" w:cs="Times New Roman"/>
-          <w:sz w:val="28"/>
-          <w:szCs w:val="28"/>
-        </w:rPr>
-        <w:t>блему и фитнесс функции пересчитываются. Этот процесс п</w:t>
-      </w:r>
+      <w:proofErr w:type="spellStart"/>
+      <w:r>
+        <w:rPr>
+          <w:rFonts w:ascii="Times New Roman" w:hAnsi="Times New Roman" w:cs="Times New Roman"/>
+          <w:sz w:val="28"/>
+          <w:szCs w:val="28"/>
+        </w:rPr>
+        <w:t>блему</w:t>
+      </w:r>
+      <w:proofErr w:type="spellEnd"/>
+      <w:r>
+        <w:rPr>
+          <w:rFonts w:ascii="Times New Roman" w:hAnsi="Times New Roman" w:cs="Times New Roman"/>
+          <w:sz w:val="28"/>
+          <w:szCs w:val="28"/>
+        </w:rPr>
+        <w:t xml:space="preserve"> и фитнесс функции пересчитываются. Этот процесс п</w:t>
+      </w:r>
+      <w:proofErr w:type="gramStart"/>
       <w:r>
         <w:rPr>
           <w:rFonts w:ascii="Times New Roman" w:hAnsi="Times New Roman" w:cs="Times New Roman"/>
@@ -6293,14 +8042,35 @@
         </w:rPr>
         <w:t>o</w:t>
       </w:r>
-      <w:r>
-        <w:rPr>
-          <w:rFonts w:ascii="Times New Roman" w:hAnsi="Times New Roman" w:cs="Times New Roman"/>
-          <w:sz w:val="28"/>
-          <w:szCs w:val="28"/>
-        </w:rPr>
-        <w:t>вторяется фиксированное числ</w:t>
-      </w:r>
+      <w:proofErr w:type="spellStart"/>
+      <w:proofErr w:type="gramEnd"/>
+      <w:r>
+        <w:rPr>
+          <w:rFonts w:ascii="Times New Roman" w:hAnsi="Times New Roman" w:cs="Times New Roman"/>
+          <w:sz w:val="28"/>
+          <w:szCs w:val="28"/>
+        </w:rPr>
+        <w:t>вторяется</w:t>
+      </w:r>
+      <w:proofErr w:type="spellEnd"/>
+      <w:r>
+        <w:rPr>
+          <w:rFonts w:ascii="Times New Roman" w:hAnsi="Times New Roman" w:cs="Times New Roman"/>
+          <w:sz w:val="28"/>
+          <w:szCs w:val="28"/>
+        </w:rPr>
+        <w:t xml:space="preserve"> фиксированное </w:t>
+      </w:r>
+      <w:proofErr w:type="spellStart"/>
+      <w:r>
+        <w:rPr>
+          <w:rFonts w:ascii="Times New Roman" w:hAnsi="Times New Roman" w:cs="Times New Roman"/>
+          <w:sz w:val="28"/>
+          <w:szCs w:val="28"/>
+        </w:rPr>
+        <w:t>числ</w:t>
+      </w:r>
+      <w:proofErr w:type="spellEnd"/>
       <w:r>
         <w:rPr>
           <w:rFonts w:ascii="Times New Roman" w:hAnsi="Times New Roman" w:cs="Times New Roman"/>
@@ -6339,7 +8109,7 @@
     </w:p>
     <w:p>
       <w:pPr>
-        <w:pStyle w:val="Heading1"/>
+        <w:pStyle w:val="1"/>
         <w:numPr>
           <w:ilvl w:val="0"/>
           <w:numId w:val="2"/>
@@ -6379,12 +8149,48 @@
           <w:sz w:val="28"/>
           <w:szCs w:val="28"/>
         </w:rPr>
-        <w:t xml:space="preserve">Так как в статье [], взятой за основу чётко не описано, на каких именно данных и как проводилось тестирование, то было принято решение реализовать описанный выше подход к созданию гиперэвристики. В ходе реализации были отмечены следующие пункты: </w:t>
-      </w:r>
-    </w:p>
-    <w:p>
-      <w:pPr>
-        <w:pStyle w:val="ListParagraph"/>
+        <w:t>Так как в статье</w:t>
+      </w:r>
+      <w:proofErr w:type="gramStart"/>
+      <w:r>
+        <w:rPr>
+          <w:rFonts w:ascii="Times New Roman" w:hAnsi="Times New Roman" w:cs="Times New Roman"/>
+          <w:sz w:val="28"/>
+          <w:szCs w:val="28"/>
+        </w:rPr>
+        <w:t xml:space="preserve"> [], </w:t>
+      </w:r>
+      <w:proofErr w:type="gramEnd"/>
+      <w:r>
+        <w:rPr>
+          <w:rFonts w:ascii="Times New Roman" w:hAnsi="Times New Roman" w:cs="Times New Roman"/>
+          <w:sz w:val="28"/>
+          <w:szCs w:val="28"/>
+        </w:rPr>
+        <w:t xml:space="preserve">взятой за основу чётко не описано, на каких именно данных и как проводилось тестирование, то было принято решение реализовать описанный выше подход к созданию </w:t>
+      </w:r>
+      <w:proofErr w:type="spellStart"/>
+      <w:r>
+        <w:rPr>
+          <w:rFonts w:ascii="Times New Roman" w:hAnsi="Times New Roman" w:cs="Times New Roman"/>
+          <w:sz w:val="28"/>
+          <w:szCs w:val="28"/>
+        </w:rPr>
+        <w:t>гиперэвристики</w:t>
+      </w:r>
+      <w:proofErr w:type="spellEnd"/>
+      <w:r>
+        <w:rPr>
+          <w:rFonts w:ascii="Times New Roman" w:hAnsi="Times New Roman" w:cs="Times New Roman"/>
+          <w:sz w:val="28"/>
+          <w:szCs w:val="28"/>
+        </w:rPr>
+        <w:t xml:space="preserve">. В ходе реализации были отмечены следующие пункты: </w:t>
+      </w:r>
+    </w:p>
+    <w:p>
+      <w:pPr>
+        <w:pStyle w:val="a4"/>
         <w:numPr>
           <w:ilvl w:val="0"/>
           <w:numId w:val="8"/>
@@ -6408,7 +8214,7 @@
     </w:p>
     <w:p>
       <w:pPr>
-        <w:pStyle w:val="ListParagraph"/>
+        <w:pStyle w:val="a4"/>
         <w:numPr>
           <w:ilvl w:val="0"/>
           <w:numId w:val="8"/>
@@ -6427,12 +8233,30 @@
           <w:sz w:val="28"/>
           <w:szCs w:val="28"/>
         </w:rPr>
-        <w:t>Обученная хромосома показывает хорошие результаты не на всех данных – результат сильно зависит от типа данных (количество разноразмерных предметов, размер корзины и т.д.).</w:t>
-      </w:r>
-    </w:p>
-    <w:p>
-      <w:pPr>
-        <w:pStyle w:val="ListParagraph"/>
+        <w:t xml:space="preserve">Обученная хромосома показывает хорошие результаты не на всех данных – результат сильно зависит от типа данных (количество </w:t>
+      </w:r>
+      <w:proofErr w:type="spellStart"/>
+      <w:r>
+        <w:rPr>
+          <w:rFonts w:ascii="Times New Roman" w:hAnsi="Times New Roman" w:cs="Times New Roman"/>
+          <w:sz w:val="28"/>
+          <w:szCs w:val="28"/>
+        </w:rPr>
+        <w:t>разноразмерных</w:t>
+      </w:r>
+      <w:proofErr w:type="spellEnd"/>
+      <w:r>
+        <w:rPr>
+          <w:rFonts w:ascii="Times New Roman" w:hAnsi="Times New Roman" w:cs="Times New Roman"/>
+          <w:sz w:val="28"/>
+          <w:szCs w:val="28"/>
+        </w:rPr>
+        <w:t xml:space="preserve"> предметов, размер корзины и т.д.).</w:t>
+      </w:r>
+    </w:p>
+    <w:p>
+      <w:pPr>
+        <w:pStyle w:val="a4"/>
         <w:spacing w:before="240" w:line="360" w:lineRule="auto"/>
         <w:jc w:val="both"/>
         <w:rPr>
@@ -6555,7 +8379,7 @@
     </w:p>
     <w:p>
       <w:pPr>
-        <w:pStyle w:val="ListParagraph"/>
+        <w:pStyle w:val="a4"/>
         <w:spacing w:before="240" w:line="360" w:lineRule="auto"/>
         <w:jc w:val="both"/>
         <w:rPr>
@@ -6589,15 +8413,31 @@
           <w:sz w:val="28"/>
           <w:szCs w:val="28"/>
         </w:rPr>
-        <w:t>Второй пункт – это разные данные. Итоговая хромосома, которая имела лучшую фитнесс функцию работала хорошо на определённых данных, при этом давая довольно плохие результаты на других. Попытка увеличить количество используемых для решения задач обученных хромосом, чтобы иметь более широкий набор состояний и связанных с ними эвристик, не имела успеха</w:t>
-      </w:r>
-      <w:r>
-        <w:rPr>
-          <w:rFonts w:ascii="Times New Roman" w:hAnsi="Times New Roman" w:cs="Times New Roman"/>
-          <w:sz w:val="28"/>
-          <w:szCs w:val="28"/>
-        </w:rPr>
-        <w:t xml:space="preserve">. Экспериментально было выявлено, что, использование нескольких хромосом, имеющих лучшие фитнес функции, совместно, приводит к </w:t>
+        <w:t>Второй пункт – это разные данные. Итоговая хромосома, которая имела лучшую фитнесс функцию</w:t>
+      </w:r>
+      <w:r>
+        <w:rPr>
+          <w:rFonts w:ascii="Times New Roman" w:hAnsi="Times New Roman" w:cs="Times New Roman"/>
+          <w:sz w:val="28"/>
+          <w:szCs w:val="28"/>
+        </w:rPr>
+        <w:t>,</w:t>
+      </w:r>
+      <w:r>
+        <w:rPr>
+          <w:rFonts w:ascii="Times New Roman" w:hAnsi="Times New Roman" w:cs="Times New Roman"/>
+          <w:sz w:val="28"/>
+          <w:szCs w:val="28"/>
+        </w:rPr>
+        <w:t xml:space="preserve"> работала хорошо на определённых данных, при этом давая довольно плохие результаты на других. Попытка увеличить количество используемых для решения задач обученных хромосом, чтобы иметь более широкий набор состояний и связанных с ними эвристик, не имела успеха</w:t>
+      </w:r>
+      <w:r>
+        <w:rPr>
+          <w:rFonts w:ascii="Times New Roman" w:hAnsi="Times New Roman" w:cs="Times New Roman"/>
+          <w:sz w:val="28"/>
+          <w:szCs w:val="28"/>
+        </w:rPr>
+        <w:t xml:space="preserve">. Экспериментально было выявлено, что, использование нескольких хромосом, имеющих лучшие фитнес функции, совместно, </w:t>
       </w:r>
       <w:r>
         <w:rPr>
@@ -6606,7 +8446,7 @@
           <w:szCs w:val="28"/>
         </w:rPr>
         <w:lastRenderedPageBreak/>
-        <w:t>ухудшению результата</w:t>
+        <w:t>приводит к ухудшению результата</w:t>
       </w:r>
       <w:r>
         <w:rPr>
@@ -6654,7 +8494,25 @@
           <w:sz w:val="28"/>
           <w:szCs w:val="28"/>
         </w:rPr>
-        <w:t>. Возникает вопрос каким образом разделять задачи? И по каким критериям?</w:t>
+        <w:t xml:space="preserve">. Возникает </w:t>
+      </w:r>
+      <w:proofErr w:type="gramStart"/>
+      <w:r>
+        <w:rPr>
+          <w:rFonts w:ascii="Times New Roman" w:hAnsi="Times New Roman" w:cs="Times New Roman"/>
+          <w:sz w:val="28"/>
+          <w:szCs w:val="28"/>
+        </w:rPr>
+        <w:t>вопрос</w:t>
+      </w:r>
+      <w:proofErr w:type="gramEnd"/>
+      <w:r>
+        <w:rPr>
+          <w:rFonts w:ascii="Times New Roman" w:hAnsi="Times New Roman" w:cs="Times New Roman"/>
+          <w:sz w:val="28"/>
+          <w:szCs w:val="28"/>
+        </w:rPr>
+        <w:t xml:space="preserve"> каким образом разделять задачи? И по каким критериям?</w:t>
       </w:r>
     </w:p>
     <w:p>
@@ -6708,7 +8566,29 @@
           <w:szCs w:val="28"/>
           <w:shd w:val="clear" w:color="auto" w:fill="FFFFFF"/>
         </w:rPr>
-        <w:t xml:space="preserve"> – это разбиение множества объектов на группы, называемые кластерами. Внутри каждой группы должны оказаться «похожие» объекты, а объекты разных группы должны быть как можно более отличны. </w:t>
+        <w:t xml:space="preserve"> – это разбиение множества объектов на группы, называемые кластерами. Внутри каждой группы должны оказаться «похожие» объекты, а объекты разных группы должны быть как можно </w:t>
+      </w:r>
+      <w:proofErr w:type="gramStart"/>
+      <w:r>
+        <w:rPr>
+          <w:rFonts w:ascii="Times New Roman" w:hAnsi="Times New Roman" w:cs="Times New Roman"/>
+          <w:color w:val="222222"/>
+          <w:sz w:val="28"/>
+          <w:szCs w:val="28"/>
+          <w:shd w:val="clear" w:color="auto" w:fill="FFFFFF"/>
+        </w:rPr>
+        <w:t>более отличны</w:t>
+      </w:r>
+      <w:proofErr w:type="gramEnd"/>
+      <w:r>
+        <w:rPr>
+          <w:rFonts w:ascii="Times New Roman" w:hAnsi="Times New Roman" w:cs="Times New Roman"/>
+          <w:color w:val="222222"/>
+          <w:sz w:val="28"/>
+          <w:szCs w:val="28"/>
+          <w:shd w:val="clear" w:color="auto" w:fill="FFFFFF"/>
+        </w:rPr>
+        <w:t xml:space="preserve">. </w:t>
       </w:r>
     </w:p>
     <w:p>
@@ -6736,7 +8616,7 @@
     </w:p>
     <w:p>
       <w:pPr>
-        <w:pStyle w:val="ListParagraph"/>
+        <w:pStyle w:val="a4"/>
         <w:numPr>
           <w:ilvl w:val="0"/>
           <w:numId w:val="9"/>
@@ -6764,7 +8644,7 @@
     </w:p>
     <w:p>
       <w:pPr>
-        <w:pStyle w:val="ListParagraph"/>
+        <w:pStyle w:val="a4"/>
         <w:numPr>
           <w:ilvl w:val="0"/>
           <w:numId w:val="9"/>
@@ -6804,15 +8684,51 @@
           <w:sz w:val="28"/>
           <w:szCs w:val="28"/>
         </w:rPr>
-        <w:t xml:space="preserve">Второй вариант выглядит более предпочтительным, так как в первом больше неизвестных: какое брать количество типов задач брать изначально, какие размеры объектов задавать в качестве пороговых значений </w:t>
-      </w:r>
-      <w:r>
-        <w:rPr>
-          <w:rFonts w:ascii="Times New Roman" w:hAnsi="Times New Roman" w:cs="Times New Roman"/>
-          <w:sz w:val="28"/>
-          <w:szCs w:val="28"/>
-        </w:rPr>
-        <w:t>и тд.</w:t>
+        <w:t xml:space="preserve">Второй вариант выглядит более предпочтительным, так как в первом больше </w:t>
+      </w:r>
+      <w:proofErr w:type="gramStart"/>
+      <w:r>
+        <w:rPr>
+          <w:rFonts w:ascii="Times New Roman" w:hAnsi="Times New Roman" w:cs="Times New Roman"/>
+          <w:sz w:val="28"/>
+          <w:szCs w:val="28"/>
+        </w:rPr>
+        <w:t>неизвестных</w:t>
+      </w:r>
+      <w:proofErr w:type="gramEnd"/>
+      <w:r>
+        <w:rPr>
+          <w:rFonts w:ascii="Times New Roman" w:hAnsi="Times New Roman" w:cs="Times New Roman"/>
+          <w:sz w:val="28"/>
+          <w:szCs w:val="28"/>
+        </w:rPr>
+        <w:t xml:space="preserve">: какое количество типов задач брать изначально, какие размеры объектов задавать в качестве пороговых значений </w:t>
+      </w:r>
+      <w:r>
+        <w:rPr>
+          <w:rFonts w:ascii="Times New Roman" w:hAnsi="Times New Roman" w:cs="Times New Roman"/>
+          <w:sz w:val="28"/>
+          <w:szCs w:val="28"/>
+        </w:rPr>
+        <w:t xml:space="preserve">и </w:t>
+      </w:r>
+      <w:proofErr w:type="spellStart"/>
+      <w:r>
+        <w:rPr>
+          <w:rFonts w:ascii="Times New Roman" w:hAnsi="Times New Roman" w:cs="Times New Roman"/>
+          <w:sz w:val="28"/>
+          <w:szCs w:val="28"/>
+        </w:rPr>
+        <w:t>тд</w:t>
+      </w:r>
+      <w:proofErr w:type="spellEnd"/>
+      <w:r>
+        <w:rPr>
+          <w:rFonts w:ascii="Times New Roman" w:hAnsi="Times New Roman" w:cs="Times New Roman"/>
+          <w:sz w:val="28"/>
+          <w:szCs w:val="28"/>
+        </w:rPr>
+        <w:t>.</w:t>
       </w:r>
     </w:p>
     <w:p>
@@ -6865,7 +8781,29 @@
           <w:szCs w:val="28"/>
           <w:shd w:val="clear" w:color="auto" w:fill="FFFFFF"/>
         </w:rPr>
-        <w:t xml:space="preserve">должно получится в итоге, можно использовать иерархическую кластеризацию, начиная с максимального числа кластеров – кластер </w:t>
+        <w:t xml:space="preserve">должно </w:t>
+      </w:r>
+      <w:proofErr w:type="gramStart"/>
+      <w:r>
+        <w:rPr>
+          <w:rFonts w:ascii="Times New Roman" w:hAnsi="Times New Roman" w:cs="Times New Roman"/>
+          <w:color w:val="222222"/>
+          <w:sz w:val="28"/>
+          <w:szCs w:val="28"/>
+          <w:shd w:val="clear" w:color="auto" w:fill="FFFFFF"/>
+        </w:rPr>
+        <w:t>получится</w:t>
+      </w:r>
+      <w:proofErr w:type="gramEnd"/>
+      <w:r>
+        <w:rPr>
+          <w:rFonts w:ascii="Times New Roman" w:hAnsi="Times New Roman" w:cs="Times New Roman"/>
+          <w:color w:val="222222"/>
+          <w:sz w:val="28"/>
+          <w:szCs w:val="28"/>
+          <w:shd w:val="clear" w:color="auto" w:fill="FFFFFF"/>
+        </w:rPr>
+        <w:t xml:space="preserve"> в итоге, можно использовать иерархическую кластеризацию, начиная с максимального числа кластеров – кластер </w:t>
       </w:r>
       <w:r>
         <w:rPr>
@@ -6915,17 +8853,39 @@
           <w:szCs w:val="28"/>
           <w:shd w:val="clear" w:color="auto" w:fill="FFFFFF"/>
         </w:rPr>
-        <w:t>минимальное число кластеров при котором фитнесс функции удовлетворяют желаемому результату.</w:t>
-      </w:r>
-      <w:r>
-        <w:rPr>
-          <w:rFonts w:ascii="Times New Roman" w:hAnsi="Times New Roman" w:cs="Times New Roman"/>
-          <w:color w:val="222222"/>
-          <w:sz w:val="28"/>
-          <w:szCs w:val="28"/>
-          <w:shd w:val="clear" w:color="auto" w:fill="FFFFFF"/>
-        </w:rPr>
-        <w:t xml:space="preserve"> ЗАМЕНИТЬ КАРТИНКУ</w:t>
+        <w:t xml:space="preserve">минимальное число </w:t>
+      </w:r>
+      <w:proofErr w:type="gramStart"/>
+      <w:r>
+        <w:rPr>
+          <w:rFonts w:ascii="Times New Roman" w:hAnsi="Times New Roman" w:cs="Times New Roman"/>
+          <w:color w:val="222222"/>
+          <w:sz w:val="28"/>
+          <w:szCs w:val="28"/>
+          <w:shd w:val="clear" w:color="auto" w:fill="FFFFFF"/>
+        </w:rPr>
+        <w:t>кластеров</w:t>
+      </w:r>
+      <w:proofErr w:type="gramEnd"/>
+      <w:r>
+        <w:rPr>
+          <w:rFonts w:ascii="Times New Roman" w:hAnsi="Times New Roman" w:cs="Times New Roman"/>
+          <w:color w:val="222222"/>
+          <w:sz w:val="28"/>
+          <w:szCs w:val="28"/>
+          <w:shd w:val="clear" w:color="auto" w:fill="FFFFFF"/>
+        </w:rPr>
+        <w:t xml:space="preserve"> при котором фитнесс функции удовлетворяют желаемому результату.</w:t>
+      </w:r>
+      <w:r>
+        <w:rPr>
+          <w:rFonts w:ascii="Times New Roman" w:hAnsi="Times New Roman" w:cs="Times New Roman"/>
+          <w:color w:val="222222"/>
+          <w:sz w:val="28"/>
+          <w:szCs w:val="28"/>
+          <w:shd w:val="clear" w:color="auto" w:fill="FFFFFF"/>
+        </w:rPr>
+        <w:t xml:space="preserve"> </w:t>
       </w:r>
     </w:p>
     <w:p>
@@ -6934,74 +8894,23 @@
         <w:jc w:val="both"/>
         <w:rPr>
           <w:rFonts w:ascii="Times New Roman" w:hAnsi="Times New Roman" w:cs="Times New Roman"/>
-          <w:color w:val="222222"/>
-          <w:sz w:val="28"/>
-          <w:szCs w:val="28"/>
-          <w:shd w:val="clear" w:color="auto" w:fill="FFFFFF"/>
-        </w:rPr>
-      </w:pPr>
-      <w:r>
-        <w:rPr>
-          <w:rFonts w:ascii="Times New Roman" w:hAnsi="Times New Roman" w:cs="Times New Roman"/>
-          <w:color w:val="222222"/>
-          <w:sz w:val="28"/>
-          <w:szCs w:val="28"/>
-          <w:shd w:val="clear" w:color="auto" w:fill="FFFFFF"/>
-        </w:rPr>
-        <w:lastRenderedPageBreak/>
+          <w:noProof/>
+          <w:color w:val="222222"/>
+          <w:sz w:val="28"/>
+          <w:szCs w:val="28"/>
+          <w:shd w:val="clear" w:color="auto" w:fill="FFFFFF"/>
+          <w:lang w:eastAsia="ru-RU"/>
+        </w:rPr>
+      </w:pPr>
+      <w:r>
+        <w:rPr>
+          <w:rFonts w:ascii="Times New Roman" w:hAnsi="Times New Roman" w:cs="Times New Roman"/>
+          <w:color w:val="222222"/>
+          <w:sz w:val="28"/>
+          <w:szCs w:val="28"/>
+          <w:shd w:val="clear" w:color="auto" w:fill="FFFFFF"/>
+        </w:rPr>
         <w:t xml:space="preserve"> </w:t>
-      </w:r>
-      <w:r>
-        <w:rPr>
-          <w:rFonts w:ascii="Times New Roman" w:hAnsi="Times New Roman" w:cs="Times New Roman"/>
-          <w:noProof/>
-          <w:color w:val="222222"/>
-          <w:sz w:val="28"/>
-          <w:szCs w:val="28"/>
-          <w:shd w:val="clear" w:color="auto" w:fill="FFFFFF"/>
-          <w:lang w:eastAsia="ru-RU"/>
-        </w:rPr>
-        <w:drawing>
-          <wp:inline distT="0" distB="0" distL="0" distR="0">
-            <wp:extent cx="2009775" cy="1485900"/>
-            <wp:effectExtent l="0" t="0" r="9525" b="0"/>
-            <wp:docPr id="1" name="Picture 1"/>
-            <wp:cNvGraphicFramePr>
-              <a:graphicFrameLocks xmlns:a="http://schemas.openxmlformats.org/drawingml/2006/main" noChangeAspect="1"/>
-            </wp:cNvGraphicFramePr>
-            <a:graphic xmlns:a="http://schemas.openxmlformats.org/drawingml/2006/main">
-              <a:graphicData uri="http://schemas.openxmlformats.org/drawingml/2006/picture">
-                <pic:pic xmlns:pic="http://schemas.openxmlformats.org/drawingml/2006/picture">
-                  <pic:nvPicPr>
-                    <pic:cNvPr id="1" name="agl_clast.gif"/>
-                    <pic:cNvPicPr/>
-                  </pic:nvPicPr>
-                  <pic:blipFill>
-                    <a:blip r:embed="rId9">
-                      <a:extLst>
-                        <a:ext uri="{28A0092B-C50C-407E-A947-70E740481C1C}">
-                          <a14:useLocalDpi xmlns:a14="http://schemas.microsoft.com/office/drawing/2010/main" val="0"/>
-                        </a:ext>
-                      </a:extLst>
-                    </a:blip>
-                    <a:stretch>
-                      <a:fillRect/>
-                    </a:stretch>
-                  </pic:blipFill>
-                  <pic:spPr>
-                    <a:xfrm>
-                      <a:off x="0" y="0"/>
-                      <a:ext cx="2009775" cy="1485900"/>
-                    </a:xfrm>
-                    <a:prstGeom prst="rect">
-                      <a:avLst/>
-                    </a:prstGeom>
-                  </pic:spPr>
-                </pic:pic>
-              </a:graphicData>
-            </a:graphic>
-          </wp:inline>
-        </w:drawing>
       </w:r>
     </w:p>
     <w:p>
@@ -7010,32 +8919,14 @@
         <w:jc w:val="both"/>
         <w:rPr>
           <w:rFonts w:ascii="Times New Roman" w:hAnsi="Times New Roman" w:cs="Times New Roman"/>
-          <w:color w:val="222222"/>
-          <w:sz w:val="28"/>
-          <w:szCs w:val="28"/>
-          <w:shd w:val="clear" w:color="auto" w:fill="FFFFFF"/>
-        </w:rPr>
-      </w:pPr>
-      <w:r>
-        <w:rPr>
-          <w:rFonts w:ascii="Times New Roman" w:hAnsi="Times New Roman" w:cs="Times New Roman"/>
-          <w:color w:val="222222"/>
-          <w:sz w:val="28"/>
-          <w:szCs w:val="28"/>
-          <w:shd w:val="clear" w:color="auto" w:fill="FFFFFF"/>
-        </w:rPr>
-        <w:t xml:space="preserve">Для определения близости, как говорилось ранее, будет использоваться последовательность эвристик. А сама близость будет определяться длинной максимальной общей подпоследовательности. </w:t>
-      </w:r>
-      <w:r>
-        <w:rPr>
-          <w:rFonts w:ascii="Times New Roman" w:hAnsi="Times New Roman" w:cs="Times New Roman"/>
-          <w:color w:val="222222"/>
-          <w:sz w:val="28"/>
-          <w:szCs w:val="28"/>
-          <w:shd w:val="clear" w:color="auto" w:fill="FFFFFF"/>
-        </w:rPr>
-        <w:t>КАРТИНКА!</w:t>
-      </w:r>
+          <w:noProof/>
+          <w:color w:val="222222"/>
+          <w:sz w:val="28"/>
+          <w:szCs w:val="28"/>
+          <w:shd w:val="clear" w:color="auto" w:fill="FFFFFF"/>
+          <w:lang w:eastAsia="ru-RU"/>
+        </w:rPr>
+      </w:pPr>
     </w:p>
     <w:p>
       <w:pPr>
@@ -7049,15 +8940,1739 @@
           <w:shd w:val="clear" w:color="auto" w:fill="FFFFFF"/>
         </w:rPr>
       </w:pPr>
-      <w:r>
-        <w:rPr>
-          <w:rFonts w:ascii="Times New Roman" w:hAnsi="Times New Roman" w:cs="Times New Roman"/>
-          <w:color w:val="222222"/>
-          <w:sz w:val="28"/>
-          <w:szCs w:val="28"/>
-          <w:shd w:val="clear" w:color="auto" w:fill="FFFFFF"/>
-        </w:rPr>
-        <w:t>В результате получится набор кластеров – типов задач. При решении новой задачи, так как сразу неизвестен её тип, нужно решить задачи всеми возможными вариантами полученных хромосом.</w:t>
+    </w:p>
+    <w:p>
+      <w:pPr>
+        <w:spacing w:before="240" w:line="360" w:lineRule="auto"/>
+        <w:jc w:val="both"/>
+        <w:rPr>
+          <w:rFonts w:ascii="Times New Roman" w:hAnsi="Times New Roman" w:cs="Times New Roman"/>
+          <w:color w:val="222222"/>
+          <w:sz w:val="28"/>
+          <w:szCs w:val="28"/>
+          <w:shd w:val="clear" w:color="auto" w:fill="FFFFFF"/>
+        </w:rPr>
+      </w:pPr>
+    </w:p>
+    <w:p>
+      <w:pPr>
+        <w:spacing w:before="240" w:line="360" w:lineRule="auto"/>
+        <w:jc w:val="both"/>
+        <w:rPr>
+          <w:rFonts w:ascii="Times New Roman" w:hAnsi="Times New Roman" w:cs="Times New Roman"/>
+          <w:color w:val="222222"/>
+          <w:sz w:val="28"/>
+          <w:szCs w:val="28"/>
+          <w:shd w:val="clear" w:color="auto" w:fill="FFFFFF"/>
+        </w:rPr>
+      </w:pPr>
+      <w:r>
+        <w:rPr>
+          <w:rFonts w:ascii="Times New Roman" w:hAnsi="Times New Roman" w:cs="Times New Roman"/>
+          <w:noProof/>
+          <w:color w:val="222222"/>
+          <w:sz w:val="28"/>
+          <w:szCs w:val="28"/>
+          <w:lang w:eastAsia="ru-RU"/>
+        </w:rPr>
+        <mc:AlternateContent>
+          <mc:Choice Requires="wps">
+            <w:drawing>
+              <wp:anchor distT="0" distB="0" distL="114300" distR="114300" simplePos="0" relativeHeight="251694080" behindDoc="0" locked="0" layoutInCell="1" allowOverlap="1" wp14:anchorId="28E54294" wp14:editId="7E37E128">
+                <wp:simplePos x="0" y="0"/>
+                <wp:positionH relativeFrom="column">
+                  <wp:posOffset>3459967</wp:posOffset>
+                </wp:positionH>
+                <wp:positionV relativeFrom="paragraph">
+                  <wp:posOffset>37052</wp:posOffset>
+                </wp:positionV>
+                <wp:extent cx="0" cy="318976"/>
+                <wp:effectExtent l="95250" t="0" r="76200" b="62230"/>
+                <wp:wrapNone/>
+                <wp:docPr id="47" name="Прямая со стрелкой 47"/>
+                <wp:cNvGraphicFramePr/>
+                <a:graphic xmlns:a="http://schemas.openxmlformats.org/drawingml/2006/main">
+                  <a:graphicData uri="http://schemas.microsoft.com/office/word/2010/wordprocessingShape">
+                    <wps:wsp>
+                      <wps:cNvCnPr/>
+                      <wps:spPr>
+                        <a:xfrm>
+                          <a:off x="0" y="0"/>
+                          <a:ext cx="0" cy="318976"/>
+                        </a:xfrm>
+                        <a:prstGeom prst="straightConnector1">
+                          <a:avLst/>
+                        </a:prstGeom>
+                        <a:ln>
+                          <a:solidFill>
+                            <a:schemeClr val="tx1"/>
+                          </a:solidFill>
+                          <a:tailEnd type="arrow"/>
+                        </a:ln>
+                      </wps:spPr>
+                      <wps:style>
+                        <a:lnRef idx="1">
+                          <a:schemeClr val="dk1"/>
+                        </a:lnRef>
+                        <a:fillRef idx="0">
+                          <a:schemeClr val="dk1"/>
+                        </a:fillRef>
+                        <a:effectRef idx="0">
+                          <a:schemeClr val="dk1"/>
+                        </a:effectRef>
+                        <a:fontRef idx="minor">
+                          <a:schemeClr val="tx1"/>
+                        </a:fontRef>
+                      </wps:style>
+                      <wps:bodyPr/>
+                    </wps:wsp>
+                  </a:graphicData>
+                </a:graphic>
+                <wp14:sizeRelH relativeFrom="margin">
+                  <wp14:pctWidth>0</wp14:pctWidth>
+                </wp14:sizeRelH>
+                <wp14:sizeRelV relativeFrom="margin">
+                  <wp14:pctHeight>0</wp14:pctHeight>
+                </wp14:sizeRelV>
+              </wp:anchor>
+            </w:drawing>
+          </mc:Choice>
+          <mc:Fallback>
+            <w:pict>
+              <v:shapetype id="_x0000_t32" coordsize="21600,21600" o:spt="32" o:oned="t" path="m,l21600,21600e" filled="f">
+                <v:path arrowok="t" fillok="f" o:connecttype="none"/>
+                <o:lock v:ext="edit" shapetype="t"/>
+              </v:shapetype>
+              <v:shape id="Прямая со стрелкой 47" o:spid="_x0000_s1026" type="#_x0000_t32" style="position:absolute;margin-left:272.45pt;margin-top:2.9pt;width:0;height:25.1pt;z-index:251694080;visibility:visible;mso-wrap-style:square;mso-width-percent:0;mso-height-percent:0;mso-wrap-distance-left:9pt;mso-wrap-distance-top:0;mso-wrap-distance-right:9pt;mso-wrap-distance-bottom:0;mso-position-horizontal:absolute;mso-position-horizontal-relative:text;mso-position-vertical:absolute;mso-position-vertical-relative:text;mso-width-percent:0;mso-height-percent:0;mso-width-relative:margin;mso-height-relative:margin" o:gfxdata="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" strokecolor="black [3213]" strokeweight=".5pt">
+                <v:stroke endarrow="open" joinstyle="miter"/>
+              </v:shape>
+            </w:pict>
+          </mc:Fallback>
+        </mc:AlternateContent>
+      </w:r>
+      <w:r>
+        <w:rPr>
+          <w:rFonts w:ascii="Times New Roman" w:hAnsi="Times New Roman" w:cs="Times New Roman"/>
+          <w:noProof/>
+          <w:color w:val="222222"/>
+          <w:sz w:val="28"/>
+          <w:szCs w:val="28"/>
+          <w:lang w:eastAsia="ru-RU"/>
+        </w:rPr>
+        <mc:AlternateContent>
+          <mc:Choice Requires="wps">
+            <w:drawing>
+              <wp:anchor distT="0" distB="0" distL="114300" distR="114300" simplePos="0" relativeHeight="251696128" behindDoc="0" locked="0" layoutInCell="1" allowOverlap="1" wp14:anchorId="6B6A42BF" wp14:editId="668F776B">
+                <wp:simplePos x="0" y="0"/>
+                <wp:positionH relativeFrom="column">
+                  <wp:posOffset>2354181</wp:posOffset>
+                </wp:positionH>
+                <wp:positionV relativeFrom="paragraph">
+                  <wp:posOffset>37052</wp:posOffset>
+                </wp:positionV>
+                <wp:extent cx="0" cy="318976"/>
+                <wp:effectExtent l="95250" t="0" r="76200" b="62230"/>
+                <wp:wrapNone/>
+                <wp:docPr id="48" name="Прямая со стрелкой 48"/>
+                <wp:cNvGraphicFramePr/>
+                <a:graphic xmlns:a="http://schemas.openxmlformats.org/drawingml/2006/main">
+                  <a:graphicData uri="http://schemas.microsoft.com/office/word/2010/wordprocessingShape">
+                    <wps:wsp>
+                      <wps:cNvCnPr/>
+                      <wps:spPr>
+                        <a:xfrm>
+                          <a:off x="0" y="0"/>
+                          <a:ext cx="0" cy="318976"/>
+                        </a:xfrm>
+                        <a:prstGeom prst="straightConnector1">
+                          <a:avLst/>
+                        </a:prstGeom>
+                        <a:ln>
+                          <a:solidFill>
+                            <a:schemeClr val="tx1"/>
+                          </a:solidFill>
+                          <a:tailEnd type="arrow"/>
+                        </a:ln>
+                      </wps:spPr>
+                      <wps:style>
+                        <a:lnRef idx="1">
+                          <a:schemeClr val="dk1"/>
+                        </a:lnRef>
+                        <a:fillRef idx="0">
+                          <a:schemeClr val="dk1"/>
+                        </a:fillRef>
+                        <a:effectRef idx="0">
+                          <a:schemeClr val="dk1"/>
+                        </a:effectRef>
+                        <a:fontRef idx="minor">
+                          <a:schemeClr val="tx1"/>
+                        </a:fontRef>
+                      </wps:style>
+                      <wps:bodyPr/>
+                    </wps:wsp>
+                  </a:graphicData>
+                </a:graphic>
+                <wp14:sizeRelH relativeFrom="margin">
+                  <wp14:pctWidth>0</wp14:pctWidth>
+                </wp14:sizeRelH>
+                <wp14:sizeRelV relativeFrom="margin">
+                  <wp14:pctHeight>0</wp14:pctHeight>
+                </wp14:sizeRelV>
+              </wp:anchor>
+            </w:drawing>
+          </mc:Choice>
+          <mc:Fallback>
+            <w:pict>
+              <v:shape id="Прямая со стрелкой 48" o:spid="_x0000_s1026" type="#_x0000_t32" style="position:absolute;margin-left:185.35pt;margin-top:2.9pt;width:0;height:25.1pt;z-index:251696128;visibility:visible;mso-wrap-style:square;mso-width-percent:0;mso-height-percent:0;mso-wrap-distance-left:9pt;mso-wrap-distance-top:0;mso-wrap-distance-right:9pt;mso-wrap-distance-bottom:0;mso-position-horizontal:absolute;mso-position-horizontal-relative:text;mso-position-vertical:absolute;mso-position-vertical-relative:text;mso-width-percent:0;mso-height-percent:0;mso-width-relative:margin;mso-height-relative:margin" o:gfxdata="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" strokecolor="black [3213]" strokeweight=".5pt">
+                <v:stroke endarrow="open" joinstyle="miter"/>
+              </v:shape>
+            </w:pict>
+          </mc:Fallback>
+        </mc:AlternateContent>
+      </w:r>
+      <w:r>
+        <w:rPr>
+          <w:rFonts w:ascii="Times New Roman" w:hAnsi="Times New Roman" w:cs="Times New Roman"/>
+          <w:noProof/>
+          <w:color w:val="222222"/>
+          <w:sz w:val="28"/>
+          <w:szCs w:val="28"/>
+          <w:lang w:eastAsia="ru-RU"/>
+        </w:rPr>
+        <mc:AlternateContent>
+          <mc:Choice Requires="wps">
+            <w:drawing>
+              <wp:anchor distT="0" distB="0" distL="114300" distR="114300" simplePos="0" relativeHeight="251685888" behindDoc="0" locked="0" layoutInCell="1" allowOverlap="1" wp14:anchorId="3A2DFD4D" wp14:editId="115B4B17">
+                <wp:simplePos x="0" y="0"/>
+                <wp:positionH relativeFrom="column">
+                  <wp:posOffset>908153</wp:posOffset>
+                </wp:positionH>
+                <wp:positionV relativeFrom="paragraph">
+                  <wp:posOffset>37052</wp:posOffset>
+                </wp:positionV>
+                <wp:extent cx="244136" cy="374015"/>
+                <wp:effectExtent l="38100" t="0" r="22860" b="64135"/>
+                <wp:wrapNone/>
+                <wp:docPr id="30" name="Прямая со стрелкой 30"/>
+                <wp:cNvGraphicFramePr/>
+                <a:graphic xmlns:a="http://schemas.openxmlformats.org/drawingml/2006/main">
+                  <a:graphicData uri="http://schemas.microsoft.com/office/word/2010/wordprocessingShape">
+                    <wps:wsp>
+                      <wps:cNvCnPr/>
+                      <wps:spPr>
+                        <a:xfrm flipH="1">
+                          <a:off x="0" y="0"/>
+                          <a:ext cx="244136" cy="374015"/>
+                        </a:xfrm>
+                        <a:prstGeom prst="straightConnector1">
+                          <a:avLst/>
+                        </a:prstGeom>
+                        <a:ln>
+                          <a:solidFill>
+                            <a:schemeClr val="tx1"/>
+                          </a:solidFill>
+                          <a:tailEnd type="arrow"/>
+                        </a:ln>
+                      </wps:spPr>
+                      <wps:style>
+                        <a:lnRef idx="1">
+                          <a:schemeClr val="dk1"/>
+                        </a:lnRef>
+                        <a:fillRef idx="0">
+                          <a:schemeClr val="dk1"/>
+                        </a:fillRef>
+                        <a:effectRef idx="0">
+                          <a:schemeClr val="dk1"/>
+                        </a:effectRef>
+                        <a:fontRef idx="minor">
+                          <a:schemeClr val="tx1"/>
+                        </a:fontRef>
+                      </wps:style>
+                      <wps:bodyPr/>
+                    </wps:wsp>
+                  </a:graphicData>
+                </a:graphic>
+                <wp14:sizeRelH relativeFrom="margin">
+                  <wp14:pctWidth>0</wp14:pctWidth>
+                </wp14:sizeRelH>
+              </wp:anchor>
+            </w:drawing>
+          </mc:Choice>
+          <mc:Fallback>
+            <w:pict>
+              <v:shape id="Прямая со стрелкой 30" o:spid="_x0000_s1026" type="#_x0000_t32" style="position:absolute;margin-left:71.5pt;margin-top:2.9pt;width:19.2pt;height:29.45pt;flip:x;z-index:251685888;visibility:visible;mso-wrap-style:square;mso-width-percent:0;mso-wrap-distance-left:9pt;mso-wrap-distance-top:0;mso-wrap-distance-right:9pt;mso-wrap-distance-bottom:0;mso-position-horizontal:absolute;mso-position-horizontal-relative:text;mso-position-vertical:absolute;mso-position-vertical-relative:text;mso-width-percent:0;mso-width-relative:margin" o:gfxdata="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" strokecolor="black [3213]" strokeweight=".5pt">
+                <v:stroke endarrow="open" joinstyle="miter"/>
+              </v:shape>
+            </w:pict>
+          </mc:Fallback>
+        </mc:AlternateContent>
+      </w:r>
+      <w:r>
+        <w:rPr>
+          <w:rFonts w:ascii="Times New Roman" w:hAnsi="Times New Roman" w:cs="Times New Roman"/>
+          <w:noProof/>
+          <w:color w:val="222222"/>
+          <w:sz w:val="28"/>
+          <w:szCs w:val="28"/>
+          <w:lang w:eastAsia="ru-RU"/>
+        </w:rPr>
+        <mc:AlternateContent>
+          <mc:Choice Requires="wps">
+            <w:drawing>
+              <wp:anchor distT="0" distB="0" distL="114300" distR="114300" simplePos="0" relativeHeight="251683840" behindDoc="0" locked="0" layoutInCell="1" allowOverlap="1" wp14:anchorId="765C7C35" wp14:editId="5515E8B3">
+                <wp:simplePos x="0" y="0"/>
+                <wp:positionH relativeFrom="column">
+                  <wp:posOffset>174507</wp:posOffset>
+                </wp:positionH>
+                <wp:positionV relativeFrom="paragraph">
+                  <wp:posOffset>34836</wp:posOffset>
+                </wp:positionV>
+                <wp:extent cx="329609" cy="374355"/>
+                <wp:effectExtent l="0" t="0" r="51435" b="64135"/>
+                <wp:wrapNone/>
+                <wp:docPr id="29" name="Прямая со стрелкой 29"/>
+                <wp:cNvGraphicFramePr/>
+                <a:graphic xmlns:a="http://schemas.openxmlformats.org/drawingml/2006/main">
+                  <a:graphicData uri="http://schemas.microsoft.com/office/word/2010/wordprocessingShape">
+                    <wps:wsp>
+                      <wps:cNvCnPr/>
+                      <wps:spPr>
+                        <a:xfrm>
+                          <a:off x="0" y="0"/>
+                          <a:ext cx="329609" cy="374355"/>
+                        </a:xfrm>
+                        <a:prstGeom prst="straightConnector1">
+                          <a:avLst/>
+                        </a:prstGeom>
+                        <a:ln>
+                          <a:solidFill>
+                            <a:schemeClr val="tx1"/>
+                          </a:solidFill>
+                          <a:tailEnd type="arrow"/>
+                        </a:ln>
+                      </wps:spPr>
+                      <wps:style>
+                        <a:lnRef idx="1">
+                          <a:schemeClr val="dk1"/>
+                        </a:lnRef>
+                        <a:fillRef idx="0">
+                          <a:schemeClr val="dk1"/>
+                        </a:fillRef>
+                        <a:effectRef idx="0">
+                          <a:schemeClr val="dk1"/>
+                        </a:effectRef>
+                        <a:fontRef idx="minor">
+                          <a:schemeClr val="tx1"/>
+                        </a:fontRef>
+                      </wps:style>
+                      <wps:bodyPr/>
+                    </wps:wsp>
+                  </a:graphicData>
+                </a:graphic>
+              </wp:anchor>
+            </w:drawing>
+          </mc:Choice>
+          <mc:Fallback>
+            <w:pict>
+              <v:shape id="Прямая со стрелкой 29" o:spid="_x0000_s1026" type="#_x0000_t32" style="position:absolute;margin-left:13.75pt;margin-top:2.75pt;width:25.95pt;height:29.5pt;z-index:251683840;visibility:visible;mso-wrap-style:square;mso-wrap-distance-left:9pt;mso-wrap-distance-top:0;mso-wrap-distance-right:9pt;mso-wrap-distance-bottom:0;mso-position-horizontal:absolute;mso-position-horizontal-relative:text;mso-position-vertical:absolute;mso-position-vertical-relative:text" o:gfxdata="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" strokecolor="black [3213]" strokeweight=".5pt">
+                <v:stroke endarrow="open" joinstyle="miter"/>
+              </v:shape>
+            </w:pict>
+          </mc:Fallback>
+        </mc:AlternateContent>
+      </w:r>
+      <w:r>
+        <w:rPr>
+          <w:rFonts w:ascii="Times New Roman" w:hAnsi="Times New Roman" w:cs="Times New Roman"/>
+          <w:noProof/>
+          <w:color w:val="222222"/>
+          <w:sz w:val="28"/>
+          <w:szCs w:val="28"/>
+          <w:lang w:eastAsia="ru-RU"/>
+        </w:rPr>
+        <mc:AlternateContent>
+          <mc:Choice Requires="wps">
+            <w:drawing>
+              <wp:anchor distT="0" distB="0" distL="114300" distR="114300" simplePos="0" relativeHeight="251673600" behindDoc="0" locked="0" layoutInCell="1" allowOverlap="1" wp14:anchorId="448D0726" wp14:editId="71581AC3">
+                <wp:simplePos x="0" y="0"/>
+                <wp:positionH relativeFrom="column">
+                  <wp:posOffset>173990</wp:posOffset>
+                </wp:positionH>
+                <wp:positionV relativeFrom="paragraph">
+                  <wp:posOffset>407035</wp:posOffset>
+                </wp:positionV>
+                <wp:extent cx="977900" cy="424815"/>
+                <wp:effectExtent l="0" t="0" r="12700" b="13335"/>
+                <wp:wrapNone/>
+                <wp:docPr id="23" name="Прямоугольник 23"/>
+                <wp:cNvGraphicFramePr/>
+                <a:graphic xmlns:a="http://schemas.openxmlformats.org/drawingml/2006/main">
+                  <a:graphicData uri="http://schemas.microsoft.com/office/word/2010/wordprocessingShape">
+                    <wps:wsp>
+                      <wps:cNvSpPr/>
+                      <wps:spPr>
+                        <a:xfrm>
+                          <a:off x="0" y="0"/>
+                          <a:ext cx="977900" cy="424815"/>
+                        </a:xfrm>
+                        <a:prstGeom prst="rect">
+                          <a:avLst/>
+                        </a:prstGeom>
+                        <a:noFill/>
+                        <a:ln>
+                          <a:solidFill>
+                            <a:schemeClr val="tx1"/>
+                          </a:solidFill>
+                        </a:ln>
+                      </wps:spPr>
+                      <wps:style>
+                        <a:lnRef idx="2">
+                          <a:schemeClr val="accent1">
+                            <a:shade val="50000"/>
+                          </a:schemeClr>
+                        </a:lnRef>
+                        <a:fillRef idx="1">
+                          <a:schemeClr val="accent1"/>
+                        </a:fillRef>
+                        <a:effectRef idx="0">
+                          <a:schemeClr val="accent1"/>
+                        </a:effectRef>
+                        <a:fontRef idx="minor">
+                          <a:schemeClr val="lt1"/>
+                        </a:fontRef>
+                      </wps:style>
+                      <wps:bodyPr rot="0" spcFirstLastPara="0" vertOverflow="overflow" horzOverflow="overflow" vert="horz" wrap="square" lIns="91440" tIns="45720" rIns="91440" bIns="45720" numCol="1" spcCol="0" rtlCol="0" fromWordArt="0" anchor="ctr" anchorCtr="0" forceAA="0" compatLnSpc="1">
+                        <a:prstTxWarp prst="textNoShape">
+                          <a:avLst/>
+                        </a:prstTxWarp>
+                        <a:noAutofit/>
+                      </wps:bodyPr>
+                    </wps:wsp>
+                  </a:graphicData>
+                </a:graphic>
+              </wp:anchor>
+            </w:drawing>
+          </mc:Choice>
+          <mc:Fallback>
+            <w:pict>
+              <v:rect id="Прямоугольник 23" o:spid="_x0000_s1026" style="position:absolute;margin-left:13.7pt;margin-top:32.05pt;width:77pt;height:33.45pt;z-index:251673600;visibility:visible;mso-wrap-style:square;mso-wrap-distance-left:9pt;mso-wrap-distance-top:0;mso-wrap-distance-right:9pt;mso-wrap-distance-bottom:0;mso-position-horizontal:absolute;mso-position-horizontal-relative:text;mso-position-vertical:absolute;mso-position-vertical-relative:text;v-text-anchor:middle" o:gfxdata="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" filled="f" strokecolor="black [3213]" strokeweight="1pt"/>
+            </w:pict>
+          </mc:Fallback>
+        </mc:AlternateContent>
+      </w:r>
+      <w:r>
+        <w:rPr>
+          <w:rFonts w:ascii="Times New Roman" w:hAnsi="Times New Roman" w:cs="Times New Roman"/>
+          <w:color w:val="222222"/>
+          <w:sz w:val="28"/>
+          <w:szCs w:val="28"/>
+          <w:shd w:val="clear" w:color="auto" w:fill="FFFFFF"/>
+        </w:rPr>
+        <mc:AlternateContent>
+          <mc:Choice Requires="wps">
+            <w:drawing>
+              <wp:anchor distT="0" distB="0" distL="114300" distR="114300" simplePos="0" relativeHeight="251679744" behindDoc="0" locked="0" layoutInCell="1" allowOverlap="1" wp14:anchorId="5C07A280" wp14:editId="2BF1E57D">
+                <wp:simplePos x="0" y="0"/>
+                <wp:positionH relativeFrom="column">
+                  <wp:posOffset>3211195</wp:posOffset>
+                </wp:positionH>
+                <wp:positionV relativeFrom="paragraph">
+                  <wp:posOffset>354330</wp:posOffset>
+                </wp:positionV>
+                <wp:extent cx="476250" cy="476250"/>
+                <wp:effectExtent l="0" t="0" r="19050" b="19050"/>
+                <wp:wrapNone/>
+                <wp:docPr id="26" name="Прямоугольник 26"/>
+                <wp:cNvGraphicFramePr/>
+                <a:graphic xmlns:a="http://schemas.openxmlformats.org/drawingml/2006/main">
+                  <a:graphicData uri="http://schemas.microsoft.com/office/word/2010/wordprocessingShape">
+                    <wps:wsp>
+                      <wps:cNvSpPr/>
+                      <wps:spPr>
+                        <a:xfrm>
+                          <a:off x="0" y="0"/>
+                          <a:ext cx="476250" cy="476250"/>
+                        </a:xfrm>
+                        <a:prstGeom prst="rect">
+                          <a:avLst/>
+                        </a:prstGeom>
+                        <a:noFill/>
+                        <a:ln>
+                          <a:solidFill>
+                            <a:schemeClr val="tx1"/>
+                          </a:solidFill>
+                        </a:ln>
+                      </wps:spPr>
+                      <wps:style>
+                        <a:lnRef idx="2">
+                          <a:schemeClr val="accent1">
+                            <a:shade val="50000"/>
+                          </a:schemeClr>
+                        </a:lnRef>
+                        <a:fillRef idx="1">
+                          <a:schemeClr val="accent1"/>
+                        </a:fillRef>
+                        <a:effectRef idx="0">
+                          <a:schemeClr val="accent1"/>
+                        </a:effectRef>
+                        <a:fontRef idx="minor">
+                          <a:schemeClr val="lt1"/>
+                        </a:fontRef>
+                      </wps:style>
+                      <wps:bodyPr rot="0" spcFirstLastPara="0" vertOverflow="overflow" horzOverflow="overflow" vert="horz" wrap="square" lIns="91440" tIns="45720" rIns="91440" bIns="45720" numCol="1" spcCol="0" rtlCol="0" fromWordArt="0" anchor="ctr" anchorCtr="0" forceAA="0" compatLnSpc="1">
+                        <a:prstTxWarp prst="textNoShape">
+                          <a:avLst/>
+                        </a:prstTxWarp>
+                        <a:noAutofit/>
+                      </wps:bodyPr>
+                    </wps:wsp>
+                  </a:graphicData>
+                </a:graphic>
+              </wp:anchor>
+            </w:drawing>
+          </mc:Choice>
+          <mc:Fallback>
+            <w:pict>
+              <v:rect id="Прямоугольник 26" o:spid="_x0000_s1026" style="position:absolute;margin-left:252.85pt;margin-top:27.9pt;width:37.5pt;height:37.5pt;z-index:251679744;visibility:visible;mso-wrap-style:square;mso-wrap-distance-left:9pt;mso-wrap-distance-top:0;mso-wrap-distance-right:9pt;mso-wrap-distance-bottom:0;mso-position-horizontal:absolute;mso-position-horizontal-relative:text;mso-position-vertical:absolute;mso-position-vertical-relative:text;v-text-anchor:middle" o:gfxdata="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" filled="f" strokecolor="black [3213]" strokeweight="1pt"/>
+            </w:pict>
+          </mc:Fallback>
+        </mc:AlternateContent>
+      </w:r>
+      <w:r>
+        <w:rPr>
+          <w:rFonts w:ascii="Times New Roman" w:hAnsi="Times New Roman" w:cs="Times New Roman"/>
+          <w:color w:val="222222"/>
+          <w:sz w:val="28"/>
+          <w:szCs w:val="28"/>
+          <w:shd w:val="clear" w:color="auto" w:fill="FFFFFF"/>
+        </w:rPr>
+        <mc:AlternateContent>
+          <mc:Choice Requires="wps">
+            <w:drawing>
+              <wp:anchor distT="0" distB="0" distL="114300" distR="114300" simplePos="0" relativeHeight="251677696" behindDoc="0" locked="0" layoutInCell="1" allowOverlap="1" wp14:anchorId="79FDAFD8" wp14:editId="144FDD98">
+                <wp:simplePos x="0" y="0"/>
+                <wp:positionH relativeFrom="column">
+                  <wp:posOffset>2125980</wp:posOffset>
+                </wp:positionH>
+                <wp:positionV relativeFrom="paragraph">
+                  <wp:posOffset>353695</wp:posOffset>
+                </wp:positionV>
+                <wp:extent cx="476250" cy="476250"/>
+                <wp:effectExtent l="0" t="0" r="19050" b="19050"/>
+                <wp:wrapNone/>
+                <wp:docPr id="25" name="Прямоугольник 25"/>
+                <wp:cNvGraphicFramePr/>
+                <a:graphic xmlns:a="http://schemas.openxmlformats.org/drawingml/2006/main">
+                  <a:graphicData uri="http://schemas.microsoft.com/office/word/2010/wordprocessingShape">
+                    <wps:wsp>
+                      <wps:cNvSpPr/>
+                      <wps:spPr>
+                        <a:xfrm>
+                          <a:off x="0" y="0"/>
+                          <a:ext cx="476250" cy="476250"/>
+                        </a:xfrm>
+                        <a:prstGeom prst="rect">
+                          <a:avLst/>
+                        </a:prstGeom>
+                        <a:noFill/>
+                        <a:ln>
+                          <a:solidFill>
+                            <a:schemeClr val="tx1"/>
+                          </a:solidFill>
+                        </a:ln>
+                      </wps:spPr>
+                      <wps:style>
+                        <a:lnRef idx="2">
+                          <a:schemeClr val="accent1">
+                            <a:shade val="50000"/>
+                          </a:schemeClr>
+                        </a:lnRef>
+                        <a:fillRef idx="1">
+                          <a:schemeClr val="accent1"/>
+                        </a:fillRef>
+                        <a:effectRef idx="0">
+                          <a:schemeClr val="accent1"/>
+                        </a:effectRef>
+                        <a:fontRef idx="minor">
+                          <a:schemeClr val="lt1"/>
+                        </a:fontRef>
+                      </wps:style>
+                      <wps:bodyPr rot="0" spcFirstLastPara="0" vertOverflow="overflow" horzOverflow="overflow" vert="horz" wrap="square" lIns="91440" tIns="45720" rIns="91440" bIns="45720" numCol="1" spcCol="0" rtlCol="0" fromWordArt="0" anchor="ctr" anchorCtr="0" forceAA="0" compatLnSpc="1">
+                        <a:prstTxWarp prst="textNoShape">
+                          <a:avLst/>
+                        </a:prstTxWarp>
+                        <a:noAutofit/>
+                      </wps:bodyPr>
+                    </wps:wsp>
+                  </a:graphicData>
+                </a:graphic>
+              </wp:anchor>
+            </w:drawing>
+          </mc:Choice>
+          <mc:Fallback>
+            <w:pict>
+              <v:rect id="Прямоугольник 25" o:spid="_x0000_s1026" style="position:absolute;margin-left:167.4pt;margin-top:27.85pt;width:37.5pt;height:37.5pt;z-index:251677696;visibility:visible;mso-wrap-style:square;mso-wrap-distance-left:9pt;mso-wrap-distance-top:0;mso-wrap-distance-right:9pt;mso-wrap-distance-bottom:0;mso-position-horizontal:absolute;mso-position-horizontal-relative:text;mso-position-vertical:absolute;mso-position-vertical-relative:text;v-text-anchor:middle" o:gfxdata="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" filled="f" strokecolor="black [3213]" strokeweight="1pt"/>
+            </w:pict>
+          </mc:Fallback>
+        </mc:AlternateContent>
+      </w:r>
+      <w:r>
+        <w:rPr>
+          <w:rFonts w:ascii="Times New Roman" w:hAnsi="Times New Roman" w:cs="Times New Roman"/>
+          <w:color w:val="222222"/>
+          <w:sz w:val="28"/>
+          <w:szCs w:val="28"/>
+          <w:shd w:val="clear" w:color="auto" w:fill="FFFFFF"/>
+        </w:rPr>
+        <mc:AlternateContent>
+          <mc:Choice Requires="wps">
+            <w:drawing>
+              <wp:anchor distT="0" distB="0" distL="114300" distR="114300" simplePos="0" relativeHeight="251672576" behindDoc="0" locked="0" layoutInCell="1" allowOverlap="1" wp14:anchorId="56F4C7E4" wp14:editId="07A54E19">
+                <wp:simplePos x="0" y="0"/>
+                <wp:positionH relativeFrom="column">
+                  <wp:posOffset>3219450</wp:posOffset>
+                </wp:positionH>
+                <wp:positionV relativeFrom="paragraph">
+                  <wp:posOffset>-445770</wp:posOffset>
+                </wp:positionV>
+                <wp:extent cx="476250" cy="476250"/>
+                <wp:effectExtent l="0" t="0" r="19050" b="19050"/>
+                <wp:wrapNone/>
+                <wp:docPr id="22" name="Прямоугольник 22"/>
+                <wp:cNvGraphicFramePr/>
+                <a:graphic xmlns:a="http://schemas.openxmlformats.org/drawingml/2006/main">
+                  <a:graphicData uri="http://schemas.microsoft.com/office/word/2010/wordprocessingShape">
+                    <wps:wsp>
+                      <wps:cNvSpPr/>
+                      <wps:spPr>
+                        <a:xfrm>
+                          <a:off x="0" y="0"/>
+                          <a:ext cx="476250" cy="476250"/>
+                        </a:xfrm>
+                        <a:prstGeom prst="rect">
+                          <a:avLst/>
+                        </a:prstGeom>
+                        <a:noFill/>
+                        <a:ln>
+                          <a:solidFill>
+                            <a:schemeClr val="tx1"/>
+                          </a:solidFill>
+                        </a:ln>
+                      </wps:spPr>
+                      <wps:style>
+                        <a:lnRef idx="2">
+                          <a:schemeClr val="accent1">
+                            <a:shade val="50000"/>
+                          </a:schemeClr>
+                        </a:lnRef>
+                        <a:fillRef idx="1">
+                          <a:schemeClr val="accent1"/>
+                        </a:fillRef>
+                        <a:effectRef idx="0">
+                          <a:schemeClr val="accent1"/>
+                        </a:effectRef>
+                        <a:fontRef idx="minor">
+                          <a:schemeClr val="lt1"/>
+                        </a:fontRef>
+                      </wps:style>
+                      <wps:bodyPr rot="0" spcFirstLastPara="0" vertOverflow="overflow" horzOverflow="overflow" vert="horz" wrap="square" lIns="91440" tIns="45720" rIns="91440" bIns="45720" numCol="1" spcCol="0" rtlCol="0" fromWordArt="0" anchor="ctr" anchorCtr="0" forceAA="0" compatLnSpc="1">
+                        <a:prstTxWarp prst="textNoShape">
+                          <a:avLst/>
+                        </a:prstTxWarp>
+                        <a:noAutofit/>
+                      </wps:bodyPr>
+                    </wps:wsp>
+                  </a:graphicData>
+                </a:graphic>
+              </wp:anchor>
+            </w:drawing>
+          </mc:Choice>
+          <mc:Fallback>
+            <w:pict>
+              <v:rect id="Прямоугольник 22" o:spid="_x0000_s1026" style="position:absolute;margin-left:253.5pt;margin-top:-35.1pt;width:37.5pt;height:37.5pt;z-index:251672576;visibility:visible;mso-wrap-style:square;mso-wrap-distance-left:9pt;mso-wrap-distance-top:0;mso-wrap-distance-right:9pt;mso-wrap-distance-bottom:0;mso-position-horizontal:absolute;mso-position-horizontal-relative:text;mso-position-vertical:absolute;mso-position-vertical-relative:text;v-text-anchor:middle" o:gfxdata="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" filled="f" strokecolor="black [3213]" strokeweight="1pt"/>
+            </w:pict>
+          </mc:Fallback>
+        </mc:AlternateContent>
+      </w:r>
+      <w:r>
+        <w:rPr>
+          <w:rFonts w:ascii="Times New Roman" w:hAnsi="Times New Roman" w:cs="Times New Roman"/>
+          <w:color w:val="222222"/>
+          <w:sz w:val="28"/>
+          <w:szCs w:val="28"/>
+          <w:shd w:val="clear" w:color="auto" w:fill="FFFFFF"/>
+        </w:rPr>
+        <mc:AlternateContent>
+          <mc:Choice Requires="wps">
+            <w:drawing>
+              <wp:anchor distT="0" distB="0" distL="114300" distR="114300" simplePos="0" relativeHeight="251671552" behindDoc="0" locked="0" layoutInCell="1" allowOverlap="1" wp14:anchorId="6BB1C782" wp14:editId="1E3FA96F">
+                <wp:simplePos x="0" y="0"/>
+                <wp:positionH relativeFrom="column">
+                  <wp:posOffset>2133600</wp:posOffset>
+                </wp:positionH>
+                <wp:positionV relativeFrom="paragraph">
+                  <wp:posOffset>-445770</wp:posOffset>
+                </wp:positionV>
+                <wp:extent cx="476250" cy="476250"/>
+                <wp:effectExtent l="0" t="0" r="19050" b="19050"/>
+                <wp:wrapNone/>
+                <wp:docPr id="21" name="Прямоугольник 21"/>
+                <wp:cNvGraphicFramePr/>
+                <a:graphic xmlns:a="http://schemas.openxmlformats.org/drawingml/2006/main">
+                  <a:graphicData uri="http://schemas.microsoft.com/office/word/2010/wordprocessingShape">
+                    <wps:wsp>
+                      <wps:cNvSpPr/>
+                      <wps:spPr>
+                        <a:xfrm>
+                          <a:off x="0" y="0"/>
+                          <a:ext cx="476250" cy="476250"/>
+                        </a:xfrm>
+                        <a:prstGeom prst="rect">
+                          <a:avLst/>
+                        </a:prstGeom>
+                        <a:noFill/>
+                      </wps:spPr>
+                      <wps:style>
+                        <a:lnRef idx="2">
+                          <a:schemeClr val="accent1">
+                            <a:shade val="50000"/>
+                          </a:schemeClr>
+                        </a:lnRef>
+                        <a:fillRef idx="1">
+                          <a:schemeClr val="accent1"/>
+                        </a:fillRef>
+                        <a:effectRef idx="0">
+                          <a:schemeClr val="accent1"/>
+                        </a:effectRef>
+                        <a:fontRef idx="minor">
+                          <a:schemeClr val="lt1"/>
+                        </a:fontRef>
+                      </wps:style>
+                      <wps:bodyPr rot="0" spcFirstLastPara="0" vertOverflow="overflow" horzOverflow="overflow" vert="horz" wrap="square" lIns="91440" tIns="45720" rIns="91440" bIns="45720" numCol="1" spcCol="0" rtlCol="0" fromWordArt="0" anchor="ctr" anchorCtr="0" forceAA="0" compatLnSpc="1">
+                        <a:prstTxWarp prst="textNoShape">
+                          <a:avLst/>
+                        </a:prstTxWarp>
+                        <a:noAutofit/>
+                      </wps:bodyPr>
+                    </wps:wsp>
+                  </a:graphicData>
+                </a:graphic>
+              </wp:anchor>
+            </w:drawing>
+          </mc:Choice>
+          <mc:Fallback>
+            <w:pict>
+              <v:rect id="Прямоугольник 21" o:spid="_x0000_s1026" style="position:absolute;margin-left:168pt;margin-top:-35.1pt;width:37.5pt;height:37.5pt;z-index:251671552;visibility:visible;mso-wrap-style:square;mso-wrap-distance-left:9pt;mso-wrap-distance-top:0;mso-wrap-distance-right:9pt;mso-wrap-distance-bottom:0;mso-position-horizontal:absolute;mso-position-horizontal-relative:text;mso-position-vertical:absolute;mso-position-vertical-relative:text;v-text-anchor:middle" o:gfxdata="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" filled="f" strokecolor="#1f4d78 [1604]" strokeweight="1pt"/>
+            </w:pict>
+          </mc:Fallback>
+        </mc:AlternateContent>
+      </w:r>
+      <w:r>
+        <w:rPr>
+          <w:rFonts w:ascii="Times New Roman" w:hAnsi="Times New Roman" w:cs="Times New Roman"/>
+          <w:color w:val="222222"/>
+          <w:sz w:val="28"/>
+          <w:szCs w:val="28"/>
+          <w:shd w:val="clear" w:color="auto" w:fill="FFFFFF"/>
+        </w:rPr>
+        <mc:AlternateContent>
+          <mc:Choice Requires="wps">
+            <w:drawing>
+              <wp:anchor distT="0" distB="0" distL="114300" distR="114300" simplePos="0" relativeHeight="251670528" behindDoc="0" locked="0" layoutInCell="1" allowOverlap="1" wp14:anchorId="0B53CDAF" wp14:editId="29067B8E">
+                <wp:simplePos x="0" y="0"/>
+                <wp:positionH relativeFrom="column">
+                  <wp:posOffset>971550</wp:posOffset>
+                </wp:positionH>
+                <wp:positionV relativeFrom="paragraph">
+                  <wp:posOffset>-445770</wp:posOffset>
+                </wp:positionV>
+                <wp:extent cx="476250" cy="476250"/>
+                <wp:effectExtent l="0" t="0" r="19050" b="19050"/>
+                <wp:wrapNone/>
+                <wp:docPr id="20" name="Прямоугольник 20"/>
+                <wp:cNvGraphicFramePr/>
+                <a:graphic xmlns:a="http://schemas.openxmlformats.org/drawingml/2006/main">
+                  <a:graphicData uri="http://schemas.microsoft.com/office/word/2010/wordprocessingShape">
+                    <wps:wsp>
+                      <wps:cNvSpPr/>
+                      <wps:spPr>
+                        <a:xfrm>
+                          <a:off x="0" y="0"/>
+                          <a:ext cx="476250" cy="476250"/>
+                        </a:xfrm>
+                        <a:prstGeom prst="rect">
+                          <a:avLst/>
+                        </a:prstGeom>
+                        <a:solidFill>
+                          <a:schemeClr val="bg1"/>
+                        </a:solidFill>
+                        <a:ln>
+                          <a:solidFill>
+                            <a:schemeClr val="tx1"/>
+                          </a:solidFill>
+                        </a:ln>
+                      </wps:spPr>
+                      <wps:style>
+                        <a:lnRef idx="2">
+                          <a:schemeClr val="accent1">
+                            <a:shade val="50000"/>
+                          </a:schemeClr>
+                        </a:lnRef>
+                        <a:fillRef idx="1">
+                          <a:schemeClr val="accent1"/>
+                        </a:fillRef>
+                        <a:effectRef idx="0">
+                          <a:schemeClr val="accent1"/>
+                        </a:effectRef>
+                        <a:fontRef idx="minor">
+                          <a:schemeClr val="lt1"/>
+                        </a:fontRef>
+                      </wps:style>
+                      <wps:bodyPr rot="0" spcFirstLastPara="0" vertOverflow="overflow" horzOverflow="overflow" vert="horz" wrap="square" lIns="91440" tIns="45720" rIns="91440" bIns="45720" numCol="1" spcCol="0" rtlCol="0" fromWordArt="0" anchor="ctr" anchorCtr="0" forceAA="0" compatLnSpc="1">
+                        <a:prstTxWarp prst="textNoShape">
+                          <a:avLst/>
+                        </a:prstTxWarp>
+                        <a:noAutofit/>
+                      </wps:bodyPr>
+                    </wps:wsp>
+                  </a:graphicData>
+                </a:graphic>
+              </wp:anchor>
+            </w:drawing>
+          </mc:Choice>
+          <mc:Fallback>
+            <w:pict>
+              <v:rect id="Прямоугольник 20" o:spid="_x0000_s1026" style="position:absolute;margin-left:76.5pt;margin-top:-35.1pt;width:37.5pt;height:37.5pt;z-index:251670528;visibility:visible;mso-wrap-style:square;mso-wrap-distance-left:9pt;mso-wrap-distance-top:0;mso-wrap-distance-right:9pt;mso-wrap-distance-bottom:0;mso-position-horizontal:absolute;mso-position-horizontal-relative:text;mso-position-vertical:absolute;mso-position-vertical-relative:text;v-text-anchor:middle" o:gfxdata="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" fillcolor="white [3212]" strokecolor="black [3213]" strokeweight="1pt"/>
+            </w:pict>
+          </mc:Fallback>
+        </mc:AlternateContent>
+      </w:r>
+      <w:r>
+        <w:rPr>
+          <w:rFonts w:ascii="Times New Roman" w:hAnsi="Times New Roman" w:cs="Times New Roman"/>
+          <w:color w:val="222222"/>
+          <w:sz w:val="28"/>
+          <w:szCs w:val="28"/>
+          <w:shd w:val="clear" w:color="auto" w:fill="FFFFFF"/>
+        </w:rPr>
+        <mc:AlternateContent>
+          <mc:Choice Requires="wps">
+            <w:drawing>
+              <wp:anchor distT="0" distB="0" distL="114300" distR="114300" simplePos="0" relativeHeight="251669504" behindDoc="0" locked="0" layoutInCell="1" allowOverlap="1" wp14:anchorId="78BECD46" wp14:editId="4AD5FCB3">
+                <wp:simplePos x="0" y="0"/>
+                <wp:positionH relativeFrom="column">
+                  <wp:posOffset>-76200</wp:posOffset>
+                </wp:positionH>
+                <wp:positionV relativeFrom="paragraph">
+                  <wp:posOffset>-445770</wp:posOffset>
+                </wp:positionV>
+                <wp:extent cx="476250" cy="476250"/>
+                <wp:effectExtent l="0" t="0" r="19050" b="19050"/>
+                <wp:wrapNone/>
+                <wp:docPr id="19" name="Прямоугольник 19"/>
+                <wp:cNvGraphicFramePr/>
+                <a:graphic xmlns:a="http://schemas.openxmlformats.org/drawingml/2006/main">
+                  <a:graphicData uri="http://schemas.microsoft.com/office/word/2010/wordprocessingShape">
+                    <wps:wsp>
+                      <wps:cNvSpPr/>
+                      <wps:spPr>
+                        <a:xfrm>
+                          <a:off x="0" y="0"/>
+                          <a:ext cx="476250" cy="476250"/>
+                        </a:xfrm>
+                        <a:prstGeom prst="rect">
+                          <a:avLst/>
+                        </a:prstGeom>
+                        <a:solidFill>
+                          <a:schemeClr val="bg1"/>
+                        </a:solidFill>
+                        <a:ln>
+                          <a:solidFill>
+                            <a:schemeClr val="tx1"/>
+                          </a:solidFill>
+                        </a:ln>
+                      </wps:spPr>
+                      <wps:style>
+                        <a:lnRef idx="2">
+                          <a:schemeClr val="accent1">
+                            <a:shade val="50000"/>
+                          </a:schemeClr>
+                        </a:lnRef>
+                        <a:fillRef idx="1">
+                          <a:schemeClr val="accent1"/>
+                        </a:fillRef>
+                        <a:effectRef idx="0">
+                          <a:schemeClr val="accent1"/>
+                        </a:effectRef>
+                        <a:fontRef idx="minor">
+                          <a:schemeClr val="lt1"/>
+                        </a:fontRef>
+                      </wps:style>
+                      <wps:txbx>
+                        <w:txbxContent>
+                          <w:p>
+                            <w:pPr>
+                              <w:jc w:val="center"/>
+                            </w:pPr>
+                            <w:bookmarkStart w:id="11" w:name="_GoBack"/>
+                            <w:bookmarkEnd w:id="11"/>
+                          </w:p>
+                        </w:txbxContent>
+                      </wps:txbx>
+                      <wps:bodyPr rot="0" spcFirstLastPara="0" vertOverflow="overflow" horzOverflow="overflow" vert="horz" wrap="square" lIns="91440" tIns="45720" rIns="91440" bIns="45720" numCol="1" spcCol="0" rtlCol="0" fromWordArt="0" anchor="ctr" anchorCtr="0" forceAA="0" compatLnSpc="1">
+                        <a:prstTxWarp prst="textNoShape">
+                          <a:avLst/>
+                        </a:prstTxWarp>
+                        <a:noAutofit/>
+                      </wps:bodyPr>
+                    </wps:wsp>
+                  </a:graphicData>
+                </a:graphic>
+              </wp:anchor>
+            </w:drawing>
+          </mc:Choice>
+          <mc:Fallback>
+            <w:pict>
+              <v:rect id="Прямоугольник 19" o:spid="_x0000_s1040" style="position:absolute;left:0;text-align:left;margin-left:-6pt;margin-top:-35.1pt;width:37.5pt;height:37.5pt;z-index:251669504;visibility:visible;mso-wrap-style:square;mso-wrap-distance-left:9pt;mso-wrap-distance-top:0;mso-wrap-distance-right:9pt;mso-wrap-distance-bottom:0;mso-position-horizontal:absolute;mso-position-horizontal-relative:text;mso-position-vertical:absolute;mso-position-vertical-relative:text;v-text-anchor:middle" o:gfxdata="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" fillcolor="white [3212]" strokecolor="black [3213]" strokeweight="1pt">
+                <v:textbox>
+                  <w:txbxContent>
+                    <w:p>
+                      <w:pPr>
+                        <w:jc w:val="center"/>
+                      </w:pPr>
+                      <w:bookmarkStart w:id="12" w:name="_GoBack"/>
+                      <w:bookmarkEnd w:id="12"/>
+                    </w:p>
+                  </w:txbxContent>
+                </v:textbox>
+              </v:rect>
+            </w:pict>
+          </mc:Fallback>
+        </mc:AlternateContent>
+      </w:r>
+    </w:p>
+    <w:p>
+      <w:pPr>
+        <w:spacing w:before="240" w:line="360" w:lineRule="auto"/>
+        <w:jc w:val="both"/>
+        <w:rPr>
+          <w:rFonts w:ascii="Times New Roman" w:hAnsi="Times New Roman" w:cs="Times New Roman"/>
+          <w:color w:val="222222"/>
+          <w:sz w:val="28"/>
+          <w:szCs w:val="28"/>
+          <w:shd w:val="clear" w:color="auto" w:fill="FFFFFF"/>
+        </w:rPr>
+      </w:pPr>
+      <w:r>
+        <w:rPr>
+          <w:rFonts w:ascii="Times New Roman" w:hAnsi="Times New Roman" w:cs="Times New Roman"/>
+          <w:noProof/>
+          <w:color w:val="222222"/>
+          <w:sz w:val="28"/>
+          <w:szCs w:val="28"/>
+          <w:lang w:eastAsia="ru-RU"/>
+        </w:rPr>
+        <mc:AlternateContent>
+          <mc:Choice Requires="wps">
+            <w:drawing>
+              <wp:anchor distT="0" distB="0" distL="114300" distR="114300" simplePos="0" relativeHeight="251692032" behindDoc="0" locked="0" layoutInCell="1" allowOverlap="1" wp14:anchorId="641DEF02" wp14:editId="6B671C68">
+                <wp:simplePos x="0" y="0"/>
+                <wp:positionH relativeFrom="column">
+                  <wp:posOffset>652780</wp:posOffset>
+                </wp:positionH>
+                <wp:positionV relativeFrom="paragraph">
+                  <wp:posOffset>375285</wp:posOffset>
+                </wp:positionV>
+                <wp:extent cx="0" cy="329565"/>
+                <wp:effectExtent l="95250" t="0" r="76200" b="51435"/>
+                <wp:wrapNone/>
+                <wp:docPr id="46" name="Прямая со стрелкой 46"/>
+                <wp:cNvGraphicFramePr/>
+                <a:graphic xmlns:a="http://schemas.openxmlformats.org/drawingml/2006/main">
+                  <a:graphicData uri="http://schemas.microsoft.com/office/word/2010/wordprocessingShape">
+                    <wps:wsp>
+                      <wps:cNvCnPr/>
+                      <wps:spPr>
+                        <a:xfrm>
+                          <a:off x="0" y="0"/>
+                          <a:ext cx="0" cy="329565"/>
+                        </a:xfrm>
+                        <a:prstGeom prst="straightConnector1">
+                          <a:avLst/>
+                        </a:prstGeom>
+                        <a:ln>
+                          <a:solidFill>
+                            <a:schemeClr val="tx1"/>
+                          </a:solidFill>
+                          <a:tailEnd type="arrow"/>
+                        </a:ln>
+                      </wps:spPr>
+                      <wps:style>
+                        <a:lnRef idx="1">
+                          <a:schemeClr val="dk1"/>
+                        </a:lnRef>
+                        <a:fillRef idx="0">
+                          <a:schemeClr val="dk1"/>
+                        </a:fillRef>
+                        <a:effectRef idx="0">
+                          <a:schemeClr val="dk1"/>
+                        </a:effectRef>
+                        <a:fontRef idx="minor">
+                          <a:schemeClr val="tx1"/>
+                        </a:fontRef>
+                      </wps:style>
+                      <wps:bodyPr/>
+                    </wps:wsp>
+                  </a:graphicData>
+                </a:graphic>
+                <wp14:sizeRelH relativeFrom="margin">
+                  <wp14:pctWidth>0</wp14:pctWidth>
+                </wp14:sizeRelH>
+                <wp14:sizeRelV relativeFrom="margin">
+                  <wp14:pctHeight>0</wp14:pctHeight>
+                </wp14:sizeRelV>
+              </wp:anchor>
+            </w:drawing>
+          </mc:Choice>
+          <mc:Fallback>
+            <w:pict>
+              <v:shape id="Прямая со стрелкой 46" o:spid="_x0000_s1026" type="#_x0000_t32" style="position:absolute;margin-left:51.4pt;margin-top:29.55pt;width:0;height:25.95pt;z-index:251692032;visibility:visible;mso-wrap-style:square;mso-width-percent:0;mso-height-percent:0;mso-wrap-distance-left:9pt;mso-wrap-distance-top:0;mso-wrap-distance-right:9pt;mso-wrap-distance-bottom:0;mso-position-horizontal:absolute;mso-position-horizontal-relative:text;mso-position-vertical:absolute;mso-position-vertical-relative:text;mso-width-percent:0;mso-height-percent:0;mso-width-relative:margin;mso-height-relative:margin" o:gfxdata="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" strokecolor="black [3213]" strokeweight=".5pt">
+                <v:stroke endarrow="open" joinstyle="miter"/>
+              </v:shape>
+            </w:pict>
+          </mc:Fallback>
+        </mc:AlternateContent>
+      </w:r>
+      <w:r>
+        <w:rPr>
+          <w:rFonts w:ascii="Times New Roman" w:hAnsi="Times New Roman" w:cs="Times New Roman"/>
+          <w:noProof/>
+          <w:color w:val="222222"/>
+          <w:sz w:val="28"/>
+          <w:szCs w:val="28"/>
+          <w:lang w:eastAsia="ru-RU"/>
+        </w:rPr>
+        <mc:AlternateContent>
+          <mc:Choice Requires="wps">
+            <w:drawing>
+              <wp:anchor distT="0" distB="0" distL="114300" distR="114300" simplePos="0" relativeHeight="251687936" behindDoc="0" locked="0" layoutInCell="1" allowOverlap="1" wp14:anchorId="7386E431" wp14:editId="18ED2BC8">
+                <wp:simplePos x="0" y="0"/>
+                <wp:positionH relativeFrom="column">
+                  <wp:posOffset>3151623</wp:posOffset>
+                </wp:positionH>
+                <wp:positionV relativeFrom="paragraph">
+                  <wp:posOffset>375388</wp:posOffset>
+                </wp:positionV>
+                <wp:extent cx="276447" cy="329610"/>
+                <wp:effectExtent l="38100" t="0" r="28575" b="51435"/>
+                <wp:wrapNone/>
+                <wp:docPr id="44" name="Прямая со стрелкой 44"/>
+                <wp:cNvGraphicFramePr/>
+                <a:graphic xmlns:a="http://schemas.openxmlformats.org/drawingml/2006/main">
+                  <a:graphicData uri="http://schemas.microsoft.com/office/word/2010/wordprocessingShape">
+                    <wps:wsp>
+                      <wps:cNvCnPr/>
+                      <wps:spPr>
+                        <a:xfrm flipH="1">
+                          <a:off x="0" y="0"/>
+                          <a:ext cx="276447" cy="329610"/>
+                        </a:xfrm>
+                        <a:prstGeom prst="straightConnector1">
+                          <a:avLst/>
+                        </a:prstGeom>
+                        <a:ln>
+                          <a:solidFill>
+                            <a:schemeClr val="tx1"/>
+                          </a:solidFill>
+                          <a:tailEnd type="arrow"/>
+                        </a:ln>
+                      </wps:spPr>
+                      <wps:style>
+                        <a:lnRef idx="1">
+                          <a:schemeClr val="dk1"/>
+                        </a:lnRef>
+                        <a:fillRef idx="0">
+                          <a:schemeClr val="dk1"/>
+                        </a:fillRef>
+                        <a:effectRef idx="0">
+                          <a:schemeClr val="dk1"/>
+                        </a:effectRef>
+                        <a:fontRef idx="minor">
+                          <a:schemeClr val="tx1"/>
+                        </a:fontRef>
+                      </wps:style>
+                      <wps:bodyPr/>
+                    </wps:wsp>
+                  </a:graphicData>
+                </a:graphic>
+                <wp14:sizeRelH relativeFrom="margin">
+                  <wp14:pctWidth>0</wp14:pctWidth>
+                </wp14:sizeRelH>
+                <wp14:sizeRelV relativeFrom="margin">
+                  <wp14:pctHeight>0</wp14:pctHeight>
+                </wp14:sizeRelV>
+              </wp:anchor>
+            </w:drawing>
+          </mc:Choice>
+          <mc:Fallback>
+            <w:pict>
+              <v:shape id="Прямая со стрелкой 44" o:spid="_x0000_s1026" type="#_x0000_t32" style="position:absolute;margin-left:248.15pt;margin-top:29.55pt;width:21.75pt;height:25.95pt;flip:x;z-index:251687936;visibility:visible;mso-wrap-style:square;mso-width-percent:0;mso-height-percent:0;mso-wrap-distance-left:9pt;mso-wrap-distance-top:0;mso-wrap-distance-right:9pt;mso-wrap-distance-bottom:0;mso-position-horizontal:absolute;mso-position-horizontal-relative:text;mso-position-vertical:absolute;mso-position-vertical-relative:text;mso-width-percent:0;mso-height-percent:0;mso-width-relative:margin;mso-height-relative:margin" o:gfxdata="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" strokecolor="black [3213]" strokeweight=".5pt">
+                <v:stroke endarrow="open" joinstyle="miter"/>
+              </v:shape>
+            </w:pict>
+          </mc:Fallback>
+        </mc:AlternateContent>
+      </w:r>
+      <w:r>
+        <w:rPr>
+          <w:rFonts w:ascii="Times New Roman" w:hAnsi="Times New Roman" w:cs="Times New Roman"/>
+          <w:noProof/>
+          <w:color w:val="222222"/>
+          <w:sz w:val="28"/>
+          <w:szCs w:val="28"/>
+          <w:lang w:eastAsia="ru-RU"/>
+        </w:rPr>
+        <mc:AlternateContent>
+          <mc:Choice Requires="wps">
+            <w:drawing>
+              <wp:anchor distT="0" distB="0" distL="114300" distR="114300" simplePos="0" relativeHeight="251689984" behindDoc="0" locked="0" layoutInCell="1" allowOverlap="1" wp14:anchorId="5DB5546C" wp14:editId="107498FD">
+                <wp:simplePos x="0" y="0"/>
+                <wp:positionH relativeFrom="column">
+                  <wp:posOffset>2428609</wp:posOffset>
+                </wp:positionH>
+                <wp:positionV relativeFrom="paragraph">
+                  <wp:posOffset>375388</wp:posOffset>
+                </wp:positionV>
+                <wp:extent cx="329565" cy="329610"/>
+                <wp:effectExtent l="0" t="0" r="70485" b="51435"/>
+                <wp:wrapNone/>
+                <wp:docPr id="45" name="Прямая со стрелкой 45"/>
+                <wp:cNvGraphicFramePr/>
+                <a:graphic xmlns:a="http://schemas.openxmlformats.org/drawingml/2006/main">
+                  <a:graphicData uri="http://schemas.microsoft.com/office/word/2010/wordprocessingShape">
+                    <wps:wsp>
+                      <wps:cNvCnPr/>
+                      <wps:spPr>
+                        <a:xfrm>
+                          <a:off x="0" y="0"/>
+                          <a:ext cx="329565" cy="329610"/>
+                        </a:xfrm>
+                        <a:prstGeom prst="straightConnector1">
+                          <a:avLst/>
+                        </a:prstGeom>
+                        <a:ln>
+                          <a:solidFill>
+                            <a:schemeClr val="tx1"/>
+                          </a:solidFill>
+                          <a:tailEnd type="arrow"/>
+                        </a:ln>
+                      </wps:spPr>
+                      <wps:style>
+                        <a:lnRef idx="1">
+                          <a:schemeClr val="dk1"/>
+                        </a:lnRef>
+                        <a:fillRef idx="0">
+                          <a:schemeClr val="dk1"/>
+                        </a:fillRef>
+                        <a:effectRef idx="0">
+                          <a:schemeClr val="dk1"/>
+                        </a:effectRef>
+                        <a:fontRef idx="minor">
+                          <a:schemeClr val="tx1"/>
+                        </a:fontRef>
+                      </wps:style>
+                      <wps:bodyPr/>
+                    </wps:wsp>
+                  </a:graphicData>
+                </a:graphic>
+                <wp14:sizeRelV relativeFrom="margin">
+                  <wp14:pctHeight>0</wp14:pctHeight>
+                </wp14:sizeRelV>
+              </wp:anchor>
+            </w:drawing>
+          </mc:Choice>
+          <mc:Fallback>
+            <w:pict>
+              <v:shape id="Прямая со стрелкой 45" o:spid="_x0000_s1026" type="#_x0000_t32" style="position:absolute;margin-left:191.25pt;margin-top:29.55pt;width:25.95pt;height:25.95pt;z-index:251689984;visibility:visible;mso-wrap-style:square;mso-height-percent:0;mso-wrap-distance-left:9pt;mso-wrap-distance-top:0;mso-wrap-distance-right:9pt;mso-wrap-distance-bottom:0;mso-position-horizontal:absolute;mso-position-horizontal-relative:text;mso-position-vertical:absolute;mso-position-vertical-relative:text;mso-height-percent:0;mso-height-relative:margin" o:gfxdata="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" strokecolor="black [3213]" strokeweight=".5pt">
+                <v:stroke endarrow="open" joinstyle="miter"/>
+              </v:shape>
+            </w:pict>
+          </mc:Fallback>
+        </mc:AlternateContent>
+      </w:r>
+    </w:p>
+    <w:p>
+      <w:pPr>
+        <w:spacing w:before="240" w:line="360" w:lineRule="auto"/>
+        <w:jc w:val="both"/>
+        <w:rPr>
+          <w:rFonts w:ascii="Times New Roman" w:hAnsi="Times New Roman" w:cs="Times New Roman"/>
+          <w:color w:val="222222"/>
+          <w:sz w:val="28"/>
+          <w:szCs w:val="28"/>
+          <w:shd w:val="clear" w:color="auto" w:fill="FFFFFF"/>
+        </w:rPr>
+      </w:pPr>
+      <w:r>
+        <w:rPr>
+          <w:rFonts w:ascii="Times New Roman" w:hAnsi="Times New Roman" w:cs="Times New Roman"/>
+          <w:noProof/>
+          <w:color w:val="222222"/>
+          <w:sz w:val="28"/>
+          <w:szCs w:val="28"/>
+          <w:lang w:eastAsia="ru-RU"/>
+        </w:rPr>
+        <mc:AlternateContent>
+          <mc:Choice Requires="wps">
+            <w:drawing>
+              <wp:anchor distT="0" distB="0" distL="114300" distR="114300" simplePos="0" relativeHeight="251681792" behindDoc="0" locked="0" layoutInCell="1" allowOverlap="1" wp14:anchorId="658EA0C3" wp14:editId="2BBA3767">
+                <wp:simplePos x="0" y="0"/>
+                <wp:positionH relativeFrom="column">
+                  <wp:posOffset>177357</wp:posOffset>
+                </wp:positionH>
+                <wp:positionV relativeFrom="paragraph">
+                  <wp:posOffset>247015</wp:posOffset>
+                </wp:positionV>
+                <wp:extent cx="977900" cy="424815"/>
+                <wp:effectExtent l="0" t="0" r="12700" b="13335"/>
+                <wp:wrapNone/>
+                <wp:docPr id="27" name="Прямоугольник 27"/>
+                <wp:cNvGraphicFramePr/>
+                <a:graphic xmlns:a="http://schemas.openxmlformats.org/drawingml/2006/main">
+                  <a:graphicData uri="http://schemas.microsoft.com/office/word/2010/wordprocessingShape">
+                    <wps:wsp>
+                      <wps:cNvSpPr/>
+                      <wps:spPr>
+                        <a:xfrm>
+                          <a:off x="0" y="0"/>
+                          <a:ext cx="977900" cy="424815"/>
+                        </a:xfrm>
+                        <a:prstGeom prst="rect">
+                          <a:avLst/>
+                        </a:prstGeom>
+                        <a:noFill/>
+                        <a:ln>
+                          <a:solidFill>
+                            <a:schemeClr val="tx1"/>
+                          </a:solidFill>
+                        </a:ln>
+                      </wps:spPr>
+                      <wps:style>
+                        <a:lnRef idx="2">
+                          <a:schemeClr val="accent1">
+                            <a:shade val="50000"/>
+                          </a:schemeClr>
+                        </a:lnRef>
+                        <a:fillRef idx="1">
+                          <a:schemeClr val="accent1"/>
+                        </a:fillRef>
+                        <a:effectRef idx="0">
+                          <a:schemeClr val="accent1"/>
+                        </a:effectRef>
+                        <a:fontRef idx="minor">
+                          <a:schemeClr val="lt1"/>
+                        </a:fontRef>
+                      </wps:style>
+                      <wps:bodyPr rot="0" spcFirstLastPara="0" vertOverflow="overflow" horzOverflow="overflow" vert="horz" wrap="square" lIns="91440" tIns="45720" rIns="91440" bIns="45720" numCol="1" spcCol="0" rtlCol="0" fromWordArt="0" anchor="ctr" anchorCtr="0" forceAA="0" compatLnSpc="1">
+                        <a:prstTxWarp prst="textNoShape">
+                          <a:avLst/>
+                        </a:prstTxWarp>
+                        <a:noAutofit/>
+                      </wps:bodyPr>
+                    </wps:wsp>
+                  </a:graphicData>
+                </a:graphic>
+              </wp:anchor>
+            </w:drawing>
+          </mc:Choice>
+          <mc:Fallback>
+            <w:pict>
+              <v:rect id="Прямоугольник 27" o:spid="_x0000_s1026" style="position:absolute;margin-left:13.95pt;margin-top:19.45pt;width:77pt;height:33.45pt;z-index:251681792;visibility:visible;mso-wrap-style:square;mso-wrap-distance-left:9pt;mso-wrap-distance-top:0;mso-wrap-distance-right:9pt;mso-wrap-distance-bottom:0;mso-position-horizontal:absolute;mso-position-horizontal-relative:text;mso-position-vertical:absolute;mso-position-vertical-relative:text;v-text-anchor:middle" o:gfxdata="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" filled="f" strokecolor="black [3213]" strokeweight="1pt"/>
+            </w:pict>
+          </mc:Fallback>
+        </mc:AlternateContent>
+      </w:r>
+      <w:r>
+        <w:rPr>
+          <w:rFonts w:ascii="Times New Roman" w:hAnsi="Times New Roman" w:cs="Times New Roman"/>
+          <w:noProof/>
+          <w:color w:val="222222"/>
+          <w:sz w:val="28"/>
+          <w:szCs w:val="28"/>
+          <w:lang w:eastAsia="ru-RU"/>
+        </w:rPr>
+        <mc:AlternateContent>
+          <mc:Choice Requires="wps">
+            <w:drawing>
+              <wp:anchor distT="0" distB="0" distL="114300" distR="114300" simplePos="0" relativeHeight="251675648" behindDoc="0" locked="0" layoutInCell="1" allowOverlap="1" wp14:anchorId="21EC26BD" wp14:editId="7B96DC99">
+                <wp:simplePos x="0" y="0"/>
+                <wp:positionH relativeFrom="column">
+                  <wp:posOffset>2431415</wp:posOffset>
+                </wp:positionH>
+                <wp:positionV relativeFrom="paragraph">
+                  <wp:posOffset>248285</wp:posOffset>
+                </wp:positionV>
+                <wp:extent cx="977900" cy="424815"/>
+                <wp:effectExtent l="0" t="0" r="12700" b="13335"/>
+                <wp:wrapNone/>
+                <wp:docPr id="24" name="Прямоугольник 24"/>
+                <wp:cNvGraphicFramePr/>
+                <a:graphic xmlns:a="http://schemas.openxmlformats.org/drawingml/2006/main">
+                  <a:graphicData uri="http://schemas.microsoft.com/office/word/2010/wordprocessingShape">
+                    <wps:wsp>
+                      <wps:cNvSpPr/>
+                      <wps:spPr>
+                        <a:xfrm>
+                          <a:off x="0" y="0"/>
+                          <a:ext cx="977900" cy="424815"/>
+                        </a:xfrm>
+                        <a:prstGeom prst="rect">
+                          <a:avLst/>
+                        </a:prstGeom>
+                        <a:noFill/>
+                        <a:ln>
+                          <a:solidFill>
+                            <a:schemeClr val="tx1"/>
+                          </a:solidFill>
+                        </a:ln>
+                      </wps:spPr>
+                      <wps:style>
+                        <a:lnRef idx="2">
+                          <a:schemeClr val="accent1">
+                            <a:shade val="50000"/>
+                          </a:schemeClr>
+                        </a:lnRef>
+                        <a:fillRef idx="1">
+                          <a:schemeClr val="accent1"/>
+                        </a:fillRef>
+                        <a:effectRef idx="0">
+                          <a:schemeClr val="accent1"/>
+                        </a:effectRef>
+                        <a:fontRef idx="minor">
+                          <a:schemeClr val="lt1"/>
+                        </a:fontRef>
+                      </wps:style>
+                      <wps:bodyPr rot="0" spcFirstLastPara="0" vertOverflow="overflow" horzOverflow="overflow" vert="horz" wrap="square" lIns="91440" tIns="45720" rIns="91440" bIns="45720" numCol="1" spcCol="0" rtlCol="0" fromWordArt="0" anchor="ctr" anchorCtr="0" forceAA="0" compatLnSpc="1">
+                        <a:prstTxWarp prst="textNoShape">
+                          <a:avLst/>
+                        </a:prstTxWarp>
+                        <a:noAutofit/>
+                      </wps:bodyPr>
+                    </wps:wsp>
+                  </a:graphicData>
+                </a:graphic>
+              </wp:anchor>
+            </w:drawing>
+          </mc:Choice>
+          <mc:Fallback>
+            <w:pict>
+              <v:rect id="Прямоугольник 24" o:spid="_x0000_s1026" style="position:absolute;margin-left:191.45pt;margin-top:19.55pt;width:77pt;height:33.45pt;z-index:251675648;visibility:visible;mso-wrap-style:square;mso-wrap-distance-left:9pt;mso-wrap-distance-top:0;mso-wrap-distance-right:9pt;mso-wrap-distance-bottom:0;mso-position-horizontal:absolute;mso-position-horizontal-relative:text;mso-position-vertical:absolute;mso-position-vertical-relative:text;v-text-anchor:middle" o:gfxdata="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" filled="f" strokecolor="black [3213]" strokeweight="1pt"/>
+            </w:pict>
+          </mc:Fallback>
+        </mc:AlternateContent>
+      </w:r>
+    </w:p>
+    <w:p>
+      <w:pPr>
+        <w:spacing w:before="240" w:line="360" w:lineRule="auto"/>
+        <w:jc w:val="both"/>
+        <w:rPr>
+          <w:rFonts w:ascii="Times New Roman" w:hAnsi="Times New Roman" w:cs="Times New Roman"/>
+          <w:color w:val="222222"/>
+          <w:sz w:val="28"/>
+          <w:szCs w:val="28"/>
+          <w:shd w:val="clear" w:color="auto" w:fill="FFFFFF"/>
+        </w:rPr>
+      </w:pPr>
+      <w:r>
+        <w:rPr>
+          <w:rFonts w:ascii="Times New Roman" w:hAnsi="Times New Roman" w:cs="Times New Roman"/>
+          <w:noProof/>
+          <w:color w:val="222222"/>
+          <w:sz w:val="28"/>
+          <w:szCs w:val="28"/>
+          <w:lang w:eastAsia="ru-RU"/>
+        </w:rPr>
+        <mc:AlternateContent>
+          <mc:Choice Requires="wps">
+            <w:drawing>
+              <wp:anchor distT="0" distB="0" distL="114300" distR="114300" simplePos="0" relativeHeight="251702272" behindDoc="0" locked="0" layoutInCell="1" allowOverlap="1" wp14:anchorId="158D88E4" wp14:editId="71C93F1C">
+                <wp:simplePos x="0" y="0"/>
+                <wp:positionH relativeFrom="column">
+                  <wp:posOffset>940051</wp:posOffset>
+                </wp:positionH>
+                <wp:positionV relativeFrom="paragraph">
+                  <wp:posOffset>190825</wp:posOffset>
+                </wp:positionV>
+                <wp:extent cx="329565" cy="308285"/>
+                <wp:effectExtent l="0" t="0" r="70485" b="53975"/>
+                <wp:wrapNone/>
+                <wp:docPr id="51" name="Прямая со стрелкой 51"/>
+                <wp:cNvGraphicFramePr/>
+                <a:graphic xmlns:a="http://schemas.openxmlformats.org/drawingml/2006/main">
+                  <a:graphicData uri="http://schemas.microsoft.com/office/word/2010/wordprocessingShape">
+                    <wps:wsp>
+                      <wps:cNvCnPr/>
+                      <wps:spPr>
+                        <a:xfrm>
+                          <a:off x="0" y="0"/>
+                          <a:ext cx="329565" cy="308285"/>
+                        </a:xfrm>
+                        <a:prstGeom prst="straightConnector1">
+                          <a:avLst/>
+                        </a:prstGeom>
+                        <a:ln>
+                          <a:solidFill>
+                            <a:schemeClr val="tx1"/>
+                          </a:solidFill>
+                          <a:tailEnd type="arrow"/>
+                        </a:ln>
+                      </wps:spPr>
+                      <wps:style>
+                        <a:lnRef idx="1">
+                          <a:schemeClr val="dk1"/>
+                        </a:lnRef>
+                        <a:fillRef idx="0">
+                          <a:schemeClr val="dk1"/>
+                        </a:fillRef>
+                        <a:effectRef idx="0">
+                          <a:schemeClr val="dk1"/>
+                        </a:effectRef>
+                        <a:fontRef idx="minor">
+                          <a:schemeClr val="tx1"/>
+                        </a:fontRef>
+                      </wps:style>
+                      <wps:bodyPr/>
+                    </wps:wsp>
+                  </a:graphicData>
+                </a:graphic>
+                <wp14:sizeRelV relativeFrom="margin">
+                  <wp14:pctHeight>0</wp14:pctHeight>
+                </wp14:sizeRelV>
+              </wp:anchor>
+            </w:drawing>
+          </mc:Choice>
+          <mc:Fallback>
+            <w:pict>
+              <v:shape id="Прямая со стрелкой 51" o:spid="_x0000_s1026" type="#_x0000_t32" style="position:absolute;margin-left:74pt;margin-top:15.05pt;width:25.95pt;height:24.25pt;z-index:251702272;visibility:visible;mso-wrap-style:square;mso-height-percent:0;mso-wrap-distance-left:9pt;mso-wrap-distance-top:0;mso-wrap-distance-right:9pt;mso-wrap-distance-bottom:0;mso-position-horizontal:absolute;mso-position-horizontal-relative:text;mso-position-vertical:absolute;mso-position-vertical-relative:text;mso-height-percent:0;mso-height-relative:margin" o:gfxdata="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" strokecolor="black [3213]" strokeweight=".5pt">
+                <v:stroke endarrow="open" joinstyle="miter"/>
+              </v:shape>
+            </w:pict>
+          </mc:Fallback>
+        </mc:AlternateContent>
+      </w:r>
+      <w:r>
+        <w:rPr>
+          <w:rFonts w:ascii="Times New Roman" w:hAnsi="Times New Roman" w:cs="Times New Roman"/>
+          <w:noProof/>
+          <w:color w:val="222222"/>
+          <w:sz w:val="28"/>
+          <w:szCs w:val="28"/>
+          <w:lang w:eastAsia="ru-RU"/>
+        </w:rPr>
+        <mc:AlternateContent>
+          <mc:Choice Requires="wps">
+            <w:drawing>
+              <wp:anchor distT="0" distB="0" distL="114300" distR="114300" simplePos="0" relativeHeight="251700224" behindDoc="0" locked="0" layoutInCell="1" allowOverlap="1" wp14:anchorId="584E1894" wp14:editId="4711C42D">
+                <wp:simplePos x="0" y="0"/>
+                <wp:positionH relativeFrom="column">
+                  <wp:posOffset>2481772</wp:posOffset>
+                </wp:positionH>
+                <wp:positionV relativeFrom="paragraph">
+                  <wp:posOffset>212090</wp:posOffset>
+                </wp:positionV>
+                <wp:extent cx="276226" cy="287079"/>
+                <wp:effectExtent l="38100" t="0" r="28575" b="55880"/>
+                <wp:wrapNone/>
+                <wp:docPr id="50" name="Прямая со стрелкой 50"/>
+                <wp:cNvGraphicFramePr/>
+                <a:graphic xmlns:a="http://schemas.openxmlformats.org/drawingml/2006/main">
+                  <a:graphicData uri="http://schemas.microsoft.com/office/word/2010/wordprocessingShape">
+                    <wps:wsp>
+                      <wps:cNvCnPr/>
+                      <wps:spPr>
+                        <a:xfrm flipH="1">
+                          <a:off x="0" y="0"/>
+                          <a:ext cx="276226" cy="287079"/>
+                        </a:xfrm>
+                        <a:prstGeom prst="straightConnector1">
+                          <a:avLst/>
+                        </a:prstGeom>
+                        <a:ln>
+                          <a:solidFill>
+                            <a:schemeClr val="tx1"/>
+                          </a:solidFill>
+                          <a:tailEnd type="arrow"/>
+                        </a:ln>
+                      </wps:spPr>
+                      <wps:style>
+                        <a:lnRef idx="1">
+                          <a:schemeClr val="dk1"/>
+                        </a:lnRef>
+                        <a:fillRef idx="0">
+                          <a:schemeClr val="dk1"/>
+                        </a:fillRef>
+                        <a:effectRef idx="0">
+                          <a:schemeClr val="dk1"/>
+                        </a:effectRef>
+                        <a:fontRef idx="minor">
+                          <a:schemeClr val="tx1"/>
+                        </a:fontRef>
+                      </wps:style>
+                      <wps:bodyPr/>
+                    </wps:wsp>
+                  </a:graphicData>
+                </a:graphic>
+                <wp14:sizeRelH relativeFrom="margin">
+                  <wp14:pctWidth>0</wp14:pctWidth>
+                </wp14:sizeRelH>
+                <wp14:sizeRelV relativeFrom="margin">
+                  <wp14:pctHeight>0</wp14:pctHeight>
+                </wp14:sizeRelV>
+              </wp:anchor>
+            </w:drawing>
+          </mc:Choice>
+          <mc:Fallback>
+            <w:pict>
+              <v:shape id="Прямая со стрелкой 50" o:spid="_x0000_s1026" type="#_x0000_t32" style="position:absolute;margin-left:195.4pt;margin-top:16.7pt;width:21.75pt;height:22.6pt;flip:x;z-index:251700224;visibility:visible;mso-wrap-style:square;mso-width-percent:0;mso-height-percent:0;mso-wrap-distance-left:9pt;mso-wrap-distance-top:0;mso-wrap-distance-right:9pt;mso-wrap-distance-bottom:0;mso-position-horizontal:absolute;mso-position-horizontal-relative:text;mso-position-vertical:absolute;mso-position-vertical-relative:text;mso-width-percent:0;mso-height-percent:0;mso-width-relative:margin;mso-height-relative:margin" o:gfxdata="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" strokecolor="black [3213]" strokeweight=".5pt">
+                <v:stroke endarrow="open" joinstyle="miter"/>
+              </v:shape>
+            </w:pict>
+          </mc:Fallback>
+        </mc:AlternateContent>
+      </w:r>
+    </w:p>
+    <w:p>
+      <w:pPr>
+        <w:spacing w:before="240" w:line="360" w:lineRule="auto"/>
+        <w:jc w:val="both"/>
+        <w:rPr>
+          <w:rFonts w:ascii="Times New Roman" w:hAnsi="Times New Roman" w:cs="Times New Roman"/>
+          <w:color w:val="222222"/>
+          <w:sz w:val="28"/>
+          <w:szCs w:val="28"/>
+          <w:shd w:val="clear" w:color="auto" w:fill="FFFFFF"/>
+        </w:rPr>
+      </w:pPr>
+      <w:r>
+        <w:rPr>
+          <w:rFonts w:ascii="Times New Roman" w:hAnsi="Times New Roman" w:cs="Times New Roman"/>
+          <w:noProof/>
+          <w:color w:val="222222"/>
+          <w:sz w:val="28"/>
+          <w:szCs w:val="28"/>
+          <w:lang w:eastAsia="ru-RU"/>
+        </w:rPr>
+        <mc:AlternateContent>
+          <mc:Choice Requires="wps">
+            <w:drawing>
+              <wp:anchor distT="0" distB="0" distL="114300" distR="114300" simplePos="0" relativeHeight="251682816" behindDoc="0" locked="0" layoutInCell="1" allowOverlap="1">
+                <wp:simplePos x="0" y="0"/>
+                <wp:positionH relativeFrom="column">
+                  <wp:posOffset>968656</wp:posOffset>
+                </wp:positionH>
+                <wp:positionV relativeFrom="paragraph">
+                  <wp:posOffset>40005</wp:posOffset>
+                </wp:positionV>
+                <wp:extent cx="1743739" cy="489098"/>
+                <wp:effectExtent l="0" t="0" r="27940" b="25400"/>
+                <wp:wrapNone/>
+                <wp:docPr id="28" name="Прямоугольник 28"/>
+                <wp:cNvGraphicFramePr/>
+                <a:graphic xmlns:a="http://schemas.openxmlformats.org/drawingml/2006/main">
+                  <a:graphicData uri="http://schemas.microsoft.com/office/word/2010/wordprocessingShape">
+                    <wps:wsp>
+                      <wps:cNvSpPr/>
+                      <wps:spPr>
+                        <a:xfrm>
+                          <a:off x="0" y="0"/>
+                          <a:ext cx="1743739" cy="489098"/>
+                        </a:xfrm>
+                        <a:prstGeom prst="rect">
+                          <a:avLst/>
+                        </a:prstGeom>
+                        <a:noFill/>
+                        <a:ln>
+                          <a:solidFill>
+                            <a:schemeClr val="tx1"/>
+                          </a:solidFill>
+                        </a:ln>
+                      </wps:spPr>
+                      <wps:style>
+                        <a:lnRef idx="2">
+                          <a:schemeClr val="accent1">
+                            <a:shade val="50000"/>
+                          </a:schemeClr>
+                        </a:lnRef>
+                        <a:fillRef idx="1">
+                          <a:schemeClr val="accent1"/>
+                        </a:fillRef>
+                        <a:effectRef idx="0">
+                          <a:schemeClr val="accent1"/>
+                        </a:effectRef>
+                        <a:fontRef idx="minor">
+                          <a:schemeClr val="lt1"/>
+                        </a:fontRef>
+                      </wps:style>
+                      <wps:bodyPr rot="0" spcFirstLastPara="0" vertOverflow="overflow" horzOverflow="overflow" vert="horz" wrap="square" lIns="91440" tIns="45720" rIns="91440" bIns="45720" numCol="1" spcCol="0" rtlCol="0" fromWordArt="0" anchor="ctr" anchorCtr="0" forceAA="0" compatLnSpc="1">
+                        <a:prstTxWarp prst="textNoShape">
+                          <a:avLst/>
+                        </a:prstTxWarp>
+                        <a:noAutofit/>
+                      </wps:bodyPr>
+                    </wps:wsp>
+                  </a:graphicData>
+                </a:graphic>
+              </wp:anchor>
+            </w:drawing>
+          </mc:Choice>
+          <mc:Fallback>
+            <w:pict>
+              <v:rect id="Прямоугольник 28" o:spid="_x0000_s1026" style="position:absolute;margin-left:76.25pt;margin-top:3.15pt;width:137.3pt;height:38.5pt;z-index:251682816;visibility:visible;mso-wrap-style:square;mso-wrap-distance-left:9pt;mso-wrap-distance-top:0;mso-wrap-distance-right:9pt;mso-wrap-distance-bottom:0;mso-position-horizontal:absolute;mso-position-horizontal-relative:text;mso-position-vertical:absolute;mso-position-vertical-relative:text;v-text-anchor:middle" o:gfxdata="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" filled="f" strokecolor="black [3213]" strokeweight="1pt"/>
+            </w:pict>
+          </mc:Fallback>
+        </mc:AlternateContent>
+      </w:r>
+    </w:p>
+    <w:p>
+      <w:pPr>
+        <w:spacing w:before="240" w:line="360" w:lineRule="auto"/>
+        <w:jc w:val="both"/>
+        <w:rPr>
+          <w:rFonts w:ascii="Times New Roman" w:hAnsi="Times New Roman" w:cs="Times New Roman"/>
+          <w:color w:val="222222"/>
+          <w:sz w:val="28"/>
+          <w:szCs w:val="28"/>
+          <w:shd w:val="clear" w:color="auto" w:fill="FFFFFF"/>
+        </w:rPr>
+      </w:pPr>
+    </w:p>
+    <w:p>
+      <w:pPr>
+        <w:spacing w:before="240" w:line="360" w:lineRule="auto"/>
+        <w:jc w:val="both"/>
+        <w:rPr>
+          <w:rFonts w:ascii="Times New Roman" w:hAnsi="Times New Roman" w:cs="Times New Roman"/>
+          <w:color w:val="222222"/>
+          <w:sz w:val="28"/>
+          <w:szCs w:val="28"/>
+          <w:shd w:val="clear" w:color="auto" w:fill="FFFFFF"/>
+        </w:rPr>
+      </w:pPr>
+      <w:r>
+        <w:rPr>
+          <w:rFonts w:ascii="Times New Roman" w:hAnsi="Times New Roman" w:cs="Times New Roman"/>
+          <w:color w:val="222222"/>
+          <w:sz w:val="28"/>
+          <w:szCs w:val="28"/>
+          <w:shd w:val="clear" w:color="auto" w:fill="FFFFFF"/>
+        </w:rPr>
+        <w:t xml:space="preserve">Для определения близости, как говорилось ранее, будет использоваться последовательность эвристик. А сама близость будет определяться длинной максимальной общей </w:t>
+      </w:r>
+      <w:proofErr w:type="spellStart"/>
+      <w:r>
+        <w:rPr>
+          <w:rFonts w:ascii="Times New Roman" w:hAnsi="Times New Roman" w:cs="Times New Roman"/>
+          <w:color w:val="222222"/>
+          <w:sz w:val="28"/>
+          <w:szCs w:val="28"/>
+          <w:shd w:val="clear" w:color="auto" w:fill="FFFFFF"/>
+        </w:rPr>
+        <w:t>подпоследовательности</w:t>
+      </w:r>
+      <w:proofErr w:type="spellEnd"/>
+      <w:r>
+        <w:rPr>
+          <w:rFonts w:ascii="Times New Roman" w:hAnsi="Times New Roman" w:cs="Times New Roman"/>
+          <w:color w:val="222222"/>
+          <w:sz w:val="28"/>
+          <w:szCs w:val="28"/>
+          <w:shd w:val="clear" w:color="auto" w:fill="FFFFFF"/>
+        </w:rPr>
+        <w:t xml:space="preserve">. </w:t>
+      </w:r>
+      <w:r>
+        <w:rPr>
+          <w:rFonts w:ascii="Times New Roman" w:hAnsi="Times New Roman" w:cs="Times New Roman"/>
+          <w:color w:val="222222"/>
+          <w:sz w:val="28"/>
+          <w:szCs w:val="28"/>
+          <w:shd w:val="clear" w:color="auto" w:fill="FFFFFF"/>
+        </w:rPr>
+        <w:t>КАРТИНКА!</w:t>
+      </w:r>
+    </w:p>
+    <w:p>
+      <w:pPr>
+        <w:spacing w:before="240" w:line="360" w:lineRule="auto"/>
+        <w:jc w:val="both"/>
+        <w:rPr>
+          <w:rFonts w:ascii="Times New Roman" w:hAnsi="Times New Roman" w:cs="Times New Roman"/>
+          <w:color w:val="222222"/>
+          <w:sz w:val="28"/>
+          <w:szCs w:val="28"/>
+          <w:shd w:val="clear" w:color="auto" w:fill="FFFFFF"/>
+        </w:rPr>
+      </w:pPr>
+      <w:r>
+        <w:rPr>
+          <w:rFonts w:ascii="Times New Roman" w:hAnsi="Times New Roman" w:cs="Times New Roman"/>
+          <w:color w:val="222222"/>
+          <w:sz w:val="28"/>
+          <w:szCs w:val="28"/>
+          <w:shd w:val="clear" w:color="auto" w:fill="FFFFFF"/>
+        </w:rPr>
+        <w:t xml:space="preserve">В результате получится набор кластеров – типов задач. </w:t>
+      </w:r>
+      <w:r>
+        <w:rPr>
+          <w:rFonts w:ascii="Times New Roman" w:hAnsi="Times New Roman" w:cs="Times New Roman"/>
+          <w:color w:val="222222"/>
+          <w:sz w:val="28"/>
+          <w:szCs w:val="28"/>
+          <w:shd w:val="clear" w:color="auto" w:fill="FFFFFF"/>
+        </w:rPr>
+        <w:t>После обучения для решения новой задачи</w:t>
+      </w:r>
+      <w:r>
+        <w:rPr>
+          <w:rFonts w:ascii="Times New Roman" w:hAnsi="Times New Roman" w:cs="Times New Roman"/>
+          <w:color w:val="222222"/>
+          <w:sz w:val="28"/>
+          <w:szCs w:val="28"/>
+          <w:shd w:val="clear" w:color="auto" w:fill="FFFFFF"/>
+        </w:rPr>
+        <w:t>, нужно решить задачи всеми возможными вариантами полученных хромосом</w:t>
+      </w:r>
+      <w:r>
+        <w:rPr>
+          <w:rFonts w:ascii="Times New Roman" w:hAnsi="Times New Roman" w:cs="Times New Roman"/>
+          <w:color w:val="222222"/>
+          <w:sz w:val="28"/>
+          <w:szCs w:val="28"/>
+          <w:shd w:val="clear" w:color="auto" w:fill="FFFFFF"/>
+        </w:rPr>
+        <w:t xml:space="preserve">, </w:t>
+      </w:r>
+      <w:r>
+        <w:rPr>
+          <w:rFonts w:ascii="Times New Roman" w:hAnsi="Times New Roman" w:cs="Times New Roman"/>
+          <w:color w:val="222222"/>
+          <w:sz w:val="28"/>
+          <w:szCs w:val="28"/>
+          <w:shd w:val="clear" w:color="auto" w:fill="FFFFFF"/>
+        </w:rPr>
+        <w:t>так как сразу неизвестен её тип</w:t>
+      </w:r>
+      <w:r>
+        <w:rPr>
+          <w:rFonts w:ascii="Times New Roman" w:hAnsi="Times New Roman" w:cs="Times New Roman"/>
+          <w:color w:val="222222"/>
+          <w:sz w:val="28"/>
+          <w:szCs w:val="28"/>
+          <w:shd w:val="clear" w:color="auto" w:fill="FFFFFF"/>
+        </w:rPr>
+        <w:t>.</w:t>
       </w:r>
       <w:r>
         <w:rPr>
@@ -7082,7 +10697,7 @@
     </w:p>
     <w:p>
       <w:pPr>
-        <w:pStyle w:val="ListParagraph"/>
+        <w:pStyle w:val="a4"/>
         <w:numPr>
           <w:ilvl w:val="0"/>
           <w:numId w:val="11"/>
@@ -7105,12 +10720,32 @@
           <w:szCs w:val="28"/>
           <w:shd w:val="clear" w:color="auto" w:fill="FFFFFF"/>
         </w:rPr>
-        <w:t>Для решения задачи используются только жадные эвристики, которые не тратят много времени на решение;</w:t>
-      </w:r>
-    </w:p>
-    <w:p>
-      <w:pPr>
-        <w:pStyle w:val="ListParagraph"/>
+        <w:t xml:space="preserve">Для решения задачи используются только жадные эвристики, которые </w:t>
+      </w:r>
+      <w:r>
+        <w:rPr>
+          <w:rFonts w:ascii="Times New Roman" w:hAnsi="Times New Roman" w:cs="Times New Roman"/>
+          <w:color w:val="222222"/>
+          <w:sz w:val="28"/>
+          <w:szCs w:val="28"/>
+          <w:shd w:val="clear" w:color="auto" w:fill="FFFFFF"/>
+        </w:rPr>
+        <w:t>довольно быстро приводят к ответу</w:t>
+      </w:r>
+      <w:r>
+        <w:rPr>
+          <w:rFonts w:ascii="Times New Roman" w:hAnsi="Times New Roman" w:cs="Times New Roman"/>
+          <w:color w:val="222222"/>
+          <w:sz w:val="28"/>
+          <w:szCs w:val="28"/>
+          <w:shd w:val="clear" w:color="auto" w:fill="FFFFFF"/>
+        </w:rPr>
+        <w:t>;</w:t>
+      </w:r>
+    </w:p>
+    <w:p>
+      <w:pPr>
+        <w:pStyle w:val="a4"/>
         <w:numPr>
           <w:ilvl w:val="0"/>
           <w:numId w:val="11"/>
@@ -7133,12 +10768,32 @@
           <w:szCs w:val="28"/>
           <w:shd w:val="clear" w:color="auto" w:fill="FFFFFF"/>
         </w:rPr>
-        <w:t>Нужно учесть, что количество кластеров должно быть не очень большим, тогда увеличение времени на решение будет незаметным;</w:t>
-      </w:r>
-    </w:p>
-    <w:p>
-      <w:pPr>
-        <w:pStyle w:val="ListParagraph"/>
+        <w:t xml:space="preserve">Нужно учесть, что количество кластеров должно быть не очень большим, тогда увеличение времени на решение будет </w:t>
+      </w:r>
+      <w:r>
+        <w:rPr>
+          <w:rFonts w:ascii="Times New Roman" w:hAnsi="Times New Roman" w:cs="Times New Roman"/>
+          <w:color w:val="222222"/>
+          <w:sz w:val="28"/>
+          <w:szCs w:val="28"/>
+          <w:shd w:val="clear" w:color="auto" w:fill="FFFFFF"/>
+        </w:rPr>
+        <w:t>минимальным</w:t>
+      </w:r>
+      <w:r>
+        <w:rPr>
+          <w:rFonts w:ascii="Times New Roman" w:hAnsi="Times New Roman" w:cs="Times New Roman"/>
+          <w:color w:val="222222"/>
+          <w:sz w:val="28"/>
+          <w:szCs w:val="28"/>
+          <w:shd w:val="clear" w:color="auto" w:fill="FFFFFF"/>
+        </w:rPr>
+        <w:t>;</w:t>
+      </w:r>
+    </w:p>
+    <w:p>
+      <w:pPr>
+        <w:pStyle w:val="a4"/>
         <w:numPr>
           <w:ilvl w:val="0"/>
           <w:numId w:val="11"/>
@@ -7179,7 +10834,7 @@
     </w:p>
     <w:p>
       <w:pPr>
-        <w:pStyle w:val="ListParagraph"/>
+        <w:pStyle w:val="a4"/>
         <w:numPr>
           <w:ilvl w:val="0"/>
           <w:numId w:val="2"/>
@@ -7309,6 +10964,14 @@
         </w:rPr>
         <w:t>3.</w:t>
       </w:r>
+      <w:r>
+        <w:rPr>
+          <w:rFonts w:ascii="Times New Roman" w:hAnsi="Times New Roman" w:cs="Times New Roman"/>
+          <w:sz w:val="28"/>
+          <w:szCs w:val="28"/>
+        </w:rPr>
+        <w:t xml:space="preserve"> Ниже приведены таблицы с характеристиками данных:</w:t>
+      </w:r>
     </w:p>
     <w:p>
       <w:pPr>
@@ -7385,63 +11048,7 @@
           <w:sz w:val="28"/>
           <w:szCs w:val="28"/>
         </w:rPr>
-        <w:t xml:space="preserve">количество предметов: 50, 100, 200, </w:t>
-      </w:r>
-      <w:r>
-        <w:rPr>
-          <w:rFonts w:ascii="Times New Roman" w:hAnsi="Times New Roman" w:cs="Times New Roman"/>
-          <w:sz w:val="28"/>
-          <w:szCs w:val="28"/>
-        </w:rPr>
-        <w:t>50</w:t>
-      </w:r>
-      <w:r>
-        <w:rPr>
-          <w:rFonts w:ascii="Times New Roman" w:hAnsi="Times New Roman" w:cs="Times New Roman"/>
-          <w:sz w:val="28"/>
-          <w:szCs w:val="28"/>
-        </w:rPr>
-        <w:t xml:space="preserve">0. Размеры корзин </w:t>
-      </w:r>
-      <w:r>
-        <w:rPr>
-          <w:rFonts w:ascii="Times New Roman" w:hAnsi="Times New Roman" w:cs="Times New Roman"/>
-          <w:sz w:val="28"/>
-          <w:szCs w:val="28"/>
-        </w:rPr>
-        <w:t xml:space="preserve">1000. </w:t>
-      </w:r>
-      <w:r>
-        <w:rPr>
-          <w:rFonts w:ascii="Times New Roman" w:hAnsi="Times New Roman" w:cs="Times New Roman"/>
-          <w:sz w:val="28"/>
-          <w:szCs w:val="28"/>
-        </w:rPr>
-        <w:t>Размеры предметов: 1-</w:t>
-      </w:r>
-      <w:r>
-        <w:rPr>
-          <w:rFonts w:ascii="Times New Roman" w:hAnsi="Times New Roman" w:cs="Times New Roman"/>
-          <w:sz w:val="28"/>
-          <w:szCs w:val="28"/>
-        </w:rPr>
-        <w:t>170</w:t>
-      </w:r>
-      <w:r>
-        <w:rPr>
-          <w:rFonts w:ascii="Times New Roman" w:hAnsi="Times New Roman" w:cs="Times New Roman"/>
-          <w:sz w:val="28"/>
-          <w:szCs w:val="28"/>
-        </w:rPr>
-        <w:t>.</w:t>
-      </w:r>
-      <w:r>
-        <w:rPr>
-          <w:rFonts w:ascii="Times New Roman" w:hAnsi="Times New Roman" w:cs="Times New Roman"/>
-          <w:sz w:val="28"/>
-          <w:szCs w:val="28"/>
-        </w:rPr>
-        <w:t xml:space="preserve"> 480 файлов.</w:t>
+        <w:t>количество предметов: 50, 100, 200, 500. Размеры корзин 1000. Размеры предметов: 1-170. 480 файлов.</w:t>
       </w:r>
     </w:p>
     <w:p>
@@ -7484,23 +11091,7 @@
           <w:sz w:val="28"/>
           <w:szCs w:val="28"/>
         </w:rPr>
-        <w:t xml:space="preserve">количество предметов: </w:t>
-      </w:r>
-      <w:r>
-        <w:rPr>
-          <w:rFonts w:ascii="Times New Roman" w:hAnsi="Times New Roman" w:cs="Times New Roman"/>
-          <w:sz w:val="28"/>
-          <w:szCs w:val="28"/>
-        </w:rPr>
-        <w:t>200</w:t>
-      </w:r>
-      <w:r>
-        <w:rPr>
-          <w:rFonts w:ascii="Times New Roman" w:hAnsi="Times New Roman" w:cs="Times New Roman"/>
-          <w:sz w:val="28"/>
-          <w:szCs w:val="28"/>
-        </w:rPr>
-        <w:t xml:space="preserve">. Размеры корзин </w:t>
+        <w:t xml:space="preserve">количество предметов: 200. Размеры корзин </w:t>
       </w:r>
       <w:r>
         <w:rPr>
@@ -7517,15 +11108,7 @@
           <w:sz w:val="28"/>
           <w:szCs w:val="28"/>
         </w:rPr>
-        <w:t>. Размеры пр</w:t>
-      </w:r>
-      <w:r>
-        <w:rPr>
-          <w:rFonts w:ascii="Times New Roman" w:hAnsi="Times New Roman" w:cs="Times New Roman"/>
-          <w:sz w:val="28"/>
-          <w:szCs w:val="28"/>
-        </w:rPr>
-        <w:t xml:space="preserve">едметов: </w:t>
+        <w:t xml:space="preserve">. Размеры предметов: </w:t>
       </w:r>
       <w:r>
         <w:rPr>
@@ -7535,27 +11118,7 @@
           <w:szCs w:val="27"/>
           <w:shd w:val="clear" w:color="auto" w:fill="FFFFFF"/>
         </w:rPr>
-        <w:t>20000</w:t>
-      </w:r>
-      <w:r>
-        <w:rPr>
-          <w:rFonts w:ascii="Helvetica" w:hAnsi="Helvetica" w:cs="Helvetica"/>
-          <w:color w:val="000000"/>
-          <w:sz w:val="27"/>
-          <w:szCs w:val="27"/>
-          <w:shd w:val="clear" w:color="auto" w:fill="FFFFFF"/>
-        </w:rPr>
-        <w:t>-</w:t>
-      </w:r>
-      <w:r>
-        <w:rPr>
-          <w:rFonts w:ascii="Helvetica" w:hAnsi="Helvetica" w:cs="Helvetica"/>
-          <w:color w:val="000000"/>
-          <w:sz w:val="27"/>
-          <w:szCs w:val="27"/>
-          <w:shd w:val="clear" w:color="auto" w:fill="FFFFFF"/>
-        </w:rPr>
-        <w:t>35000</w:t>
+        <w:t>20000-35000</w:t>
       </w:r>
       <w:r>
         <w:rPr>
@@ -7623,7 +11186,7 @@
     </w:p>
     <w:p>
       <w:pPr>
-        <w:pStyle w:val="ListParagraph"/>
+        <w:pStyle w:val="a4"/>
         <w:numPr>
           <w:ilvl w:val="0"/>
           <w:numId w:val="10"/>
@@ -7646,7 +11209,7 @@
     </w:p>
     <w:p>
       <w:pPr>
-        <w:pStyle w:val="ListParagraph"/>
+        <w:pStyle w:val="a4"/>
         <w:numPr>
           <w:ilvl w:val="0"/>
           <w:numId w:val="10"/>
@@ -7677,7 +11240,7 @@
     </w:p>
     <w:p>
       <w:pPr>
-        <w:pStyle w:val="ListParagraph"/>
+        <w:pStyle w:val="a4"/>
         <w:numPr>
           <w:ilvl w:val="0"/>
           <w:numId w:val="10"/>
@@ -7759,6 +11322,7 @@
           <w:szCs w:val="28"/>
         </w:rPr>
       </w:pPr>
+      <w:proofErr w:type="gramStart"/>
       <w:r>
         <w:rPr>
           <w:rFonts w:ascii="Times New Roman" w:hAnsi="Times New Roman" w:cs="Times New Roman"/>
@@ -7813,7 +11377,16 @@
           <w:sz w:val="28"/>
           <w:szCs w:val="28"/>
         </w:rPr>
-        <w:t xml:space="preserve"> в итоговой набор хромосом, который тестировался на тренировочных и тестовых задачах. Было создано по 4 итоговых набора хромосом для начального генетического алгоритма и для генетического алгоритма с улучшением. Эти наборы состояли из 5 и 10 </w:t>
+        <w:t xml:space="preserve"> в итоговой набор, который тестировался на тренировочных и тестовых задачах.</w:t>
+      </w:r>
+      <w:proofErr w:type="gramEnd"/>
+      <w:r>
+        <w:rPr>
+          <w:rFonts w:ascii="Times New Roman" w:hAnsi="Times New Roman" w:cs="Times New Roman"/>
+          <w:sz w:val="28"/>
+          <w:szCs w:val="28"/>
+        </w:rPr>
+        <w:t xml:space="preserve"> Было создано по 4 итоговых набора хромосом для начального генетического алгоритма и для генетического </w:t>
       </w:r>
       <w:r>
         <w:rPr>
@@ -7822,7 +11395,7 @@
           <w:szCs w:val="28"/>
         </w:rPr>
         <w:lastRenderedPageBreak/>
-        <w:t xml:space="preserve">лучших хромосом и были собраны на 500 и 1000 итерациях генетических алгоритмов. </w:t>
+        <w:t xml:space="preserve">алгоритма с улучшением. Эти наборы состояли из 5 и 10 лучших хромосом и были собраны на 500 и 1000 итерациях генетических алгоритмов. </w:t>
       </w:r>
     </w:p>
     <w:p>
@@ -7848,7 +11421,25 @@
           <w:sz w:val="28"/>
           <w:szCs w:val="28"/>
         </w:rPr>
-        <w:t xml:space="preserve">. Такой кластер содержал уже два файла и обучение проходило не на одном файле, а на двух. Затем </w:t>
+        <w:t xml:space="preserve">. Такой кластер содержал уже два </w:t>
+      </w:r>
+      <w:proofErr w:type="gramStart"/>
+      <w:r>
+        <w:rPr>
+          <w:rFonts w:ascii="Times New Roman" w:hAnsi="Times New Roman" w:cs="Times New Roman"/>
+          <w:sz w:val="28"/>
+          <w:szCs w:val="28"/>
+        </w:rPr>
+        <w:t>файла</w:t>
+      </w:r>
+      <w:proofErr w:type="gramEnd"/>
+      <w:r>
+        <w:rPr>
+          <w:rFonts w:ascii="Times New Roman" w:hAnsi="Times New Roman" w:cs="Times New Roman"/>
+          <w:sz w:val="28"/>
+          <w:szCs w:val="28"/>
+        </w:rPr>
+        <w:t xml:space="preserve"> и обучение проходило не на одном файле, а на двух. Затем </w:t>
       </w:r>
       <w:r>
         <w:rPr>
@@ -7896,6 +11487,14 @@
           <w:sz w:val="28"/>
           <w:szCs w:val="28"/>
         </w:rPr>
+        <w:t xml:space="preserve">Решение продолжалось, пока все задачи не объединялись в один кластер. </w:t>
+      </w:r>
+      <w:r>
+        <w:rPr>
+          <w:rFonts w:ascii="Times New Roman" w:hAnsi="Times New Roman" w:cs="Times New Roman"/>
+          <w:sz w:val="28"/>
+          <w:szCs w:val="28"/>
+        </w:rPr>
         <w:t>Такой подход позволяет</w:t>
       </w:r>
       <w:r>
@@ -7912,7 +11511,39 @@
           <w:sz w:val="28"/>
           <w:szCs w:val="28"/>
         </w:rPr>
-        <w:t>, всё равно запускается генетический алгоритм на большее число итераций, чтобы обучение по конкретному типу данных продолжалось и результаты улучшались. Количество итераций варьируется от 200 до 3000. Обучение происходит на 80 файлах, так как при большем количестве обучение становится долгим. Кластеризация происходит до тех пор, пока не останется один кластер. Ниже приведены результаты фитнесс функций для 10 кластеров и меньше.</w:t>
+        <w:t>, всё равно запускается генетический алгоритм на большее ч</w:t>
+      </w:r>
+      <w:r>
+        <w:rPr>
+          <w:rFonts w:ascii="Times New Roman" w:hAnsi="Times New Roman" w:cs="Times New Roman"/>
+          <w:sz w:val="28"/>
+          <w:szCs w:val="28"/>
+        </w:rPr>
+        <w:t>исло итераций, чтобы обучение для конкретного типа</w:t>
+      </w:r>
+      <w:r>
+        <w:rPr>
+          <w:rFonts w:ascii="Times New Roman" w:hAnsi="Times New Roman" w:cs="Times New Roman"/>
+          <w:sz w:val="28"/>
+          <w:szCs w:val="28"/>
+        </w:rPr>
+        <w:t xml:space="preserve"> данных продолжалось и результаты улучшались. Количество итераций варьируется от 200 до 3000. Обучение происходит на 80 файлах, так как при большем количе</w:t>
+      </w:r>
+      <w:r>
+        <w:rPr>
+          <w:rFonts w:ascii="Times New Roman" w:hAnsi="Times New Roman" w:cs="Times New Roman"/>
+          <w:sz w:val="28"/>
+          <w:szCs w:val="28"/>
+        </w:rPr>
+        <w:t>стве обучение становится долгим</w:t>
+      </w:r>
+      <w:r>
+        <w:rPr>
+          <w:rFonts w:ascii="Times New Roman" w:hAnsi="Times New Roman" w:cs="Times New Roman"/>
+          <w:sz w:val="28"/>
+          <w:szCs w:val="28"/>
+        </w:rPr>
+        <w:t>. Ниже приведены результаты фитнесс функций для 10 кластеров и меньше.</w:t>
       </w:r>
     </w:p>
     <w:p>
@@ -7980,7 +11611,25 @@
           <w:sz w:val="28"/>
           <w:szCs w:val="28"/>
         </w:rPr>
-        <w:t xml:space="preserve"> сравнить их с данными полученными с помощью гипер-эвристики.</w:t>
+        <w:t xml:space="preserve"> сравнить их с данными полученными с помощью </w:t>
+      </w:r>
+      <w:proofErr w:type="spellStart"/>
+      <w:r>
+        <w:rPr>
+          <w:rFonts w:ascii="Times New Roman" w:hAnsi="Times New Roman" w:cs="Times New Roman"/>
+          <w:sz w:val="28"/>
+          <w:szCs w:val="28"/>
+        </w:rPr>
+        <w:t>гипер</w:t>
+      </w:r>
+      <w:proofErr w:type="spellEnd"/>
+      <w:r>
+        <w:rPr>
+          <w:rFonts w:ascii="Times New Roman" w:hAnsi="Times New Roman" w:cs="Times New Roman"/>
+          <w:sz w:val="28"/>
+          <w:szCs w:val="28"/>
+        </w:rPr>
+        <w:t>-эвристики.</w:t>
       </w:r>
     </w:p>
     <w:p>
@@ -8000,7 +11649,7 @@
     </w:p>
     <w:p>
       <w:pPr>
-        <w:pStyle w:val="ListParagraph"/>
+        <w:pStyle w:val="a4"/>
         <w:numPr>
           <w:ilvl w:val="0"/>
           <w:numId w:val="2"/>
@@ -8033,7 +11682,6 @@
           <w:rFonts w:ascii="Times New Roman" w:hAnsi="Times New Roman" w:cs="Times New Roman"/>
           <w:sz w:val="28"/>
           <w:szCs w:val="28"/>
-          <w:lang w:val="en-US"/>
         </w:rPr>
       </w:pPr>
       <w:r>
@@ -8074,8 +11722,165 @@
           <w:sz w:val="28"/>
           <w:szCs w:val="28"/>
         </w:rPr>
-        <w:t>решено с использованием дополнительных корзин относительно лучшего решения с помощью отдельно взятой эвристики и относительно лучшего решения. Для тестирования использовались все данные – на которых проходило обучение и которые оставались для тестирования.</w:t>
-      </w:r>
+        <w:t xml:space="preserve">решено с использованием дополнительных корзин относительно лучшего решения с помощью отдельно взятой эвристики и относительно лучшего решения. Для тестирования использовались все данные – на </w:t>
+      </w:r>
+      <w:proofErr w:type="gramStart"/>
+      <w:r>
+        <w:rPr>
+          <w:rFonts w:ascii="Times New Roman" w:hAnsi="Times New Roman" w:cs="Times New Roman"/>
+          <w:sz w:val="28"/>
+          <w:szCs w:val="28"/>
+        </w:rPr>
+        <w:t>которых</w:t>
+      </w:r>
+      <w:proofErr w:type="gramEnd"/>
+      <w:r>
+        <w:rPr>
+          <w:rFonts w:ascii="Times New Roman" w:hAnsi="Times New Roman" w:cs="Times New Roman"/>
+          <w:sz w:val="28"/>
+          <w:szCs w:val="28"/>
+        </w:rPr>
+        <w:t xml:space="preserve"> проходило обучение и которые оставались для тестирования.</w:t>
+      </w:r>
+    </w:p>
+    <w:p>
+      <w:r>
+        <w:br w:type="page"/>
+      </w:r>
+    </w:p>
+    <w:p>
+      <w:pPr>
+        <w:pStyle w:val="a4"/>
+        <w:numPr>
+          <w:ilvl w:val="0"/>
+          <w:numId w:val="2"/>
+        </w:numPr>
+        <w:spacing w:before="240" w:line="360" w:lineRule="auto"/>
+        <w:rPr>
+          <w:rFonts w:ascii="Times New Roman" w:hAnsi="Times New Roman" w:cs="Times New Roman"/>
+          <w:sz w:val="28"/>
+          <w:szCs w:val="28"/>
+        </w:rPr>
+      </w:pPr>
+      <w:r>
+        <w:rPr>
+          <w:rFonts w:ascii="Times New Roman" w:hAnsi="Times New Roman" w:cs="Times New Roman"/>
+          <w:sz w:val="28"/>
+          <w:szCs w:val="28"/>
+        </w:rPr>
+        <w:lastRenderedPageBreak/>
+        <w:t>Вывод.</w:t>
+      </w:r>
+    </w:p>
+    <w:p>
+      <w:pPr>
+        <w:spacing w:before="240" w:line="360" w:lineRule="auto"/>
+        <w:rPr>
+          <w:rFonts w:ascii="Times New Roman" w:hAnsi="Times New Roman" w:cs="Times New Roman"/>
+          <w:sz w:val="28"/>
+          <w:szCs w:val="28"/>
+        </w:rPr>
+      </w:pPr>
+    </w:p>
+    <w:p>
+      <w:pPr>
+        <w:spacing w:before="240" w:line="360" w:lineRule="auto"/>
+        <w:rPr>
+          <w:rFonts w:ascii="Times New Roman" w:hAnsi="Times New Roman" w:cs="Times New Roman"/>
+          <w:sz w:val="28"/>
+          <w:szCs w:val="28"/>
+        </w:rPr>
+      </w:pPr>
+      <w:r>
+        <w:rPr>
+          <w:rFonts w:ascii="Times New Roman" w:hAnsi="Times New Roman" w:cs="Times New Roman"/>
+          <w:sz w:val="28"/>
+          <w:szCs w:val="28"/>
+        </w:rPr>
+        <w:t xml:space="preserve">К сожалению, полученные результаты не соответствуют ожиданиям. При определённой конфигурации улучшенная </w:t>
+      </w:r>
+      <w:proofErr w:type="spellStart"/>
+      <w:r>
+        <w:rPr>
+          <w:rFonts w:ascii="Times New Roman" w:hAnsi="Times New Roman" w:cs="Times New Roman"/>
+          <w:sz w:val="28"/>
+          <w:szCs w:val="28"/>
+        </w:rPr>
+        <w:t>гипер</w:t>
+      </w:r>
+      <w:proofErr w:type="spellEnd"/>
+      <w:r>
+        <w:rPr>
+          <w:rFonts w:ascii="Times New Roman" w:hAnsi="Times New Roman" w:cs="Times New Roman"/>
+          <w:sz w:val="28"/>
+          <w:szCs w:val="28"/>
+        </w:rPr>
+        <w:t xml:space="preserve">-эвристика работает чуть лучше, чем лучшая жадная эвристика. Это может быть вызвано тем, что количество данных для обучения и их разнообразие было не большим. Также причиной таких результатов может быть недостаточное количество итераций в генетических алгоритмах, хотя в статье [1] оптимальным числом указано 500 поколений. С другой стороны к плюсам можно отнести тот факт, что </w:t>
+      </w:r>
+      <w:proofErr w:type="gramStart"/>
+      <w:r>
+        <w:rPr>
+          <w:rFonts w:ascii="Times New Roman" w:hAnsi="Times New Roman" w:cs="Times New Roman"/>
+          <w:sz w:val="28"/>
+          <w:szCs w:val="28"/>
+        </w:rPr>
+        <w:t>улучшенная</w:t>
+      </w:r>
+      <w:proofErr w:type="gramEnd"/>
+      <w:r>
+        <w:rPr>
+          <w:rFonts w:ascii="Times New Roman" w:hAnsi="Times New Roman" w:cs="Times New Roman"/>
+          <w:sz w:val="28"/>
+          <w:szCs w:val="28"/>
+        </w:rPr>
+        <w:t xml:space="preserve"> </w:t>
+      </w:r>
+      <w:proofErr w:type="spellStart"/>
+      <w:r>
+        <w:rPr>
+          <w:rFonts w:ascii="Times New Roman" w:hAnsi="Times New Roman" w:cs="Times New Roman"/>
+          <w:sz w:val="28"/>
+          <w:szCs w:val="28"/>
+        </w:rPr>
+        <w:t>гипер</w:t>
+      </w:r>
+      <w:proofErr w:type="spellEnd"/>
+      <w:r>
+        <w:rPr>
+          <w:rFonts w:ascii="Times New Roman" w:hAnsi="Times New Roman" w:cs="Times New Roman"/>
+          <w:sz w:val="28"/>
+          <w:szCs w:val="28"/>
+        </w:rPr>
+        <w:t>-эвристика работает, лучше, чем изначальная.</w:t>
+      </w:r>
+    </w:p>
+    <w:p>
+      <w:pPr>
+        <w:spacing w:before="240" w:line="360" w:lineRule="auto"/>
+        <w:rPr>
+          <w:rFonts w:ascii="Times New Roman" w:hAnsi="Times New Roman" w:cs="Times New Roman"/>
+          <w:sz w:val="28"/>
+          <w:szCs w:val="28"/>
+        </w:rPr>
+      </w:pPr>
+      <w:r>
+        <w:rPr>
+          <w:rFonts w:ascii="Times New Roman" w:hAnsi="Times New Roman" w:cs="Times New Roman"/>
+          <w:sz w:val="28"/>
+          <w:szCs w:val="28"/>
+        </w:rPr>
+        <w:t>Несмотря на слабые результаты, данное исследование даёт надежду и почву для дальнейших рассуждений. Возможно при увеличении количества тестовых данных, итераций генетического алгоритма и увеличении числа лучших хромосом в итоговом наборе, результаты будут соответствовать ожиданиям.</w:t>
+      </w:r>
+    </w:p>
+    <w:p>
+      <w:pPr>
+        <w:spacing w:before="240" w:line="360" w:lineRule="auto"/>
+        <w:rPr>
+          <w:rFonts w:ascii="Times New Roman" w:hAnsi="Times New Roman" w:cs="Times New Roman"/>
+          <w:sz w:val="28"/>
+          <w:szCs w:val="28"/>
+        </w:rPr>
+      </w:pPr>
     </w:p>
     <w:p>
       <w:pPr>
@@ -8094,7 +11899,6 @@
       <w:pPr>
         <w:rPr>
           <w:shd w:val="clear" w:color="auto" w:fill="FFFFFF"/>
-          <w:lang w:val="en-US"/>
         </w:rPr>
       </w:pPr>
       <w:r>
@@ -8103,8 +11907,6 @@
         </w:rPr>
         <w:br w:type="page"/>
       </w:r>
-      <w:bookmarkStart w:id="11" w:name="_GoBack"/>
-      <w:bookmarkEnd w:id="11"/>
     </w:p>
     <w:p>
       <w:pPr>
@@ -8140,7 +11942,7 @@
       <w:hyperlink r:id="rId10" w:history="1">
         <w:r>
           <w:rPr>
-            <w:rStyle w:val="Hyperlink"/>
+            <w:rStyle w:val="a3"/>
             <w:rFonts w:ascii="Times New Roman" w:hAnsi="Times New Roman" w:cs="Times New Roman"/>
             <w:sz w:val="28"/>
             <w:szCs w:val="28"/>
@@ -8150,7 +11952,7 @@
         </w:r>
         <w:r>
           <w:rPr>
-            <w:rStyle w:val="Hyperlink"/>
+            <w:rStyle w:val="a3"/>
             <w:rFonts w:ascii="Times New Roman" w:hAnsi="Times New Roman" w:cs="Times New Roman"/>
             <w:sz w:val="28"/>
             <w:szCs w:val="28"/>
@@ -8159,7 +11961,7 @@
         </w:r>
         <w:r>
           <w:rPr>
-            <w:rStyle w:val="Hyperlink"/>
+            <w:rStyle w:val="a3"/>
             <w:rFonts w:ascii="Times New Roman" w:hAnsi="Times New Roman" w:cs="Times New Roman"/>
             <w:sz w:val="28"/>
             <w:szCs w:val="28"/>
@@ -8169,7 +11971,28 @@
         </w:r>
         <w:r>
           <w:rPr>
-            <w:rStyle w:val="Hyperlink"/>
+            <w:rStyle w:val="a3"/>
+            <w:rFonts w:ascii="Times New Roman" w:hAnsi="Times New Roman" w:cs="Times New Roman"/>
+            <w:sz w:val="28"/>
+            <w:szCs w:val="28"/>
+          </w:rPr>
+          <w:t>.</w:t>
+        </w:r>
+        <w:proofErr w:type="spellStart"/>
+        <w:r>
+          <w:rPr>
+            <w:rStyle w:val="a3"/>
+            <w:rFonts w:ascii="Times New Roman" w:hAnsi="Times New Roman" w:cs="Times New Roman"/>
+            <w:sz w:val="28"/>
+            <w:szCs w:val="28"/>
+            <w:lang w:val="en-US"/>
+          </w:rPr>
+          <w:t>semanticscholar</w:t>
+        </w:r>
+        <w:proofErr w:type="spellEnd"/>
+        <w:r>
+          <w:rPr>
+            <w:rStyle w:val="a3"/>
             <w:rFonts w:ascii="Times New Roman" w:hAnsi="Times New Roman" w:cs="Times New Roman"/>
             <w:sz w:val="28"/>
             <w:szCs w:val="28"/>
@@ -8178,26 +12001,7 @@
         </w:r>
         <w:r>
           <w:rPr>
-            <w:rStyle w:val="Hyperlink"/>
-            <w:rFonts w:ascii="Times New Roman" w:hAnsi="Times New Roman" w:cs="Times New Roman"/>
-            <w:sz w:val="28"/>
-            <w:szCs w:val="28"/>
-            <w:lang w:val="en-US"/>
-          </w:rPr>
-          <w:t>semanticscholar</w:t>
-        </w:r>
-        <w:r>
-          <w:rPr>
-            <w:rStyle w:val="Hyperlink"/>
-            <w:rFonts w:ascii="Times New Roman" w:hAnsi="Times New Roman" w:cs="Times New Roman"/>
-            <w:sz w:val="28"/>
-            <w:szCs w:val="28"/>
-          </w:rPr>
-          <w:t>.</w:t>
-        </w:r>
-        <w:r>
-          <w:rPr>
-            <w:rStyle w:val="Hyperlink"/>
+            <w:rStyle w:val="a3"/>
             <w:rFonts w:ascii="Times New Roman" w:hAnsi="Times New Roman" w:cs="Times New Roman"/>
             <w:sz w:val="28"/>
             <w:szCs w:val="28"/>
@@ -8207,7 +12011,7 @@
         </w:r>
         <w:r>
           <w:rPr>
-            <w:rStyle w:val="Hyperlink"/>
+            <w:rStyle w:val="a3"/>
             <w:rFonts w:ascii="Times New Roman" w:hAnsi="Times New Roman" w:cs="Times New Roman"/>
             <w:sz w:val="28"/>
             <w:szCs w:val="28"/>
@@ -8216,7 +12020,7 @@
         </w:r>
         <w:r>
           <w:rPr>
-            <w:rStyle w:val="Hyperlink"/>
+            <w:rStyle w:val="a3"/>
             <w:rFonts w:ascii="Times New Roman" w:hAnsi="Times New Roman" w:cs="Times New Roman"/>
             <w:sz w:val="28"/>
             <w:szCs w:val="28"/>
@@ -8226,7 +12030,7 @@
         </w:r>
         <w:r>
           <w:rPr>
-            <w:rStyle w:val="Hyperlink"/>
+            <w:rStyle w:val="a3"/>
             <w:rFonts w:ascii="Times New Roman" w:hAnsi="Times New Roman" w:cs="Times New Roman"/>
             <w:sz w:val="28"/>
             <w:szCs w:val="28"/>
@@ -8235,7 +12039,7 @@
         </w:r>
         <w:r>
           <w:rPr>
-            <w:rStyle w:val="Hyperlink"/>
+            <w:rStyle w:val="a3"/>
             <w:rFonts w:ascii="Times New Roman" w:hAnsi="Times New Roman" w:cs="Times New Roman"/>
             <w:sz w:val="28"/>
             <w:szCs w:val="28"/>
@@ -8245,7 +12049,7 @@
         </w:r>
         <w:r>
           <w:rPr>
-            <w:rStyle w:val="Hyperlink"/>
+            <w:rStyle w:val="a3"/>
             <w:rFonts w:ascii="Times New Roman" w:hAnsi="Times New Roman" w:cs="Times New Roman"/>
             <w:sz w:val="28"/>
             <w:szCs w:val="28"/>
@@ -8254,7 +12058,7 @@
         </w:r>
         <w:r>
           <w:rPr>
-            <w:rStyle w:val="Hyperlink"/>
+            <w:rStyle w:val="a3"/>
             <w:rFonts w:ascii="Times New Roman" w:hAnsi="Times New Roman" w:cs="Times New Roman"/>
             <w:sz w:val="28"/>
             <w:szCs w:val="28"/>
@@ -8264,7 +12068,7 @@
         </w:r>
         <w:r>
           <w:rPr>
-            <w:rStyle w:val="Hyperlink"/>
+            <w:rStyle w:val="a3"/>
             <w:rFonts w:ascii="Times New Roman" w:hAnsi="Times New Roman" w:cs="Times New Roman"/>
             <w:sz w:val="28"/>
             <w:szCs w:val="28"/>
@@ -8273,7 +12077,7 @@
         </w:r>
         <w:r>
           <w:rPr>
-            <w:rStyle w:val="Hyperlink"/>
+            <w:rStyle w:val="a3"/>
             <w:rFonts w:ascii="Times New Roman" w:hAnsi="Times New Roman" w:cs="Times New Roman"/>
             <w:sz w:val="28"/>
             <w:szCs w:val="28"/>
@@ -8283,7 +12087,7 @@
         </w:r>
         <w:r>
           <w:rPr>
-            <w:rStyle w:val="Hyperlink"/>
+            <w:rStyle w:val="a3"/>
             <w:rFonts w:ascii="Times New Roman" w:hAnsi="Times New Roman" w:cs="Times New Roman"/>
             <w:sz w:val="28"/>
             <w:szCs w:val="28"/>
@@ -8292,7 +12096,7 @@
         </w:r>
         <w:r>
           <w:rPr>
-            <w:rStyle w:val="Hyperlink"/>
+            <w:rStyle w:val="a3"/>
             <w:rFonts w:ascii="Times New Roman" w:hAnsi="Times New Roman" w:cs="Times New Roman"/>
             <w:sz w:val="28"/>
             <w:szCs w:val="28"/>
@@ -8302,7 +12106,7 @@
         </w:r>
         <w:r>
           <w:rPr>
-            <w:rStyle w:val="Hyperlink"/>
+            <w:rStyle w:val="a3"/>
             <w:rFonts w:ascii="Times New Roman" w:hAnsi="Times New Roman" w:cs="Times New Roman"/>
             <w:sz w:val="28"/>
             <w:szCs w:val="28"/>
@@ -8311,7 +12115,7 @@
         </w:r>
         <w:r>
           <w:rPr>
-            <w:rStyle w:val="Hyperlink"/>
+            <w:rStyle w:val="a3"/>
             <w:rFonts w:ascii="Times New Roman" w:hAnsi="Times New Roman" w:cs="Times New Roman"/>
             <w:sz w:val="28"/>
             <w:szCs w:val="28"/>
@@ -8321,7 +12125,7 @@
         </w:r>
         <w:r>
           <w:rPr>
-            <w:rStyle w:val="Hyperlink"/>
+            <w:rStyle w:val="a3"/>
             <w:rFonts w:ascii="Times New Roman" w:hAnsi="Times New Roman" w:cs="Times New Roman"/>
             <w:sz w:val="28"/>
             <w:szCs w:val="28"/>
@@ -8330,7 +12134,7 @@
         </w:r>
         <w:r>
           <w:rPr>
-            <w:rStyle w:val="Hyperlink"/>
+            <w:rStyle w:val="a3"/>
             <w:rFonts w:ascii="Times New Roman" w:hAnsi="Times New Roman" w:cs="Times New Roman"/>
             <w:sz w:val="28"/>
             <w:szCs w:val="28"/>
@@ -8340,7 +12144,7 @@
         </w:r>
         <w:r>
           <w:rPr>
-            <w:rStyle w:val="Hyperlink"/>
+            <w:rStyle w:val="a3"/>
             <w:rFonts w:ascii="Times New Roman" w:hAnsi="Times New Roman" w:cs="Times New Roman"/>
             <w:sz w:val="28"/>
             <w:szCs w:val="28"/>
@@ -8349,7 +12153,7 @@
         </w:r>
         <w:r>
           <w:rPr>
-            <w:rStyle w:val="Hyperlink"/>
+            <w:rStyle w:val="a3"/>
             <w:rFonts w:ascii="Times New Roman" w:hAnsi="Times New Roman" w:cs="Times New Roman"/>
             <w:sz w:val="28"/>
             <w:szCs w:val="28"/>
@@ -8359,16 +12163,17 @@
         </w:r>
         <w:r>
           <w:rPr>
-            <w:rStyle w:val="Hyperlink"/>
+            <w:rStyle w:val="a3"/>
             <w:rFonts w:ascii="Times New Roman" w:hAnsi="Times New Roman" w:cs="Times New Roman"/>
             <w:sz w:val="28"/>
             <w:szCs w:val="28"/>
           </w:rPr>
           <w:t>7</w:t>
         </w:r>
+        <w:proofErr w:type="spellStart"/>
         <w:r>
           <w:rPr>
-            <w:rStyle w:val="Hyperlink"/>
+            <w:rStyle w:val="a3"/>
             <w:rFonts w:ascii="Times New Roman" w:hAnsi="Times New Roman" w:cs="Times New Roman"/>
             <w:sz w:val="28"/>
             <w:szCs w:val="28"/>
@@ -8376,9 +12181,10 @@
           </w:rPr>
           <w:t>af</w:t>
         </w:r>
+        <w:proofErr w:type="spellEnd"/>
         <w:r>
           <w:rPr>
-            <w:rStyle w:val="Hyperlink"/>
+            <w:rStyle w:val="a3"/>
             <w:rFonts w:ascii="Times New Roman" w:hAnsi="Times New Roman" w:cs="Times New Roman"/>
             <w:sz w:val="28"/>
             <w:szCs w:val="28"/>
@@ -8387,7 +12193,7 @@
         </w:r>
         <w:r>
           <w:rPr>
-            <w:rStyle w:val="Hyperlink"/>
+            <w:rStyle w:val="a3"/>
             <w:rFonts w:ascii="Times New Roman" w:hAnsi="Times New Roman" w:cs="Times New Roman"/>
             <w:sz w:val="28"/>
             <w:szCs w:val="28"/>
@@ -8397,7 +12203,7 @@
         </w:r>
         <w:r>
           <w:rPr>
-            <w:rStyle w:val="Hyperlink"/>
+            <w:rStyle w:val="a3"/>
             <w:rFonts w:ascii="Times New Roman" w:hAnsi="Times New Roman" w:cs="Times New Roman"/>
             <w:sz w:val="28"/>
             <w:szCs w:val="28"/>
@@ -8406,7 +12212,7 @@
         </w:r>
         <w:r>
           <w:rPr>
-            <w:rStyle w:val="Hyperlink"/>
+            <w:rStyle w:val="a3"/>
             <w:rFonts w:ascii="Times New Roman" w:hAnsi="Times New Roman" w:cs="Times New Roman"/>
             <w:sz w:val="28"/>
             <w:szCs w:val="28"/>
@@ -8416,7 +12222,7 @@
         </w:r>
         <w:r>
           <w:rPr>
-            <w:rStyle w:val="Hyperlink"/>
+            <w:rStyle w:val="a3"/>
             <w:rFonts w:ascii="Times New Roman" w:hAnsi="Times New Roman" w:cs="Times New Roman"/>
             <w:sz w:val="28"/>
             <w:szCs w:val="28"/>
@@ -8425,7 +12231,7 @@
         </w:r>
         <w:r>
           <w:rPr>
-            <w:rStyle w:val="Hyperlink"/>
+            <w:rStyle w:val="a3"/>
             <w:rFonts w:ascii="Times New Roman" w:hAnsi="Times New Roman" w:cs="Times New Roman"/>
             <w:sz w:val="28"/>
             <w:szCs w:val="28"/>
@@ -8435,7 +12241,7 @@
         </w:r>
         <w:r>
           <w:rPr>
-            <w:rStyle w:val="Hyperlink"/>
+            <w:rStyle w:val="a3"/>
             <w:rFonts w:ascii="Times New Roman" w:hAnsi="Times New Roman" w:cs="Times New Roman"/>
             <w:sz w:val="28"/>
             <w:szCs w:val="28"/>
@@ -8444,7 +12250,7 @@
         </w:r>
         <w:r>
           <w:rPr>
-            <w:rStyle w:val="Hyperlink"/>
+            <w:rStyle w:val="a3"/>
             <w:rFonts w:ascii="Times New Roman" w:hAnsi="Times New Roman" w:cs="Times New Roman"/>
             <w:sz w:val="28"/>
             <w:szCs w:val="28"/>
@@ -8454,7 +12260,7 @@
         </w:r>
         <w:r>
           <w:rPr>
-            <w:rStyle w:val="Hyperlink"/>
+            <w:rStyle w:val="a3"/>
             <w:rFonts w:ascii="Times New Roman" w:hAnsi="Times New Roman" w:cs="Times New Roman"/>
             <w:sz w:val="28"/>
             <w:szCs w:val="28"/>
@@ -8463,7 +12269,7 @@
         </w:r>
         <w:r>
           <w:rPr>
-            <w:rStyle w:val="Hyperlink"/>
+            <w:rStyle w:val="a3"/>
             <w:rFonts w:ascii="Times New Roman" w:hAnsi="Times New Roman" w:cs="Times New Roman"/>
             <w:sz w:val="28"/>
             <w:szCs w:val="28"/>
@@ -8497,7 +12303,7 @@
       <w:hyperlink r:id="rId11" w:history="1">
         <w:r>
           <w:rPr>
-            <w:rStyle w:val="Hyperlink"/>
+            <w:rStyle w:val="a3"/>
             <w:rFonts w:ascii="Times New Roman" w:hAnsi="Times New Roman" w:cs="Times New Roman"/>
             <w:sz w:val="28"/>
             <w:szCs w:val="28"/>
@@ -8507,7 +12313,7 @@
         </w:r>
         <w:r>
           <w:rPr>
-            <w:rStyle w:val="Hyperlink"/>
+            <w:rStyle w:val="a3"/>
             <w:rFonts w:ascii="Times New Roman" w:hAnsi="Times New Roman" w:cs="Times New Roman"/>
             <w:sz w:val="28"/>
             <w:szCs w:val="28"/>
@@ -8516,7 +12322,7 @@
         </w:r>
         <w:r>
           <w:rPr>
-            <w:rStyle w:val="Hyperlink"/>
+            <w:rStyle w:val="a3"/>
             <w:rFonts w:ascii="Times New Roman" w:hAnsi="Times New Roman" w:cs="Times New Roman"/>
             <w:sz w:val="28"/>
             <w:szCs w:val="28"/>
@@ -8526,16 +12332,17 @@
         </w:r>
         <w:r>
           <w:rPr>
-            <w:rStyle w:val="Hyperlink"/>
+            <w:rStyle w:val="a3"/>
             <w:rFonts w:ascii="Times New Roman" w:hAnsi="Times New Roman" w:cs="Times New Roman"/>
             <w:sz w:val="28"/>
             <w:szCs w:val="28"/>
           </w:rPr>
           <w:t>3.</w:t>
         </w:r>
+        <w:proofErr w:type="spellStart"/>
         <w:r>
           <w:rPr>
-            <w:rStyle w:val="Hyperlink"/>
+            <w:rStyle w:val="a3"/>
             <w:rFonts w:ascii="Times New Roman" w:hAnsi="Times New Roman" w:cs="Times New Roman"/>
             <w:sz w:val="28"/>
             <w:szCs w:val="28"/>
@@ -8543,9 +12350,10 @@
           </w:rPr>
           <w:t>amazonaws</w:t>
         </w:r>
+        <w:proofErr w:type="spellEnd"/>
         <w:r>
           <w:rPr>
-            <w:rStyle w:val="Hyperlink"/>
+            <w:rStyle w:val="a3"/>
             <w:rFonts w:ascii="Times New Roman" w:hAnsi="Times New Roman" w:cs="Times New Roman"/>
             <w:sz w:val="28"/>
             <w:szCs w:val="28"/>
@@ -8554,7 +12362,7 @@
         </w:r>
         <w:r>
           <w:rPr>
-            <w:rStyle w:val="Hyperlink"/>
+            <w:rStyle w:val="a3"/>
             <w:rFonts w:ascii="Times New Roman" w:hAnsi="Times New Roman" w:cs="Times New Roman"/>
             <w:sz w:val="28"/>
             <w:szCs w:val="28"/>
@@ -8564,7 +12372,7 @@
         </w:r>
         <w:r>
           <w:rPr>
-            <w:rStyle w:val="Hyperlink"/>
+            <w:rStyle w:val="a3"/>
             <w:rFonts w:ascii="Times New Roman" w:hAnsi="Times New Roman" w:cs="Times New Roman"/>
             <w:sz w:val="28"/>
             <w:szCs w:val="28"/>
@@ -8573,7 +12381,7 @@
         </w:r>
         <w:r>
           <w:rPr>
-            <w:rStyle w:val="Hyperlink"/>
+            <w:rStyle w:val="a3"/>
             <w:rFonts w:ascii="Times New Roman" w:hAnsi="Times New Roman" w:cs="Times New Roman"/>
             <w:sz w:val="28"/>
             <w:szCs w:val="28"/>
@@ -8583,7 +12391,28 @@
         </w:r>
         <w:r>
           <w:rPr>
-            <w:rStyle w:val="Hyperlink"/>
+            <w:rStyle w:val="a3"/>
+            <w:rFonts w:ascii="Times New Roman" w:hAnsi="Times New Roman" w:cs="Times New Roman"/>
+            <w:sz w:val="28"/>
+            <w:szCs w:val="28"/>
+          </w:rPr>
+          <w:t>.</w:t>
+        </w:r>
+        <w:proofErr w:type="spellStart"/>
+        <w:r>
+          <w:rPr>
+            <w:rStyle w:val="a3"/>
+            <w:rFonts w:ascii="Times New Roman" w:hAnsi="Times New Roman" w:cs="Times New Roman"/>
+            <w:sz w:val="28"/>
+            <w:szCs w:val="28"/>
+            <w:lang w:val="en-US"/>
+          </w:rPr>
+          <w:t>edu</w:t>
+        </w:r>
+        <w:proofErr w:type="spellEnd"/>
+        <w:r>
+          <w:rPr>
+            <w:rStyle w:val="a3"/>
             <w:rFonts w:ascii="Times New Roman" w:hAnsi="Times New Roman" w:cs="Times New Roman"/>
             <w:sz w:val="28"/>
             <w:szCs w:val="28"/>
@@ -8592,26 +12421,7 @@
         </w:r>
         <w:r>
           <w:rPr>
-            <w:rStyle w:val="Hyperlink"/>
-            <w:rFonts w:ascii="Times New Roman" w:hAnsi="Times New Roman" w:cs="Times New Roman"/>
-            <w:sz w:val="28"/>
-            <w:szCs w:val="28"/>
-            <w:lang w:val="en-US"/>
-          </w:rPr>
-          <w:t>edu</w:t>
-        </w:r>
-        <w:r>
-          <w:rPr>
-            <w:rStyle w:val="Hyperlink"/>
-            <w:rFonts w:ascii="Times New Roman" w:hAnsi="Times New Roman" w:cs="Times New Roman"/>
-            <w:sz w:val="28"/>
-            <w:szCs w:val="28"/>
-          </w:rPr>
-          <w:t>.</w:t>
-        </w:r>
-        <w:r>
-          <w:rPr>
-            <w:rStyle w:val="Hyperlink"/>
+            <w:rStyle w:val="a3"/>
             <w:rFonts w:ascii="Times New Roman" w:hAnsi="Times New Roman" w:cs="Times New Roman"/>
             <w:sz w:val="28"/>
             <w:szCs w:val="28"/>
@@ -8621,7 +12431,7 @@
         </w:r>
         <w:r>
           <w:rPr>
-            <w:rStyle w:val="Hyperlink"/>
+            <w:rStyle w:val="a3"/>
             <w:rFonts w:ascii="Times New Roman" w:hAnsi="Times New Roman" w:cs="Times New Roman"/>
             <w:sz w:val="28"/>
             <w:szCs w:val="28"/>
@@ -8630,7 +12440,7 @@
         </w:r>
         <w:r>
           <w:rPr>
-            <w:rStyle w:val="Hyperlink"/>
+            <w:rStyle w:val="a3"/>
             <w:rFonts w:ascii="Times New Roman" w:hAnsi="Times New Roman" w:cs="Times New Roman"/>
             <w:sz w:val="28"/>
             <w:szCs w:val="28"/>
@@ -8640,16 +12450,17 @@
         </w:r>
         <w:r>
           <w:rPr>
-            <w:rStyle w:val="Hyperlink"/>
+            <w:rStyle w:val="a3"/>
             <w:rFonts w:ascii="Times New Roman" w:hAnsi="Times New Roman" w:cs="Times New Roman"/>
             <w:sz w:val="28"/>
             <w:szCs w:val="28"/>
           </w:rPr>
           <w:t>0</w:t>
         </w:r>
+        <w:proofErr w:type="spellStart"/>
         <w:r>
           <w:rPr>
-            <w:rStyle w:val="Hyperlink"/>
+            <w:rStyle w:val="a3"/>
             <w:rFonts w:ascii="Times New Roman" w:hAnsi="Times New Roman" w:cs="Times New Roman"/>
             <w:sz w:val="28"/>
             <w:szCs w:val="28"/>
@@ -8657,9 +12468,10 @@
           </w:rPr>
           <w:t>cf</w:t>
         </w:r>
+        <w:proofErr w:type="spellEnd"/>
         <w:r>
           <w:rPr>
-            <w:rStyle w:val="Hyperlink"/>
+            <w:rStyle w:val="a3"/>
             <w:rFonts w:ascii="Times New Roman" w:hAnsi="Times New Roman" w:cs="Times New Roman"/>
             <w:sz w:val="28"/>
             <w:szCs w:val="28"/>
@@ -8668,7 +12480,7 @@
         </w:r>
         <w:r>
           <w:rPr>
-            <w:rStyle w:val="Hyperlink"/>
+            <w:rStyle w:val="a3"/>
             <w:rFonts w:ascii="Times New Roman" w:hAnsi="Times New Roman" w:cs="Times New Roman"/>
             <w:sz w:val="28"/>
             <w:szCs w:val="28"/>
@@ -8678,7 +12490,7 @@
         </w:r>
         <w:r>
           <w:rPr>
-            <w:rStyle w:val="Hyperlink"/>
+            <w:rStyle w:val="a3"/>
             <w:rFonts w:ascii="Times New Roman" w:hAnsi="Times New Roman" w:cs="Times New Roman"/>
             <w:sz w:val="28"/>
             <w:szCs w:val="28"/>
@@ -8687,7 +12499,7 @@
         </w:r>
         <w:r>
           <w:rPr>
-            <w:rStyle w:val="Hyperlink"/>
+            <w:rStyle w:val="a3"/>
             <w:rFonts w:ascii="Times New Roman" w:hAnsi="Times New Roman" w:cs="Times New Roman"/>
             <w:sz w:val="28"/>
             <w:szCs w:val="28"/>
@@ -8697,7 +12509,7 @@
         </w:r>
         <w:r>
           <w:rPr>
-            <w:rStyle w:val="Hyperlink"/>
+            <w:rStyle w:val="a3"/>
             <w:rFonts w:ascii="Times New Roman" w:hAnsi="Times New Roman" w:cs="Times New Roman"/>
             <w:sz w:val="28"/>
             <w:szCs w:val="28"/>
@@ -8706,7 +12518,7 @@
         </w:r>
         <w:r>
           <w:rPr>
-            <w:rStyle w:val="Hyperlink"/>
+            <w:rStyle w:val="a3"/>
             <w:rFonts w:ascii="Times New Roman" w:hAnsi="Times New Roman" w:cs="Times New Roman"/>
             <w:sz w:val="28"/>
             <w:szCs w:val="28"/>
@@ -8716,7 +12528,7 @@
         </w:r>
         <w:r>
           <w:rPr>
-            <w:rStyle w:val="Hyperlink"/>
+            <w:rStyle w:val="a3"/>
             <w:rFonts w:ascii="Times New Roman" w:hAnsi="Times New Roman" w:cs="Times New Roman"/>
             <w:sz w:val="28"/>
             <w:szCs w:val="28"/>
@@ -8725,7 +12537,7 @@
         </w:r>
         <w:r>
           <w:rPr>
-            <w:rStyle w:val="Hyperlink"/>
+            <w:rStyle w:val="a3"/>
             <w:rFonts w:ascii="Times New Roman" w:hAnsi="Times New Roman" w:cs="Times New Roman"/>
             <w:sz w:val="28"/>
             <w:szCs w:val="28"/>
@@ -8735,7 +12547,7 @@
         </w:r>
         <w:r>
           <w:rPr>
-            <w:rStyle w:val="Hyperlink"/>
+            <w:rStyle w:val="a3"/>
             <w:rFonts w:ascii="Times New Roman" w:hAnsi="Times New Roman" w:cs="Times New Roman"/>
             <w:sz w:val="28"/>
             <w:szCs w:val="28"/>
@@ -8744,7 +12556,7 @@
         </w:r>
         <w:r>
           <w:rPr>
-            <w:rStyle w:val="Hyperlink"/>
+            <w:rStyle w:val="a3"/>
             <w:rFonts w:ascii="Times New Roman" w:hAnsi="Times New Roman" w:cs="Times New Roman"/>
             <w:sz w:val="28"/>
             <w:szCs w:val="28"/>
@@ -8754,16 +12566,17 @@
         </w:r>
         <w:r>
           <w:rPr>
-            <w:rStyle w:val="Hyperlink"/>
+            <w:rStyle w:val="a3"/>
             <w:rFonts w:ascii="Times New Roman" w:hAnsi="Times New Roman" w:cs="Times New Roman"/>
             <w:sz w:val="28"/>
             <w:szCs w:val="28"/>
           </w:rPr>
           <w:t>3</w:t>
         </w:r>
+        <w:proofErr w:type="spellStart"/>
         <w:r>
           <w:rPr>
-            <w:rStyle w:val="Hyperlink"/>
+            <w:rStyle w:val="a3"/>
             <w:rFonts w:ascii="Times New Roman" w:hAnsi="Times New Roman" w:cs="Times New Roman"/>
             <w:sz w:val="28"/>
             <w:szCs w:val="28"/>
@@ -8771,9 +12584,10 @@
           </w:rPr>
           <w:t>uuk</w:t>
         </w:r>
+        <w:proofErr w:type="spellEnd"/>
         <w:r>
           <w:rPr>
-            <w:rStyle w:val="Hyperlink"/>
+            <w:rStyle w:val="a3"/>
             <w:rFonts w:ascii="Times New Roman" w:hAnsi="Times New Roman" w:cs="Times New Roman"/>
             <w:sz w:val="28"/>
             <w:szCs w:val="28"/>
@@ -8782,7 +12596,7 @@
         </w:r>
         <w:r>
           <w:rPr>
-            <w:rStyle w:val="Hyperlink"/>
+            <w:rStyle w:val="a3"/>
             <w:rFonts w:ascii="Times New Roman" w:hAnsi="Times New Roman" w:cs="Times New Roman"/>
             <w:sz w:val="28"/>
             <w:szCs w:val="28"/>
@@ -8792,16 +12606,17 @@
         </w:r>
         <w:r>
           <w:rPr>
-            <w:rStyle w:val="Hyperlink"/>
+            <w:rStyle w:val="a3"/>
             <w:rFonts w:ascii="Times New Roman" w:hAnsi="Times New Roman" w:cs="Times New Roman"/>
             <w:sz w:val="28"/>
             <w:szCs w:val="28"/>
           </w:rPr>
           <w:t>?</w:t>
         </w:r>
+        <w:proofErr w:type="spellStart"/>
         <w:r>
           <w:rPr>
-            <w:rStyle w:val="Hyperlink"/>
+            <w:rStyle w:val="a3"/>
             <w:rFonts w:ascii="Times New Roman" w:hAnsi="Times New Roman" w:cs="Times New Roman"/>
             <w:sz w:val="28"/>
             <w:szCs w:val="28"/>
@@ -8809,9 +12624,10 @@
           </w:rPr>
           <w:t>AWSAccessKeyId</w:t>
         </w:r>
+        <w:proofErr w:type="spellEnd"/>
         <w:r>
           <w:rPr>
-            <w:rStyle w:val="Hyperlink"/>
+            <w:rStyle w:val="a3"/>
             <w:rFonts w:ascii="Times New Roman" w:hAnsi="Times New Roman" w:cs="Times New Roman"/>
             <w:sz w:val="28"/>
             <w:szCs w:val="28"/>
@@ -8820,7 +12636,7 @@
         </w:r>
         <w:r>
           <w:rPr>
-            <w:rStyle w:val="Hyperlink"/>
+            <w:rStyle w:val="a3"/>
             <w:rFonts w:ascii="Times New Roman" w:hAnsi="Times New Roman" w:cs="Times New Roman"/>
             <w:sz w:val="28"/>
             <w:szCs w:val="28"/>
@@ -8830,7 +12646,7 @@
         </w:r>
         <w:r>
           <w:rPr>
-            <w:rStyle w:val="Hyperlink"/>
+            <w:rStyle w:val="a3"/>
             <w:rFonts w:ascii="Times New Roman" w:hAnsi="Times New Roman" w:cs="Times New Roman"/>
             <w:sz w:val="28"/>
             <w:szCs w:val="28"/>
@@ -8839,7 +12655,7 @@
         </w:r>
         <w:r>
           <w:rPr>
-            <w:rStyle w:val="Hyperlink"/>
+            <w:rStyle w:val="a3"/>
             <w:rFonts w:ascii="Times New Roman" w:hAnsi="Times New Roman" w:cs="Times New Roman"/>
             <w:sz w:val="28"/>
             <w:szCs w:val="28"/>
@@ -8849,7 +12665,7 @@
         </w:r>
         <w:r>
           <w:rPr>
-            <w:rStyle w:val="Hyperlink"/>
+            <w:rStyle w:val="a3"/>
             <w:rFonts w:ascii="Times New Roman" w:hAnsi="Times New Roman" w:cs="Times New Roman"/>
             <w:sz w:val="28"/>
             <w:szCs w:val="28"/>
@@ -8858,7 +12674,7 @@
         </w:r>
         <w:r>
           <w:rPr>
-            <w:rStyle w:val="Hyperlink"/>
+            <w:rStyle w:val="a3"/>
             <w:rFonts w:ascii="Times New Roman" w:hAnsi="Times New Roman" w:cs="Times New Roman"/>
             <w:sz w:val="28"/>
             <w:szCs w:val="28"/>
@@ -8868,7 +12684,7 @@
         </w:r>
         <w:r>
           <w:rPr>
-            <w:rStyle w:val="Hyperlink"/>
+            <w:rStyle w:val="a3"/>
             <w:rFonts w:ascii="Times New Roman" w:hAnsi="Times New Roman" w:cs="Times New Roman"/>
             <w:sz w:val="28"/>
             <w:szCs w:val="28"/>
@@ -8877,7 +12693,7 @@
         </w:r>
         <w:r>
           <w:rPr>
-            <w:rStyle w:val="Hyperlink"/>
+            <w:rStyle w:val="a3"/>
             <w:rFonts w:ascii="Times New Roman" w:hAnsi="Times New Roman" w:cs="Times New Roman"/>
             <w:sz w:val="28"/>
             <w:szCs w:val="28"/>
@@ -8887,7 +12703,7 @@
         </w:r>
         <w:r>
           <w:rPr>
-            <w:rStyle w:val="Hyperlink"/>
+            <w:rStyle w:val="a3"/>
             <w:rFonts w:ascii="Times New Roman" w:hAnsi="Times New Roman" w:cs="Times New Roman"/>
             <w:sz w:val="28"/>
             <w:szCs w:val="28"/>
@@ -8896,7 +12712,7 @@
         </w:r>
         <w:r>
           <w:rPr>
-            <w:rStyle w:val="Hyperlink"/>
+            <w:rStyle w:val="a3"/>
             <w:rFonts w:ascii="Times New Roman" w:hAnsi="Times New Roman" w:cs="Times New Roman"/>
             <w:sz w:val="28"/>
             <w:szCs w:val="28"/>
@@ -8906,7 +12722,7 @@
         </w:r>
         <w:r>
           <w:rPr>
-            <w:rStyle w:val="Hyperlink"/>
+            <w:rStyle w:val="a3"/>
             <w:rFonts w:ascii="Times New Roman" w:hAnsi="Times New Roman" w:cs="Times New Roman"/>
             <w:sz w:val="28"/>
             <w:szCs w:val="28"/>
@@ -8915,7 +12731,7 @@
         </w:r>
         <w:r>
           <w:rPr>
-            <w:rStyle w:val="Hyperlink"/>
+            <w:rStyle w:val="a3"/>
             <w:rFonts w:ascii="Times New Roman" w:hAnsi="Times New Roman" w:cs="Times New Roman"/>
             <w:sz w:val="28"/>
             <w:szCs w:val="28"/>
@@ -8925,16 +12741,17 @@
         </w:r>
         <w:r>
           <w:rPr>
-            <w:rStyle w:val="Hyperlink"/>
+            <w:rStyle w:val="a3"/>
             <w:rFonts w:ascii="Times New Roman" w:hAnsi="Times New Roman" w:cs="Times New Roman"/>
             <w:sz w:val="28"/>
             <w:szCs w:val="28"/>
           </w:rPr>
           <w:t>=</w:t>
         </w:r>
+        <w:proofErr w:type="spellStart"/>
         <w:r>
           <w:rPr>
-            <w:rStyle w:val="Hyperlink"/>
+            <w:rStyle w:val="a3"/>
             <w:rFonts w:ascii="Times New Roman" w:hAnsi="Times New Roman" w:cs="Times New Roman"/>
             <w:sz w:val="28"/>
             <w:szCs w:val="28"/>
@@ -8942,18 +12759,20 @@
           </w:rPr>
           <w:t>tVushqfnhoi</w:t>
         </w:r>
+        <w:proofErr w:type="spellEnd"/>
         <w:r>
           <w:rPr>
-            <w:rStyle w:val="Hyperlink"/>
+            <w:rStyle w:val="a3"/>
             <w:rFonts w:ascii="Times New Roman" w:hAnsi="Times New Roman" w:cs="Times New Roman"/>
             <w:sz w:val="28"/>
             <w:szCs w:val="28"/>
           </w:rPr>
           <w:t>0</w:t>
         </w:r>
+        <w:proofErr w:type="spellStart"/>
         <w:r>
           <w:rPr>
-            <w:rStyle w:val="Hyperlink"/>
+            <w:rStyle w:val="a3"/>
             <w:rFonts w:ascii="Times New Roman" w:hAnsi="Times New Roman" w:cs="Times New Roman"/>
             <w:sz w:val="28"/>
             <w:szCs w:val="28"/>
@@ -8961,18 +12780,20 @@
           </w:rPr>
           <w:t>OoTGaN</w:t>
         </w:r>
+        <w:proofErr w:type="spellEnd"/>
         <w:r>
           <w:rPr>
-            <w:rStyle w:val="Hyperlink"/>
+            <w:rStyle w:val="a3"/>
             <w:rFonts w:ascii="Times New Roman" w:hAnsi="Times New Roman" w:cs="Times New Roman"/>
             <w:sz w:val="28"/>
             <w:szCs w:val="28"/>
           </w:rPr>
           <w:t>0</w:t>
         </w:r>
+        <w:proofErr w:type="spellStart"/>
         <w:r>
           <w:rPr>
-            <w:rStyle w:val="Hyperlink"/>
+            <w:rStyle w:val="a3"/>
             <w:rFonts w:ascii="Times New Roman" w:hAnsi="Times New Roman" w:cs="Times New Roman"/>
             <w:sz w:val="28"/>
             <w:szCs w:val="28"/>
@@ -8980,18 +12801,20 @@
           </w:rPr>
           <w:t>UVq</w:t>
         </w:r>
+        <w:proofErr w:type="spellEnd"/>
         <w:r>
           <w:rPr>
-            <w:rStyle w:val="Hyperlink"/>
+            <w:rStyle w:val="a3"/>
             <w:rFonts w:ascii="Times New Roman" w:hAnsi="Times New Roman" w:cs="Times New Roman"/>
             <w:sz w:val="28"/>
             <w:szCs w:val="28"/>
           </w:rPr>
           <w:t>6</w:t>
         </w:r>
+        <w:proofErr w:type="spellStart"/>
         <w:r>
           <w:rPr>
-            <w:rStyle w:val="Hyperlink"/>
+            <w:rStyle w:val="a3"/>
             <w:rFonts w:ascii="Times New Roman" w:hAnsi="Times New Roman" w:cs="Times New Roman"/>
             <w:sz w:val="28"/>
             <w:szCs w:val="28"/>
@@ -8999,9 +12822,10 @@
           </w:rPr>
           <w:t>cjgc</w:t>
         </w:r>
+        <w:proofErr w:type="spellEnd"/>
         <w:r>
           <w:rPr>
-            <w:rStyle w:val="Hyperlink"/>
+            <w:rStyle w:val="a3"/>
             <w:rFonts w:ascii="Times New Roman" w:hAnsi="Times New Roman" w:cs="Times New Roman"/>
             <w:sz w:val="28"/>
             <w:szCs w:val="28"/>
@@ -9010,7 +12834,7 @@
         </w:r>
         <w:r>
           <w:rPr>
-            <w:rStyle w:val="Hyperlink"/>
+            <w:rStyle w:val="a3"/>
             <w:rFonts w:ascii="Times New Roman" w:hAnsi="Times New Roman" w:cs="Times New Roman"/>
             <w:sz w:val="28"/>
             <w:szCs w:val="28"/>
@@ -9020,7 +12844,7 @@
         </w:r>
         <w:r>
           <w:rPr>
-            <w:rStyle w:val="Hyperlink"/>
+            <w:rStyle w:val="a3"/>
             <w:rFonts w:ascii="Times New Roman" w:hAnsi="Times New Roman" w:cs="Times New Roman"/>
             <w:sz w:val="28"/>
             <w:szCs w:val="28"/>
@@ -9029,7 +12853,7 @@
         </w:r>
         <w:r>
           <w:rPr>
-            <w:rStyle w:val="Hyperlink"/>
+            <w:rStyle w:val="a3"/>
             <w:rFonts w:ascii="Times New Roman" w:hAnsi="Times New Roman" w:cs="Times New Roman"/>
             <w:sz w:val="28"/>
             <w:szCs w:val="28"/>
@@ -9039,7 +12863,7 @@
         </w:r>
         <w:r>
           <w:rPr>
-            <w:rStyle w:val="Hyperlink"/>
+            <w:rStyle w:val="a3"/>
             <w:rFonts w:ascii="Times New Roman" w:hAnsi="Times New Roman" w:cs="Times New Roman"/>
             <w:sz w:val="28"/>
             <w:szCs w:val="28"/>
@@ -9048,7 +12872,7 @@
         </w:r>
         <w:r>
           <w:rPr>
-            <w:rStyle w:val="Hyperlink"/>
+            <w:rStyle w:val="a3"/>
             <w:rFonts w:ascii="Times New Roman" w:hAnsi="Times New Roman" w:cs="Times New Roman"/>
             <w:sz w:val="28"/>
             <w:szCs w:val="28"/>
@@ -9058,7 +12882,7 @@
         </w:r>
         <w:r>
           <w:rPr>
-            <w:rStyle w:val="Hyperlink"/>
+            <w:rStyle w:val="a3"/>
             <w:rFonts w:ascii="Times New Roman" w:hAnsi="Times New Roman" w:cs="Times New Roman"/>
             <w:sz w:val="28"/>
             <w:szCs w:val="28"/>
@@ -9067,7 +12891,7 @@
         </w:r>
         <w:r>
           <w:rPr>
-            <w:rStyle w:val="Hyperlink"/>
+            <w:rStyle w:val="a3"/>
             <w:rFonts w:ascii="Times New Roman" w:hAnsi="Times New Roman" w:cs="Times New Roman"/>
             <w:sz w:val="28"/>
             <w:szCs w:val="28"/>
@@ -9077,7 +12901,7 @@
         </w:r>
         <w:r>
           <w:rPr>
-            <w:rStyle w:val="Hyperlink"/>
+            <w:rStyle w:val="a3"/>
             <w:rFonts w:ascii="Times New Roman" w:hAnsi="Times New Roman" w:cs="Times New Roman"/>
             <w:sz w:val="28"/>
             <w:szCs w:val="28"/>
@@ -9086,7 +12910,7 @@
         </w:r>
         <w:r>
           <w:rPr>
-            <w:rStyle w:val="Hyperlink"/>
+            <w:rStyle w:val="a3"/>
             <w:rFonts w:ascii="Times New Roman" w:hAnsi="Times New Roman" w:cs="Times New Roman"/>
             <w:sz w:val="28"/>
             <w:szCs w:val="28"/>
@@ -9096,7 +12920,7 @@
         </w:r>
         <w:r>
           <w:rPr>
-            <w:rStyle w:val="Hyperlink"/>
+            <w:rStyle w:val="a3"/>
             <w:rFonts w:ascii="Times New Roman" w:hAnsi="Times New Roman" w:cs="Times New Roman"/>
             <w:sz w:val="28"/>
             <w:szCs w:val="28"/>
@@ -9105,7 +12929,7 @@
         </w:r>
         <w:r>
           <w:rPr>
-            <w:rStyle w:val="Hyperlink"/>
+            <w:rStyle w:val="a3"/>
             <w:rFonts w:ascii="Times New Roman" w:hAnsi="Times New Roman" w:cs="Times New Roman"/>
             <w:sz w:val="28"/>
             <w:szCs w:val="28"/>
@@ -9115,7 +12939,7 @@
         </w:r>
         <w:r>
           <w:rPr>
-            <w:rStyle w:val="Hyperlink"/>
+            <w:rStyle w:val="a3"/>
             <w:rFonts w:ascii="Times New Roman" w:hAnsi="Times New Roman" w:cs="Times New Roman"/>
             <w:sz w:val="28"/>
             <w:szCs w:val="28"/>
@@ -9124,7 +12948,7 @@
         </w:r>
         <w:r>
           <w:rPr>
-            <w:rStyle w:val="Hyperlink"/>
+            <w:rStyle w:val="a3"/>
             <w:rFonts w:ascii="Times New Roman" w:hAnsi="Times New Roman" w:cs="Times New Roman"/>
             <w:sz w:val="28"/>
             <w:szCs w:val="28"/>
@@ -9134,7 +12958,7 @@
         </w:r>
         <w:r>
           <w:rPr>
-            <w:rStyle w:val="Hyperlink"/>
+            <w:rStyle w:val="a3"/>
             <w:rFonts w:ascii="Times New Roman" w:hAnsi="Times New Roman" w:cs="Times New Roman"/>
             <w:sz w:val="28"/>
             <w:szCs w:val="28"/>
@@ -9143,7 +12967,7 @@
         </w:r>
         <w:r>
           <w:rPr>
-            <w:rStyle w:val="Hyperlink"/>
+            <w:rStyle w:val="a3"/>
             <w:rFonts w:ascii="Times New Roman" w:hAnsi="Times New Roman" w:cs="Times New Roman"/>
             <w:sz w:val="28"/>
             <w:szCs w:val="28"/>
@@ -9153,7 +12977,7 @@
         </w:r>
         <w:r>
           <w:rPr>
-            <w:rStyle w:val="Hyperlink"/>
+            <w:rStyle w:val="a3"/>
             <w:rFonts w:ascii="Times New Roman" w:hAnsi="Times New Roman" w:cs="Times New Roman"/>
             <w:sz w:val="28"/>
             <w:szCs w:val="28"/>
@@ -9162,7 +12986,7 @@
         </w:r>
         <w:r>
           <w:rPr>
-            <w:rStyle w:val="Hyperlink"/>
+            <w:rStyle w:val="a3"/>
             <w:rFonts w:ascii="Times New Roman" w:hAnsi="Times New Roman" w:cs="Times New Roman"/>
             <w:sz w:val="28"/>
             <w:szCs w:val="28"/>
@@ -9172,7 +12996,7 @@
         </w:r>
         <w:r>
           <w:rPr>
-            <w:rStyle w:val="Hyperlink"/>
+            <w:rStyle w:val="a3"/>
             <w:rFonts w:ascii="Times New Roman" w:hAnsi="Times New Roman" w:cs="Times New Roman"/>
             <w:sz w:val="28"/>
             <w:szCs w:val="28"/>
@@ -9181,7 +13005,7 @@
         </w:r>
         <w:r>
           <w:rPr>
-            <w:rStyle w:val="Hyperlink"/>
+            <w:rStyle w:val="a3"/>
             <w:rFonts w:ascii="Times New Roman" w:hAnsi="Times New Roman" w:cs="Times New Roman"/>
             <w:sz w:val="28"/>
             <w:szCs w:val="28"/>
@@ -9191,7 +13015,7 @@
         </w:r>
         <w:r>
           <w:rPr>
-            <w:rStyle w:val="Hyperlink"/>
+            <w:rStyle w:val="a3"/>
             <w:rFonts w:ascii="Times New Roman" w:hAnsi="Times New Roman" w:cs="Times New Roman"/>
             <w:sz w:val="28"/>
             <w:szCs w:val="28"/>
@@ -9200,7 +13024,7 @@
         </w:r>
         <w:r>
           <w:rPr>
-            <w:rStyle w:val="Hyperlink"/>
+            <w:rStyle w:val="a3"/>
             <w:rFonts w:ascii="Times New Roman" w:hAnsi="Times New Roman" w:cs="Times New Roman"/>
             <w:sz w:val="28"/>
             <w:szCs w:val="28"/>
@@ -9210,7 +13034,7 @@
         </w:r>
         <w:r>
           <w:rPr>
-            <w:rStyle w:val="Hyperlink"/>
+            <w:rStyle w:val="a3"/>
             <w:rFonts w:ascii="Times New Roman" w:hAnsi="Times New Roman" w:cs="Times New Roman"/>
             <w:sz w:val="28"/>
             <w:szCs w:val="28"/>
@@ -9219,7 +13043,7 @@
         </w:r>
         <w:r>
           <w:rPr>
-            <w:rStyle w:val="Hyperlink"/>
+            <w:rStyle w:val="a3"/>
             <w:rFonts w:ascii="Times New Roman" w:hAnsi="Times New Roman" w:cs="Times New Roman"/>
             <w:sz w:val="28"/>
             <w:szCs w:val="28"/>
@@ -9229,7 +13053,7 @@
         </w:r>
         <w:r>
           <w:rPr>
-            <w:rStyle w:val="Hyperlink"/>
+            <w:rStyle w:val="a3"/>
             <w:rFonts w:ascii="Times New Roman" w:hAnsi="Times New Roman" w:cs="Times New Roman"/>
             <w:sz w:val="28"/>
             <w:szCs w:val="28"/>
@@ -9238,7 +13062,7 @@
         </w:r>
         <w:r>
           <w:rPr>
-            <w:rStyle w:val="Hyperlink"/>
+            <w:rStyle w:val="a3"/>
             <w:rFonts w:ascii="Times New Roman" w:hAnsi="Times New Roman" w:cs="Times New Roman"/>
             <w:sz w:val="28"/>
             <w:szCs w:val="28"/>
@@ -9248,7 +13072,7 @@
         </w:r>
         <w:r>
           <w:rPr>
-            <w:rStyle w:val="Hyperlink"/>
+            <w:rStyle w:val="a3"/>
             <w:rFonts w:ascii="Times New Roman" w:hAnsi="Times New Roman" w:cs="Times New Roman"/>
             <w:sz w:val="28"/>
             <w:szCs w:val="28"/>
@@ -9257,7 +13081,7 @@
         </w:r>
         <w:r>
           <w:rPr>
-            <w:rStyle w:val="Hyperlink"/>
+            <w:rStyle w:val="a3"/>
             <w:rFonts w:ascii="Times New Roman" w:hAnsi="Times New Roman" w:cs="Times New Roman"/>
             <w:sz w:val="28"/>
             <w:szCs w:val="28"/>
@@ -9267,7 +13091,7 @@
         </w:r>
         <w:r>
           <w:rPr>
-            <w:rStyle w:val="Hyperlink"/>
+            <w:rStyle w:val="a3"/>
             <w:rFonts w:ascii="Times New Roman" w:hAnsi="Times New Roman" w:cs="Times New Roman"/>
             <w:sz w:val="28"/>
             <w:szCs w:val="28"/>
@@ -9276,7 +13100,7 @@
         </w:r>
         <w:r>
           <w:rPr>
-            <w:rStyle w:val="Hyperlink"/>
+            <w:rStyle w:val="a3"/>
             <w:rFonts w:ascii="Times New Roman" w:hAnsi="Times New Roman" w:cs="Times New Roman"/>
             <w:sz w:val="28"/>
             <w:szCs w:val="28"/>
@@ -9360,7 +13184,7 @@
       <w:hyperlink r:id="rId12" w:history="1">
         <w:r>
           <w:rPr>
-            <w:rStyle w:val="Hyperlink"/>
+            <w:rStyle w:val="a3"/>
             <w:rFonts w:ascii="Times New Roman" w:hAnsi="Times New Roman" w:cs="Times New Roman"/>
             <w:sz w:val="28"/>
             <w:szCs w:val="28"/>
@@ -9380,6 +13204,7 @@
           <w:lang w:val="en-US"/>
         </w:rPr>
       </w:pPr>
+      <w:proofErr w:type="gramStart"/>
       <w:r>
         <w:rPr>
           <w:rFonts w:ascii="Times New Roman" w:hAnsi="Times New Roman" w:cs="Times New Roman"/>
@@ -9406,7 +13231,47 @@
           <w:szCs w:val="28"/>
           <w:lang w:val="en-US"/>
         </w:rPr>
-        <w:t>. A Genetic Algorithm Tutorial. Statistics and Computing (4):65-85, 1994. [</w:t>
+        <w:t>.</w:t>
+      </w:r>
+      <w:proofErr w:type="gramEnd"/>
+      <w:r>
+        <w:rPr>
+          <w:rFonts w:ascii="Times New Roman" w:hAnsi="Times New Roman" w:cs="Times New Roman"/>
+          <w:sz w:val="28"/>
+          <w:szCs w:val="28"/>
+          <w:lang w:val="en-US"/>
+        </w:rPr>
+        <w:t xml:space="preserve"> </w:t>
+      </w:r>
+      <w:proofErr w:type="gramStart"/>
+      <w:r>
+        <w:rPr>
+          <w:rFonts w:ascii="Times New Roman" w:hAnsi="Times New Roman" w:cs="Times New Roman"/>
+          <w:sz w:val="28"/>
+          <w:szCs w:val="28"/>
+          <w:lang w:val="en-US"/>
+        </w:rPr>
+        <w:t>A Genetic Algorithm Tutorial.</w:t>
+      </w:r>
+      <w:proofErr w:type="gramEnd"/>
+      <w:r>
+        <w:rPr>
+          <w:rFonts w:ascii="Times New Roman" w:hAnsi="Times New Roman" w:cs="Times New Roman"/>
+          <w:sz w:val="28"/>
+          <w:szCs w:val="28"/>
+          <w:lang w:val="en-US"/>
+        </w:rPr>
+        <w:t xml:space="preserve"> Statistics and Computing (4):65-85, 1994. </w:t>
+      </w:r>
+      <w:proofErr w:type="gramStart"/>
+      <w:r>
+        <w:rPr>
+          <w:rFonts w:ascii="Times New Roman" w:hAnsi="Times New Roman" w:cs="Times New Roman"/>
+          <w:sz w:val="28"/>
+          <w:szCs w:val="28"/>
+          <w:lang w:val="en-US"/>
+        </w:rPr>
+        <w:t>[</w:t>
       </w:r>
       <w:r>
         <w:rPr>
@@ -9440,7 +13305,17 @@
           <w:szCs w:val="28"/>
           <w:lang w:val="en-US"/>
         </w:rPr>
-        <w:t xml:space="preserve">]. </w:t>
+        <w:t>].</w:t>
+      </w:r>
+      <w:proofErr w:type="gramEnd"/>
+      <w:r>
+        <w:rPr>
+          <w:rFonts w:ascii="Times New Roman" w:hAnsi="Times New Roman" w:cs="Times New Roman"/>
+          <w:sz w:val="28"/>
+          <w:szCs w:val="28"/>
+          <w:lang w:val="en-US"/>
+        </w:rPr>
+        <w:t xml:space="preserve"> </w:t>
       </w:r>
       <w:r>
         <w:rPr>
@@ -9479,7 +13354,7 @@
       <w:hyperlink r:id="rId13" w:history="1">
         <w:r>
           <w:rPr>
-            <w:rStyle w:val="Hyperlink"/>
+            <w:rStyle w:val="a3"/>
             <w:rFonts w:ascii="Times New Roman" w:hAnsi="Times New Roman" w:cs="Times New Roman"/>
             <w:sz w:val="28"/>
             <w:szCs w:val="28"/>
@@ -9531,8 +13406,8 @@
 </file>
 
 <file path=word/numbering.xml><?xml version="1.0" encoding="utf-8"?>
-<w:numbering xmlns:wpc="http://schemas.microsoft.com/office/word/2010/wordprocessingCanvas" xmlns:cx="http://schemas.microsoft.com/office/drawing/2014/chartex" xmlns:cx1="http://schemas.microsoft.com/office/drawing/2015/9/8/chartex" xmlns:mc="http://schemas.openxmlformats.org/markup-compatibility/2006" xmlns:o="urn:schemas-microsoft-com:office:office" xmlns:r="http://schemas.openxmlformats.org/officeDocument/2006/relationships" xmlns:m="http://schemas.openxmlformats.org/officeDocument/2006/math" xmlns:v="urn:schemas-microsoft-com:vml" xmlns:wp14="http://schemas.microsoft.com/office/word/2010/wordprocessingDrawing" xmlns:wp="http://schemas.openxmlformats.org/drawingml/2006/wordprocessingDrawing" xmlns:w10="urn:schemas-microsoft-com:office:word" xmlns:w="http://schemas.openxmlformats.org/wordprocessingml/2006/main" xmlns:w14="http://schemas.microsoft.com/office/word/2010/wordml" xmlns:w15="http://schemas.microsoft.com/office/word/2012/wordml" xmlns:w16se="http://schemas.microsoft.com/office/word/2015/wordml/symex" xmlns:wpg="http://schemas.microsoft.com/office/word/2010/wordprocessingGroup" xmlns:wpi="http://schemas.microsoft.com/office/word/2010/wordprocessingInk" xmlns:wne="http://schemas.microsoft.com/office/word/2006/wordml" xmlns:wps="http://schemas.microsoft.com/office/word/2010/wordprocessingShape" mc:Ignorable="w14 w15 w16se wp14">
-  <w:abstractNum w:abstractNumId="0" w15:restartNumberingAfterBreak="0">
+<w:numbering xmlns:wpc="http://schemas.microsoft.com/office/word/2010/wordprocessingCanvas" xmlns:mc="http://schemas.openxmlformats.org/markup-compatibility/2006" xmlns:o="urn:schemas-microsoft-com:office:office" xmlns:r="http://schemas.openxmlformats.org/officeDocument/2006/relationships" xmlns:m="http://schemas.openxmlformats.org/officeDocument/2006/math" xmlns:v="urn:schemas-microsoft-com:vml" xmlns:wp14="http://schemas.microsoft.com/office/word/2010/wordprocessingDrawing" xmlns:wp="http://schemas.openxmlformats.org/drawingml/2006/wordprocessingDrawing" xmlns:w10="urn:schemas-microsoft-com:office:word" xmlns:w="http://schemas.openxmlformats.org/wordprocessingml/2006/main" xmlns:w14="http://schemas.microsoft.com/office/word/2010/wordml" xmlns:wpg="http://schemas.microsoft.com/office/word/2010/wordprocessingGroup" xmlns:wpi="http://schemas.microsoft.com/office/word/2010/wordprocessingInk" xmlns:wne="http://schemas.microsoft.com/office/word/2006/wordml" xmlns:wps="http://schemas.microsoft.com/office/word/2010/wordprocessingShape" mc:Ignorable="w14 wp14">
+  <w:abstractNum w:abstractNumId="0">
     <w:nsid w:val="050F35DD"/>
     <w:multiLevelType w:val="hybridMultilevel"/>
     <w:tmpl w:val="5FCA4DF8"/>
@@ -9621,7 +13496,7 @@
       </w:pPr>
     </w:lvl>
   </w:abstractNum>
-  <w:abstractNum w:abstractNumId="1" w15:restartNumberingAfterBreak="0">
+  <w:abstractNum w:abstractNumId="1">
     <w:nsid w:val="0B95745E"/>
     <w:multiLevelType w:val="multilevel"/>
     <w:tmpl w:val="24A07E60"/>
@@ -9743,7 +13618,7 @@
       </w:rPr>
     </w:lvl>
   </w:abstractNum>
-  <w:abstractNum w:abstractNumId="2" w15:restartNumberingAfterBreak="0">
+  <w:abstractNum w:abstractNumId="2">
     <w:nsid w:val="20A05863"/>
     <w:multiLevelType w:val="multilevel"/>
     <w:tmpl w:val="24A07E60"/>
@@ -9865,7 +13740,7 @@
       </w:rPr>
     </w:lvl>
   </w:abstractNum>
-  <w:abstractNum w:abstractNumId="3" w15:restartNumberingAfterBreak="0">
+  <w:abstractNum w:abstractNumId="3">
     <w:nsid w:val="26C464DA"/>
     <w:multiLevelType w:val="hybridMultilevel"/>
     <w:tmpl w:val="212CEAF4"/>
@@ -9954,7 +13829,7 @@
       </w:pPr>
     </w:lvl>
   </w:abstractNum>
-  <w:abstractNum w:abstractNumId="4" w15:restartNumberingAfterBreak="0">
+  <w:abstractNum w:abstractNumId="4">
     <w:nsid w:val="2B0B0ADC"/>
     <w:multiLevelType w:val="hybridMultilevel"/>
     <w:tmpl w:val="18F23D22"/>
@@ -10043,7 +13918,7 @@
       </w:pPr>
     </w:lvl>
   </w:abstractNum>
-  <w:abstractNum w:abstractNumId="5" w15:restartNumberingAfterBreak="0">
+  <w:abstractNum w:abstractNumId="5">
     <w:nsid w:val="2BCB4CFF"/>
     <w:multiLevelType w:val="hybridMultilevel"/>
     <w:tmpl w:val="5798E866"/>
@@ -10132,7 +14007,7 @@
       </w:pPr>
     </w:lvl>
   </w:abstractNum>
-  <w:abstractNum w:abstractNumId="6" w15:restartNumberingAfterBreak="0">
+  <w:abstractNum w:abstractNumId="6">
     <w:nsid w:val="2CA31CFA"/>
     <w:multiLevelType w:val="hybridMultilevel"/>
     <w:tmpl w:val="261E9134"/>
@@ -10221,7 +14096,7 @@
       </w:pPr>
     </w:lvl>
   </w:abstractNum>
-  <w:abstractNum w:abstractNumId="7" w15:restartNumberingAfterBreak="0">
+  <w:abstractNum w:abstractNumId="7">
     <w:nsid w:val="49D83581"/>
     <w:multiLevelType w:val="hybridMultilevel"/>
     <w:tmpl w:val="212C1AD0"/>
@@ -10310,7 +14185,7 @@
       </w:pPr>
     </w:lvl>
   </w:abstractNum>
-  <w:abstractNum w:abstractNumId="8" w15:restartNumberingAfterBreak="0">
+  <w:abstractNum w:abstractNumId="8">
     <w:nsid w:val="6920451F"/>
     <w:multiLevelType w:val="multilevel"/>
     <w:tmpl w:val="9C04B768"/>
@@ -10431,7 +14306,7 @@
       </w:rPr>
     </w:lvl>
   </w:abstractNum>
-  <w:abstractNum w:abstractNumId="9" w15:restartNumberingAfterBreak="0">
+  <w:abstractNum w:abstractNumId="9">
     <w:nsid w:val="789113F6"/>
     <w:multiLevelType w:val="multilevel"/>
     <w:tmpl w:val="24A07E60"/>
@@ -10553,7 +14428,7 @@
       </w:rPr>
     </w:lvl>
   </w:abstractNum>
-  <w:abstractNum w:abstractNumId="10" w15:restartNumberingAfterBreak="0">
+  <w:abstractNum w:abstractNumId="10">
     <w:nsid w:val="7B7103F8"/>
     <w:multiLevelType w:val="hybridMultilevel"/>
     <w:tmpl w:val="DB305A76"/>
@@ -10679,7 +14554,7 @@
 </file>
 
 <file path=word/styles.xml><?xml version="1.0" encoding="utf-8"?>
-<w:styles xmlns:mc="http://schemas.openxmlformats.org/markup-compatibility/2006" xmlns:r="http://schemas.openxmlformats.org/officeDocument/2006/relationships" xmlns:w="http://schemas.openxmlformats.org/wordprocessingml/2006/main" xmlns:w14="http://schemas.microsoft.com/office/word/2010/wordml" xmlns:w15="http://schemas.microsoft.com/office/word/2012/wordml" xmlns:w16se="http://schemas.microsoft.com/office/word/2015/wordml/symex" mc:Ignorable="w14 w15 w16se">
+<w:styles xmlns:mc="http://schemas.openxmlformats.org/markup-compatibility/2006" xmlns:r="http://schemas.openxmlformats.org/officeDocument/2006/relationships" xmlns:w="http://schemas.openxmlformats.org/wordprocessingml/2006/main" xmlns:w14="http://schemas.microsoft.com/office/word/2010/wordml" mc:Ignorable="w14">
   <w:docDefaults>
     <w:rPrDefault>
       <w:rPr>
@@ -10695,380 +14570,146 @@
       </w:pPr>
     </w:pPrDefault>
   </w:docDefaults>
-  <w:latentStyles w:defLockedState="0" w:defUIPriority="99" w:defSemiHidden="0" w:defUnhideWhenUsed="0" w:defQFormat="0" w:count="371">
-    <w:lsdException w:name="Normal" w:uiPriority="0" w:qFormat="1"/>
-    <w:lsdException w:name="heading 1" w:uiPriority="9" w:qFormat="1"/>
-    <w:lsdException w:name="heading 2" w:semiHidden="1" w:uiPriority="9" w:unhideWhenUsed="1" w:qFormat="1"/>
-    <w:lsdException w:name="heading 3" w:semiHidden="1" w:uiPriority="9" w:unhideWhenUsed="1" w:qFormat="1"/>
-    <w:lsdException w:name="heading 4" w:semiHidden="1" w:uiPriority="9" w:unhideWhenUsed="1" w:qFormat="1"/>
-    <w:lsdException w:name="heading 5" w:semiHidden="1" w:uiPriority="9" w:unhideWhenUsed="1" w:qFormat="1"/>
-    <w:lsdException w:name="heading 6" w:semiHidden="1" w:uiPriority="9" w:unhideWhenUsed="1" w:qFormat="1"/>
-    <w:lsdException w:name="heading 7" w:semiHidden="1" w:uiPriority="9" w:unhideWhenUsed="1" w:qFormat="1"/>
-    <w:lsdException w:name="heading 8" w:semiHidden="1" w:uiPriority="9" w:unhideWhenUsed="1" w:qFormat="1"/>
-    <w:lsdException w:name="heading 9" w:semiHidden="1" w:uiPriority="9" w:unhideWhenUsed="1" w:qFormat="1"/>
-    <w:lsdException w:name="index 1" w:semiHidden="1" w:unhideWhenUsed="1"/>
-    <w:lsdException w:name="index 2" w:semiHidden="1" w:unhideWhenUsed="1"/>
-    <w:lsdException w:name="index 3" w:semiHidden="1" w:unhideWhenUsed="1"/>
-    <w:lsdException w:name="index 4" w:semiHidden="1" w:unhideWhenUsed="1"/>
-    <w:lsdException w:name="index 5" w:semiHidden="1" w:unhideWhenUsed="1"/>
-    <w:lsdException w:name="index 6" w:semiHidden="1" w:unhideWhenUsed="1"/>
-    <w:lsdException w:name="index 7" w:semiHidden="1" w:unhideWhenUsed="1"/>
-    <w:lsdException w:name="index 8" w:semiHidden="1" w:unhideWhenUsed="1"/>
-    <w:lsdException w:name="index 9" w:semiHidden="1" w:unhideWhenUsed="1"/>
-    <w:lsdException w:name="toc 1" w:semiHidden="1" w:uiPriority="39" w:unhideWhenUsed="1"/>
-    <w:lsdException w:name="toc 2" w:semiHidden="1" w:uiPriority="39" w:unhideWhenUsed="1"/>
-    <w:lsdException w:name="toc 3" w:semiHidden="1" w:uiPriority="39" w:unhideWhenUsed="1"/>
-    <w:lsdException w:name="toc 4" w:semiHidden="1" w:uiPriority="39" w:unhideWhenUsed="1"/>
-    <w:lsdException w:name="toc 5" w:semiHidden="1" w:uiPriority="39" w:unhideWhenUsed="1"/>
-    <w:lsdException w:name="toc 6" w:semiHidden="1" w:uiPriority="39" w:unhideWhenUsed="1"/>
-    <w:lsdException w:name="toc 7" w:semiHidden="1" w:uiPriority="39" w:unhideWhenUsed="1"/>
-    <w:lsdException w:name="toc 8" w:semiHidden="1" w:uiPriority="39" w:unhideWhenUsed="1"/>
-    <w:lsdException w:name="toc 9" w:semiHidden="1" w:uiPriority="39" w:unhideWhenUsed="1"/>
-    <w:lsdException w:name="Normal Indent" w:semiHidden="1" w:unhideWhenUsed="1"/>
-    <w:lsdException w:name="footnote text" w:semiHidden="1" w:unhideWhenUsed="1"/>
-    <w:lsdException w:name="annotation text" w:semiHidden="1" w:unhideWhenUsed="1"/>
-    <w:lsdException w:name="header" w:semiHidden="1" w:unhideWhenUsed="1"/>
-    <w:lsdException w:name="footer" w:semiHidden="1" w:unhideWhenUsed="1"/>
-    <w:lsdException w:name="index heading" w:semiHidden="1" w:unhideWhenUsed="1"/>
-    <w:lsdException w:name="caption" w:semiHidden="1" w:uiPriority="35" w:unhideWhenUsed="1" w:qFormat="1"/>
-    <w:lsdException w:name="table of figures" w:semiHidden="1" w:unhideWhenUsed="1"/>
-    <w:lsdException w:name="envelope address" w:semiHidden="1" w:unhideWhenUsed="1"/>
-    <w:lsdException w:name="envelope return" w:semiHidden="1" w:unhideWhenUsed="1"/>
-    <w:lsdException w:name="footnote reference" w:semiHidden="1" w:unhideWhenUsed="1"/>
-    <w:lsdException w:name="annotation reference" w:semiHidden="1" w:unhideWhenUsed="1"/>
-    <w:lsdException w:name="line number" w:semiHidden="1" w:unhideWhenUsed="1"/>
-    <w:lsdException w:name="page number" w:semiHidden="1" w:unhideWhenUsed="1"/>
-    <w:lsdException w:name="endnote reference" w:semiHidden="1" w:unhideWhenUsed="1"/>
-    <w:lsdException w:name="endnote text" w:semiHidden="1" w:unhideWhenUsed="1"/>
-    <w:lsdException w:name="table of authorities" w:semiHidden="1" w:unhideWhenUsed="1"/>
-    <w:lsdException w:name="macro" w:semiHidden="1" w:unhideWhenUsed="1"/>
-    <w:lsdException w:name="toa heading" w:semiHidden="1" w:unhideWhenUsed="1"/>
-    <w:lsdException w:name="List" w:semiHidden="1" w:unhideWhenUsed="1"/>
-    <w:lsdException w:name="List Bullet" w:semiHidden="1" w:unhideWhenUsed="1"/>
-    <w:lsdException w:name="List Number" w:semiHidden="1" w:unhideWhenUsed="1"/>
-    <w:lsdException w:name="List 2" w:semiHidden="1" w:unhideWhenUsed="1"/>
-    <w:lsdException w:name="List 3" w:semiHidden="1" w:unhideWhenUsed="1"/>
-    <w:lsdException w:name="List 4" w:semiHidden="1" w:unhideWhenUsed="1"/>
-    <w:lsdException w:name="List 5" w:semiHidden="1" w:unhideWhenUsed="1"/>
-    <w:lsdException w:name="List Bullet 2" w:semiHidden="1" w:unhideWhenUsed="1"/>
-    <w:lsdException w:name="List Bullet 3" w:semiHidden="1" w:unhideWhenUsed="1"/>
-    <w:lsdException w:name="List Bullet 4" w:semiHidden="1" w:unhideWhenUsed="1"/>
-    <w:lsdException w:name="List Bullet 5" w:semiHidden="1" w:unhideWhenUsed="1"/>
-    <w:lsdException w:name="List Number 2" w:semiHidden="1" w:unhideWhenUsed="1"/>
-    <w:lsdException w:name="List Number 3" w:semiHidden="1" w:unhideWhenUsed="1"/>
-    <w:lsdException w:name="List Number 4" w:semiHidden="1" w:unhideWhenUsed="1"/>
-    <w:lsdException w:name="List Number 5" w:semiHidden="1" w:unhideWhenUsed="1"/>
-    <w:lsdException w:name="Title" w:uiPriority="10" w:qFormat="1"/>
-    <w:lsdException w:name="Closing" w:semiHidden="1" w:unhideWhenUsed="1"/>
-    <w:lsdException w:name="Signature" w:semiHidden="1" w:unhideWhenUsed="1"/>
-    <w:lsdException w:name="Default Paragraph Font" w:semiHidden="1" w:uiPriority="1" w:unhideWhenUsed="1"/>
-    <w:lsdException w:name="Body Text" w:semiHidden="1" w:unhideWhenUsed="1"/>
-    <w:lsdException w:name="Body Text Indent" w:semiHidden="1" w:unhideWhenUsed="1"/>
-    <w:lsdException w:name="List Continue" w:semiHidden="1" w:unhideWhenUsed="1"/>
-    <w:lsdException w:name="List Continue 2" w:semiHidden="1" w:unhideWhenUsed="1"/>
-    <w:lsdException w:name="List Continue 3" w:semiHidden="1" w:unhideWhenUsed="1"/>
-    <w:lsdException w:name="List Continue 4" w:semiHidden="1" w:unhideWhenUsed="1"/>
-    <w:lsdException w:name="List Continue 5" w:semiHidden="1" w:unhideWhenUsed="1"/>
-    <w:lsdException w:name="Message Header" w:semiHidden="1" w:unhideWhenUsed="1"/>
-    <w:lsdException w:name="Subtitle" w:uiPriority="11" w:qFormat="1"/>
-    <w:lsdException w:name="Salutation" w:semiHidden="1" w:unhideWhenUsed="1"/>
-    <w:lsdException w:name="Date" w:semiHidden="1" w:unhideWhenUsed="1"/>
-    <w:lsdException w:name="Body Text First Indent" w:semiHidden="1" w:unhideWhenUsed="1"/>
-    <w:lsdException w:name="Body Text First Indent 2" w:semiHidden="1" w:unhideWhenUsed="1"/>
-    <w:lsdException w:name="Note Heading" w:semiHidden="1" w:unhideWhenUsed="1"/>
-    <w:lsdException w:name="Body Text 2" w:semiHidden="1" w:unhideWhenUsed="1"/>
-    <w:lsdException w:name="Body Text 3" w:semiHidden="1" w:unhideWhenUsed="1"/>
-    <w:lsdException w:name="Body Text Indent 2" w:semiHidden="1" w:unhideWhenUsed="1"/>
-    <w:lsdException w:name="Body Text Indent 3" w:semiHidden="1" w:unhideWhenUsed="1"/>
-    <w:lsdException w:name="Block Text" w:semiHidden="1" w:unhideWhenUsed="1"/>
-    <w:lsdException w:name="Hyperlink" w:semiHidden="1" w:unhideWhenUsed="1"/>
-    <w:lsdException w:name="FollowedHyperlink" w:semiHidden="1" w:unhideWhenUsed="1"/>
-    <w:lsdException w:name="Strong" w:uiPriority="22" w:qFormat="1"/>
-    <w:lsdException w:name="Emphasis" w:uiPriority="20" w:qFormat="1"/>
-    <w:lsdException w:name="Document Map" w:semiHidden="1" w:unhideWhenUsed="1"/>
-    <w:lsdException w:name="Plain Text" w:semiHidden="1" w:unhideWhenUsed="1"/>
-    <w:lsdException w:name="E-mail Signature" w:semiHidden="1" w:unhideWhenUsed="1"/>
-    <w:lsdException w:name="HTML Top of Form" w:semiHidden="1" w:unhideWhenUsed="1"/>
-    <w:lsdException w:name="HTML Bottom of Form" w:semiHidden="1" w:unhideWhenUsed="1"/>
-    <w:lsdException w:name="Normal (Web)" w:semiHidden="1" w:unhideWhenUsed="1"/>
-    <w:lsdException w:name="HTML Acronym" w:semiHidden="1" w:unhideWhenUsed="1"/>
-    <w:lsdException w:name="HTML Address" w:semiHidden="1" w:unhideWhenUsed="1"/>
-    <w:lsdException w:name="HTML Cite" w:semiHidden="1" w:unhideWhenUsed="1"/>
-    <w:lsdException w:name="HTML Code" w:semiHidden="1" w:unhideWhenUsed="1"/>
-    <w:lsdException w:name="HTML Definition" w:semiHidden="1" w:unhideWhenUsed="1"/>
-    <w:lsdException w:name="HTML Keyboard" w:semiHidden="1" w:unhideWhenUsed="1"/>
-    <w:lsdException w:name="HTML Preformatted" w:semiHidden="1" w:unhideWhenUsed="1"/>
-    <w:lsdException w:name="HTML Sample" w:semiHidden="1" w:unhideWhenUsed="1"/>
-    <w:lsdException w:name="HTML Typewriter" w:semiHidden="1" w:unhideWhenUsed="1"/>
-    <w:lsdException w:name="HTML Variable" w:semiHidden="1" w:unhideWhenUsed="1"/>
-    <w:lsdException w:name="Normal Table" w:semiHidden="1" w:unhideWhenUsed="1"/>
-    <w:lsdException w:name="annotation subject" w:semiHidden="1" w:unhideWhenUsed="1"/>
-    <w:lsdException w:name="No List" w:semiHidden="1" w:unhideWhenUsed="1"/>
-    <w:lsdException w:name="Outline List 1" w:semiHidden="1" w:unhideWhenUsed="1"/>
-    <w:lsdException w:name="Outline List 2" w:semiHidden="1" w:unhideWhenUsed="1"/>
-    <w:lsdException w:name="Outline List 3" w:semiHidden="1" w:unhideWhenUsed="1"/>
-    <w:lsdException w:name="Table Simple 1" w:semiHidden="1" w:unhideWhenUsed="1"/>
-    <w:lsdException w:name="Table Simple 2" w:semiHidden="1" w:unhideWhenUsed="1"/>
-    <w:lsdException w:name="Table Simple 3" w:semiHidden="1" w:unhideWhenUsed="1"/>
-    <w:lsdException w:name="Table Classic 1" w:semiHidden="1" w:unhideWhenUsed="1"/>
-    <w:lsdException w:name="Table Classic 2" w:semiHidden="1" w:unhideWhenUsed="1"/>
-    <w:lsdException w:name="Table Classic 3" w:semiHidden="1" w:unhideWhenUsed="1"/>
-    <w:lsdException w:name="Table Classic 4" w:semiHidden="1" w:unhideWhenUsed="1"/>
-    <w:lsdException w:name="Table Colorful 1" w:semiHidden="1" w:unhideWhenUsed="1"/>
-    <w:lsdException w:name="Table Colorful 2" w:semiHidden="1" w:unhideWhenUsed="1"/>
-    <w:lsdException w:name="Table Colorful 3" w:semiHidden="1" w:unhideWhenUsed="1"/>
-    <w:lsdException w:name="Table Columns 1" w:semiHidden="1" w:unhideWhenUsed="1"/>
-    <w:lsdException w:name="Table Columns 2" w:semiHidden="1" w:unhideWhenUsed="1"/>
-    <w:lsdException w:name="Table Columns 3" w:semiHidden="1" w:unhideWhenUsed="1"/>
-    <w:lsdException w:name="Table Columns 4" w:semiHidden="1" w:unhideWhenUsed="1"/>
-    <w:lsdException w:name="Table Columns 5" w:semiHidden="1" w:unhideWhenUsed="1"/>
-    <w:lsdException w:name="Table Grid 1" w:semiHidden="1" w:unhideWhenUsed="1"/>
-    <w:lsdException w:name="Table Grid 2" w:semiHidden="1" w:unhideWhenUsed="1"/>
-    <w:lsdException w:name="Table Grid 3" w:semiHidden="1" w:unhideWhenUsed="1"/>
-    <w:lsdException w:name="Table Grid 4" w:semiHidden="1" w:unhideWhenUsed="1"/>
-    <w:lsdException w:name="Table Grid 5" w:semiHidden="1" w:unhideWhenUsed="1"/>
-    <w:lsdException w:name="Table Grid 6" w:semiHidden="1" w:unhideWhenUsed="1"/>
-    <w:lsdException w:name="Table Grid 7" w:semiHidden="1" w:unhideWhenUsed="1"/>
-    <w:lsdException w:name="Table Grid 8" w:semiHidden="1" w:unhideWhenUsed="1"/>
-    <w:lsdException w:name="Table List 1" w:semiHidden="1" w:unhideWhenUsed="1"/>
-    <w:lsdException w:name="Table List 2" w:semiHidden="1" w:unhideWhenUsed="1"/>
-    <w:lsdException w:name="Table List 3" w:semiHidden="1" w:unhideWhenUsed="1"/>
-    <w:lsdException w:name="Table List 4" w:semiHidden="1" w:unhideWhenUsed="1"/>
-    <w:lsdException w:name="Table List 5" w:semiHidden="1" w:unhideWhenUsed="1"/>
-    <w:lsdException w:name="Table List 6" w:semiHidden="1" w:unhideWhenUsed="1"/>
-    <w:lsdException w:name="Table List 7" w:semiHidden="1" w:unhideWhenUsed="1"/>
-    <w:lsdException w:name="Table List 8" w:semiHidden="1" w:unhideWhenUsed="1"/>
-    <w:lsdException w:name="Table 3D effects 1" w:semiHidden="1" w:unhideWhenUsed="1"/>
-    <w:lsdException w:name="Table 3D effects 2" w:semiHidden="1" w:unhideWhenUsed="1"/>
-    <w:lsdException w:name="Table 3D effects 3" w:semiHidden="1" w:unhideWhenUsed="1"/>
-    <w:lsdException w:name="Table Contemporary" w:semiHidden="1" w:unhideWhenUsed="1"/>
-    <w:lsdException w:name="Table Elegant" w:semiHidden="1" w:unhideWhenUsed="1"/>
-    <w:lsdException w:name="Table Professional" w:semiHidden="1" w:unhideWhenUsed="1"/>
-    <w:lsdException w:name="Table Subtle 1" w:semiHidden="1" w:unhideWhenUsed="1"/>
-    <w:lsdException w:name="Table Subtle 2" w:semiHidden="1" w:unhideWhenUsed="1"/>
-    <w:lsdException w:name="Table Web 1" w:semiHidden="1" w:unhideWhenUsed="1"/>
-    <w:lsdException w:name="Table Web 2" w:semiHidden="1" w:unhideWhenUsed="1"/>
-    <w:lsdException w:name="Table Web 3" w:semiHidden="1" w:unhideWhenUsed="1"/>
-    <w:lsdException w:name="Balloon Text" w:semiHidden="1" w:unhideWhenUsed="1"/>
-    <w:lsdException w:name="Table Grid" w:uiPriority="39"/>
-    <w:lsdException w:name="Table Theme" w:semiHidden="1" w:unhideWhenUsed="1"/>
-    <w:lsdException w:name="Placeholder Text" w:semiHidden="1"/>
-    <w:lsdException w:name="No Spacing" w:uiPriority="1" w:qFormat="1"/>
-    <w:lsdException w:name="Light Shading" w:uiPriority="60"/>
-    <w:lsdException w:name="Light List" w:uiPriority="61"/>
-    <w:lsdException w:name="Light Grid" w:uiPriority="62"/>
-    <w:lsdException w:name="Medium Shading 1" w:uiPriority="63"/>
-    <w:lsdException w:name="Medium Shading 2" w:uiPriority="64"/>
-    <w:lsdException w:name="Medium List 1" w:uiPriority="65"/>
-    <w:lsdException w:name="Medium List 2" w:uiPriority="66"/>
-    <w:lsdException w:name="Medium Grid 1" w:uiPriority="67"/>
-    <w:lsdException w:name="Medium Grid 2" w:uiPriority="68"/>
-    <w:lsdException w:name="Medium Grid 3" w:uiPriority="69"/>
-    <w:lsdException w:name="Dark List" w:uiPriority="70"/>
-    <w:lsdException w:name="Colorful Shading" w:uiPriority="71"/>
-    <w:lsdException w:name="Colorful List" w:uiPriority="72"/>
-    <w:lsdException w:name="Colorful Grid" w:uiPriority="73"/>
-    <w:lsdException w:name="Light Shading Accent 1" w:uiPriority="60"/>
-    <w:lsdException w:name="Light List Accent 1" w:uiPriority="61"/>
-    <w:lsdException w:name="Light Grid Accent 1" w:uiPriority="62"/>
-    <w:lsdException w:name="Medium Shading 1 Accent 1" w:uiPriority="63"/>
-    <w:lsdException w:name="Medium Shading 2 Accent 1" w:uiPriority="64"/>
-    <w:lsdException w:name="Medium List 1 Accent 1" w:uiPriority="65"/>
-    <w:lsdException w:name="Revision" w:semiHidden="1"/>
-    <w:lsdException w:name="List Paragraph" w:uiPriority="34" w:qFormat="1"/>
-    <w:lsdException w:name="Quote" w:uiPriority="29" w:qFormat="1"/>
-    <w:lsdException w:name="Intense Quote" w:uiPriority="30" w:qFormat="1"/>
-    <w:lsdException w:name="Medium List 2 Accent 1" w:uiPriority="66"/>
-    <w:lsdException w:name="Medium Grid 1 Accent 1" w:uiPriority="67"/>
-    <w:lsdException w:name="Medium Grid 2 Accent 1" w:uiPriority="68"/>
-    <w:lsdException w:name="Medium Grid 3 Accent 1" w:uiPriority="69"/>
-    <w:lsdException w:name="Dark List Accent 1" w:uiPriority="70"/>
-    <w:lsdException w:name="Colorful Shading Accent 1" w:uiPriority="71"/>
-    <w:lsdException w:name="Colorful List Accent 1" w:uiPriority="72"/>
-    <w:lsdException w:name="Colorful Grid Accent 1" w:uiPriority="73"/>
-    <w:lsdException w:name="Light Shading Accent 2" w:uiPriority="60"/>
-    <w:lsdException w:name="Light List Accent 2" w:uiPriority="61"/>
-    <w:lsdException w:name="Light Grid Accent 2" w:uiPriority="62"/>
-    <w:lsdException w:name="Medium Shading 1 Accent 2" w:uiPriority="63"/>
-    <w:lsdException w:name="Medium Shading 2 Accent 2" w:uiPriority="64"/>
-    <w:lsdException w:name="Medium List 1 Accent 2" w:uiPriority="65"/>
-    <w:lsdException w:name="Medium List 2 Accent 2" w:uiPriority="66"/>
-    <w:lsdException w:name="Medium Grid 1 Accent 2" w:uiPriority="67"/>
-    <w:lsdException w:name="Medium Grid 2 Accent 2" w:uiPriority="68"/>
-    <w:lsdException w:name="Medium Grid 3 Accent 2" w:uiPriority="69"/>
-    <w:lsdException w:name="Dark List Accent 2" w:uiPriority="70"/>
-    <w:lsdException w:name="Colorful Shading Accent 2" w:uiPriority="71"/>
-    <w:lsdException w:name="Colorful List Accent 2" w:uiPriority="72"/>
-    <w:lsdException w:name="Colorful Grid Accent 2" w:uiPriority="73"/>
-    <w:lsdException w:name="Light Shading Accent 3" w:uiPriority="60"/>
-    <w:lsdException w:name="Light List Accent 3" w:uiPriority="61"/>
-    <w:lsdException w:name="Light Grid Accent 3" w:uiPriority="62"/>
-    <w:lsdException w:name="Medium Shading 1 Accent 3" w:uiPriority="63"/>
-    <w:lsdException w:name="Medium Shading 2 Accent 3" w:uiPriority="64"/>
-    <w:lsdException w:name="Medium List 1 Accent 3" w:uiPriority="65"/>
-    <w:lsdException w:name="Medium List 2 Accent 3" w:uiPriority="66"/>
-    <w:lsdException w:name="Medium Grid 1 Accent 3" w:uiPriority="67"/>
-    <w:lsdException w:name="Medium Grid 2 Accent 3" w:uiPriority="68"/>
-    <w:lsdException w:name="Medium Grid 3 Accent 3" w:uiPriority="69"/>
-    <w:lsdException w:name="Dark List Accent 3" w:uiPriority="70"/>
-    <w:lsdException w:name="Colorful Shading Accent 3" w:uiPriority="71"/>
-    <w:lsdException w:name="Colorful List Accent 3" w:uiPriority="72"/>
-    <w:lsdException w:name="Colorful Grid Accent 3" w:uiPriority="73"/>
-    <w:lsdException w:name="Light Shading Accent 4" w:uiPriority="60"/>
-    <w:lsdException w:name="Light List Accent 4" w:uiPriority="61"/>
-    <w:lsdException w:name="Light Grid Accent 4" w:uiPriority="62"/>
-    <w:lsdException w:name="Medium Shading 1 Accent 4" w:uiPriority="63"/>
-    <w:lsdException w:name="Medium Shading 2 Accent 4" w:uiPriority="64"/>
-    <w:lsdException w:name="Medium List 1 Accent 4" w:uiPriority="65"/>
-    <w:lsdException w:name="Medium List 2 Accent 4" w:uiPriority="66"/>
-    <w:lsdException w:name="Medium Grid 1 Accent 4" w:uiPriority="67"/>
-    <w:lsdException w:name="Medium Grid 2 Accent 4" w:uiPriority="68"/>
-    <w:lsdException w:name="Medium Grid 3 Accent 4" w:uiPriority="69"/>
-    <w:lsdException w:name="Dark List Accent 4" w:uiPriority="70"/>
-    <w:lsdException w:name="Colorful Shading Accent 4" w:uiPriority="71"/>
-    <w:lsdException w:name="Colorful List Accent 4" w:uiPriority="72"/>
-    <w:lsdException w:name="Colorful Grid Accent 4" w:uiPriority="73"/>
-    <w:lsdException w:name="Light Shading Accent 5" w:uiPriority="60"/>
-    <w:lsdException w:name="Light List Accent 5" w:uiPriority="61"/>
-    <w:lsdException w:name="Light Grid Accent 5" w:uiPriority="62"/>
-    <w:lsdException w:name="Medium Shading 1 Accent 5" w:uiPriority="63"/>
-    <w:lsdException w:name="Medium Shading 2 Accent 5" w:uiPriority="64"/>
-    <w:lsdException w:name="Medium List 1 Accent 5" w:uiPriority="65"/>
-    <w:lsdException w:name="Medium List 2 Accent 5" w:uiPriority="66"/>
-    <w:lsdException w:name="Medium Grid 1 Accent 5" w:uiPriority="67"/>
-    <w:lsdException w:name="Medium Grid 2 Accent 5" w:uiPriority="68"/>
-    <w:lsdException w:name="Medium Grid 3 Accent 5" w:uiPriority="69"/>
-    <w:lsdException w:name="Dark List Accent 5" w:uiPriority="70"/>
-    <w:lsdException w:name="Colorful Shading Accent 5" w:uiPriority="71"/>
-    <w:lsdException w:name="Colorful List Accent 5" w:uiPriority="72"/>
-    <w:lsdException w:name="Colorful Grid Accent 5" w:uiPriority="73"/>
-    <w:lsdException w:name="Light Shading Accent 6" w:uiPriority="60"/>
-    <w:lsdException w:name="Light List Accent 6" w:uiPriority="61"/>
-    <w:lsdException w:name="Light Grid Accent 6" w:uiPriority="62"/>
-    <w:lsdException w:name="Medium Shading 1 Accent 6" w:uiPriority="63"/>
-    <w:lsdException w:name="Medium Shading 2 Accent 6" w:uiPriority="64"/>
-    <w:lsdException w:name="Medium List 1 Accent 6" w:uiPriority="65"/>
-    <w:lsdException w:name="Medium List 2 Accent 6" w:uiPriority="66"/>
-    <w:lsdException w:name="Medium Grid 1 Accent 6" w:uiPriority="67"/>
-    <w:lsdException w:name="Medium Grid 2 Accent 6" w:uiPriority="68"/>
-    <w:lsdException w:name="Medium Grid 3 Accent 6" w:uiPriority="69"/>
-    <w:lsdException w:name="Dark List Accent 6" w:uiPriority="70"/>
-    <w:lsdException w:name="Colorful Shading Accent 6" w:uiPriority="71"/>
-    <w:lsdException w:name="Colorful List Accent 6" w:uiPriority="72"/>
-    <w:lsdException w:name="Colorful Grid Accent 6" w:uiPriority="73"/>
-    <w:lsdException w:name="Subtle Emphasis" w:uiPriority="19" w:qFormat="1"/>
-    <w:lsdException w:name="Intense Emphasis" w:uiPriority="21" w:qFormat="1"/>
-    <w:lsdException w:name="Subtle Reference" w:uiPriority="31" w:qFormat="1"/>
-    <w:lsdException w:name="Intense Reference" w:uiPriority="32" w:qFormat="1"/>
-    <w:lsdException w:name="Book Title" w:uiPriority="33" w:qFormat="1"/>
-    <w:lsdException w:name="Bibliography" w:semiHidden="1" w:uiPriority="37" w:unhideWhenUsed="1"/>
-    <w:lsdException w:name="TOC Heading" w:semiHidden="1" w:uiPriority="39" w:unhideWhenUsed="1" w:qFormat="1"/>
-    <w:lsdException w:name="Plain Table 1" w:uiPriority="41"/>
-    <w:lsdException w:name="Plain Table 2" w:uiPriority="42"/>
-    <w:lsdException w:name="Plain Table 3" w:uiPriority="43"/>
-    <w:lsdException w:name="Plain Table 4" w:uiPriority="44"/>
-    <w:lsdException w:name="Plain Table 5" w:uiPriority="45"/>
-    <w:lsdException w:name="Grid Table Light" w:uiPriority="40"/>
-    <w:lsdException w:name="Grid Table 1 Light" w:uiPriority="46"/>
-    <w:lsdException w:name="Grid Table 2" w:uiPriority="47"/>
-    <w:lsdException w:name="Grid Table 3" w:uiPriority="48"/>
-    <w:lsdException w:name="Grid Table 4" w:uiPriority="49"/>
-    <w:lsdException w:name="Grid Table 5 Dark" w:uiPriority="50"/>
-    <w:lsdException w:name="Grid Table 6 Colorful" w:uiPriority="51"/>
-    <w:lsdException w:name="Grid Table 7 Colorful" w:uiPriority="52"/>
-    <w:lsdException w:name="Grid Table 1 Light Accent 1" w:uiPriority="46"/>
-    <w:lsdException w:name="Grid Table 2 Accent 1" w:uiPriority="47"/>
-    <w:lsdException w:name="Grid Table 3 Accent 1" w:uiPriority="48"/>
-    <w:lsdException w:name="Grid Table 4 Accent 1" w:uiPriority="49"/>
-    <w:lsdException w:name="Grid Table 5 Dark Accent 1" w:uiPriority="50"/>
-    <w:lsdException w:name="Grid Table 6 Colorful Accent 1" w:uiPriority="51"/>
-    <w:lsdException w:name="Grid Table 7 Colorful Accent 1" w:uiPriority="52"/>
-    <w:lsdException w:name="Grid Table 1 Light Accent 2" w:uiPriority="46"/>
-    <w:lsdException w:name="Grid Table 2 Accent 2" w:uiPriority="47"/>
-    <w:lsdException w:name="Grid Table 3 Accent 2" w:uiPriority="48"/>
-    <w:lsdException w:name="Grid Table 4 Accent 2" w:uiPriority="49"/>
-    <w:lsdException w:name="Grid Table 5 Dark Accent 2" w:uiPriority="50"/>
-    <w:lsdException w:name="Grid Table 6 Colorful Accent 2" w:uiPriority="51"/>
-    <w:lsdException w:name="Grid Table 7 Colorful Accent 2" w:uiPriority="52"/>
-    <w:lsdException w:name="Grid Table 1 Light Accent 3" w:uiPriority="46"/>
-    <w:lsdException w:name="Grid Table 2 Accent 3" w:uiPriority="47"/>
-    <w:lsdException w:name="Grid Table 3 Accent 3" w:uiPriority="48"/>
-    <w:lsdException w:name="Grid Table 4 Accent 3" w:uiPriority="49"/>
-    <w:lsdException w:name="Grid Table 5 Dark Accent 3" w:uiPriority="50"/>
-    <w:lsdException w:name="Grid Table 6 Colorful Accent 3" w:uiPriority="51"/>
-    <w:lsdException w:name="Grid Table 7 Colorful Accent 3" w:uiPriority="52"/>
-    <w:lsdException w:name="Grid Table 1 Light Accent 4" w:uiPriority="46"/>
-    <w:lsdException w:name="Grid Table 2 Accent 4" w:uiPriority="47"/>
-    <w:lsdException w:name="Grid Table 3 Accent 4" w:uiPriority="48"/>
-    <w:lsdException w:name="Grid Table 4 Accent 4" w:uiPriority="49"/>
-    <w:lsdException w:name="Grid Table 5 Dark Accent 4" w:uiPriority="50"/>
-    <w:lsdException w:name="Grid Table 6 Colorful Accent 4" w:uiPriority="51"/>
-    <w:lsdException w:name="Grid Table 7 Colorful Accent 4" w:uiPriority="52"/>
-    <w:lsdException w:name="Grid Table 1 Light Accent 5" w:uiPriority="46"/>
-    <w:lsdException w:name="Grid Table 2 Accent 5" w:uiPriority="47"/>
-    <w:lsdException w:name="Grid Table 3 Accent 5" w:uiPriority="48"/>
-    <w:lsdException w:name="Grid Table 4 Accent 5" w:uiPriority="49"/>
-    <w:lsdException w:name="Grid Table 5 Dark Accent 5" w:uiPriority="50"/>
-    <w:lsdException w:name="Grid Table 6 Colorful Accent 5" w:uiPriority="51"/>
-    <w:lsdException w:name="Grid Table 7 Colorful Accent 5" w:uiPriority="52"/>
-    <w:lsdException w:name="Grid Table 1 Light Accent 6" w:uiPriority="46"/>
-    <w:lsdException w:name="Grid Table 2 Accent 6" w:uiPriority="47"/>
-    <w:lsdException w:name="Grid Table 3 Accent 6" w:uiPriority="48"/>
-    <w:lsdException w:name="Grid Table 4 Accent 6" w:uiPriority="49"/>
-    <w:lsdException w:name="Grid Table 5 Dark Accent 6" w:uiPriority="50"/>
-    <w:lsdException w:name="Grid Table 6 Colorful Accent 6" w:uiPriority="51"/>
-    <w:lsdException w:name="Grid Table 7 Colorful Accent 6" w:uiPriority="52"/>
-    <w:lsdException w:name="List Table 1 Light" w:uiPriority="46"/>
-    <w:lsdException w:name="List Table 2" w:uiPriority="47"/>
-    <w:lsdException w:name="List Table 3" w:uiPriority="48"/>
-    <w:lsdException w:name="List Table 4" w:uiPriority="49"/>
-    <w:lsdException w:name="List Table 5 Dark" w:uiPriority="50"/>
-    <w:lsdException w:name="List Table 6 Colorful" w:uiPriority="51"/>
-    <w:lsdException w:name="List Table 7 Colorful" w:uiPriority="52"/>
-    <w:lsdException w:name="List Table 1 Light Accent 1" w:uiPriority="46"/>
-    <w:lsdException w:name="List Table 2 Accent 1" w:uiPriority="47"/>
-    <w:lsdException w:name="List Table 3 Accent 1" w:uiPriority="48"/>
-    <w:lsdException w:name="List Table 4 Accent 1" w:uiPriority="49"/>
-    <w:lsdException w:name="List Table 5 Dark Accent 1" w:uiPriority="50"/>
-    <w:lsdException w:name="List Table 6 Colorful Accent 1" w:uiPriority="51"/>
-    <w:lsdException w:name="List Table 7 Colorful Accent 1" w:uiPriority="52"/>
-    <w:lsdException w:name="List Table 1 Light Accent 2" w:uiPriority="46"/>
-    <w:lsdException w:name="List Table 2 Accent 2" w:uiPriority="47"/>
-    <w:lsdException w:name="List Table 3 Accent 2" w:uiPriority="48"/>
-    <w:lsdException w:name="List Table 4 Accent 2" w:uiPriority="49"/>
-    <w:lsdException w:name="List Table 5 Dark Accent 2" w:uiPriority="50"/>
-    <w:lsdException w:name="List Table 6 Colorful Accent 2" w:uiPriority="51"/>
-    <w:lsdException w:name="List Table 7 Colorful Accent 2" w:uiPriority="52"/>
-    <w:lsdException w:name="List Table 1 Light Accent 3" w:uiPriority="46"/>
-    <w:lsdException w:name="List Table 2 Accent 3" w:uiPriority="47"/>
-    <w:lsdException w:name="List Table 3 Accent 3" w:uiPriority="48"/>
-    <w:lsdException w:name="List Table 4 Accent 3" w:uiPriority="49"/>
-    <w:lsdException w:name="List Table 5 Dark Accent 3" w:uiPriority="50"/>
-    <w:lsdException w:name="List Table 6 Colorful Accent 3" w:uiPriority="51"/>
-    <w:lsdException w:name="List Table 7 Colorful Accent 3" w:uiPriority="52"/>
-    <w:lsdException w:name="List Table 1 Light Accent 4" w:uiPriority="46"/>
-    <w:lsdException w:name="List Table 2 Accent 4" w:uiPriority="47"/>
-    <w:lsdException w:name="List Table 3 Accent 4" w:uiPriority="48"/>
-    <w:lsdException w:name="List Table 4 Accent 4" w:uiPriority="49"/>
-    <w:lsdException w:name="List Table 5 Dark Accent 4" w:uiPriority="50"/>
-    <w:lsdException w:name="List Table 6 Colorful Accent 4" w:uiPriority="51"/>
-    <w:lsdException w:name="List Table 7 Colorful Accent 4" w:uiPriority="52"/>
-    <w:lsdException w:name="List Table 1 Light Accent 5" w:uiPriority="46"/>
-    <w:lsdException w:name="List Table 2 Accent 5" w:uiPriority="47"/>
-    <w:lsdException w:name="List Table 3 Accent 5" w:uiPriority="48"/>
-    <w:lsdException w:name="List Table 4 Accent 5" w:uiPriority="49"/>
-    <w:lsdException w:name="List Table 5 Dark Accent 5" w:uiPriority="50"/>
-    <w:lsdException w:name="List Table 6 Colorful Accent 5" w:uiPriority="51"/>
-    <w:lsdException w:name="List Table 7 Colorful Accent 5" w:uiPriority="52"/>
-    <w:lsdException w:name="List Table 1 Light Accent 6" w:uiPriority="46"/>
-    <w:lsdException w:name="List Table 2 Accent 6" w:uiPriority="47"/>
-    <w:lsdException w:name="List Table 3 Accent 6" w:uiPriority="48"/>
-    <w:lsdException w:name="List Table 4 Accent 6" w:uiPriority="49"/>
-    <w:lsdException w:name="List Table 5 Dark Accent 6" w:uiPriority="50"/>
-    <w:lsdException w:name="List Table 6 Colorful Accent 6" w:uiPriority="51"/>
-    <w:lsdException w:name="List Table 7 Colorful Accent 6" w:uiPriority="52"/>
+  <w:latentStyles w:defLockedState="0" w:defUIPriority="99" w:defSemiHidden="1" w:defUnhideWhenUsed="1" w:defQFormat="0" w:count="267">
+    <w:lsdException w:name="Normal" w:semiHidden="0" w:uiPriority="0" w:unhideWhenUsed="0" w:qFormat="1"/>
+    <w:lsdException w:name="heading 1" w:semiHidden="0" w:uiPriority="9" w:unhideWhenUsed="0" w:qFormat="1"/>
+    <w:lsdException w:name="heading 2" w:uiPriority="9" w:qFormat="1"/>
+    <w:lsdException w:name="heading 3" w:uiPriority="9" w:qFormat="1"/>
+    <w:lsdException w:name="heading 4" w:uiPriority="9" w:qFormat="1"/>
+    <w:lsdException w:name="heading 5" w:uiPriority="9" w:qFormat="1"/>
+    <w:lsdException w:name="heading 6" w:uiPriority="9" w:qFormat="1"/>
+    <w:lsdException w:name="heading 7" w:uiPriority="9" w:qFormat="1"/>
+    <w:lsdException w:name="heading 8" w:uiPriority="9" w:qFormat="1"/>
+    <w:lsdException w:name="heading 9" w:uiPriority="9" w:qFormat="1"/>
+    <w:lsdException w:name="toc 1" w:uiPriority="39"/>
+    <w:lsdException w:name="toc 2" w:uiPriority="39"/>
+    <w:lsdException w:name="toc 3" w:uiPriority="39"/>
+    <w:lsdException w:name="toc 4" w:uiPriority="39"/>
+    <w:lsdException w:name="toc 5" w:uiPriority="39"/>
+    <w:lsdException w:name="toc 6" w:uiPriority="39"/>
+    <w:lsdException w:name="toc 7" w:uiPriority="39"/>
+    <w:lsdException w:name="toc 8" w:uiPriority="39"/>
+    <w:lsdException w:name="toc 9" w:uiPriority="39"/>
+    <w:lsdException w:name="caption" w:uiPriority="35" w:qFormat="1"/>
+    <w:lsdException w:name="Title" w:semiHidden="0" w:uiPriority="10" w:unhideWhenUsed="0" w:qFormat="1"/>
+    <w:lsdException w:name="Default Paragraph Font" w:uiPriority="1"/>
+    <w:lsdException w:name="Subtitle" w:semiHidden="0" w:uiPriority="11" w:unhideWhenUsed="0" w:qFormat="1"/>
+    <w:lsdException w:name="Strong" w:semiHidden="0" w:uiPriority="22" w:unhideWhenUsed="0" w:qFormat="1"/>
+    <w:lsdException w:name="Emphasis" w:semiHidden="0" w:uiPriority="20" w:unhideWhenUsed="0" w:qFormat="1"/>
+    <w:lsdException w:name="Table Grid" w:semiHidden="0" w:uiPriority="39" w:unhideWhenUsed="0"/>
+    <w:lsdException w:name="Placeholder Text" w:unhideWhenUsed="0"/>
+    <w:lsdException w:name="No Spacing" w:semiHidden="0" w:uiPriority="1" w:unhideWhenUsed="0" w:qFormat="1"/>
+    <w:lsdException w:name="Light Shading" w:semiHidden="0" w:uiPriority="60" w:unhideWhenUsed="0"/>
+    <w:lsdException w:name="Light List" w:semiHidden="0" w:uiPriority="61" w:unhideWhenUsed="0"/>
+    <w:lsdException w:name="Light Grid" w:semiHidden="0" w:uiPriority="62" w:unhideWhenUsed="0"/>
+    <w:lsdException w:name="Medium Shading 1" w:semiHidden="0" w:uiPriority="63" w:unhideWhenUsed="0"/>
+    <w:lsdException w:name="Medium Shading 2" w:semiHidden="0" w:uiPriority="64" w:unhideWhenUsed="0"/>
+    <w:lsdException w:name="Medium List 1" w:semiHidden="0" w:uiPriority="65" w:unhideWhenUsed="0"/>
+    <w:lsdException w:name="Medium List 2" w:semiHidden="0" w:uiPriority="66" w:unhideWhenUsed="0"/>
+    <w:lsdException w:name="Medium Grid 1" w:semiHidden="0" w:uiPriority="67" w:unhideWhenUsed="0"/>
+    <w:lsdException w:name="Medium Grid 2" w:semiHidden="0" w:uiPriority="68" w:unhideWhenUsed="0"/>
+    <w:lsdException w:name="Medium Grid 3" w:semiHidden="0" w:uiPriority="69" w:unhideWhenUsed="0"/>
+    <w:lsdException w:name="Dark List" w:semiHidden="0" w:uiPriority="70" w:unhideWhenUsed="0"/>
+    <w:lsdException w:name="Colorful Shading" w:semiHidden="0" w:uiPriority="71" w:unhideWhenUsed="0"/>
+    <w:lsdException w:name="Colorful List" w:semiHidden="0" w:uiPriority="72" w:unhideWhenUsed="0"/>
+    <w:lsdException w:name="Colorful Grid" w:semiHidden="0" w:uiPriority="73" w:unhideWhenUsed="0"/>
+    <w:lsdException w:name="Light Shading Accent 1" w:semiHidden="0" w:uiPriority="60" w:unhideWhenUsed="0"/>
+    <w:lsdException w:name="Light List Accent 1" w:semiHidden="0" w:uiPriority="61" w:unhideWhenUsed="0"/>
+    <w:lsdException w:name="Light Grid Accent 1" w:semiHidden="0" w:uiPriority="62" w:unhideWhenUsed="0"/>
+    <w:lsdException w:name="Medium Shading 1 Accent 1" w:semiHidden="0" w:uiPriority="63" w:unhideWhenUsed="0"/>
+    <w:lsdException w:name="Medium Shading 2 Accent 1" w:semiHidden="0" w:uiPriority="64" w:unhideWhenUsed="0"/>
+    <w:lsdException w:name="Medium List 1 Accent 1" w:semiHidden="0" w:uiPriority="65" w:unhideWhenUsed="0"/>
+    <w:lsdException w:name="Revision" w:unhideWhenUsed="0"/>
+    <w:lsdException w:name="List Paragraph" w:semiHidden="0" w:uiPriority="34" w:unhideWhenUsed="0" w:qFormat="1"/>
+    <w:lsdException w:name="Quote" w:semiHidden="0" w:uiPriority="29" w:unhideWhenUsed="0" w:qFormat="1"/>
+    <w:lsdException w:name="Intense Quote" w:semiHidden="0" w:uiPriority="30" w:unhideWhenUsed="0" w:qFormat="1"/>
+    <w:lsdException w:name="Medium List 2 Accent 1" w:semiHidden="0" w:uiPriority="66" w:unhideWhenUsed="0"/>
+    <w:lsdException w:name="Medium Grid 1 Accent 1" w:semiHidden="0" w:uiPriority="67" w:unhideWhenUsed="0"/>
+    <w:lsdException w:name="Medium Grid 2 Accent 1" w:semiHidden="0" w:uiPriority="68" w:unhideWhenUsed="0"/>
+    <w:lsdException w:name="Medium Grid 3 Accent 1" w:semiHidden="0" w:uiPriority="69" w:unhideWhenUsed="0"/>
+    <w:lsdException w:name="Dark List Accent 1" w:semiHidden="0" w:uiPriority="70" w:unhideWhenUsed="0"/>
+    <w:lsdException w:name="Colorful Shading Accent 1" w:semiHidden="0" w:uiPriority="71" w:unhideWhenUsed="0"/>
+    <w:lsdException w:name="Colorful List Accent 1" w:semiHidden="0" w:uiPriority="72" w:unhideWhenUsed="0"/>
+    <w:lsdException w:name="Colorful Grid Accent 1" w:semiHidden="0" w:uiPriority="73" w:unhideWhenUsed="0"/>
+    <w:lsdException w:name="Light Shading Accent 2" w:semiHidden="0" w:uiPriority="60" w:unhideWhenUsed="0"/>
+    <w:lsdException w:name="Light List Accent 2" w:semiHidden="0" w:uiPriority="61" w:unhideWhenUsed="0"/>
+    <w:lsdException w:name="Light Grid Accent 2" w:semiHidden="0" w:uiPriority="62" w:unhideWhenUsed="0"/>
+    <w:lsdException w:name="Medium Shading 1 Accent 2" w:semiHidden="0" w:uiPriority="63" w:unhideWhenUsed="0"/>
+    <w:lsdException w:name="Medium Shading 2 Accent 2" w:semiHidden="0" w:uiPriority="64" w:unhideWhenUsed="0"/>
+    <w:lsdException w:name="Medium List 1 Accent 2" w:semiHidden="0" w:uiPriority="65" w:unhideWhenUsed="0"/>
+    <w:lsdException w:name="Medium List 2 Accent 2" w:semiHidden="0" w:uiPriority="66" w:unhideWhenUsed="0"/>
+    <w:lsdException w:name="Medium Grid 1 Accent 2" w:semiHidden="0" w:uiPriority="67" w:unhideWhenUsed="0"/>
+    <w:lsdException w:name="Medium Grid 2 Accent 2" w:semiHidden="0" w:uiPriority="68" w:unhideWhenUsed="0"/>
+    <w:lsdException w:name="Medium Grid 3 Accent 2" w:semiHidden="0" w:uiPriority="69" w:unhideWhenUsed="0"/>
+    <w:lsdException w:name="Dark List Accent 2" w:semiHidden="0" w:uiPriority="70" w:unhideWhenUsed="0"/>
+    <w:lsdException w:name="Colorful Shading Accent 2" w:semiHidden="0" w:uiPriority="71" w:unhideWhenUsed="0"/>
+    <w:lsdException w:name="Colorful List Accent 2" w:semiHidden="0" w:uiPriority="72" w:unhideWhenUsed="0"/>
+    <w:lsdException w:name="Colorful Grid Accent 2" w:semiHidden="0" w:uiPriority="73" w:unhideWhenUsed="0"/>
+    <w:lsdException w:name="Light Shading Accent 3" w:semiHidden="0" w:uiPriority="60" w:unhideWhenUsed="0"/>
+    <w:lsdException w:name="Light List Accent 3" w:semiHidden="0" w:uiPriority="61" w:unhideWhenUsed="0"/>
+    <w:lsdException w:name="Light Grid Accent 3" w:semiHidden="0" w:uiPriority="62" w:unhideWhenUsed="0"/>
+    <w:lsdException w:name="Medium Shading 1 Accent 3" w:semiHidden="0" w:uiPriority="63" w:unhideWhenUsed="0"/>
+    <w:lsdException w:name="Medium Shading 2 Accent 3" w:semiHidden="0" w:uiPriority="64" w:unhideWhenUsed="0"/>
+    <w:lsdException w:name="Medium List 1 Accent 3" w:semiHidden="0" w:uiPriority="65" w:unhideWhenUsed="0"/>
+    <w:lsdException w:name="Medium List 2 Accent 3" w:semiHidden="0" w:uiPriority="66" w:unhideWhenUsed="0"/>
+    <w:lsdException w:name="Medium Grid 1 Accent 3" w:semiHidden="0" w:uiPriority="67" w:unhideWhenUsed="0"/>
+    <w:lsdException w:name="Medium Grid 2 Accent 3" w:semiHidden="0" w:uiPriority="68" w:unhideWhenUsed="0"/>
+    <w:lsdException w:name="Medium Grid 3 Accent 3" w:semiHidden="0" w:uiPriority="69" w:unhideWhenUsed="0"/>
+    <w:lsdException w:name="Dark List Accent 3" w:semiHidden="0" w:uiPriority="70" w:unhideWhenUsed="0"/>
+    <w:lsdException w:name="Colorful Shading Accent 3" w:semiHidden="0" w:uiPriority="71" w:unhideWhenUsed="0"/>
+    <w:lsdException w:name="Colorful List Accent 3" w:semiHidden="0" w:uiPriority="72" w:unhideWhenUsed="0"/>
+    <w:lsdException w:name="Colorful Grid Accent 3" w:semiHidden="0" w:uiPriority="73" w:unhideWhenUsed="0"/>
+    <w:lsdException w:name="Light Shading Accent 4" w:semiHidden="0" w:uiPriority="60" w:unhideWhenUsed="0"/>
+    <w:lsdException w:name="Light List Accent 4" w:semiHidden="0" w:uiPriority="61" w:unhideWhenUsed="0"/>
+    <w:lsdException w:name="Light Grid Accent 4" w:semiHidden="0" w:uiPriority="62" w:unhideWhenUsed="0"/>
+    <w:lsdException w:name="Medium Shading 1 Accent 4" w:semiHidden="0" w:uiPriority="63" w:unhideWhenUsed="0"/>
+    <w:lsdException w:name="Medium Shading 2 Accent 4" w:semiHidden="0" w:uiPriority="64" w:unhideWhenUsed="0"/>
+    <w:lsdException w:name="Medium List 1 Accent 4" w:semiHidden="0" w:uiPriority="65" w:unhideWhenUsed="0"/>
+    <w:lsdException w:name="Medium List 2 Accent 4" w:semiHidden="0" w:uiPriority="66" w:unhideWhenUsed="0"/>
+    <w:lsdException w:name="Medium Grid 1 Accent 4" w:semiHidden="0" w:uiPriority="67" w:unhideWhenUsed="0"/>
+    <w:lsdException w:name="Medium Grid 2 Accent 4" w:semiHidden="0" w:uiPriority="68" w:unhideWhenUsed="0"/>
+    <w:lsdException w:name="Medium Grid 3 Accent 4" w:semiHidden="0" w:uiPriority="69" w:unhideWhenUsed="0"/>
+    <w:lsdException w:name="Dark List Accent 4" w:semiHidden="0" w:uiPriority="70" w:unhideWhenUsed="0"/>
+    <w:lsdException w:name="Colorful Shading Accent 4" w:semiHidden="0" w:uiPriority="71" w:unhideWhenUsed="0"/>
+    <w:lsdException w:name="Colorful List Accent 4" w:semiHidden="0" w:uiPriority="72" w:unhideWhenUsed="0"/>
+    <w:lsdException w:name="Colorful Grid Accent 4" w:semiHidden="0" w:uiPriority="73" w:unhideWhenUsed="0"/>
+    <w:lsdException w:name="Light Shading Accent 5" w:semiHidden="0" w:uiPriority="60" w:unhideWhenUsed="0"/>
+    <w:lsdException w:name="Light List Accent 5" w:semiHidden="0" w:uiPriority="61" w:unhideWhenUsed="0"/>
+    <w:lsdException w:name="Light Grid Accent 5" w:semiHidden="0" w:uiPriority="62" w:unhideWhenUsed="0"/>
+    <w:lsdException w:name="Medium Shading 1 Accent 5" w:semiHidden="0" w:uiPriority="63" w:unhideWhenUsed="0"/>
+    <w:lsdException w:name="Medium Shading 2 Accent 5" w:semiHidden="0" w:uiPriority="64" w:unhideWhenUsed="0"/>
+    <w:lsdException w:name="Medium List 1 Accent 5" w:semiHidden="0" w:uiPriority="65" w:unhideWhenUsed="0"/>
+    <w:lsdException w:name="Medium List 2 Accent 5" w:semiHidden="0" w:uiPriority="66" w:unhideWhenUsed="0"/>
+    <w:lsdException w:name="Medium Grid 1 Accent 5" w:semiHidden="0" w:uiPriority="67" w:unhideWhenUsed="0"/>
+    <w:lsdException w:name="Medium Grid 2 Accent 5" w:semiHidden="0" w:uiPriority="68" w:unhideWhenUsed="0"/>
+    <w:lsdException w:name="Medium Grid 3 Accent 5" w:semiHidden="0" w:uiPriority="69" w:unhideWhenUsed="0"/>
+    <w:lsdException w:name="Dark List Accent 5" w:semiHidden="0" w:uiPriority="70" w:unhideWhenUsed="0"/>
+    <w:lsdException w:name="Colorful Shading Accent 5" w:semiHidden="0" w:uiPriority="71" w:unhideWhenUsed="0"/>
+    <w:lsdException w:name="Colorful List Accent 5" w:semiHidden="0" w:uiPriority="72" w:unhideWhenUsed="0"/>
+    <w:lsdException w:name="Colorful Grid Accent 5" w:semiHidden="0" w:uiPriority="73" w:unhideWhenUsed="0"/>
+    <w:lsdException w:name="Light Shading Accent 6" w:semiHidden="0" w:uiPriority="60" w:unhideWhenUsed="0"/>
+    <w:lsdException w:name="Light List Accent 6" w:semiHidden="0" w:uiPriority="61" w:unhideWhenUsed="0"/>
+    <w:lsdException w:name="Light Grid Accent 6" w:semiHidden="0" w:uiPriority="62" w:unhideWhenUsed="0"/>
+    <w:lsdException w:name="Medium Shading 1 Accent 6" w:semiHidden="0" w:uiPriority="63" w:unhideWhenUsed="0"/>
+    <w:lsdException w:name="Medium Shading 2 Accent 6" w:semiHidden="0" w:uiPriority="64" w:unhideWhenUsed="0"/>
+    <w:lsdException w:name="Medium List 1 Accent 6" w:semiHidden="0" w:uiPriority="65" w:unhideWhenUsed="0"/>
+    <w:lsdException w:name="Medium List 2 Accent 6" w:semiHidden="0" w:uiPriority="66" w:unhideWhenUsed="0"/>
+    <w:lsdException w:name="Medium Grid 1 Accent 6" w:semiHidden="0" w:uiPriority="67" w:unhideWhenUsed="0"/>
+    <w:lsdException w:name="Medium Grid 2 Accent 6" w:semiHidden="0" w:uiPriority="68" w:unhideWhenUsed="0"/>
+    <w:lsdException w:name="Medium Grid 3 Accent 6" w:semiHidden="0" w:uiPriority="69" w:unhideWhenUsed="0"/>
+    <w:lsdException w:name="Dark List Accent 6" w:semiHidden="0" w:uiPriority="70" w:unhideWhenUsed="0"/>
+    <w:lsdException w:name="Colorful Shading Accent 6" w:semiHidden="0" w:uiPriority="71" w:unhideWhenUsed="0"/>
+    <w:lsdException w:name="Colorful List Accent 6" w:semiHidden="0" w:uiPriority="72" w:unhideWhenUsed="0"/>
+    <w:lsdException w:name="Colorful Grid Accent 6" w:semiHidden="0" w:uiPriority="73" w:unhideWhenUsed="0"/>
+    <w:lsdException w:name="Subtle Emphasis" w:semiHidden="0" w:uiPriority="19" w:unhideWhenUsed="0" w:qFormat="1"/>
+    <w:lsdException w:name="Intense Emphasis" w:semiHidden="0" w:uiPriority="21" w:unhideWhenUsed="0" w:qFormat="1"/>
+    <w:lsdException w:name="Subtle Reference" w:semiHidden="0" w:uiPriority="31" w:unhideWhenUsed="0" w:qFormat="1"/>
+    <w:lsdException w:name="Intense Reference" w:semiHidden="0" w:uiPriority="32" w:unhideWhenUsed="0" w:qFormat="1"/>
+    <w:lsdException w:name="Book Title" w:semiHidden="0" w:uiPriority="33" w:unhideWhenUsed="0" w:qFormat="1"/>
+    <w:lsdException w:name="Bibliography" w:uiPriority="37"/>
+    <w:lsdException w:name="TOC Heading" w:uiPriority="39" w:qFormat="1"/>
   </w:latentStyles>
-  <w:style w:type="paragraph" w:default="1" w:styleId="Normal">
+  <w:style w:type="paragraph" w:default="1" w:styleId="a">
     <w:name w:val="Normal"/>
     <w:qFormat/>
     <w:rsid w:val="00AF0A5B"/>
@@ -11076,11 +14717,11 @@
       <w:spacing w:after="200" w:line="276" w:lineRule="auto"/>
     </w:pPr>
   </w:style>
-  <w:style w:type="paragraph" w:styleId="Heading1">
+  <w:style w:type="paragraph" w:styleId="1">
     <w:name w:val="heading 1"/>
-    <w:basedOn w:val="Normal"/>
-    <w:next w:val="Normal"/>
-    <w:link w:val="Heading1Char"/>
+    <w:basedOn w:val="a"/>
+    <w:next w:val="a"/>
+    <w:link w:val="10"/>
     <w:uiPriority w:val="9"/>
     <w:qFormat/>
     <w:rsid w:val="00AD3B7F"/>
@@ -11098,11 +14739,11 @@
       <w:szCs w:val="28"/>
     </w:rPr>
   </w:style>
-  <w:style w:type="paragraph" w:styleId="Heading2">
+  <w:style w:type="paragraph" w:styleId="2">
     <w:name w:val="heading 2"/>
-    <w:basedOn w:val="Normal"/>
-    <w:next w:val="Normal"/>
-    <w:link w:val="Heading2Char"/>
+    <w:basedOn w:val="a"/>
+    <w:next w:val="a"/>
+    <w:link w:val="20"/>
     <w:uiPriority w:val="9"/>
     <w:semiHidden/>
     <w:unhideWhenUsed/>
@@ -11121,11 +14762,11 @@
       <w:szCs w:val="26"/>
     </w:rPr>
   </w:style>
-  <w:style w:type="paragraph" w:styleId="Heading3">
+  <w:style w:type="paragraph" w:styleId="3">
     <w:name w:val="heading 3"/>
-    <w:basedOn w:val="Normal"/>
-    <w:next w:val="Normal"/>
-    <w:link w:val="Heading3Char"/>
+    <w:basedOn w:val="a"/>
+    <w:next w:val="a"/>
+    <w:link w:val="30"/>
     <w:uiPriority w:val="9"/>
     <w:semiHidden/>
     <w:unhideWhenUsed/>
@@ -11144,13 +14785,13 @@
       <w:szCs w:val="24"/>
     </w:rPr>
   </w:style>
-  <w:style w:type="character" w:default="1" w:styleId="DefaultParagraphFont">
+  <w:style w:type="character" w:default="1" w:styleId="a0">
     <w:name w:val="Default Paragraph Font"/>
     <w:uiPriority w:val="1"/>
     <w:semiHidden/>
     <w:unhideWhenUsed/>
   </w:style>
-  <w:style w:type="table" w:default="1" w:styleId="TableNormal">
+  <w:style w:type="table" w:default="1" w:styleId="a1">
     <w:name w:val="Normal Table"/>
     <w:uiPriority w:val="99"/>
     <w:semiHidden/>
@@ -11165,15 +14806,15 @@
       </w:tblCellMar>
     </w:tblPr>
   </w:style>
-  <w:style w:type="numbering" w:default="1" w:styleId="NoList">
+  <w:style w:type="numbering" w:default="1" w:styleId="a2">
     <w:name w:val="No List"/>
     <w:uiPriority w:val="99"/>
     <w:semiHidden/>
     <w:unhideWhenUsed/>
   </w:style>
-  <w:style w:type="character" w:styleId="Hyperlink">
+  <w:style w:type="character" w:styleId="a3">
     <w:name w:val="Hyperlink"/>
-    <w:basedOn w:val="DefaultParagraphFont"/>
+    <w:basedOn w:val="a0"/>
     <w:uiPriority w:val="99"/>
     <w:unhideWhenUsed/>
     <w:rsid w:val="00BF031D"/>
@@ -11182,9 +14823,9 @@
       <w:u w:val="single"/>
     </w:rPr>
   </w:style>
-  <w:style w:type="paragraph" w:styleId="ListParagraph">
+  <w:style w:type="paragraph" w:styleId="a4">
     <w:name w:val="List Paragraph"/>
-    <w:basedOn w:val="Normal"/>
+    <w:basedOn w:val="a"/>
     <w:uiPriority w:val="34"/>
     <w:qFormat/>
     <w:rsid w:val="00AD3B7F"/>
@@ -11193,10 +14834,10 @@
       <w:contextualSpacing/>
     </w:pPr>
   </w:style>
-  <w:style w:type="character" w:customStyle="1" w:styleId="Heading1Char">
-    <w:name w:val="Heading 1 Char"/>
-    <w:basedOn w:val="DefaultParagraphFont"/>
-    <w:link w:val="Heading1"/>
+  <w:style w:type="character" w:customStyle="1" w:styleId="10">
+    <w:name w:val="Заголовок 1 Знак"/>
+    <w:basedOn w:val="a0"/>
+    <w:link w:val="1"/>
     <w:uiPriority w:val="9"/>
     <w:rsid w:val="00AD3B7F"/>
     <w:rPr>
@@ -11207,9 +14848,9 @@
       <w:szCs w:val="28"/>
     </w:rPr>
   </w:style>
-  <w:style w:type="character" w:styleId="FollowedHyperlink">
+  <w:style w:type="character" w:styleId="a5">
     <w:name w:val="FollowedHyperlink"/>
-    <w:basedOn w:val="DefaultParagraphFont"/>
+    <w:basedOn w:val="a0"/>
     <w:uiPriority w:val="99"/>
     <w:semiHidden/>
     <w:unhideWhenUsed/>
@@ -11219,10 +14860,10 @@
       <w:u w:val="single"/>
     </w:rPr>
   </w:style>
-  <w:style w:type="character" w:customStyle="1" w:styleId="Heading2Char">
-    <w:name w:val="Heading 2 Char"/>
-    <w:basedOn w:val="DefaultParagraphFont"/>
-    <w:link w:val="Heading2"/>
+  <w:style w:type="character" w:customStyle="1" w:styleId="20">
+    <w:name w:val="Заголовок 2 Знак"/>
+    <w:basedOn w:val="a0"/>
+    <w:link w:val="2"/>
     <w:uiPriority w:val="9"/>
     <w:semiHidden/>
     <w:rsid w:val="002D4F1C"/>
@@ -11235,13 +14876,13 @@
   </w:style>
   <w:style w:type="character" w:customStyle="1" w:styleId="apple-converted-space">
     <w:name w:val="apple-converted-space"/>
-    <w:basedOn w:val="DefaultParagraphFont"/>
+    <w:basedOn w:val="a0"/>
     <w:rsid w:val="002D4F1C"/>
   </w:style>
-  <w:style w:type="character" w:customStyle="1" w:styleId="Heading3Char">
-    <w:name w:val="Heading 3 Char"/>
-    <w:basedOn w:val="DefaultParagraphFont"/>
-    <w:link w:val="Heading3"/>
+  <w:style w:type="character" w:customStyle="1" w:styleId="30">
+    <w:name w:val="Заголовок 3 Знак"/>
+    <w:basedOn w:val="a0"/>
+    <w:link w:val="3"/>
     <w:uiPriority w:val="9"/>
     <w:semiHidden/>
     <w:rsid w:val="00883F3F"/>
@@ -11250,6 +14891,409 @@
       <w:color w:val="1F4D78" w:themeColor="accent1" w:themeShade="7F"/>
       <w:sz w:val="24"/>
       <w:szCs w:val="24"/>
+    </w:rPr>
+  </w:style>
+  <w:style w:type="paragraph" w:styleId="a6">
+    <w:name w:val="Balloon Text"/>
+    <w:basedOn w:val="a"/>
+    <w:link w:val="a7"/>
+    <w:uiPriority w:val="99"/>
+    <w:semiHidden/>
+    <w:unhideWhenUsed/>
+    <w:rsid w:val="006121A8"/>
+    <w:pPr>
+      <w:spacing w:after="0" w:line="240" w:lineRule="auto"/>
+    </w:pPr>
+    <w:rPr>
+      <w:rFonts w:ascii="Tahoma" w:hAnsi="Tahoma" w:cs="Tahoma"/>
+      <w:sz w:val="16"/>
+      <w:szCs w:val="16"/>
+    </w:rPr>
+  </w:style>
+  <w:style w:type="character" w:customStyle="1" w:styleId="a7">
+    <w:name w:val="Текст выноски Знак"/>
+    <w:basedOn w:val="a0"/>
+    <w:link w:val="a6"/>
+    <w:uiPriority w:val="99"/>
+    <w:semiHidden/>
+    <w:rsid w:val="006121A8"/>
+    <w:rPr>
+      <w:rFonts w:ascii="Tahoma" w:hAnsi="Tahoma" w:cs="Tahoma"/>
+      <w:sz w:val="16"/>
+      <w:szCs w:val="16"/>
+    </w:rPr>
+  </w:style>
+</w:styles>
+</file>
+
+<file path=word/stylesWithEffects.xml><?xml version="1.0" encoding="utf-8"?>
+<w:styles xmlns:wpc="http://schemas.microsoft.com/office/word/2010/wordprocessingCanvas" xmlns:mc="http://schemas.openxmlformats.org/markup-compatibility/2006" xmlns:o="urn:schemas-microsoft-com:office:office" xmlns:r="http://schemas.openxmlformats.org/officeDocument/2006/relationships" xmlns:m="http://schemas.openxmlformats.org/officeDocument/2006/math" xmlns:v="urn:schemas-microsoft-com:vml" xmlns:wp14="http://schemas.microsoft.com/office/word/2010/wordprocessingDrawing" xmlns:wp="http://schemas.openxmlformats.org/drawingml/2006/wordprocessingDrawing" xmlns:w10="urn:schemas-microsoft-com:office:word" xmlns:w="http://schemas.openxmlformats.org/wordprocessingml/2006/main" xmlns:w14="http://schemas.microsoft.com/office/word/2010/wordml" xmlns:wpg="http://schemas.microsoft.com/office/word/2010/wordprocessingGroup" xmlns:wpi="http://schemas.microsoft.com/office/word/2010/wordprocessingInk" xmlns:wne="http://schemas.microsoft.com/office/word/2006/wordml" xmlns:wps="http://schemas.microsoft.com/office/word/2010/wordprocessingShape" mc:Ignorable="w14 wp14">
+  <w:docDefaults>
+    <w:rPrDefault>
+      <w:rPr>
+        <w:rFonts w:asciiTheme="minorHAnsi" w:eastAsiaTheme="minorHAnsi" w:hAnsiTheme="minorHAnsi" w:cstheme="minorBidi"/>
+        <w:sz w:val="22"/>
+        <w:szCs w:val="22"/>
+        <w:lang w:val="ru-RU" w:eastAsia="en-US" w:bidi="ar-SA"/>
+      </w:rPr>
+    </w:rPrDefault>
+    <w:pPrDefault>
+      <w:pPr>
+        <w:spacing w:after="160" w:line="259" w:lineRule="auto"/>
+      </w:pPr>
+    </w:pPrDefault>
+  </w:docDefaults>
+  <w:latentStyles w:defLockedState="0" w:defUIPriority="99" w:defSemiHidden="1" w:defUnhideWhenUsed="1" w:defQFormat="0" w:count="267">
+    <w:lsdException w:name="Normal" w:semiHidden="0" w:uiPriority="0" w:unhideWhenUsed="0" w:qFormat="1"/>
+    <w:lsdException w:name="heading 1" w:semiHidden="0" w:uiPriority="9" w:unhideWhenUsed="0" w:qFormat="1"/>
+    <w:lsdException w:name="heading 2" w:uiPriority="9" w:qFormat="1"/>
+    <w:lsdException w:name="heading 3" w:uiPriority="9" w:qFormat="1"/>
+    <w:lsdException w:name="heading 4" w:uiPriority="9" w:qFormat="1"/>
+    <w:lsdException w:name="heading 5" w:uiPriority="9" w:qFormat="1"/>
+    <w:lsdException w:name="heading 6" w:uiPriority="9" w:qFormat="1"/>
+    <w:lsdException w:name="heading 7" w:uiPriority="9" w:qFormat="1"/>
+    <w:lsdException w:name="heading 8" w:uiPriority="9" w:qFormat="1"/>
+    <w:lsdException w:name="heading 9" w:uiPriority="9" w:qFormat="1"/>
+    <w:lsdException w:name="toc 1" w:uiPriority="39"/>
+    <w:lsdException w:name="toc 2" w:uiPriority="39"/>
+    <w:lsdException w:name="toc 3" w:uiPriority="39"/>
+    <w:lsdException w:name="toc 4" w:uiPriority="39"/>
+    <w:lsdException w:name="toc 5" w:uiPriority="39"/>
+    <w:lsdException w:name="toc 6" w:uiPriority="39"/>
+    <w:lsdException w:name="toc 7" w:uiPriority="39"/>
+    <w:lsdException w:name="toc 8" w:uiPriority="39"/>
+    <w:lsdException w:name="toc 9" w:uiPriority="39"/>
+    <w:lsdException w:name="caption" w:uiPriority="35" w:qFormat="1"/>
+    <w:lsdException w:name="Title" w:semiHidden="0" w:uiPriority="10" w:unhideWhenUsed="0" w:qFormat="1"/>
+    <w:lsdException w:name="Default Paragraph Font" w:uiPriority="1"/>
+    <w:lsdException w:name="Subtitle" w:semiHidden="0" w:uiPriority="11" w:unhideWhenUsed="0" w:qFormat="1"/>
+    <w:lsdException w:name="Strong" w:semiHidden="0" w:uiPriority="22" w:unhideWhenUsed="0" w:qFormat="1"/>
+    <w:lsdException w:name="Emphasis" w:semiHidden="0" w:uiPriority="20" w:unhideWhenUsed="0" w:qFormat="1"/>
+    <w:lsdException w:name="Table Grid" w:semiHidden="0" w:uiPriority="39" w:unhideWhenUsed="0"/>
+    <w:lsdException w:name="Placeholder Text" w:unhideWhenUsed="0"/>
+    <w:lsdException w:name="No Spacing" w:semiHidden="0" w:uiPriority="1" w:unhideWhenUsed="0" w:qFormat="1"/>
+    <w:lsdException w:name="Light Shading" w:semiHidden="0" w:uiPriority="60" w:unhideWhenUsed="0"/>
+    <w:lsdException w:name="Light List" w:semiHidden="0" w:uiPriority="61" w:unhideWhenUsed="0"/>
+    <w:lsdException w:name="Light Grid" w:semiHidden="0" w:uiPriority="62" w:unhideWhenUsed="0"/>
+    <w:lsdException w:name="Medium Shading 1" w:semiHidden="0" w:uiPriority="63" w:unhideWhenUsed="0"/>
+    <w:lsdException w:name="Medium Shading 2" w:semiHidden="0" w:uiPriority="64" w:unhideWhenUsed="0"/>
+    <w:lsdException w:name="Medium List 1" w:semiHidden="0" w:uiPriority="65" w:unhideWhenUsed="0"/>
+    <w:lsdException w:name="Medium List 2" w:semiHidden="0" w:uiPriority="66" w:unhideWhenUsed="0"/>
+    <w:lsdException w:name="Medium Grid 1" w:semiHidden="0" w:uiPriority="67" w:unhideWhenUsed="0"/>
+    <w:lsdException w:name="Medium Grid 2" w:semiHidden="0" w:uiPriority="68" w:unhideWhenUsed="0"/>
+    <w:lsdException w:name="Medium Grid 3" w:semiHidden="0" w:uiPriority="69" w:unhideWhenUsed="0"/>
+    <w:lsdException w:name="Dark List" w:semiHidden="0" w:uiPriority="70" w:unhideWhenUsed="0"/>
+    <w:lsdException w:name="Colorful Shading" w:semiHidden="0" w:uiPriority="71" w:unhideWhenUsed="0"/>
+    <w:lsdException w:name="Colorful List" w:semiHidden="0" w:uiPriority="72" w:unhideWhenUsed="0"/>
+    <w:lsdException w:name="Colorful Grid" w:semiHidden="0" w:uiPriority="73" w:unhideWhenUsed="0"/>
+    <w:lsdException w:name="Light Shading Accent 1" w:semiHidden="0" w:uiPriority="60" w:unhideWhenUsed="0"/>
+    <w:lsdException w:name="Light List Accent 1" w:semiHidden="0" w:uiPriority="61" w:unhideWhenUsed="0"/>
+    <w:lsdException w:name="Light Grid Accent 1" w:semiHidden="0" w:uiPriority="62" w:unhideWhenUsed="0"/>
+    <w:lsdException w:name="Medium Shading 1 Accent 1" w:semiHidden="0" w:uiPriority="63" w:unhideWhenUsed="0"/>
+    <w:lsdException w:name="Medium Shading 2 Accent 1" w:semiHidden="0" w:uiPriority="64" w:unhideWhenUsed="0"/>
+    <w:lsdException w:name="Medium List 1 Accent 1" w:semiHidden="0" w:uiPriority="65" w:unhideWhenUsed="0"/>
+    <w:lsdException w:name="Revision" w:unhideWhenUsed="0"/>
+    <w:lsdException w:name="List Paragraph" w:semiHidden="0" w:uiPriority="34" w:unhideWhenUsed="0" w:qFormat="1"/>
+    <w:lsdException w:name="Quote" w:semiHidden="0" w:uiPriority="29" w:unhideWhenUsed="0" w:qFormat="1"/>
+    <w:lsdException w:name="Intense Quote" w:semiHidden="0" w:uiPriority="30" w:unhideWhenUsed="0" w:qFormat="1"/>
+    <w:lsdException w:name="Medium List 2 Accent 1" w:semiHidden="0" w:uiPriority="66" w:unhideWhenUsed="0"/>
+    <w:lsdException w:name="Medium Grid 1 Accent 1" w:semiHidden="0" w:uiPriority="67" w:unhideWhenUsed="0"/>
+    <w:lsdException w:name="Medium Grid 2 Accent 1" w:semiHidden="0" w:uiPriority="68" w:unhideWhenUsed="0"/>
+    <w:lsdException w:name="Medium Grid 3 Accent 1" w:semiHidden="0" w:uiPriority="69" w:unhideWhenUsed="0"/>
+    <w:lsdException w:name="Dark List Accent 1" w:semiHidden="0" w:uiPriority="70" w:unhideWhenUsed="0"/>
+    <w:lsdException w:name="Colorful Shading Accent 1" w:semiHidden="0" w:uiPriority="71" w:unhideWhenUsed="0"/>
+    <w:lsdException w:name="Colorful List Accent 1" w:semiHidden="0" w:uiPriority="72" w:unhideWhenUsed="0"/>
+    <w:lsdException w:name="Colorful Grid Accent 1" w:semiHidden="0" w:uiPriority="73" w:unhideWhenUsed="0"/>
+    <w:lsdException w:name="Light Shading Accent 2" w:semiHidden="0" w:uiPriority="60" w:unhideWhenUsed="0"/>
+    <w:lsdException w:name="Light List Accent 2" w:semiHidden="0" w:uiPriority="61" w:unhideWhenUsed="0"/>
+    <w:lsdException w:name="Light Grid Accent 2" w:semiHidden="0" w:uiPriority="62" w:unhideWhenUsed="0"/>
+    <w:lsdException w:name="Medium Shading 1 Accent 2" w:semiHidden="0" w:uiPriority="63" w:unhideWhenUsed="0"/>
+    <w:lsdException w:name="Medium Shading 2 Accent 2" w:semiHidden="0" w:uiPriority="64" w:unhideWhenUsed="0"/>
+    <w:lsdException w:name="Medium List 1 Accent 2" w:semiHidden="0" w:uiPriority="65" w:unhideWhenUsed="0"/>
+    <w:lsdException w:name="Medium List 2 Accent 2" w:semiHidden="0" w:uiPriority="66" w:unhideWhenUsed="0"/>
+    <w:lsdException w:name="Medium Grid 1 Accent 2" w:semiHidden="0" w:uiPriority="67" w:unhideWhenUsed="0"/>
+    <w:lsdException w:name="Medium Grid 2 Accent 2" w:semiHidden="0" w:uiPriority="68" w:unhideWhenUsed="0"/>
+    <w:lsdException w:name="Medium Grid 3 Accent 2" w:semiHidden="0" w:uiPriority="69" w:unhideWhenUsed="0"/>
+    <w:lsdException w:name="Dark List Accent 2" w:semiHidden="0" w:uiPriority="70" w:unhideWhenUsed="0"/>
+    <w:lsdException w:name="Colorful Shading Accent 2" w:semiHidden="0" w:uiPriority="71" w:unhideWhenUsed="0"/>
+    <w:lsdException w:name="Colorful List Accent 2" w:semiHidden="0" w:uiPriority="72" w:unhideWhenUsed="0"/>
+    <w:lsdException w:name="Colorful Grid Accent 2" w:semiHidden="0" w:uiPriority="73" w:unhideWhenUsed="0"/>
+    <w:lsdException w:name="Light Shading Accent 3" w:semiHidden="0" w:uiPriority="60" w:unhideWhenUsed="0"/>
+    <w:lsdException w:name="Light List Accent 3" w:semiHidden="0" w:uiPriority="61" w:unhideWhenUsed="0"/>
+    <w:lsdException w:name="Light Grid Accent 3" w:semiHidden="0" w:uiPriority="62" w:unhideWhenUsed="0"/>
+    <w:lsdException w:name="Medium Shading 1 Accent 3" w:semiHidden="0" w:uiPriority="63" w:unhideWhenUsed="0"/>
+    <w:lsdException w:name="Medium Shading 2 Accent 3" w:semiHidden="0" w:uiPriority="64" w:unhideWhenUsed="0"/>
+    <w:lsdException w:name="Medium List 1 Accent 3" w:semiHidden="0" w:uiPriority="65" w:unhideWhenUsed="0"/>
+    <w:lsdException w:name="Medium List 2 Accent 3" w:semiHidden="0" w:uiPriority="66" w:unhideWhenUsed="0"/>
+    <w:lsdException w:name="Medium Grid 1 Accent 3" w:semiHidden="0" w:uiPriority="67" w:unhideWhenUsed="0"/>
+    <w:lsdException w:name="Medium Grid 2 Accent 3" w:semiHidden="0" w:uiPriority="68" w:unhideWhenUsed="0"/>
+    <w:lsdException w:name="Medium Grid 3 Accent 3" w:semiHidden="0" w:uiPriority="69" w:unhideWhenUsed="0"/>
+    <w:lsdException w:name="Dark List Accent 3" w:semiHidden="0" w:uiPriority="70" w:unhideWhenUsed="0"/>
+    <w:lsdException w:name="Colorful Shading Accent 3" w:semiHidden="0" w:uiPriority="71" w:unhideWhenUsed="0"/>
+    <w:lsdException w:name="Colorful List Accent 3" w:semiHidden="0" w:uiPriority="72" w:unhideWhenUsed="0"/>
+    <w:lsdException w:name="Colorful Grid Accent 3" w:semiHidden="0" w:uiPriority="73" w:unhideWhenUsed="0"/>
+    <w:lsdException w:name="Light Shading Accent 4" w:semiHidden="0" w:uiPriority="60" w:unhideWhenUsed="0"/>
+    <w:lsdException w:name="Light List Accent 4" w:semiHidden="0" w:uiPriority="61" w:unhideWhenUsed="0"/>
+    <w:lsdException w:name="Light Grid Accent 4" w:semiHidden="0" w:uiPriority="62" w:unhideWhenUsed="0"/>
+    <w:lsdException w:name="Medium Shading 1 Accent 4" w:semiHidden="0" w:uiPriority="63" w:unhideWhenUsed="0"/>
+    <w:lsdException w:name="Medium Shading 2 Accent 4" w:semiHidden="0" w:uiPriority="64" w:unhideWhenUsed="0"/>
+    <w:lsdException w:name="Medium List 1 Accent 4" w:semiHidden="0" w:uiPriority="65" w:unhideWhenUsed="0"/>
+    <w:lsdException w:name="Medium List 2 Accent 4" w:semiHidden="0" w:uiPriority="66" w:unhideWhenUsed="0"/>
+    <w:lsdException w:name="Medium Grid 1 Accent 4" w:semiHidden="0" w:uiPriority="67" w:unhideWhenUsed="0"/>
+    <w:lsdException w:name="Medium Grid 2 Accent 4" w:semiHidden="0" w:uiPriority="68" w:unhideWhenUsed="0"/>
+    <w:lsdException w:name="Medium Grid 3 Accent 4" w:semiHidden="0" w:uiPriority="69" w:unhideWhenUsed="0"/>
+    <w:lsdException w:name="Dark List Accent 4" w:semiHidden="0" w:uiPriority="70" w:unhideWhenUsed="0"/>
+    <w:lsdException w:name="Colorful Shading Accent 4" w:semiHidden="0" w:uiPriority="71" w:unhideWhenUsed="0"/>
+    <w:lsdException w:name="Colorful List Accent 4" w:semiHidden="0" w:uiPriority="72" w:unhideWhenUsed="0"/>
+    <w:lsdException w:name="Colorful Grid Accent 4" w:semiHidden="0" w:uiPriority="73" w:unhideWhenUsed="0"/>
+    <w:lsdException w:name="Light Shading Accent 5" w:semiHidden="0" w:uiPriority="60" w:unhideWhenUsed="0"/>
+    <w:lsdException w:name="Light List Accent 5" w:semiHidden="0" w:uiPriority="61" w:unhideWhenUsed="0"/>
+    <w:lsdException w:name="Light Grid Accent 5" w:semiHidden="0" w:uiPriority="62" w:unhideWhenUsed="0"/>
+    <w:lsdException w:name="Medium Shading 1 Accent 5" w:semiHidden="0" w:uiPriority="63" w:unhideWhenUsed="0"/>
+    <w:lsdException w:name="Medium Shading 2 Accent 5" w:semiHidden="0" w:uiPriority="64" w:unhideWhenUsed="0"/>
+    <w:lsdException w:name="Medium List 1 Accent 5" w:semiHidden="0" w:uiPriority="65" w:unhideWhenUsed="0"/>
+    <w:lsdException w:name="Medium List 2 Accent 5" w:semiHidden="0" w:uiPriority="66" w:unhideWhenUsed="0"/>
+    <w:lsdException w:name="Medium Grid 1 Accent 5" w:semiHidden="0" w:uiPriority="67" w:unhideWhenUsed="0"/>
+    <w:lsdException w:name="Medium Grid 2 Accent 5" w:semiHidden="0" w:uiPriority="68" w:unhideWhenUsed="0"/>
+    <w:lsdException w:name="Medium Grid 3 Accent 5" w:semiHidden="0" w:uiPriority="69" w:unhideWhenUsed="0"/>
+    <w:lsdException w:name="Dark List Accent 5" w:semiHidden="0" w:uiPriority="70" w:unhideWhenUsed="0"/>
+    <w:lsdException w:name="Colorful Shading Accent 5" w:semiHidden="0" w:uiPriority="71" w:unhideWhenUsed="0"/>
+    <w:lsdException w:name="Colorful List Accent 5" w:semiHidden="0" w:uiPriority="72" w:unhideWhenUsed="0"/>
+    <w:lsdException w:name="Colorful Grid Accent 5" w:semiHidden="0" w:uiPriority="73" w:unhideWhenUsed="0"/>
+    <w:lsdException w:name="Light Shading Accent 6" w:semiHidden="0" w:uiPriority="60" w:unhideWhenUsed="0"/>
+    <w:lsdException w:name="Light List Accent 6" w:semiHidden="0" w:uiPriority="61" w:unhideWhenUsed="0"/>
+    <w:lsdException w:name="Light Grid Accent 6" w:semiHidden="0" w:uiPriority="62" w:unhideWhenUsed="0"/>
+    <w:lsdException w:name="Medium Shading 1 Accent 6" w:semiHidden="0" w:uiPriority="63" w:unhideWhenUsed="0"/>
+    <w:lsdException w:name="Medium Shading 2 Accent 6" w:semiHidden="0" w:uiPriority="64" w:unhideWhenUsed="0"/>
+    <w:lsdException w:name="Medium List 1 Accent 6" w:semiHidden="0" w:uiPriority="65" w:unhideWhenUsed="0"/>
+    <w:lsdException w:name="Medium List 2 Accent 6" w:semiHidden="0" w:uiPriority="66" w:unhideWhenUsed="0"/>
+    <w:lsdException w:name="Medium Grid 1 Accent 6" w:semiHidden="0" w:uiPriority="67" w:unhideWhenUsed="0"/>
+    <w:lsdException w:name="Medium Grid 2 Accent 6" w:semiHidden="0" w:uiPriority="68" w:unhideWhenUsed="0"/>
+    <w:lsdException w:name="Medium Grid 3 Accent 6" w:semiHidden="0" w:uiPriority="69" w:unhideWhenUsed="0"/>
+    <w:lsdException w:name="Dark List Accent 6" w:semiHidden="0" w:uiPriority="70" w:unhideWhenUsed="0"/>
+    <w:lsdException w:name="Colorful Shading Accent 6" w:semiHidden="0" w:uiPriority="71" w:unhideWhenUsed="0"/>
+    <w:lsdException w:name="Colorful List Accent 6" w:semiHidden="0" w:uiPriority="72" w:unhideWhenUsed="0"/>
+    <w:lsdException w:name="Colorful Grid Accent 6" w:semiHidden="0" w:uiPriority="73" w:unhideWhenUsed="0"/>
+    <w:lsdException w:name="Subtle Emphasis" w:semiHidden="0" w:uiPriority="19" w:unhideWhenUsed="0" w:qFormat="1"/>
+    <w:lsdException w:name="Intense Emphasis" w:semiHidden="0" w:uiPriority="21" w:unhideWhenUsed="0" w:qFormat="1"/>
+    <w:lsdException w:name="Subtle Reference" w:semiHidden="0" w:uiPriority="31" w:unhideWhenUsed="0" w:qFormat="1"/>
+    <w:lsdException w:name="Intense Reference" w:semiHidden="0" w:uiPriority="32" w:unhideWhenUsed="0" w:qFormat="1"/>
+    <w:lsdException w:name="Book Title" w:semiHidden="0" w:uiPriority="33" w:unhideWhenUsed="0" w:qFormat="1"/>
+    <w:lsdException w:name="Bibliography" w:uiPriority="37"/>
+    <w:lsdException w:name="TOC Heading" w:uiPriority="39" w:qFormat="1"/>
+  </w:latentStyles>
+  <w:style w:type="paragraph" w:default="1" w:styleId="a">
+    <w:name w:val="Normal"/>
+    <w:qFormat/>
+    <w:rsid w:val="00AF0A5B"/>
+    <w:pPr>
+      <w:spacing w:after="200" w:line="276" w:lineRule="auto"/>
+    </w:pPr>
+  </w:style>
+  <w:style w:type="paragraph" w:styleId="1">
+    <w:name w:val="heading 1"/>
+    <w:basedOn w:val="a"/>
+    <w:next w:val="a"/>
+    <w:link w:val="10"/>
+    <w:uiPriority w:val="9"/>
+    <w:qFormat/>
+    <w:rsid w:val="00AD3B7F"/>
+    <w:pPr>
+      <w:keepNext/>
+      <w:keepLines/>
+      <w:spacing w:before="480" w:after="0"/>
+      <w:outlineLvl w:val="0"/>
+    </w:pPr>
+    <w:rPr>
+      <w:rFonts w:ascii="Times New Roman" w:eastAsiaTheme="majorEastAsia" w:hAnsi="Times New Roman" w:cstheme="majorBidi"/>
+      <w:b/>
+      <w:bCs/>
+      <w:sz w:val="32"/>
+      <w:szCs w:val="28"/>
+    </w:rPr>
+  </w:style>
+  <w:style w:type="paragraph" w:styleId="2">
+    <w:name w:val="heading 2"/>
+    <w:basedOn w:val="a"/>
+    <w:next w:val="a"/>
+    <w:link w:val="20"/>
+    <w:uiPriority w:val="9"/>
+    <w:semiHidden/>
+    <w:unhideWhenUsed/>
+    <w:qFormat/>
+    <w:rsid w:val="002D4F1C"/>
+    <w:pPr>
+      <w:keepNext/>
+      <w:keepLines/>
+      <w:spacing w:before="40" w:after="0"/>
+      <w:outlineLvl w:val="1"/>
+    </w:pPr>
+    <w:rPr>
+      <w:rFonts w:asciiTheme="majorHAnsi" w:eastAsiaTheme="majorEastAsia" w:hAnsiTheme="majorHAnsi" w:cstheme="majorBidi"/>
+      <w:color w:val="2E74B5" w:themeColor="accent1" w:themeShade="BF"/>
+      <w:sz w:val="26"/>
+      <w:szCs w:val="26"/>
+    </w:rPr>
+  </w:style>
+  <w:style w:type="paragraph" w:styleId="3">
+    <w:name w:val="heading 3"/>
+    <w:basedOn w:val="a"/>
+    <w:next w:val="a"/>
+    <w:link w:val="30"/>
+    <w:uiPriority w:val="9"/>
+    <w:semiHidden/>
+    <w:unhideWhenUsed/>
+    <w:qFormat/>
+    <w:rsid w:val="00883F3F"/>
+    <w:pPr>
+      <w:keepNext/>
+      <w:keepLines/>
+      <w:spacing w:before="40" w:after="0"/>
+      <w:outlineLvl w:val="2"/>
+    </w:pPr>
+    <w:rPr>
+      <w:rFonts w:asciiTheme="majorHAnsi" w:eastAsiaTheme="majorEastAsia" w:hAnsiTheme="majorHAnsi" w:cstheme="majorBidi"/>
+      <w:color w:val="1F4D78" w:themeColor="accent1" w:themeShade="7F"/>
+      <w:sz w:val="24"/>
+      <w:szCs w:val="24"/>
+    </w:rPr>
+  </w:style>
+  <w:style w:type="character" w:default="1" w:styleId="a0">
+    <w:name w:val="Default Paragraph Font"/>
+    <w:uiPriority w:val="1"/>
+    <w:semiHidden/>
+    <w:unhideWhenUsed/>
+  </w:style>
+  <w:style w:type="table" w:default="1" w:styleId="a1">
+    <w:name w:val="Normal Table"/>
+    <w:uiPriority w:val="99"/>
+    <w:semiHidden/>
+    <w:unhideWhenUsed/>
+    <w:tblPr>
+      <w:tblInd w:w="0" w:type="dxa"/>
+      <w:tblCellMar>
+        <w:top w:w="0" w:type="dxa"/>
+        <w:left w:w="108" w:type="dxa"/>
+        <w:bottom w:w="0" w:type="dxa"/>
+        <w:right w:w="108" w:type="dxa"/>
+      </w:tblCellMar>
+    </w:tblPr>
+  </w:style>
+  <w:style w:type="numbering" w:default="1" w:styleId="a2">
+    <w:name w:val="No List"/>
+    <w:uiPriority w:val="99"/>
+    <w:semiHidden/>
+    <w:unhideWhenUsed/>
+  </w:style>
+  <w:style w:type="character" w:styleId="a3">
+    <w:name w:val="Hyperlink"/>
+    <w:basedOn w:val="a0"/>
+    <w:uiPriority w:val="99"/>
+    <w:unhideWhenUsed/>
+    <w:rsid w:val="00BF031D"/>
+    <w:rPr>
+      <w:color w:val="0000FF"/>
+      <w:u w:val="single"/>
+    </w:rPr>
+  </w:style>
+  <w:style w:type="paragraph" w:styleId="a4">
+    <w:name w:val="List Paragraph"/>
+    <w:basedOn w:val="a"/>
+    <w:uiPriority w:val="34"/>
+    <w:qFormat/>
+    <w:rsid w:val="00AD3B7F"/>
+    <w:pPr>
+      <w:ind w:left="720"/>
+      <w:contextualSpacing/>
+    </w:pPr>
+  </w:style>
+  <w:style w:type="character" w:customStyle="1" w:styleId="10">
+    <w:name w:val="Заголовок 1 Знак"/>
+    <w:basedOn w:val="a0"/>
+    <w:link w:val="1"/>
+    <w:uiPriority w:val="9"/>
+    <w:rsid w:val="00AD3B7F"/>
+    <w:rPr>
+      <w:rFonts w:ascii="Times New Roman" w:eastAsiaTheme="majorEastAsia" w:hAnsi="Times New Roman" w:cstheme="majorBidi"/>
+      <w:b/>
+      <w:bCs/>
+      <w:sz w:val="32"/>
+      <w:szCs w:val="28"/>
+    </w:rPr>
+  </w:style>
+  <w:style w:type="character" w:styleId="a5">
+    <w:name w:val="FollowedHyperlink"/>
+    <w:basedOn w:val="a0"/>
+    <w:uiPriority w:val="99"/>
+    <w:semiHidden/>
+    <w:unhideWhenUsed/>
+    <w:rsid w:val="00C062CF"/>
+    <w:rPr>
+      <w:color w:val="954F72" w:themeColor="followedHyperlink"/>
+      <w:u w:val="single"/>
+    </w:rPr>
+  </w:style>
+  <w:style w:type="character" w:customStyle="1" w:styleId="20">
+    <w:name w:val="Заголовок 2 Знак"/>
+    <w:basedOn w:val="a0"/>
+    <w:link w:val="2"/>
+    <w:uiPriority w:val="9"/>
+    <w:semiHidden/>
+    <w:rsid w:val="002D4F1C"/>
+    <w:rPr>
+      <w:rFonts w:asciiTheme="majorHAnsi" w:eastAsiaTheme="majorEastAsia" w:hAnsiTheme="majorHAnsi" w:cstheme="majorBidi"/>
+      <w:color w:val="2E74B5" w:themeColor="accent1" w:themeShade="BF"/>
+      <w:sz w:val="26"/>
+      <w:szCs w:val="26"/>
+    </w:rPr>
+  </w:style>
+  <w:style w:type="character" w:customStyle="1" w:styleId="apple-converted-space">
+    <w:name w:val="apple-converted-space"/>
+    <w:basedOn w:val="a0"/>
+    <w:rsid w:val="002D4F1C"/>
+  </w:style>
+  <w:style w:type="character" w:customStyle="1" w:styleId="30">
+    <w:name w:val="Заголовок 3 Знак"/>
+    <w:basedOn w:val="a0"/>
+    <w:link w:val="3"/>
+    <w:uiPriority w:val="9"/>
+    <w:semiHidden/>
+    <w:rsid w:val="00883F3F"/>
+    <w:rPr>
+      <w:rFonts w:asciiTheme="majorHAnsi" w:eastAsiaTheme="majorEastAsia" w:hAnsiTheme="majorHAnsi" w:cstheme="majorBidi"/>
+      <w:color w:val="1F4D78" w:themeColor="accent1" w:themeShade="7F"/>
+      <w:sz w:val="24"/>
+      <w:szCs w:val="24"/>
+    </w:rPr>
+  </w:style>
+  <w:style w:type="paragraph" w:styleId="a6">
+    <w:name w:val="Balloon Text"/>
+    <w:basedOn w:val="a"/>
+    <w:link w:val="a7"/>
+    <w:uiPriority w:val="99"/>
+    <w:semiHidden/>
+    <w:unhideWhenUsed/>
+    <w:rsid w:val="006121A8"/>
+    <w:pPr>
+      <w:spacing w:after="0" w:line="240" w:lineRule="auto"/>
+    </w:pPr>
+    <w:rPr>
+      <w:rFonts w:ascii="Tahoma" w:hAnsi="Tahoma" w:cs="Tahoma"/>
+      <w:sz w:val="16"/>
+      <w:szCs w:val="16"/>
+    </w:rPr>
+  </w:style>
+  <w:style w:type="character" w:customStyle="1" w:styleId="a7">
+    <w:name w:val="Текст выноски Знак"/>
+    <w:basedOn w:val="a0"/>
+    <w:link w:val="a6"/>
+    <w:uiPriority w:val="99"/>
+    <w:semiHidden/>
+    <w:rsid w:val="006121A8"/>
+    <w:rPr>
+      <w:rFonts w:ascii="Tahoma" w:hAnsi="Tahoma" w:cs="Tahoma"/>
+      <w:sz w:val="16"/>
+      <w:szCs w:val="16"/>
     </w:rPr>
   </w:style>
 </w:styles>
@@ -11510,7 +15554,7 @@
   <a:extraClrSchemeLst/>
   <a:extLst>
     <a:ext uri="{05A4C25C-085E-4340-85A3-A5531E510DB2}">
-      <thm15:themeFamily xmlns:thm15="http://schemas.microsoft.com/office/thememl/2012/main" name="Office Theme" id="{62F939B6-93AF-4DB8-9C6B-D6C7DFDC589F}" vid="{4A3C46E8-61CC-4603-A589-7422A47A8E4A}"/>
+      <thm15:themeFamily xmlns:thm15="http://schemas.microsoft.com/office/thememl/2012/main" xmlns="" name="Office Theme" id="{62F939B6-93AF-4DB8-9C6B-D6C7DFDC589F}" vid="{4A3C46E8-61CC-4603-A589-7422A47A8E4A}"/>
     </a:ext>
   </a:extLst>
 </a:theme>
